--- a/Documentation/Plantilla-2-conAnexos-2_MODIFICADO_MUIT.docx
+++ b/Documentation/Plantilla-2-conAnexos-2_MODIFICADO_MUIT.docx
@@ -585,8 +585,113 @@
           <w:sz w:val="24"/>
           <w:szCs w:val="22"/>
         </w:rPr>
-        <w:t>Desarrollo de una solución BDaaS (Big Data as a Service) para el análisis de grafos temporales a gran escala</w:t>
-      </w:r>
+        <w:t xml:space="preserve">Desarrollo de </w:t>
+      </w:r>
+      <w:proofErr w:type="spellStart"/>
+      <w:r>
+        <w:rPr>
+          <w:sz w:val="24"/>
+          <w:szCs w:val="22"/>
+        </w:rPr>
+        <w:t>una</w:t>
+      </w:r>
+      <w:proofErr w:type="spellEnd"/>
+      <w:r>
+        <w:rPr>
+          <w:sz w:val="24"/>
+          <w:szCs w:val="22"/>
+        </w:rPr>
+        <w:t xml:space="preserve"> </w:t>
+      </w:r>
+      <w:proofErr w:type="spellStart"/>
+      <w:r>
+        <w:rPr>
+          <w:sz w:val="24"/>
+          <w:szCs w:val="22"/>
+        </w:rPr>
+        <w:t>solución</w:t>
+      </w:r>
+      <w:proofErr w:type="spellEnd"/>
+      <w:r>
+        <w:rPr>
+          <w:sz w:val="24"/>
+          <w:szCs w:val="22"/>
+        </w:rPr>
+        <w:t xml:space="preserve"> BDaaS (Big Data as a Service) para </w:t>
+      </w:r>
+      <w:proofErr w:type="spellStart"/>
+      <w:r>
+        <w:rPr>
+          <w:sz w:val="24"/>
+          <w:szCs w:val="22"/>
+        </w:rPr>
+        <w:t>el</w:t>
+      </w:r>
+      <w:proofErr w:type="spellEnd"/>
+      <w:r>
+        <w:rPr>
+          <w:sz w:val="24"/>
+          <w:szCs w:val="22"/>
+        </w:rPr>
+        <w:t xml:space="preserve"> </w:t>
+      </w:r>
+      <w:proofErr w:type="spellStart"/>
+      <w:r>
+        <w:rPr>
+          <w:sz w:val="24"/>
+          <w:szCs w:val="22"/>
+        </w:rPr>
+        <w:t>análisis</w:t>
+      </w:r>
+      <w:proofErr w:type="spellEnd"/>
+      <w:r>
+        <w:rPr>
+          <w:sz w:val="24"/>
+          <w:szCs w:val="22"/>
+        </w:rPr>
+        <w:t xml:space="preserve"> de </w:t>
+      </w:r>
+      <w:proofErr w:type="spellStart"/>
+      <w:r>
+        <w:rPr>
+          <w:sz w:val="24"/>
+          <w:szCs w:val="22"/>
+        </w:rPr>
+        <w:t>grafos</w:t>
+      </w:r>
+      <w:proofErr w:type="spellEnd"/>
+      <w:r>
+        <w:rPr>
+          <w:sz w:val="24"/>
+          <w:szCs w:val="22"/>
+        </w:rPr>
+        <w:t xml:space="preserve"> </w:t>
+      </w:r>
+      <w:proofErr w:type="spellStart"/>
+      <w:r>
+        <w:rPr>
+          <w:sz w:val="24"/>
+          <w:szCs w:val="22"/>
+        </w:rPr>
+        <w:t>temporales</w:t>
+      </w:r>
+      <w:proofErr w:type="spellEnd"/>
+      <w:r>
+        <w:rPr>
+          <w:sz w:val="24"/>
+          <w:szCs w:val="22"/>
+        </w:rPr>
+        <w:t xml:space="preserve"> a gran </w:t>
+      </w:r>
+      <w:proofErr w:type="spellStart"/>
+      <w:r>
+        <w:rPr>
+          <w:sz w:val="24"/>
+          <w:szCs w:val="22"/>
+        </w:rPr>
+        <w:t>escala</w:t>
+      </w:r>
+      <w:proofErr w:type="spellEnd"/>
     </w:p>
     <w:p>
       <w:pPr>
@@ -636,7 +741,27 @@
           <w:szCs w:val="24"/>
           <w:lang w:val="es-ES" w:eastAsia="es-ES"/>
         </w:rPr>
-        <w:t>. David Pisonero Fuentes</w:t>
+        <w:t xml:space="preserve">. David </w:t>
+      </w:r>
+      <w:proofErr w:type="spellStart"/>
+      <w:r>
+        <w:rPr>
+          <w:rFonts w:eastAsia="Times New Roman"/>
+          <w:sz w:val="24"/>
+          <w:szCs w:val="24"/>
+          <w:lang w:val="es-ES" w:eastAsia="es-ES"/>
+        </w:rPr>
+        <w:t>Pisonero</w:t>
+      </w:r>
+      <w:proofErr w:type="spellEnd"/>
+      <w:r>
+        <w:rPr>
+          <w:rFonts w:eastAsia="Times New Roman"/>
+          <w:sz w:val="24"/>
+          <w:szCs w:val="24"/>
+          <w:lang w:val="es-ES" w:eastAsia="es-ES"/>
+        </w:rPr>
+        <w:t xml:space="preserve"> Fuentes</w:t>
       </w:r>
     </w:p>
     <w:p>
@@ -1173,7 +1298,23 @@
           <w:rFonts w:eastAsia="Times New Roman"/>
           <w:lang w:val="es-ES" w:eastAsia="es-ES"/>
         </w:rPr>
-        <w:t>Madrid,  a               de                                de 20…</w:t>
+        <w:t xml:space="preserve">Madrid,  a               de                                </w:t>
+      </w:r>
+      <w:proofErr w:type="spellStart"/>
+      <w:r>
+        <w:rPr>
+          <w:rFonts w:eastAsia="Times New Roman"/>
+          <w:lang w:val="es-ES" w:eastAsia="es-ES"/>
+        </w:rPr>
+        <w:t>de</w:t>
+      </w:r>
+      <w:proofErr w:type="spellEnd"/>
+      <w:r>
+        <w:rPr>
+          <w:rFonts w:eastAsia="Times New Roman"/>
+          <w:lang w:val="es-ES" w:eastAsia="es-ES"/>
+        </w:rPr>
+        <w:t xml:space="preserve"> 20…</w:t>
       </w:r>
     </w:p>
     <w:p>
@@ -1799,95 +1940,618 @@
           <w:lang w:val="es-ES"/>
         </w:rPr>
       </w:pPr>
-      <w:r>
-        <w:rPr>
-          <w:sz w:val="24"/>
-          <w:szCs w:val="24"/>
-          <w:lang w:val="es-ES"/>
-        </w:rPr>
-        <w:t>Número máximo de palabras: 500</w:t>
-      </w:r>
-      <w:r>
-        <w:rPr>
-          <w:sz w:val="24"/>
-          <w:szCs w:val="24"/>
-          <w:lang w:val="es-ES"/>
-        </w:rPr>
-        <w:t>…</w:t>
-      </w:r>
-    </w:p>
-    <w:p>
-      <w:pPr>
-        <w:rPr>
-          <w:sz w:val="24"/>
-          <w:szCs w:val="24"/>
-          <w:lang w:val="es-ES"/>
-        </w:rPr>
-      </w:pPr>
-    </w:p>
-    <w:p>
-      <w:pPr>
-        <w:rPr>
-          <w:sz w:val="24"/>
-          <w:szCs w:val="24"/>
-          <w:lang w:val="es-ES"/>
-        </w:rPr>
-      </w:pPr>
-    </w:p>
-    <w:p>
-      <w:pPr>
-        <w:rPr>
-          <w:sz w:val="24"/>
-          <w:szCs w:val="24"/>
-          <w:lang w:val="es-ES"/>
-        </w:rPr>
-      </w:pPr>
-    </w:p>
-    <w:p>
-      <w:pPr>
-        <w:rPr>
-          <w:sz w:val="24"/>
-          <w:szCs w:val="24"/>
-          <w:lang w:val="es-ES"/>
-        </w:rPr>
-      </w:pPr>
-    </w:p>
-    <w:p>
-      <w:pPr>
-        <w:rPr>
-          <w:sz w:val="24"/>
-          <w:szCs w:val="24"/>
-          <w:lang w:val="es-ES"/>
-        </w:rPr>
-      </w:pPr>
-    </w:p>
-    <w:p>
-      <w:pPr>
-        <w:rPr>
-          <w:sz w:val="24"/>
-          <w:szCs w:val="24"/>
-          <w:lang w:val="es-ES"/>
-        </w:rPr>
-      </w:pPr>
-    </w:p>
-    <w:p>
-      <w:pPr>
-        <w:rPr>
-          <w:sz w:val="24"/>
-          <w:szCs w:val="24"/>
-          <w:lang w:val="es-ES"/>
-        </w:rPr>
-      </w:pPr>
-    </w:p>
-    <w:p>
-      <w:pPr>
-        <w:rPr>
-          <w:sz w:val="24"/>
-          <w:szCs w:val="24"/>
-          <w:lang w:val="es-ES"/>
-        </w:rPr>
-      </w:pPr>
-    </w:p>
+      <w:bookmarkStart w:id="0" w:name="_Hlk106027720"/>
+      <w:bookmarkStart w:id="1" w:name="_Hlk106028901"/>
+      <w:r>
+        <w:rPr>
+          <w:sz w:val="24"/>
+          <w:szCs w:val="24"/>
+          <w:lang w:val="es-ES"/>
+        </w:rPr>
+        <w:t xml:space="preserve">Históricamente, los grafos han sido una herramienta de gran utilidad en diferentes disciplinas, desde las </w:t>
+      </w:r>
+      <w:r>
+        <w:rPr>
+          <w:sz w:val="24"/>
+          <w:szCs w:val="24"/>
+          <w:lang w:val="es-ES"/>
+        </w:rPr>
+        <w:t>M</w:t>
+      </w:r>
+      <w:r>
+        <w:rPr>
+          <w:sz w:val="24"/>
+          <w:szCs w:val="24"/>
+          <w:lang w:val="es-ES"/>
+        </w:rPr>
+        <w:t xml:space="preserve">atemáticas hasta las </w:t>
+      </w:r>
+      <w:r>
+        <w:rPr>
+          <w:sz w:val="24"/>
+          <w:szCs w:val="24"/>
+          <w:lang w:val="es-ES"/>
+        </w:rPr>
+        <w:t>T</w:t>
+      </w:r>
+      <w:r>
+        <w:rPr>
+          <w:sz w:val="24"/>
+          <w:szCs w:val="24"/>
+          <w:lang w:val="es-ES"/>
+        </w:rPr>
+        <w:t xml:space="preserve">elecomunicaciones, pasando por las </w:t>
+      </w:r>
+      <w:r>
+        <w:rPr>
+          <w:sz w:val="24"/>
+          <w:szCs w:val="24"/>
+          <w:lang w:val="es-ES"/>
+        </w:rPr>
+        <w:t>C</w:t>
+      </w:r>
+      <w:r>
+        <w:rPr>
+          <w:sz w:val="24"/>
+          <w:szCs w:val="24"/>
+          <w:lang w:val="es-ES"/>
+        </w:rPr>
+        <w:t xml:space="preserve">iencias </w:t>
+      </w:r>
+      <w:r>
+        <w:rPr>
+          <w:sz w:val="24"/>
+          <w:szCs w:val="24"/>
+          <w:lang w:val="es-ES"/>
+        </w:rPr>
+        <w:t>S</w:t>
+      </w:r>
+      <w:r>
+        <w:rPr>
+          <w:sz w:val="24"/>
+          <w:szCs w:val="24"/>
+          <w:lang w:val="es-ES"/>
+        </w:rPr>
+        <w:t xml:space="preserve">ociales. </w:t>
+      </w:r>
+    </w:p>
+    <w:p>
+      <w:pPr>
+        <w:rPr>
+          <w:sz w:val="24"/>
+          <w:szCs w:val="24"/>
+          <w:lang w:val="es-ES"/>
+        </w:rPr>
+      </w:pPr>
+      <w:r>
+        <w:rPr>
+          <w:sz w:val="24"/>
+          <w:szCs w:val="24"/>
+          <w:lang w:val="es-ES"/>
+        </w:rPr>
+        <w:t>E</w:t>
+      </w:r>
+      <w:r>
+        <w:rPr>
+          <w:sz w:val="24"/>
+          <w:szCs w:val="24"/>
+          <w:lang w:val="es-ES"/>
+        </w:rPr>
+        <w:t>n aras de aprovechar la información que</w:t>
+      </w:r>
+      <w:r>
+        <w:rPr>
+          <w:sz w:val="24"/>
+          <w:szCs w:val="24"/>
+          <w:lang w:val="es-ES"/>
+        </w:rPr>
+        <w:t xml:space="preserve"> estos</w:t>
+      </w:r>
+      <w:r>
+        <w:rPr>
+          <w:sz w:val="24"/>
+          <w:szCs w:val="24"/>
+          <w:lang w:val="es-ES"/>
+        </w:rPr>
+        <w:t xml:space="preserve"> nos ofrecen,</w:t>
+      </w:r>
+      <w:r>
+        <w:rPr>
+          <w:sz w:val="24"/>
+          <w:szCs w:val="24"/>
+          <w:lang w:val="es-ES"/>
+        </w:rPr>
+        <w:t xml:space="preserve"> especialmente en el mundo actual, donde convivimos con la realidad del Big Data,</w:t>
+      </w:r>
+      <w:r>
+        <w:rPr>
+          <w:sz w:val="24"/>
+          <w:szCs w:val="24"/>
+          <w:lang w:val="es-ES"/>
+        </w:rPr>
+        <w:t xml:space="preserve"> </w:t>
+      </w:r>
+      <w:r>
+        <w:rPr>
+          <w:sz w:val="24"/>
+          <w:szCs w:val="24"/>
+          <w:lang w:val="es-ES"/>
+        </w:rPr>
+        <w:t>surge la necesidad de procesar dichos grafos de la forma más rápida y eficiente posible</w:t>
+      </w:r>
+      <w:r>
+        <w:rPr>
+          <w:sz w:val="24"/>
+          <w:szCs w:val="24"/>
+          <w:lang w:val="es-ES"/>
+        </w:rPr>
+        <w:t>, hecho que supone un reto de considerable dificultad, debido a la naturaleza interactiva de los vértices y aristas que componen estas estructuras.</w:t>
+      </w:r>
+    </w:p>
+    <w:p>
+      <w:pPr>
+        <w:rPr>
+          <w:sz w:val="24"/>
+          <w:szCs w:val="24"/>
+          <w:lang w:val="es-ES"/>
+        </w:rPr>
+      </w:pPr>
+      <w:r>
+        <w:rPr>
+          <w:sz w:val="24"/>
+          <w:szCs w:val="24"/>
+          <w:lang w:val="es-ES"/>
+        </w:rPr>
+        <w:t xml:space="preserve">Así surge Raphtory, una herramienta </w:t>
+      </w:r>
+      <w:r>
+        <w:rPr>
+          <w:sz w:val="24"/>
+          <w:szCs w:val="24"/>
+          <w:lang w:val="es-ES"/>
+        </w:rPr>
+        <w:t>capaz de realizar</w:t>
+      </w:r>
+      <w:r>
+        <w:rPr>
+          <w:sz w:val="24"/>
+          <w:szCs w:val="24"/>
+          <w:lang w:val="es-ES"/>
+        </w:rPr>
+        <w:t xml:space="preserve"> el procesado </w:t>
+      </w:r>
+      <w:r>
+        <w:rPr>
+          <w:b/>
+          <w:bCs/>
+          <w:sz w:val="24"/>
+          <w:szCs w:val="24"/>
+          <w:lang w:val="es-ES"/>
+        </w:rPr>
+        <w:t>distribuido</w:t>
+      </w:r>
+      <w:r>
+        <w:rPr>
+          <w:sz w:val="24"/>
+          <w:szCs w:val="24"/>
+          <w:lang w:val="es-ES"/>
+        </w:rPr>
+        <w:t xml:space="preserve"> de grafos mediante la implementación del paradigma teórico “</w:t>
+      </w:r>
+      <w:proofErr w:type="spellStart"/>
+      <w:r>
+        <w:rPr>
+          <w:b/>
+          <w:bCs/>
+          <w:sz w:val="24"/>
+          <w:szCs w:val="24"/>
+          <w:lang w:val="es-ES"/>
+        </w:rPr>
+        <w:t>Thinking</w:t>
+      </w:r>
+      <w:proofErr w:type="spellEnd"/>
+      <w:r>
+        <w:rPr>
+          <w:b/>
+          <w:bCs/>
+          <w:sz w:val="24"/>
+          <w:szCs w:val="24"/>
+          <w:lang w:val="es-ES"/>
+        </w:rPr>
+        <w:t xml:space="preserve"> </w:t>
+      </w:r>
+      <w:proofErr w:type="spellStart"/>
+      <w:r>
+        <w:rPr>
+          <w:b/>
+          <w:bCs/>
+          <w:sz w:val="24"/>
+          <w:szCs w:val="24"/>
+          <w:lang w:val="es-ES"/>
+        </w:rPr>
+        <w:t>like</w:t>
+      </w:r>
+      <w:proofErr w:type="spellEnd"/>
+      <w:r>
+        <w:rPr>
+          <w:b/>
+          <w:bCs/>
+          <w:sz w:val="24"/>
+          <w:szCs w:val="24"/>
+          <w:lang w:val="es-ES"/>
+        </w:rPr>
+        <w:t xml:space="preserve"> a </w:t>
+      </w:r>
+      <w:proofErr w:type="spellStart"/>
+      <w:r>
+        <w:rPr>
+          <w:b/>
+          <w:bCs/>
+          <w:sz w:val="24"/>
+          <w:szCs w:val="24"/>
+          <w:lang w:val="es-ES"/>
+        </w:rPr>
+        <w:t>vertex</w:t>
+      </w:r>
+      <w:proofErr w:type="spellEnd"/>
+      <w:r>
+        <w:rPr>
+          <w:sz w:val="24"/>
+          <w:szCs w:val="24"/>
+          <w:lang w:val="es-ES"/>
+        </w:rPr>
+        <w:t xml:space="preserve">”, desarrollado por Google, </w:t>
+      </w:r>
+      <w:r>
+        <w:rPr>
+          <w:sz w:val="24"/>
+          <w:szCs w:val="24"/>
+          <w:lang w:val="es-ES"/>
+        </w:rPr>
+        <w:t>que sí permite la distribución de operaciones de procesado de grafos entre diferentes actores. De hecho, Raphtory va más allá, pues también incluye la posibilidad de llevar a cabo análisis temporales</w:t>
+      </w:r>
+      <w:bookmarkEnd w:id="0"/>
+      <w:r>
+        <w:rPr>
+          <w:sz w:val="24"/>
+          <w:szCs w:val="24"/>
+          <w:lang w:val="es-ES"/>
+        </w:rPr>
+        <w:t>, es decir, estudiar la evolución de un grafo a lo largo del tiempo, mediante el uso de ventanas.</w:t>
+      </w:r>
+    </w:p>
+    <w:p>
+      <w:pPr>
+        <w:rPr>
+          <w:sz w:val="24"/>
+          <w:szCs w:val="24"/>
+          <w:lang w:val="es-ES"/>
+        </w:rPr>
+      </w:pPr>
+      <w:r>
+        <w:rPr>
+          <w:sz w:val="24"/>
+          <w:szCs w:val="24"/>
+          <w:lang w:val="es-ES"/>
+        </w:rPr>
+        <w:t>Así pues</w:t>
+      </w:r>
+      <w:r>
+        <w:rPr>
+          <w:sz w:val="24"/>
+          <w:szCs w:val="24"/>
+          <w:lang w:val="es-ES"/>
+        </w:rPr>
+        <w:t xml:space="preserve">, </w:t>
+      </w:r>
+      <w:r>
+        <w:rPr>
+          <w:sz w:val="24"/>
+          <w:szCs w:val="24"/>
+          <w:lang w:val="es-ES"/>
+        </w:rPr>
+        <w:t>este</w:t>
+      </w:r>
+      <w:r>
+        <w:rPr>
+          <w:sz w:val="24"/>
+          <w:szCs w:val="24"/>
+          <w:lang w:val="es-ES"/>
+        </w:rPr>
+        <w:t xml:space="preserve"> Trabajo Fin de Máster realiza un </w:t>
+      </w:r>
+      <w:r>
+        <w:rPr>
+          <w:sz w:val="24"/>
+          <w:szCs w:val="24"/>
+          <w:lang w:val="es-ES"/>
+        </w:rPr>
+        <w:t>estudio</w:t>
+      </w:r>
+      <w:r>
+        <w:rPr>
+          <w:sz w:val="24"/>
+          <w:szCs w:val="24"/>
+          <w:lang w:val="es-ES"/>
+        </w:rPr>
+        <w:t xml:space="preserve"> teórico sobre el procesado distribuido de grafos</w:t>
+      </w:r>
+      <w:r>
+        <w:rPr>
+          <w:sz w:val="24"/>
+          <w:szCs w:val="24"/>
+          <w:lang w:val="es-ES"/>
+        </w:rPr>
+        <w:t xml:space="preserve"> a través del paradigma antes mencionado, analiza el funcionamiento de la herramienta Raphtory, y experimenta con sus diferentes formas de despliegue, desde la </w:t>
+      </w:r>
+      <w:r>
+        <w:rPr>
+          <w:sz w:val="24"/>
+          <w:szCs w:val="24"/>
+          <w:lang w:val="es-ES"/>
+        </w:rPr>
+        <w:t>opción</w:t>
+      </w:r>
+      <w:r>
+        <w:rPr>
+          <w:sz w:val="24"/>
+          <w:szCs w:val="24"/>
+          <w:lang w:val="es-ES"/>
+        </w:rPr>
+        <w:t xml:space="preserve"> monolítica, hasta la distribuida basada en servicios alojados en contenedores y pods.</w:t>
+      </w:r>
+    </w:p>
+    <w:p>
+      <w:pPr>
+        <w:rPr>
+          <w:sz w:val="24"/>
+          <w:szCs w:val="24"/>
+          <w:lang w:val="es-ES"/>
+        </w:rPr>
+      </w:pPr>
+      <w:r>
+        <w:rPr>
+          <w:sz w:val="24"/>
+          <w:szCs w:val="24"/>
+          <w:lang w:val="es-ES"/>
+        </w:rPr>
+        <w:t>A continuación</w:t>
+      </w:r>
+      <w:r>
+        <w:rPr>
+          <w:sz w:val="24"/>
+          <w:szCs w:val="24"/>
+          <w:lang w:val="es-ES"/>
+        </w:rPr>
+        <w:t xml:space="preserve">, se </w:t>
+      </w:r>
+      <w:r>
+        <w:rPr>
+          <w:sz w:val="24"/>
+          <w:szCs w:val="24"/>
+          <w:lang w:val="es-ES"/>
+        </w:rPr>
+        <w:t>implementa</w:t>
+      </w:r>
+      <w:r>
+        <w:rPr>
+          <w:sz w:val="24"/>
+          <w:szCs w:val="24"/>
+          <w:lang w:val="es-ES"/>
+        </w:rPr>
+        <w:t xml:space="preserve"> una solución </w:t>
+      </w:r>
+      <w:r>
+        <w:rPr>
+          <w:b/>
+          <w:bCs/>
+          <w:sz w:val="24"/>
+          <w:szCs w:val="24"/>
+          <w:lang w:val="es-ES"/>
+        </w:rPr>
+        <w:t>BDaaS</w:t>
+      </w:r>
+      <w:r>
+        <w:rPr>
+          <w:sz w:val="24"/>
+          <w:szCs w:val="24"/>
+          <w:lang w:val="es-ES"/>
+        </w:rPr>
+        <w:t xml:space="preserve"> (Big Data as a </w:t>
+      </w:r>
+      <w:proofErr w:type="spellStart"/>
+      <w:r>
+        <w:rPr>
+          <w:sz w:val="24"/>
+          <w:szCs w:val="24"/>
+          <w:lang w:val="es-ES"/>
+        </w:rPr>
+        <w:t>Service</w:t>
+      </w:r>
+      <w:proofErr w:type="spellEnd"/>
+      <w:r>
+        <w:rPr>
+          <w:sz w:val="24"/>
+          <w:szCs w:val="24"/>
+          <w:lang w:val="es-ES"/>
+        </w:rPr>
+        <w:t>)</w:t>
+      </w:r>
+      <w:r>
+        <w:rPr>
+          <w:sz w:val="24"/>
+          <w:szCs w:val="24"/>
+          <w:lang w:val="es-ES"/>
+        </w:rPr>
+        <w:t>, que permite el despliegue distribuido de Raphtory en Google Cloud haciendo uso de Kubernetes</w:t>
+      </w:r>
+      <w:r>
+        <w:rPr>
+          <w:sz w:val="24"/>
+          <w:szCs w:val="24"/>
+          <w:lang w:val="es-ES"/>
+        </w:rPr>
+        <w:t>,</w:t>
+      </w:r>
+      <w:r>
+        <w:rPr>
+          <w:sz w:val="24"/>
+          <w:szCs w:val="24"/>
+          <w:lang w:val="es-ES"/>
+        </w:rPr>
+        <w:t xml:space="preserve"> </w:t>
+      </w:r>
+      <w:r>
+        <w:rPr>
+          <w:sz w:val="24"/>
+          <w:szCs w:val="24"/>
+          <w:lang w:val="es-ES"/>
+        </w:rPr>
+        <w:t>aplicando</w:t>
+      </w:r>
+      <w:r>
+        <w:rPr>
+          <w:sz w:val="24"/>
+          <w:szCs w:val="24"/>
+          <w:lang w:val="es-ES"/>
+        </w:rPr>
+        <w:t xml:space="preserve"> cierto nivel de automatización</w:t>
+      </w:r>
+      <w:r>
+        <w:rPr>
+          <w:sz w:val="24"/>
+          <w:szCs w:val="24"/>
+          <w:lang w:val="es-ES"/>
+        </w:rPr>
+        <w:t xml:space="preserve">, de manera que un potencial usuario pueda utilizar esta herramienta eliminando las costosas barreras de entrada que supone el procesado distribuido de grafos masivos, gracias a las ventajas que ofrece la </w:t>
+      </w:r>
+      <w:r>
+        <w:rPr>
+          <w:b/>
+          <w:bCs/>
+          <w:sz w:val="24"/>
+          <w:szCs w:val="24"/>
+          <w:lang w:val="es-ES"/>
+        </w:rPr>
+        <w:t>N</w:t>
+      </w:r>
+      <w:r>
+        <w:rPr>
+          <w:b/>
+          <w:bCs/>
+          <w:sz w:val="24"/>
+          <w:szCs w:val="24"/>
+          <w:lang w:val="es-ES"/>
+        </w:rPr>
+        <w:t>ube</w:t>
+      </w:r>
+      <w:r>
+        <w:rPr>
+          <w:sz w:val="24"/>
+          <w:szCs w:val="24"/>
+          <w:lang w:val="es-ES"/>
+        </w:rPr>
+        <w:t>.</w:t>
+      </w:r>
+    </w:p>
+    <w:p>
+      <w:pPr>
+        <w:rPr>
+          <w:sz w:val="24"/>
+          <w:szCs w:val="24"/>
+          <w:lang w:val="es-ES"/>
+        </w:rPr>
+      </w:pPr>
+      <w:r>
+        <w:rPr>
+          <w:sz w:val="24"/>
+          <w:szCs w:val="24"/>
+          <w:lang w:val="es-ES"/>
+        </w:rPr>
+        <w:t xml:space="preserve">Se finaliza el trabajo con </w:t>
+      </w:r>
+      <w:r>
+        <w:rPr>
+          <w:sz w:val="24"/>
+          <w:szCs w:val="24"/>
+          <w:lang w:val="es-ES"/>
+        </w:rPr>
+        <w:t>las</w:t>
+      </w:r>
+      <w:r>
+        <w:rPr>
+          <w:sz w:val="24"/>
+          <w:szCs w:val="24"/>
+          <w:lang w:val="es-ES"/>
+        </w:rPr>
+        <w:t xml:space="preserve"> conclusiones</w:t>
+      </w:r>
+      <w:r>
+        <w:rPr>
+          <w:sz w:val="24"/>
+          <w:szCs w:val="24"/>
+          <w:lang w:val="es-ES"/>
+        </w:rPr>
+        <w:t xml:space="preserve"> extraídas</w:t>
+      </w:r>
+      <w:r>
+        <w:rPr>
+          <w:sz w:val="24"/>
+          <w:szCs w:val="24"/>
+          <w:lang w:val="es-ES"/>
+        </w:rPr>
+        <w:t xml:space="preserve"> </w:t>
+      </w:r>
+      <w:r>
+        <w:rPr>
+          <w:sz w:val="24"/>
+          <w:szCs w:val="24"/>
+          <w:lang w:val="es-ES"/>
+        </w:rPr>
+        <w:t>sobre el</w:t>
+      </w:r>
+      <w:r>
+        <w:rPr>
+          <w:sz w:val="24"/>
+          <w:szCs w:val="24"/>
+          <w:lang w:val="es-ES"/>
+        </w:rPr>
+        <w:t xml:space="preserve"> funcionamiento de Raphtory</w:t>
+      </w:r>
+      <w:r>
+        <w:rPr>
+          <w:sz w:val="24"/>
+          <w:szCs w:val="24"/>
+          <w:lang w:val="es-ES"/>
+        </w:rPr>
+        <w:t>,</w:t>
+      </w:r>
+      <w:r>
+        <w:rPr>
+          <w:sz w:val="24"/>
+          <w:szCs w:val="24"/>
+          <w:lang w:val="es-ES"/>
+        </w:rPr>
+        <w:t xml:space="preserve"> y los despliegues desarrollados, y se plantean unas líneas futuras </w:t>
+      </w:r>
+      <w:r>
+        <w:rPr>
+          <w:sz w:val="24"/>
+          <w:szCs w:val="24"/>
+          <w:lang w:val="es-ES"/>
+        </w:rPr>
+        <w:t>para</w:t>
+      </w:r>
+      <w:r>
+        <w:rPr>
+          <w:sz w:val="24"/>
+          <w:szCs w:val="24"/>
+          <w:lang w:val="es-ES"/>
+        </w:rPr>
+        <w:t xml:space="preserve"> la evolución de este servicio BDaaS.</w:t>
+      </w:r>
+    </w:p>
+    <w:bookmarkEnd w:id="1"/>
     <w:p>
       <w:pPr>
         <w:pStyle w:val="Ttulo"/>
@@ -1918,23 +2582,24 @@
           <w:szCs w:val="24"/>
           <w:lang w:val="en-GB"/>
         </w:rPr>
-        <w:t>Maximum</w:t>
-      </w:r>
-      <w:r>
+        <w:t>Historically, graphs have been a very useful tool among different disciplines, ranging from Maths to Telecommunications, including Social Sciences.</w:t>
+      </w:r>
+    </w:p>
+    <w:p>
+      <w:pPr>
         <w:rPr>
           <w:sz w:val="24"/>
           <w:szCs w:val="24"/>
           <w:lang w:val="en-GB"/>
         </w:rPr>
-        <w:t xml:space="preserve"> number of </w:t>
-      </w:r>
+      </w:pPr>
       <w:r>
         <w:rPr>
           <w:sz w:val="24"/>
           <w:szCs w:val="24"/>
           <w:lang w:val="en-GB"/>
         </w:rPr>
-        <w:t>words:</w:t>
+        <w:t xml:space="preserve">In order to take advantage of the information they offer, specially </w:t>
       </w:r>
       <w:r>
         <w:rPr>
@@ -1942,7 +2607,7 @@
           <w:szCs w:val="24"/>
           <w:lang w:val="en-GB"/>
         </w:rPr>
-        <w:t xml:space="preserve"> 500</w:t>
+        <w:t>nowadays</w:t>
       </w:r>
       <w:r>
         <w:rPr>
@@ -1950,26 +2615,24 @@
           <w:szCs w:val="24"/>
           <w:lang w:val="en-GB"/>
         </w:rPr>
-        <w:t>…</w:t>
-      </w:r>
-    </w:p>
-    <w:p>
-      <w:pPr>
+        <w:t>, whe</w:t>
+      </w:r>
+      <w:r>
         <w:rPr>
           <w:sz w:val="24"/>
           <w:szCs w:val="24"/>
           <w:lang w:val="en-GB"/>
         </w:rPr>
-      </w:pPr>
-    </w:p>
-    <w:p>
-      <w:pPr>
+        <w:t>n we have to coexist with the reality of Big Data, the necessity of processing said graphs as fast and efficiently possible arises, which creates a considerably difficult challenge</w:t>
+      </w:r>
+      <w:r>
         <w:rPr>
           <w:sz w:val="24"/>
           <w:szCs w:val="24"/>
           <w:lang w:val="en-GB"/>
         </w:rPr>
-      </w:pPr>
+        <w:t>, due to the interactive nature of the vertices and edges composing these structures.</w:t>
+      </w:r>
     </w:p>
     <w:p>
       <w:pPr>
@@ -1979,51 +2642,350 @@
           <w:lang w:val="en-GB"/>
         </w:rPr>
       </w:pPr>
-    </w:p>
-    <w:p>
-      <w:pPr>
+      <w:r>
         <w:rPr>
           <w:sz w:val="24"/>
           <w:szCs w:val="24"/>
           <w:lang w:val="en-GB"/>
         </w:rPr>
-      </w:pPr>
-    </w:p>
-    <w:p>
-      <w:pPr>
-        <w:rPr>
+        <w:t xml:space="preserve">This is why Raphtory appears, a tool able to carry out the </w:t>
+      </w:r>
+      <w:r>
+        <w:rPr>
+          <w:b/>
+          <w:bCs/>
           <w:sz w:val="24"/>
           <w:szCs w:val="24"/>
           <w:lang w:val="en-GB"/>
         </w:rPr>
-      </w:pPr>
-    </w:p>
-    <w:p>
-      <w:pPr>
+        <w:t>distributed</w:t>
+      </w:r>
+      <w:r>
         <w:rPr>
           <w:sz w:val="24"/>
           <w:szCs w:val="24"/>
           <w:lang w:val="en-GB"/>
         </w:rPr>
-      </w:pPr>
-    </w:p>
-    <w:p>
-      <w:pPr>
-        <w:rPr>
+        <w:t xml:space="preserve"> processing of graphs thanks to the implementation of the theoretical paradigm “</w:t>
+      </w:r>
+      <w:r>
+        <w:rPr>
+          <w:b/>
+          <w:bCs/>
           <w:sz w:val="24"/>
           <w:szCs w:val="24"/>
           <w:lang w:val="en-GB"/>
         </w:rPr>
-      </w:pPr>
-    </w:p>
-    <w:p>
-      <w:pPr>
+        <w:t>Thinking like a vertex</w:t>
+      </w:r>
+      <w:r>
         <w:rPr>
           <w:sz w:val="24"/>
           <w:szCs w:val="24"/>
           <w:lang w:val="en-GB"/>
         </w:rPr>
-      </w:pPr>
+        <w:t>”, developed by Google, which does enable the distribution of the graph processing operations between different actors. In fact, Raphtory goes beyond that, including the possibility of conducting temporal analysis, that is, studying the graph evolution through time, making use of windows.</w:t>
+      </w:r>
+    </w:p>
+    <w:p>
+      <w:pPr>
+        <w:rPr>
+          <w:sz w:val="24"/>
+          <w:szCs w:val="24"/>
+          <w:lang w:val="en-GB"/>
+        </w:rPr>
+      </w:pPr>
+      <w:r>
+        <w:rPr>
+          <w:sz w:val="24"/>
+          <w:szCs w:val="24"/>
+          <w:lang w:val="en-GB"/>
+        </w:rPr>
+        <w:t>That being the case, this Master’s Thesis carries out a theoretical study about the distribu</w:t>
+      </w:r>
+      <w:r>
+        <w:rPr>
+          <w:sz w:val="24"/>
+          <w:szCs w:val="24"/>
+          <w:lang w:val="en-GB"/>
+        </w:rPr>
+        <w:t xml:space="preserve">ted </w:t>
+      </w:r>
+      <w:r>
+        <w:rPr>
+          <w:sz w:val="24"/>
+          <w:szCs w:val="24"/>
+          <w:lang w:val="en-GB"/>
+        </w:rPr>
+        <w:t xml:space="preserve">graph </w:t>
+      </w:r>
+      <w:r>
+        <w:rPr>
+          <w:sz w:val="24"/>
+          <w:szCs w:val="24"/>
+          <w:lang w:val="en-GB"/>
+        </w:rPr>
+        <w:t xml:space="preserve">processing </w:t>
+      </w:r>
+      <w:r>
+        <w:rPr>
+          <w:sz w:val="24"/>
+          <w:szCs w:val="24"/>
+          <w:lang w:val="en-GB"/>
+        </w:rPr>
+        <w:t xml:space="preserve">by means of said paradigm, it analyses </w:t>
+      </w:r>
+      <w:proofErr w:type="spellStart"/>
+      <w:r>
+        <w:rPr>
+          <w:sz w:val="24"/>
+          <w:szCs w:val="24"/>
+          <w:lang w:val="en-GB"/>
+        </w:rPr>
+        <w:t>Raphtory’s</w:t>
+      </w:r>
+      <w:proofErr w:type="spellEnd"/>
+      <w:r>
+        <w:rPr>
+          <w:sz w:val="24"/>
+          <w:szCs w:val="24"/>
+          <w:lang w:val="en-GB"/>
+        </w:rPr>
+        <w:t xml:space="preserve"> functioning, and it </w:t>
+      </w:r>
+      <w:r>
+        <w:rPr>
+          <w:sz w:val="24"/>
+          <w:szCs w:val="24"/>
+          <w:lang w:val="en-GB"/>
+        </w:rPr>
+        <w:lastRenderedPageBreak/>
+        <w:t>experiments with its different</w:t>
+      </w:r>
+      <w:r>
+        <w:rPr>
+          <w:sz w:val="24"/>
+          <w:szCs w:val="24"/>
+          <w:lang w:val="en-GB"/>
+        </w:rPr>
+        <w:t xml:space="preserve"> ways of</w:t>
+      </w:r>
+      <w:r>
+        <w:rPr>
+          <w:sz w:val="24"/>
+          <w:szCs w:val="24"/>
+          <w:lang w:val="en-GB"/>
+        </w:rPr>
+        <w:t xml:space="preserve"> deploy</w:t>
+      </w:r>
+      <w:r>
+        <w:rPr>
+          <w:sz w:val="24"/>
+          <w:szCs w:val="24"/>
+          <w:lang w:val="en-GB"/>
+        </w:rPr>
+        <w:t>ment</w:t>
+      </w:r>
+      <w:r>
+        <w:rPr>
+          <w:sz w:val="24"/>
+          <w:szCs w:val="24"/>
+          <w:lang w:val="en-GB"/>
+        </w:rPr>
+        <w:t xml:space="preserve">, from the monolithic </w:t>
+      </w:r>
+      <w:r>
+        <w:rPr>
+          <w:sz w:val="24"/>
+          <w:szCs w:val="24"/>
+          <w:lang w:val="en-GB"/>
+        </w:rPr>
+        <w:t>option</w:t>
+      </w:r>
+      <w:r>
+        <w:rPr>
+          <w:sz w:val="24"/>
+          <w:szCs w:val="24"/>
+          <w:lang w:val="en-GB"/>
+        </w:rPr>
+        <w:t>, to the distributed one based on</w:t>
+      </w:r>
+      <w:r>
+        <w:rPr>
+          <w:sz w:val="24"/>
+          <w:szCs w:val="24"/>
+          <w:lang w:val="en-GB"/>
+        </w:rPr>
+        <w:t xml:space="preserve"> </w:t>
+      </w:r>
+      <w:r>
+        <w:rPr>
+          <w:sz w:val="24"/>
+          <w:szCs w:val="24"/>
+          <w:lang w:val="en-GB"/>
+        </w:rPr>
+        <w:t>services</w:t>
+      </w:r>
+      <w:r>
+        <w:rPr>
+          <w:sz w:val="24"/>
+          <w:szCs w:val="24"/>
+          <w:lang w:val="en-GB"/>
+        </w:rPr>
+        <w:t xml:space="preserve"> </w:t>
+      </w:r>
+      <w:r>
+        <w:rPr>
+          <w:sz w:val="24"/>
+          <w:szCs w:val="24"/>
+          <w:lang w:val="en-GB"/>
+        </w:rPr>
+        <w:t>hosted</w:t>
+      </w:r>
+      <w:r>
+        <w:rPr>
+          <w:sz w:val="24"/>
+          <w:szCs w:val="24"/>
+          <w:lang w:val="en-GB"/>
+        </w:rPr>
+        <w:t xml:space="preserve"> inside </w:t>
+      </w:r>
+      <w:r>
+        <w:rPr>
+          <w:sz w:val="24"/>
+          <w:szCs w:val="24"/>
+          <w:lang w:val="en-GB"/>
+        </w:rPr>
+        <w:t>containers and pods.</w:t>
+      </w:r>
+    </w:p>
+    <w:p>
+      <w:pPr>
+        <w:rPr>
+          <w:sz w:val="24"/>
+          <w:szCs w:val="24"/>
+          <w:lang w:val="en-GB"/>
+        </w:rPr>
+      </w:pPr>
+      <w:r>
+        <w:rPr>
+          <w:sz w:val="24"/>
+          <w:szCs w:val="24"/>
+          <w:lang w:val="en-GB"/>
+        </w:rPr>
+        <w:t xml:space="preserve">Following that, a </w:t>
+      </w:r>
+      <w:r>
+        <w:rPr>
+          <w:b/>
+          <w:bCs/>
+          <w:sz w:val="24"/>
+          <w:szCs w:val="24"/>
+          <w:lang w:val="en-GB"/>
+        </w:rPr>
+        <w:t>BDaaS</w:t>
+      </w:r>
+      <w:r>
+        <w:rPr>
+          <w:sz w:val="24"/>
+          <w:szCs w:val="24"/>
+          <w:lang w:val="en-GB"/>
+        </w:rPr>
+        <w:t xml:space="preserve"> (Big Data as a Service) solutio</w:t>
+      </w:r>
+      <w:r>
+        <w:rPr>
+          <w:sz w:val="24"/>
+          <w:szCs w:val="24"/>
+          <w:lang w:val="en-GB"/>
+        </w:rPr>
+        <w:t>n is implemented, which offers a distributed</w:t>
+      </w:r>
+      <w:r>
+        <w:rPr>
+          <w:sz w:val="24"/>
+          <w:szCs w:val="24"/>
+          <w:lang w:val="en-GB"/>
+        </w:rPr>
+        <w:t xml:space="preserve"> deployment for Raphtory on Google Cloud using Kubernetes, applying a certain level of automatization, so a potential user could use this tool without the expensive barrier entries brought up by the massive graphs distributed processing, thanks to the </w:t>
+      </w:r>
+      <w:r>
+        <w:rPr>
+          <w:sz w:val="24"/>
+          <w:szCs w:val="24"/>
+          <w:lang w:val="en-GB"/>
+        </w:rPr>
+        <w:t>possibilities</w:t>
+      </w:r>
+      <w:r>
+        <w:rPr>
+          <w:sz w:val="24"/>
+          <w:szCs w:val="24"/>
+          <w:lang w:val="en-GB"/>
+        </w:rPr>
+        <w:t xml:space="preserve"> </w:t>
+      </w:r>
+      <w:r>
+        <w:rPr>
+          <w:sz w:val="24"/>
+          <w:szCs w:val="24"/>
+          <w:lang w:val="en-GB"/>
+        </w:rPr>
+        <w:t xml:space="preserve">offered by the </w:t>
+      </w:r>
+      <w:r>
+        <w:rPr>
+          <w:b/>
+          <w:bCs/>
+          <w:sz w:val="24"/>
+          <w:szCs w:val="24"/>
+          <w:lang w:val="en-GB"/>
+        </w:rPr>
+        <w:t>Cloud</w:t>
+      </w:r>
+      <w:r>
+        <w:rPr>
+          <w:sz w:val="24"/>
+          <w:szCs w:val="24"/>
+          <w:lang w:val="en-GB"/>
+        </w:rPr>
+        <w:t>.</w:t>
+      </w:r>
+    </w:p>
+    <w:p>
+      <w:pPr>
+        <w:rPr>
+          <w:sz w:val="24"/>
+          <w:szCs w:val="24"/>
+          <w:lang w:val="en-GB"/>
+        </w:rPr>
+      </w:pPr>
+      <w:r>
+        <w:rPr>
+          <w:sz w:val="24"/>
+          <w:szCs w:val="24"/>
+          <w:lang w:val="en-GB"/>
+        </w:rPr>
+        <w:t xml:space="preserve">This work ends with the conclusions obtained about </w:t>
+      </w:r>
+      <w:proofErr w:type="spellStart"/>
+      <w:r>
+        <w:rPr>
+          <w:sz w:val="24"/>
+          <w:szCs w:val="24"/>
+          <w:lang w:val="en-GB"/>
+        </w:rPr>
+        <w:t>Raphtory’s</w:t>
+      </w:r>
+      <w:proofErr w:type="spellEnd"/>
+      <w:r>
+        <w:rPr>
+          <w:sz w:val="24"/>
+          <w:szCs w:val="24"/>
+          <w:lang w:val="en-GB"/>
+        </w:rPr>
+        <w:t xml:space="preserve"> functioning, and the implemented deployments, as well as some future proposals relating to the evolution of this BDaaS service.</w:t>
+      </w:r>
     </w:p>
     <w:p>
       <w:pPr>
@@ -2053,32 +3015,36 @@
           <w:szCs w:val="24"/>
           <w:lang w:val="es-ES"/>
         </w:rPr>
-        <w:t xml:space="preserve">Deben </w:t>
-      </w:r>
-      <w:r>
-        <w:rPr>
-          <w:sz w:val="24"/>
-          <w:szCs w:val="24"/>
-          <w:lang w:val="es-ES"/>
-        </w:rPr>
-        <w:t>reflej</w:t>
-      </w:r>
-      <w:r>
-        <w:rPr>
-          <w:sz w:val="24"/>
-          <w:szCs w:val="24"/>
-          <w:lang w:val="es-ES"/>
-        </w:rPr>
-        <w:t>ar</w:t>
-      </w:r>
-      <w:r>
-        <w:rPr>
-          <w:sz w:val="24"/>
-          <w:szCs w:val="24"/>
-          <w:lang w:val="es-ES"/>
-        </w:rPr>
-        <w:t xml:space="preserve"> el contenido del trabajo</w:t>
-      </w:r>
+        <w:t xml:space="preserve">Raphtory, procesado de grafos, análisis temporal, sistemas distribuidos, Big Data, Nube, Kubernetes, Docker, Docker </w:t>
+      </w:r>
+      <w:proofErr w:type="spellStart"/>
+      <w:r>
+        <w:rPr>
+          <w:sz w:val="24"/>
+          <w:szCs w:val="24"/>
+          <w:lang w:val="es-ES"/>
+        </w:rPr>
+        <w:t>Compose</w:t>
+      </w:r>
+      <w:proofErr w:type="spellEnd"/>
+      <w:r>
+        <w:rPr>
+          <w:sz w:val="24"/>
+          <w:szCs w:val="24"/>
+          <w:lang w:val="es-ES"/>
+        </w:rPr>
+        <w:t xml:space="preserve">, GKE, Cloud </w:t>
+      </w:r>
+      <w:proofErr w:type="spellStart"/>
+      <w:r>
+        <w:rPr>
+          <w:sz w:val="24"/>
+          <w:szCs w:val="24"/>
+          <w:lang w:val="es-ES"/>
+        </w:rPr>
+        <w:t>Storing</w:t>
+      </w:r>
+      <w:proofErr w:type="spellEnd"/>
       <w:r>
         <w:rPr>
           <w:sz w:val="24"/>
@@ -2087,38 +3053,16 @@
         </w:rPr>
         <w:t xml:space="preserve">, </w:t>
       </w:r>
-      <w:r>
-        <w:rPr>
-          <w:sz w:val="24"/>
-          <w:szCs w:val="24"/>
-          <w:lang w:val="es-ES"/>
-        </w:rPr>
-        <w:t xml:space="preserve">deberían </w:t>
-      </w:r>
-      <w:r>
-        <w:rPr>
-          <w:sz w:val="24"/>
-          <w:szCs w:val="24"/>
-          <w:lang w:val="es-ES"/>
-        </w:rPr>
-        <w:t>servir para</w:t>
-      </w:r>
-      <w:r>
-        <w:rPr>
-          <w:sz w:val="24"/>
-          <w:szCs w:val="24"/>
-          <w:lang w:val="es-ES"/>
-        </w:rPr>
-        <w:t xml:space="preserve"> localizar el TFM</w:t>
-      </w:r>
-      <w:r>
-        <w:rPr>
-          <w:sz w:val="24"/>
-          <w:szCs w:val="24"/>
-          <w:lang w:val="es-ES"/>
-        </w:rPr>
-        <w:t xml:space="preserve"> mediante búsqueda bibliográfica.</w:t>
-      </w:r>
+      <w:proofErr w:type="spellStart"/>
+      <w:r>
+        <w:rPr>
+          <w:sz w:val="24"/>
+          <w:szCs w:val="24"/>
+          <w:lang w:val="es-ES"/>
+        </w:rPr>
+        <w:t>BdaaS</w:t>
+      </w:r>
+      <w:proofErr w:type="spellEnd"/>
       <w:r>
         <w:rPr>
           <w:sz w:val="24"/>
@@ -2127,14 +3071,6 @@
         </w:rPr>
         <w:t>.</w:t>
       </w:r>
-      <w:r>
-        <w:rPr>
-          <w:sz w:val="24"/>
-          <w:szCs w:val="24"/>
-          <w:lang w:val="es-ES"/>
-        </w:rPr>
-        <w:t>.</w:t>
-      </w:r>
     </w:p>
     <w:p>
       <w:pPr>
@@ -2164,7 +3100,133 @@
           <w:szCs w:val="24"/>
           <w:lang w:val="es-ES"/>
         </w:rPr>
-        <w:t>….</w:t>
+        <w:t xml:space="preserve">Raphtory, </w:t>
+      </w:r>
+      <w:proofErr w:type="spellStart"/>
+      <w:r>
+        <w:rPr>
+          <w:sz w:val="24"/>
+          <w:szCs w:val="24"/>
+          <w:lang w:val="es-ES"/>
+        </w:rPr>
+        <w:t>graph</w:t>
+      </w:r>
+      <w:proofErr w:type="spellEnd"/>
+      <w:r>
+        <w:rPr>
+          <w:sz w:val="24"/>
+          <w:szCs w:val="24"/>
+          <w:lang w:val="es-ES"/>
+        </w:rPr>
+        <w:t xml:space="preserve"> </w:t>
+      </w:r>
+      <w:proofErr w:type="spellStart"/>
+      <w:r>
+        <w:rPr>
+          <w:sz w:val="24"/>
+          <w:szCs w:val="24"/>
+          <w:lang w:val="es-ES"/>
+        </w:rPr>
+        <w:t>processing</w:t>
+      </w:r>
+      <w:proofErr w:type="spellEnd"/>
+      <w:r>
+        <w:rPr>
+          <w:sz w:val="24"/>
+          <w:szCs w:val="24"/>
+          <w:lang w:val="es-ES"/>
+        </w:rPr>
+        <w:t xml:space="preserve">, temporal </w:t>
+      </w:r>
+      <w:proofErr w:type="spellStart"/>
+      <w:r>
+        <w:rPr>
+          <w:sz w:val="24"/>
+          <w:szCs w:val="24"/>
+          <w:lang w:val="es-ES"/>
+        </w:rPr>
+        <w:t>analysis</w:t>
+      </w:r>
+      <w:proofErr w:type="spellEnd"/>
+      <w:r>
+        <w:rPr>
+          <w:sz w:val="24"/>
+          <w:szCs w:val="24"/>
+          <w:lang w:val="es-ES"/>
+        </w:rPr>
+        <w:t xml:space="preserve">, </w:t>
+      </w:r>
+      <w:proofErr w:type="spellStart"/>
+      <w:r>
+        <w:rPr>
+          <w:sz w:val="24"/>
+          <w:szCs w:val="24"/>
+          <w:lang w:val="es-ES"/>
+        </w:rPr>
+        <w:t>distributed</w:t>
+      </w:r>
+      <w:proofErr w:type="spellEnd"/>
+      <w:r>
+        <w:rPr>
+          <w:sz w:val="24"/>
+          <w:szCs w:val="24"/>
+          <w:lang w:val="es-ES"/>
+        </w:rPr>
+        <w:t xml:space="preserve"> </w:t>
+      </w:r>
+      <w:proofErr w:type="spellStart"/>
+      <w:r>
+        <w:rPr>
+          <w:sz w:val="24"/>
+          <w:szCs w:val="24"/>
+          <w:lang w:val="es-ES"/>
+        </w:rPr>
+        <w:t>systems</w:t>
+      </w:r>
+      <w:proofErr w:type="spellEnd"/>
+      <w:r>
+        <w:rPr>
+          <w:sz w:val="24"/>
+          <w:szCs w:val="24"/>
+          <w:lang w:val="es-ES"/>
+        </w:rPr>
+        <w:t xml:space="preserve">, Big Data, Cloud, Kubernetes, Docker, Docker </w:t>
+      </w:r>
+      <w:proofErr w:type="spellStart"/>
+      <w:r>
+        <w:rPr>
+          <w:sz w:val="24"/>
+          <w:szCs w:val="24"/>
+          <w:lang w:val="es-ES"/>
+        </w:rPr>
+        <w:t>Compose</w:t>
+      </w:r>
+      <w:proofErr w:type="spellEnd"/>
+      <w:r>
+        <w:rPr>
+          <w:sz w:val="24"/>
+          <w:szCs w:val="24"/>
+          <w:lang w:val="es-ES"/>
+        </w:rPr>
+        <w:t xml:space="preserve">, GKE, Cloud </w:t>
+      </w:r>
+      <w:proofErr w:type="spellStart"/>
+      <w:r>
+        <w:rPr>
+          <w:sz w:val="24"/>
+          <w:szCs w:val="24"/>
+          <w:lang w:val="es-ES"/>
+        </w:rPr>
+        <w:t>Storing</w:t>
+      </w:r>
+      <w:proofErr w:type="spellEnd"/>
+      <w:r>
+        <w:rPr>
+          <w:sz w:val="24"/>
+          <w:szCs w:val="24"/>
+          <w:lang w:val="es-ES"/>
+        </w:rPr>
+        <w:t>, BDaaS.</w:t>
       </w:r>
     </w:p>
     <w:p>
@@ -2262,13 +3324,103 @@
         </w:rPr>
         <w:fldChar w:fldCharType="separate"/>
       </w:r>
-      <w:hyperlink w:anchor="_Toc515605508" w:history="1">
+      <w:hyperlink w:anchor="_Toc106032598" w:history="1">
         <w:r>
           <w:rPr>
             <w:rStyle w:val="Hipervnculo"/>
             <w:noProof/>
           </w:rPr>
           <w:t>1.</w:t>
+        </w:r>
+        <w:r>
+          <w:rPr>
+            <w:rFonts w:asciiTheme="minorHAnsi" w:hAnsiTheme="minorHAnsi"/>
+            <w:b w:val="0"/>
+            <w:smallCaps w:val="0"/>
+            <w:noProof/>
+            <w:sz w:val="22"/>
+            <w:szCs w:val="22"/>
+            <w:lang w:val="es-ES" w:eastAsia="es-ES" w:bidi="ar-SA"/>
+          </w:rPr>
+          <w:tab/>
+        </w:r>
+        <w:r>
+          <w:rPr>
+            <w:rStyle w:val="Hipervnculo"/>
+            <w:noProof/>
+          </w:rPr>
+          <w:t>Glosario</w:t>
+        </w:r>
+        <w:r>
+          <w:rPr>
+            <w:noProof/>
+            <w:webHidden/>
+          </w:rPr>
+          <w:tab/>
+        </w:r>
+        <w:r>
+          <w:rPr>
+            <w:noProof/>
+            <w:webHidden/>
+          </w:rPr>
+          <w:fldChar w:fldCharType="begin"/>
+        </w:r>
+        <w:r>
+          <w:rPr>
+            <w:noProof/>
+            <w:webHidden/>
+          </w:rPr>
+          <w:instrText xml:space="preserve"> PAGEREF _Toc106032598 \h </w:instrText>
+        </w:r>
+        <w:r>
+          <w:rPr>
+            <w:noProof/>
+            <w:webHidden/>
+          </w:rPr>
+        </w:r>
+        <w:r>
+          <w:rPr>
+            <w:noProof/>
+            <w:webHidden/>
+          </w:rPr>
+          <w:fldChar w:fldCharType="separate"/>
+        </w:r>
+        <w:r>
+          <w:rPr>
+            <w:noProof/>
+            <w:webHidden/>
+          </w:rPr>
+          <w:t>7</w:t>
+        </w:r>
+        <w:r>
+          <w:rPr>
+            <w:noProof/>
+            <w:webHidden/>
+          </w:rPr>
+          <w:fldChar w:fldCharType="end"/>
+        </w:r>
+      </w:hyperlink>
+    </w:p>
+    <w:p>
+      <w:pPr>
+        <w:pStyle w:val="TDC1"/>
+        <w:rPr>
+          <w:rFonts w:asciiTheme="minorHAnsi" w:hAnsiTheme="minorHAnsi"/>
+          <w:b w:val="0"/>
+          <w:smallCaps w:val="0"/>
+          <w:noProof/>
+          <w:sz w:val="22"/>
+          <w:szCs w:val="22"/>
+          <w:lang w:val="es-ES" w:eastAsia="es-ES" w:bidi="ar-SA"/>
+        </w:rPr>
+      </w:pPr>
+      <w:hyperlink w:anchor="_Toc106032599" w:history="1">
+        <w:r>
+          <w:rPr>
+            <w:rStyle w:val="Hipervnculo"/>
+            <w:noProof/>
+          </w:rPr>
+          <w:t>2.</w:t>
         </w:r>
         <w:r>
           <w:rPr>
@@ -2308,7 +3460,7 @@
             <w:noProof/>
             <w:webHidden/>
           </w:rPr>
-          <w:instrText xml:space="preserve"> PAGEREF _Toc515605508 \h </w:instrText>
+          <w:instrText xml:space="preserve"> PAGEREF _Toc106032599 \h </w:instrText>
         </w:r>
         <w:r>
           <w:rPr>
@@ -2328,7 +3480,7 @@
             <w:noProof/>
             <w:webHidden/>
           </w:rPr>
-          <w:t>6</w:t>
+          <w:t>8</w:t>
         </w:r>
         <w:r>
           <w:rPr>
@@ -2353,13 +3505,13 @@
           <w:lang w:val="es-ES" w:eastAsia="es-ES" w:bidi="ar-SA"/>
         </w:rPr>
       </w:pPr>
-      <w:hyperlink w:anchor="_Toc515605509" w:history="1">
+      <w:hyperlink w:anchor="_Toc106032600" w:history="1">
         <w:r>
           <w:rPr>
             <w:rStyle w:val="Hipervnculo"/>
             <w:noProof/>
           </w:rPr>
-          <w:t>1.1.</w:t>
+          <w:t>2.1.</w:t>
         </w:r>
         <w:r>
           <w:rPr>
@@ -2396,7 +3548,7 @@
             <w:noProof/>
             <w:webHidden/>
           </w:rPr>
-          <w:instrText xml:space="preserve"> PAGEREF _Toc515605509 \h </w:instrText>
+          <w:instrText xml:space="preserve"> PAGEREF _Toc106032600 \h </w:instrText>
         </w:r>
         <w:r>
           <w:rPr>
@@ -2416,7 +3568,7 @@
             <w:noProof/>
             <w:webHidden/>
           </w:rPr>
-          <w:t>6</w:t>
+          <w:t>8</w:t>
         </w:r>
         <w:r>
           <w:rPr>
@@ -2441,13 +3593,101 @@
           <w:lang w:val="es-ES" w:eastAsia="es-ES" w:bidi="ar-SA"/>
         </w:rPr>
       </w:pPr>
-      <w:hyperlink w:anchor="_Toc515605510" w:history="1">
+      <w:hyperlink w:anchor="_Toc106032601" w:history="1">
         <w:r>
           <w:rPr>
             <w:rStyle w:val="Hipervnculo"/>
             <w:noProof/>
           </w:rPr>
-          <w:t>1.2.</w:t>
+          <w:t>2.2.</w:t>
+        </w:r>
+        <w:r>
+          <w:rPr>
+            <w:rFonts w:asciiTheme="minorHAnsi" w:hAnsiTheme="minorHAnsi"/>
+            <w:noProof/>
+            <w:szCs w:val="22"/>
+            <w:lang w:val="es-ES" w:eastAsia="es-ES" w:bidi="ar-SA"/>
+          </w:rPr>
+          <w:tab/>
+        </w:r>
+        <w:r>
+          <w:rPr>
+            <w:rStyle w:val="Hipervnculo"/>
+            <w:noProof/>
+          </w:rPr>
+          <w:t>Estado del arte</w:t>
+        </w:r>
+        <w:r>
+          <w:rPr>
+            <w:noProof/>
+            <w:webHidden/>
+          </w:rPr>
+          <w:tab/>
+        </w:r>
+        <w:r>
+          <w:rPr>
+            <w:noProof/>
+            <w:webHidden/>
+          </w:rPr>
+          <w:fldChar w:fldCharType="begin"/>
+        </w:r>
+        <w:r>
+          <w:rPr>
+            <w:noProof/>
+            <w:webHidden/>
+          </w:rPr>
+          <w:instrText xml:space="preserve"> PAGEREF _Toc106032601 \h </w:instrText>
+        </w:r>
+        <w:r>
+          <w:rPr>
+            <w:noProof/>
+            <w:webHidden/>
+          </w:rPr>
+        </w:r>
+        <w:r>
+          <w:rPr>
+            <w:noProof/>
+            <w:webHidden/>
+          </w:rPr>
+          <w:fldChar w:fldCharType="separate"/>
+        </w:r>
+        <w:r>
+          <w:rPr>
+            <w:noProof/>
+            <w:webHidden/>
+          </w:rPr>
+          <w:t>8</w:t>
+        </w:r>
+        <w:r>
+          <w:rPr>
+            <w:noProof/>
+            <w:webHidden/>
+          </w:rPr>
+          <w:fldChar w:fldCharType="end"/>
+        </w:r>
+      </w:hyperlink>
+    </w:p>
+    <w:p>
+      <w:pPr>
+        <w:pStyle w:val="TDC2"/>
+        <w:tabs>
+          <w:tab w:val="left" w:pos="880"/>
+          <w:tab w:val="right" w:leader="dot" w:pos="9016"/>
+        </w:tabs>
+        <w:rPr>
+          <w:rFonts w:asciiTheme="minorHAnsi" w:hAnsiTheme="minorHAnsi"/>
+          <w:noProof/>
+          <w:szCs w:val="22"/>
+          <w:lang w:val="es-ES" w:eastAsia="es-ES" w:bidi="ar-SA"/>
+        </w:rPr>
+      </w:pPr>
+      <w:hyperlink w:anchor="_Toc106032602" w:history="1">
+        <w:r>
+          <w:rPr>
+            <w:rStyle w:val="Hipervnculo"/>
+            <w:noProof/>
+          </w:rPr>
+          <w:t>2.3.</w:t>
         </w:r>
         <w:r>
           <w:rPr>
@@ -2484,7 +3724,7 @@
             <w:noProof/>
             <w:webHidden/>
           </w:rPr>
-          <w:instrText xml:space="preserve"> PAGEREF _Toc515605510 \h </w:instrText>
+          <w:instrText xml:space="preserve"> PAGEREF _Toc106032602 \h </w:instrText>
         </w:r>
         <w:r>
           <w:rPr>
@@ -2504,7 +3744,7 @@
             <w:noProof/>
             <w:webHidden/>
           </w:rPr>
-          <w:t>6</w:t>
+          <w:t>8</w:t>
         </w:r>
         <w:r>
           <w:rPr>
@@ -2528,13 +3768,13 @@
           <w:lang w:val="es-ES" w:eastAsia="es-ES" w:bidi="ar-SA"/>
         </w:rPr>
       </w:pPr>
-      <w:hyperlink w:anchor="_Toc515605511" w:history="1">
+      <w:hyperlink w:anchor="_Toc106032603" w:history="1">
         <w:r>
           <w:rPr>
             <w:rStyle w:val="Hipervnculo"/>
             <w:noProof/>
           </w:rPr>
-          <w:t>2.</w:t>
+          <w:t>3.</w:t>
         </w:r>
         <w:r>
           <w:rPr>
@@ -2574,7 +3814,7 @@
             <w:noProof/>
             <w:webHidden/>
           </w:rPr>
-          <w:instrText xml:space="preserve"> PAGEREF _Toc515605511 \h </w:instrText>
+          <w:instrText xml:space="preserve"> PAGEREF _Toc106032603 \h </w:instrText>
         </w:r>
         <w:r>
           <w:rPr>
@@ -2618,13 +3858,13 @@
           <w:lang w:val="es-ES" w:eastAsia="es-ES" w:bidi="ar-SA"/>
         </w:rPr>
       </w:pPr>
-      <w:hyperlink w:anchor="_Toc515605512" w:history="1">
+      <w:hyperlink w:anchor="_Toc106032604" w:history="1">
         <w:r>
           <w:rPr>
             <w:rStyle w:val="Hipervnculo"/>
             <w:noProof/>
           </w:rPr>
-          <w:t>3.</w:t>
+          <w:t>4.</w:t>
         </w:r>
         <w:r>
           <w:rPr>
@@ -2664,7 +3904,7 @@
             <w:noProof/>
             <w:webHidden/>
           </w:rPr>
-          <w:instrText xml:space="preserve"> PAGEREF _Toc515605512 \h </w:instrText>
+          <w:instrText xml:space="preserve"> PAGEREF _Toc106032604 \h </w:instrText>
         </w:r>
         <w:r>
           <w:rPr>
@@ -2708,13 +3948,13 @@
           <w:lang w:val="es-ES" w:eastAsia="es-ES" w:bidi="ar-SA"/>
         </w:rPr>
       </w:pPr>
-      <w:hyperlink w:anchor="_Toc515605513" w:history="1">
+      <w:hyperlink w:anchor="_Toc106032605" w:history="1">
         <w:r>
           <w:rPr>
             <w:rStyle w:val="Hipervnculo"/>
             <w:noProof/>
           </w:rPr>
-          <w:t>4.</w:t>
+          <w:t>5.</w:t>
         </w:r>
         <w:r>
           <w:rPr>
@@ -2754,7 +3994,7 @@
             <w:noProof/>
             <w:webHidden/>
           </w:rPr>
-          <w:instrText xml:space="preserve"> PAGEREF _Toc515605513 \h </w:instrText>
+          <w:instrText xml:space="preserve"> PAGEREF _Toc106032605 \h </w:instrText>
         </w:r>
         <w:r>
           <w:rPr>
@@ -2799,13 +4039,13 @@
           <w:lang w:val="es-ES" w:eastAsia="es-ES" w:bidi="ar-SA"/>
         </w:rPr>
       </w:pPr>
-      <w:hyperlink w:anchor="_Toc515605514" w:history="1">
+      <w:hyperlink w:anchor="_Toc106032606" w:history="1">
         <w:r>
           <w:rPr>
             <w:rStyle w:val="Hipervnculo"/>
             <w:noProof/>
           </w:rPr>
-          <w:t>4.1.</w:t>
+          <w:t>5.1.</w:t>
         </w:r>
         <w:r>
           <w:rPr>
@@ -2821,7 +4061,7 @@
             <w:rStyle w:val="Hipervnculo"/>
             <w:noProof/>
           </w:rPr>
-          <w:t>Conclusiones</w:t>
+          <w:t>ConclusioneS</w:t>
         </w:r>
         <w:r>
           <w:rPr>
@@ -2842,7 +4082,7 @@
             <w:noProof/>
             <w:webHidden/>
           </w:rPr>
-          <w:instrText xml:space="preserve"> PAGEREF _Toc515605514 \h </w:instrText>
+          <w:instrText xml:space="preserve"> PAGEREF _Toc106032606 \h </w:instrText>
         </w:r>
         <w:r>
           <w:rPr>
@@ -2887,13 +4127,13 @@
           <w:lang w:val="es-ES" w:eastAsia="es-ES" w:bidi="ar-SA"/>
         </w:rPr>
       </w:pPr>
-      <w:hyperlink w:anchor="_Toc515605515" w:history="1">
+      <w:hyperlink w:anchor="_Toc106032607" w:history="1">
         <w:r>
           <w:rPr>
             <w:rStyle w:val="Hipervnculo"/>
             <w:noProof/>
           </w:rPr>
-          <w:t>4.2.</w:t>
+          <w:t>5.2.</w:t>
         </w:r>
         <w:r>
           <w:rPr>
@@ -2945,7 +4185,7 @@
             <w:noProof/>
             <w:webHidden/>
           </w:rPr>
-          <w:instrText xml:space="preserve"> PAGEREF _Toc515605515 \h </w:instrText>
+          <w:instrText xml:space="preserve"> PAGEREF _Toc106032607 \h </w:instrText>
         </w:r>
         <w:r>
           <w:rPr>
@@ -2989,13 +4229,13 @@
           <w:lang w:val="es-ES" w:eastAsia="es-ES" w:bidi="ar-SA"/>
         </w:rPr>
       </w:pPr>
-      <w:hyperlink w:anchor="_Toc515605516" w:history="1">
+      <w:hyperlink w:anchor="_Toc106032608" w:history="1">
         <w:r>
           <w:rPr>
             <w:rStyle w:val="Hipervnculo"/>
             <w:noProof/>
           </w:rPr>
-          <w:t>5.</w:t>
+          <w:t>6.</w:t>
         </w:r>
         <w:r>
           <w:rPr>
@@ -3035,7 +4275,7 @@
             <w:noProof/>
             <w:webHidden/>
           </w:rPr>
-          <w:instrText xml:space="preserve"> PAGEREF _Toc515605516 \h </w:instrText>
+          <w:instrText xml:space="preserve"> PAGEREF _Toc106032608 \h </w:instrText>
         </w:r>
         <w:r>
           <w:rPr>
@@ -3079,7 +4319,7 @@
           <w:lang w:val="es-ES" w:eastAsia="es-ES" w:bidi="ar-SA"/>
         </w:rPr>
       </w:pPr>
-      <w:hyperlink w:anchor="_Toc515605517" w:history="1">
+      <w:hyperlink w:anchor="_Toc106032609" w:history="1">
         <w:r>
           <w:rPr>
             <w:rStyle w:val="Hipervnculo"/>
@@ -3106,7 +4346,7 @@
             <w:noProof/>
             <w:webHidden/>
           </w:rPr>
-          <w:instrText xml:space="preserve"> PAGEREF _Toc515605517 \h </w:instrText>
+          <w:instrText xml:space="preserve"> PAGEREF _Toc106032609 \h </w:instrText>
         </w:r>
         <w:r>
           <w:rPr>
@@ -3150,7 +4390,7 @@
           <w:lang w:val="es-ES" w:eastAsia="es-ES" w:bidi="ar-SA"/>
         </w:rPr>
       </w:pPr>
-      <w:hyperlink w:anchor="_Toc515605518" w:history="1">
+      <w:hyperlink w:anchor="_Toc106032610" w:history="1">
         <w:r>
           <w:rPr>
             <w:rStyle w:val="Hipervnculo"/>
@@ -3177,7 +4417,7 @@
             <w:noProof/>
             <w:webHidden/>
           </w:rPr>
-          <w:instrText xml:space="preserve"> PAGEREF _Toc515605518 \h </w:instrText>
+          <w:instrText xml:space="preserve"> PAGEREF _Toc106032610 \h </w:instrText>
         </w:r>
         <w:r>
           <w:rPr>
@@ -3221,7 +4461,7 @@
           <w:lang w:val="es-ES" w:eastAsia="es-ES" w:bidi="ar-SA"/>
         </w:rPr>
       </w:pPr>
-      <w:hyperlink w:anchor="_Toc515605519" w:history="1">
+      <w:hyperlink w:anchor="_Toc106032611" w:history="1">
         <w:r>
           <w:rPr>
             <w:rStyle w:val="Hipervnculo"/>
@@ -3248,7 +4488,7 @@
             <w:noProof/>
             <w:webHidden/>
           </w:rPr>
-          <w:instrText xml:space="preserve"> PAGEREF _Toc515605519 \h </w:instrText>
+          <w:instrText xml:space="preserve"> PAGEREF _Toc106032611 \h </w:instrText>
         </w:r>
         <w:r>
           <w:rPr>
@@ -3292,7 +4532,7 @@
           <w:lang w:val="es-ES" w:eastAsia="es-ES" w:bidi="ar-SA"/>
         </w:rPr>
       </w:pPr>
-      <w:hyperlink w:anchor="_Toc515605520" w:history="1">
+      <w:hyperlink w:anchor="_Toc106032612" w:history="1">
         <w:r>
           <w:rPr>
             <w:rStyle w:val="Hipervnculo"/>
@@ -3319,7 +4559,7 @@
             <w:noProof/>
             <w:webHidden/>
           </w:rPr>
-          <w:instrText xml:space="preserve"> PAGEREF _Toc515605520 \h </w:instrText>
+          <w:instrText xml:space="preserve"> PAGEREF _Toc106032612 \h </w:instrText>
         </w:r>
         <w:r>
           <w:rPr>
@@ -3363,7 +4603,7 @@
           <w:lang w:val="es-ES" w:eastAsia="es-ES" w:bidi="ar-SA"/>
         </w:rPr>
       </w:pPr>
-      <w:hyperlink w:anchor="_Toc515605521" w:history="1">
+      <w:hyperlink w:anchor="_Toc106032613" w:history="1">
         <w:r>
           <w:rPr>
             <w:rStyle w:val="Hipervnculo"/>
@@ -3390,7 +4630,7 @@
             <w:noProof/>
             <w:webHidden/>
           </w:rPr>
-          <w:instrText xml:space="preserve"> PAGEREF _Toc515605521 \h </w:instrText>
+          <w:instrText xml:space="preserve"> PAGEREF _Toc106032613 \h </w:instrText>
         </w:r>
         <w:r>
           <w:rPr>
@@ -3434,7 +4674,7 @@
           <w:lang w:val="es-ES" w:eastAsia="es-ES" w:bidi="ar-SA"/>
         </w:rPr>
       </w:pPr>
-      <w:hyperlink w:anchor="_Toc515605522" w:history="1">
+      <w:hyperlink w:anchor="_Toc106032614" w:history="1">
         <w:r>
           <w:rPr>
             <w:rStyle w:val="Hipervnculo"/>
@@ -3461,7 +4701,7 @@
             <w:noProof/>
             <w:webHidden/>
           </w:rPr>
-          <w:instrText xml:space="preserve"> PAGEREF _Toc515605522 \h </w:instrText>
+          <w:instrText xml:space="preserve"> PAGEREF _Toc106032614 \h </w:instrText>
         </w:r>
         <w:r>
           <w:rPr>
@@ -3522,10 +4762,304 @@
           <w:lang w:val="en-GB"/>
         </w:rPr>
       </w:pPr>
-      <w:r>
+    </w:p>
+    <w:p>
+      <w:pPr>
+        <w:spacing w:before="200" w:after="200" w:line="276" w:lineRule="auto"/>
+        <w:jc w:val="left"/>
         <w:rPr>
           <w:lang w:val="en-GB"/>
         </w:rPr>
+      </w:pPr>
+    </w:p>
+    <w:p>
+      <w:pPr>
+        <w:spacing w:before="200" w:after="200" w:line="276" w:lineRule="auto"/>
+        <w:jc w:val="left"/>
+        <w:rPr>
+          <w:lang w:val="en-GB"/>
+        </w:rPr>
+      </w:pPr>
+    </w:p>
+    <w:p>
+      <w:pPr>
+        <w:spacing w:before="200" w:after="200" w:line="276" w:lineRule="auto"/>
+        <w:jc w:val="left"/>
+        <w:rPr>
+          <w:lang w:val="en-GB"/>
+        </w:rPr>
+      </w:pPr>
+    </w:p>
+    <w:p>
+      <w:pPr>
+        <w:spacing w:before="200" w:after="200" w:line="276" w:lineRule="auto"/>
+        <w:jc w:val="left"/>
+        <w:rPr>
+          <w:lang w:val="en-GB"/>
+        </w:rPr>
+      </w:pPr>
+    </w:p>
+    <w:p>
+      <w:pPr>
+        <w:spacing w:before="200" w:after="200" w:line="276" w:lineRule="auto"/>
+        <w:jc w:val="left"/>
+        <w:rPr>
+          <w:lang w:val="en-GB"/>
+        </w:rPr>
+      </w:pPr>
+    </w:p>
+    <w:p>
+      <w:pPr>
+        <w:spacing w:before="200" w:after="200" w:line="276" w:lineRule="auto"/>
+        <w:jc w:val="left"/>
+        <w:rPr>
+          <w:lang w:val="en-GB"/>
+        </w:rPr>
+      </w:pPr>
+    </w:p>
+    <w:p>
+      <w:pPr>
+        <w:spacing w:before="200" w:after="200" w:line="276" w:lineRule="auto"/>
+        <w:jc w:val="left"/>
+        <w:rPr>
+          <w:lang w:val="en-GB"/>
+        </w:rPr>
+      </w:pPr>
+    </w:p>
+    <w:p>
+      <w:pPr>
+        <w:spacing w:before="200" w:after="200" w:line="276" w:lineRule="auto"/>
+        <w:jc w:val="left"/>
+        <w:rPr>
+          <w:lang w:val="en-GB"/>
+        </w:rPr>
+      </w:pPr>
+    </w:p>
+    <w:p>
+      <w:pPr>
+        <w:spacing w:before="200" w:after="200" w:line="276" w:lineRule="auto"/>
+        <w:jc w:val="left"/>
+        <w:rPr>
+          <w:lang w:val="en-GB"/>
+        </w:rPr>
+      </w:pPr>
+    </w:p>
+    <w:p>
+      <w:pPr>
+        <w:pStyle w:val="Ttulo1"/>
+      </w:pPr>
+      <w:bookmarkStart w:id="2" w:name="_Toc106032598"/>
+      <w:r>
+        <w:lastRenderedPageBreak/>
+        <w:t>Glosario</w:t>
+      </w:r>
+      <w:bookmarkEnd w:id="2"/>
+    </w:p>
+    <w:p>
+      <w:pPr>
+        <w:rPr>
+          <w:lang w:val="es-ES"/>
+        </w:rPr>
+      </w:pPr>
+    </w:p>
+    <w:tbl>
+      <w:tblPr>
+        <w:tblStyle w:val="Tablaconcuadrcula1clara-nfasis6"/>
+        <w:tblW w:w="0" w:type="auto"/>
+        <w:tblLook w:val="04A0" w:firstRow="1" w:lastRow="0" w:firstColumn="1" w:lastColumn="0" w:noHBand="0" w:noVBand="1"/>
+      </w:tblPr>
+      <w:tblGrid>
+        <w:gridCol w:w="1951"/>
+        <w:gridCol w:w="7215"/>
+      </w:tblGrid>
+      <w:tr>
+        <w:trPr>
+          <w:cnfStyle w:val="100000000000" w:firstRow="1" w:lastRow="0" w:firstColumn="0" w:lastColumn="0" w:oddVBand="0" w:evenVBand="0" w:oddHBand="0" w:evenHBand="0" w:firstRowFirstColumn="0" w:firstRowLastColumn="0" w:lastRowFirstColumn="0" w:lastRowLastColumn="0"/>
+        </w:trPr>
+        <w:tc>
+          <w:tcPr>
+            <w:cnfStyle w:val="001000000000" w:firstRow="0" w:lastRow="0" w:firstColumn="1" w:lastColumn="0" w:oddVBand="0" w:evenVBand="0" w:oddHBand="0" w:evenHBand="0" w:firstRowFirstColumn="0" w:firstRowLastColumn="0" w:lastRowFirstColumn="0" w:lastRowLastColumn="0"/>
+            <w:tcW w:w="1951" w:type="dxa"/>
+            <w:tcBorders>
+              <w:top w:val="single" w:sz="12" w:space="0" w:color="F9AD6F"/>
+              <w:left w:val="single" w:sz="12" w:space="0" w:color="F9AD6F"/>
+              <w:right w:val="single" w:sz="12" w:space="0" w:color="F9AD6F"/>
+            </w:tcBorders>
+          </w:tcPr>
+          <w:p>
+            <w:proofErr w:type="spellStart"/>
+            <w:r>
+              <w:rPr>
+                <w:sz w:val="28"/>
+                <w:szCs w:val="24"/>
+              </w:rPr>
+              <w:t>Término</w:t>
+            </w:r>
+            <w:proofErr w:type="spellEnd"/>
+          </w:p>
+        </w:tc>
+        <w:tc>
+          <w:tcPr>
+            <w:tcW w:w="7215" w:type="dxa"/>
+            <w:tcBorders>
+              <w:top w:val="single" w:sz="12" w:space="0" w:color="F9AD6F"/>
+              <w:left w:val="single" w:sz="12" w:space="0" w:color="F9AD6F"/>
+              <w:right w:val="single" w:sz="12" w:space="0" w:color="F9AD6F"/>
+            </w:tcBorders>
+          </w:tcPr>
+          <w:p>
+            <w:pPr>
+              <w:cnfStyle w:val="100000000000" w:firstRow="1" w:lastRow="0" w:firstColumn="0" w:lastColumn="0" w:oddVBand="0" w:evenVBand="0" w:oddHBand="0" w:evenHBand="0" w:firstRowFirstColumn="0" w:firstRowLastColumn="0" w:lastRowFirstColumn="0" w:lastRowLastColumn="0"/>
+            </w:pPr>
+            <w:proofErr w:type="spellStart"/>
+            <w:r>
+              <w:rPr>
+                <w:sz w:val="28"/>
+                <w:szCs w:val="24"/>
+              </w:rPr>
+              <w:t>Significado</w:t>
+            </w:r>
+            <w:proofErr w:type="spellEnd"/>
+          </w:p>
+        </w:tc>
+      </w:tr>
+      <w:tr>
+        <w:tc>
+          <w:tcPr>
+            <w:cnfStyle w:val="001000000000" w:firstRow="0" w:lastRow="0" w:firstColumn="1" w:lastColumn="0" w:oddVBand="0" w:evenVBand="0" w:oddHBand="0" w:evenHBand="0" w:firstRowFirstColumn="0" w:firstRowLastColumn="0" w:lastRowFirstColumn="0" w:lastRowLastColumn="0"/>
+            <w:tcW w:w="1951" w:type="dxa"/>
+          </w:tcPr>
+          <w:p>
+            <w:pPr>
+              <w:rPr>
+                <w:b w:val="0"/>
+                <w:bCs w:val="0"/>
+              </w:rPr>
+            </w:pPr>
+            <w:r>
+              <w:rPr>
+                <w:b w:val="0"/>
+                <w:bCs w:val="0"/>
+              </w:rPr>
+              <w:t>BDaaS</w:t>
+            </w:r>
+          </w:p>
+        </w:tc>
+        <w:tc>
+          <w:tcPr>
+            <w:tcW w:w="7215" w:type="dxa"/>
+          </w:tcPr>
+          <w:p>
+            <w:pPr>
+              <w:cnfStyle w:val="000000000000" w:firstRow="0" w:lastRow="0" w:firstColumn="0" w:lastColumn="0" w:oddVBand="0" w:evenVBand="0" w:oddHBand="0" w:evenHBand="0" w:firstRowFirstColumn="0" w:firstRowLastColumn="0" w:lastRowFirstColumn="0" w:lastRowLastColumn="0"/>
+            </w:pPr>
+            <w:r>
+              <w:t xml:space="preserve">Big Data as a Service, Big Data </w:t>
+            </w:r>
+            <w:proofErr w:type="spellStart"/>
+            <w:r>
+              <w:t>como</w:t>
+            </w:r>
+            <w:proofErr w:type="spellEnd"/>
+            <w:r>
+              <w:t xml:space="preserve"> </w:t>
+            </w:r>
+            <w:proofErr w:type="spellStart"/>
+            <w:r>
+              <w:t>Servicio</w:t>
+            </w:r>
+            <w:proofErr w:type="spellEnd"/>
+          </w:p>
+        </w:tc>
+      </w:tr>
+      <w:tr>
+        <w:tc>
+          <w:tcPr>
+            <w:cnfStyle w:val="001000000000" w:firstRow="0" w:lastRow="0" w:firstColumn="1" w:lastColumn="0" w:oddVBand="0" w:evenVBand="0" w:oddHBand="0" w:evenHBand="0" w:firstRowFirstColumn="0" w:firstRowLastColumn="0" w:lastRowFirstColumn="0" w:lastRowLastColumn="0"/>
+            <w:tcW w:w="1951" w:type="dxa"/>
+          </w:tcPr>
+          <w:p>
+            <w:pPr>
+              <w:rPr>
+                <w:b w:val="0"/>
+                <w:bCs w:val="0"/>
+              </w:rPr>
+            </w:pPr>
+            <w:r>
+              <w:rPr>
+                <w:b w:val="0"/>
+                <w:bCs w:val="0"/>
+              </w:rPr>
+              <w:t>GKE</w:t>
+            </w:r>
+          </w:p>
+        </w:tc>
+        <w:tc>
+          <w:tcPr>
+            <w:tcW w:w="7215" w:type="dxa"/>
+          </w:tcPr>
+          <w:p>
+            <w:pPr>
+              <w:cnfStyle w:val="000000000000" w:firstRow="0" w:lastRow="0" w:firstColumn="0" w:lastColumn="0" w:oddVBand="0" w:evenVBand="0" w:oddHBand="0" w:evenHBand="0" w:firstRowFirstColumn="0" w:firstRowLastColumn="0" w:lastRowFirstColumn="0" w:lastRowLastColumn="0"/>
+            </w:pPr>
+            <w:r>
+              <w:t>Google Kubernetes Engine</w:t>
+            </w:r>
+          </w:p>
+        </w:tc>
+      </w:tr>
+      <w:tr>
+        <w:tc>
+          <w:tcPr>
+            <w:cnfStyle w:val="001000000000" w:firstRow="0" w:lastRow="0" w:firstColumn="1" w:lastColumn="0" w:oddVBand="0" w:evenVBand="0" w:oddHBand="0" w:evenHBand="0" w:firstRowFirstColumn="0" w:firstRowLastColumn="0" w:lastRowFirstColumn="0" w:lastRowLastColumn="0"/>
+            <w:tcW w:w="1951" w:type="dxa"/>
+          </w:tcPr>
+          <w:p>
+            <w:pPr>
+              <w:rPr>
+                <w:b w:val="0"/>
+                <w:bCs w:val="0"/>
+              </w:rPr>
+            </w:pPr>
+            <w:r>
+              <w:rPr>
+                <w:b w:val="0"/>
+                <w:bCs w:val="0"/>
+              </w:rPr>
+              <w:t>IAM</w:t>
+            </w:r>
+          </w:p>
+        </w:tc>
+        <w:tc>
+          <w:tcPr>
+            <w:tcW w:w="7215" w:type="dxa"/>
+          </w:tcPr>
+          <w:p>
+            <w:pPr>
+              <w:cnfStyle w:val="000000000000" w:firstRow="0" w:lastRow="0" w:firstColumn="0" w:lastColumn="0" w:oddVBand="0" w:evenVBand="0" w:oddHBand="0" w:evenHBand="0" w:firstRowFirstColumn="0" w:firstRowLastColumn="0" w:lastRowFirstColumn="0" w:lastRowLastColumn="0"/>
+            </w:pPr>
+            <w:r>
+              <w:t xml:space="preserve">Identity and Access Management, Gestion de la Identidad y </w:t>
+            </w:r>
+            <w:proofErr w:type="spellStart"/>
+            <w:r>
+              <w:t>el</w:t>
+            </w:r>
+            <w:proofErr w:type="spellEnd"/>
+            <w:r>
+              <w:t xml:space="preserve"> </w:t>
+            </w:r>
+            <w:proofErr w:type="spellStart"/>
+            <w:r>
+              <w:t>Acceso</w:t>
+            </w:r>
+            <w:proofErr w:type="spellEnd"/>
+          </w:p>
+        </w:tc>
+      </w:tr>
+    </w:tbl>
+    <w:p>
+      <w:r>
         <w:br w:type="page"/>
       </w:r>
     </w:p>
@@ -3561,7 +5095,7 @@
           <w:lang w:val="en-GB"/>
         </w:rPr>
       </w:pPr>
-      <w:bookmarkStart w:id="0" w:name="_Toc515605508"/>
+      <w:bookmarkStart w:id="3" w:name="_Toc106032599"/>
       <w:r>
         <w:t>introducción</w:t>
       </w:r>
@@ -3574,13 +5108,13 @@
       <w:r>
         <w:t>objetivos</w:t>
       </w:r>
-      <w:bookmarkEnd w:id="0"/>
+      <w:bookmarkEnd w:id="3"/>
     </w:p>
     <w:p>
       <w:pPr>
         <w:pStyle w:val="Ttulo2"/>
       </w:pPr>
-      <w:bookmarkStart w:id="1" w:name="_Toc515605509"/>
+      <w:bookmarkStart w:id="4" w:name="_Toc106032600"/>
       <w:r>
         <w:t>I</w:t>
       </w:r>
@@ -3590,7 +5124,7 @@
       <w:r>
         <w:t>troducción</w:t>
       </w:r>
-      <w:bookmarkEnd w:id="1"/>
+      <w:bookmarkEnd w:id="4"/>
     </w:p>
     <w:p>
       <w:pPr>
@@ -3639,9 +5173,11 @@
       <w:pPr>
         <w:pStyle w:val="Ttulo2"/>
       </w:pPr>
+      <w:bookmarkStart w:id="5" w:name="_Toc106032601"/>
       <w:r>
         <w:t>Estado del arte</w:t>
       </w:r>
+      <w:bookmarkEnd w:id="5"/>
     </w:p>
     <w:p>
       <w:pPr>
@@ -3672,14 +5208,14 @@
       <w:pPr>
         <w:pStyle w:val="Ttulo2"/>
       </w:pPr>
-      <w:bookmarkStart w:id="2" w:name="_Toc515605510"/>
+      <w:bookmarkStart w:id="6" w:name="_Toc106032602"/>
       <w:r>
         <w:t>O</w:t>
       </w:r>
       <w:r>
         <w:t>bjetivos</w:t>
       </w:r>
-      <w:bookmarkEnd w:id="2"/>
+      <w:bookmarkEnd w:id="6"/>
     </w:p>
     <w:p>
       <w:pPr>
@@ -3734,12 +5270,12 @@
           <w:lang w:val="en-GB"/>
         </w:rPr>
       </w:pPr>
-      <w:bookmarkStart w:id="3" w:name="_Toc515605511"/>
+      <w:bookmarkStart w:id="7" w:name="_Toc106032603"/>
       <w:r>
         <w:lastRenderedPageBreak/>
         <w:t>desarrollo</w:t>
       </w:r>
-      <w:bookmarkEnd w:id="3"/>
+      <w:bookmarkEnd w:id="7"/>
     </w:p>
     <w:p>
       <w:pPr>
@@ -3833,7 +5369,21 @@
         <w:rPr>
           <w:lang w:val="es-ES"/>
         </w:rPr>
-        <w:t>Para la automatización, dejarlo como un despliegue de GitHub Actions, pero que sea algo particularizado, con un ejemplo concreto.</w:t>
+        <w:t xml:space="preserve">Para la automatización, dejarlo como un despliegue de GitHub </w:t>
+      </w:r>
+      <w:proofErr w:type="spellStart"/>
+      <w:r>
+        <w:rPr>
+          <w:lang w:val="es-ES"/>
+        </w:rPr>
+        <w:t>Actions</w:t>
+      </w:r>
+      <w:proofErr w:type="spellEnd"/>
+      <w:r>
+        <w:rPr>
+          <w:lang w:val="es-ES"/>
+        </w:rPr>
+        <w:t>, pero que sea algo particularizado, con un ejemplo concreto.</w:t>
       </w:r>
       <w:r>
         <w:rPr>
@@ -3876,12 +5426,12 @@
           <w:lang w:val="en-GB"/>
         </w:rPr>
       </w:pPr>
-      <w:bookmarkStart w:id="4" w:name="_Toc515605512"/>
+      <w:bookmarkStart w:id="8" w:name="_Toc106032604"/>
       <w:r>
         <w:lastRenderedPageBreak/>
         <w:t>resultados</w:t>
       </w:r>
-      <w:bookmarkEnd w:id="4"/>
+      <w:bookmarkEnd w:id="8"/>
     </w:p>
     <w:p>
       <w:pPr>
@@ -3899,7 +5449,133 @@
         <w:rPr>
           <w:lang w:val="en-GB"/>
         </w:rPr>
-        <w:t xml:space="preserve"> Hacer una prueba del sistema, explicando poco a poco cómo se va haciendo un despliegue.</w:t>
+        <w:t xml:space="preserve"> </w:t>
+      </w:r>
+      <w:proofErr w:type="spellStart"/>
+      <w:r>
+        <w:rPr>
+          <w:lang w:val="en-GB"/>
+        </w:rPr>
+        <w:t>Hacer</w:t>
+      </w:r>
+      <w:proofErr w:type="spellEnd"/>
+      <w:r>
+        <w:rPr>
+          <w:lang w:val="en-GB"/>
+        </w:rPr>
+        <w:t xml:space="preserve"> </w:t>
+      </w:r>
+      <w:proofErr w:type="spellStart"/>
+      <w:r>
+        <w:rPr>
+          <w:lang w:val="en-GB"/>
+        </w:rPr>
+        <w:t>una</w:t>
+      </w:r>
+      <w:proofErr w:type="spellEnd"/>
+      <w:r>
+        <w:rPr>
+          <w:lang w:val="en-GB"/>
+        </w:rPr>
+        <w:t xml:space="preserve"> </w:t>
+      </w:r>
+      <w:proofErr w:type="spellStart"/>
+      <w:r>
+        <w:rPr>
+          <w:lang w:val="en-GB"/>
+        </w:rPr>
+        <w:t>prueba</w:t>
+      </w:r>
+      <w:proofErr w:type="spellEnd"/>
+      <w:r>
+        <w:rPr>
+          <w:lang w:val="en-GB"/>
+        </w:rPr>
+        <w:t xml:space="preserve"> del </w:t>
+      </w:r>
+      <w:proofErr w:type="spellStart"/>
+      <w:r>
+        <w:rPr>
+          <w:lang w:val="en-GB"/>
+        </w:rPr>
+        <w:t>sistema</w:t>
+      </w:r>
+      <w:proofErr w:type="spellEnd"/>
+      <w:r>
+        <w:rPr>
+          <w:lang w:val="en-GB"/>
+        </w:rPr>
+        <w:t xml:space="preserve">, </w:t>
+      </w:r>
+      <w:proofErr w:type="spellStart"/>
+      <w:r>
+        <w:rPr>
+          <w:lang w:val="en-GB"/>
+        </w:rPr>
+        <w:t>explicando</w:t>
+      </w:r>
+      <w:proofErr w:type="spellEnd"/>
+      <w:r>
+        <w:rPr>
+          <w:lang w:val="en-GB"/>
+        </w:rPr>
+        <w:t xml:space="preserve"> poco a poco </w:t>
+      </w:r>
+      <w:proofErr w:type="spellStart"/>
+      <w:r>
+        <w:rPr>
+          <w:lang w:val="en-GB"/>
+        </w:rPr>
+        <w:t>cómo</w:t>
+      </w:r>
+      <w:proofErr w:type="spellEnd"/>
+      <w:r>
+        <w:rPr>
+          <w:lang w:val="en-GB"/>
+        </w:rPr>
+        <w:t xml:space="preserve"> se </w:t>
+      </w:r>
+      <w:proofErr w:type="spellStart"/>
+      <w:r>
+        <w:rPr>
+          <w:lang w:val="en-GB"/>
+        </w:rPr>
+        <w:t>va</w:t>
+      </w:r>
+      <w:proofErr w:type="spellEnd"/>
+      <w:r>
+        <w:rPr>
+          <w:lang w:val="en-GB"/>
+        </w:rPr>
+        <w:t xml:space="preserve"> </w:t>
+      </w:r>
+      <w:proofErr w:type="spellStart"/>
+      <w:r>
+        <w:rPr>
+          <w:lang w:val="en-GB"/>
+        </w:rPr>
+        <w:t>haciendo</w:t>
+      </w:r>
+      <w:proofErr w:type="spellEnd"/>
+      <w:r>
+        <w:rPr>
+          <w:lang w:val="en-GB"/>
+        </w:rPr>
+        <w:t xml:space="preserve"> un </w:t>
+      </w:r>
+      <w:proofErr w:type="spellStart"/>
+      <w:r>
+        <w:rPr>
+          <w:lang w:val="en-GB"/>
+        </w:rPr>
+        <w:t>despliegue</w:t>
+      </w:r>
+      <w:proofErr w:type="spellEnd"/>
+      <w:r>
+        <w:rPr>
+          <w:lang w:val="en-GB"/>
+        </w:rPr>
+        <w:t>.</w:t>
       </w:r>
     </w:p>
     <w:p>
@@ -3924,7 +5600,7 @@
           <w:lang w:val="en-GB"/>
         </w:rPr>
       </w:pPr>
-      <w:bookmarkStart w:id="5" w:name="_Toc515605513"/>
+      <w:bookmarkStart w:id="9" w:name="_Toc106032605"/>
       <w:r>
         <w:lastRenderedPageBreak/>
         <w:t>con</w:t>
@@ -3938,23 +5614,23 @@
       <w:r>
         <w:t>futuras</w:t>
       </w:r>
-      <w:bookmarkEnd w:id="5"/>
+      <w:bookmarkEnd w:id="9"/>
     </w:p>
     <w:p>
       <w:pPr>
         <w:pStyle w:val="Ttulo2"/>
       </w:pPr>
-      <w:bookmarkStart w:id="6" w:name="_Toc515605514"/>
+      <w:bookmarkStart w:id="10" w:name="_Toc106032606"/>
       <w:r>
         <w:t>Conclusion</w:t>
       </w:r>
       <w:r>
         <w:t>e</w:t>
       </w:r>
-      <w:bookmarkEnd w:id="6"/>
       <w:r>
         <w:t>S</w:t>
       </w:r>
+      <w:bookmarkEnd w:id="10"/>
     </w:p>
     <w:p>
       <w:pPr>
@@ -3973,7 +5649,7 @@
       <w:pPr>
         <w:pStyle w:val="Ttulo2"/>
       </w:pPr>
-      <w:bookmarkStart w:id="7" w:name="_Toc515605515"/>
+      <w:bookmarkStart w:id="11" w:name="_Toc106032607"/>
       <w:r>
         <w:t>Líneas</w:t>
       </w:r>
@@ -3986,7 +5662,7 @@
       <w:r>
         <w:t>futuras</w:t>
       </w:r>
-      <w:bookmarkEnd w:id="7"/>
+      <w:bookmarkEnd w:id="11"/>
     </w:p>
     <w:p>
       <w:pPr>
@@ -4016,7 +5692,7 @@
         <w:br w:type="page"/>
       </w:r>
     </w:p>
-    <w:bookmarkStart w:id="8" w:name="_Toc515605516" w:displacedByCustomXml="next"/>
+    <w:bookmarkStart w:id="12" w:name="_Toc106032608" w:displacedByCustomXml="next"/>
     <w:sdt>
       <w:sdtPr>
         <w:rPr>
@@ -4047,7 +5723,7 @@
           <w:r>
             <w:t>bibliografía</w:t>
           </w:r>
-          <w:bookmarkEnd w:id="8"/>
+          <w:bookmarkEnd w:id="12"/>
         </w:p>
         <w:sdt>
           <w:sdtPr>
@@ -4345,7 +6021,7 @@
         </w:numPr>
         <w:jc w:val="both"/>
       </w:pPr>
-      <w:bookmarkStart w:id="9" w:name="_Toc515605517"/>
+      <w:bookmarkStart w:id="13" w:name="_Toc106032609"/>
       <w:r>
         <w:lastRenderedPageBreak/>
         <w:t>anexo a</w:t>
@@ -4356,7 +6032,7 @@
       <w:r>
         <w:t>aspectos ÉTICOS, económicos, sociales y ambientales</w:t>
       </w:r>
-      <w:bookmarkEnd w:id="9"/>
+      <w:bookmarkEnd w:id="13"/>
     </w:p>
     <w:p>
       <w:pPr>
@@ -4389,7 +6065,71 @@
         <w:pStyle w:val="NormalWeb"/>
       </w:pPr>
       <w:r>
-        <w:t xml:space="preserve">Este anexo obligatorio del TFT tendrá un carácter sintético con los siguientes apartados: </w:t>
+        <w:t xml:space="preserve">Este </w:t>
+      </w:r>
+      <w:proofErr w:type="spellStart"/>
+      <w:r>
+        <w:t>anexo</w:t>
+      </w:r>
+      <w:proofErr w:type="spellEnd"/>
+      <w:r>
+        <w:t xml:space="preserve"> </w:t>
+      </w:r>
+      <w:proofErr w:type="spellStart"/>
+      <w:r>
+        <w:t>obligatorio</w:t>
+      </w:r>
+      <w:proofErr w:type="spellEnd"/>
+      <w:r>
+        <w:t xml:space="preserve"> del TFT </w:t>
+      </w:r>
+      <w:proofErr w:type="spellStart"/>
+      <w:r>
+        <w:t>tendrá</w:t>
+      </w:r>
+      <w:proofErr w:type="spellEnd"/>
+      <w:r>
+        <w:t xml:space="preserve"> un </w:t>
+      </w:r>
+      <w:proofErr w:type="spellStart"/>
+      <w:r>
+        <w:t>carácter</w:t>
+      </w:r>
+      <w:proofErr w:type="spellEnd"/>
+      <w:r>
+        <w:t xml:space="preserve"> </w:t>
+      </w:r>
+      <w:proofErr w:type="spellStart"/>
+      <w:r>
+        <w:t>sintético</w:t>
+      </w:r>
+      <w:proofErr w:type="spellEnd"/>
+      <w:r>
+        <w:t xml:space="preserve"> con </w:t>
+      </w:r>
+      <w:proofErr w:type="spellStart"/>
+      <w:r>
+        <w:t>los</w:t>
+      </w:r>
+      <w:proofErr w:type="spellEnd"/>
+      <w:r>
+        <w:t xml:space="preserve"> </w:t>
+      </w:r>
+      <w:proofErr w:type="spellStart"/>
+      <w:r>
+        <w:t>siguientes</w:t>
+      </w:r>
+      <w:proofErr w:type="spellEnd"/>
+      <w:r>
+        <w:t xml:space="preserve"> </w:t>
+      </w:r>
+      <w:proofErr w:type="spellStart"/>
+      <w:r>
+        <w:t>apartados</w:t>
+      </w:r>
+      <w:proofErr w:type="spellEnd"/>
+      <w:r>
+        <w:t xml:space="preserve">: </w:t>
       </w:r>
     </w:p>
     <w:p>
@@ -4401,7 +6141,7 @@
         </w:numPr>
         <w:ind w:left="788"/>
       </w:pPr>
-      <w:bookmarkStart w:id="10" w:name="_Toc515605518"/>
+      <w:bookmarkStart w:id="14" w:name="_Toc106032610"/>
       <w:r>
         <w:t xml:space="preserve">A.1 </w:t>
       </w:r>
@@ -4411,7 +6151,7 @@
       <w:r>
         <w:t>NTRODUCCIÓN</w:t>
       </w:r>
-      <w:bookmarkEnd w:id="10"/>
+      <w:bookmarkEnd w:id="14"/>
     </w:p>
     <w:p>
       <w:pPr>
@@ -4421,7 +6161,315 @@
         <w:rPr>
           <w:rFonts w:cstheme="minorHAnsi"/>
         </w:rPr>
-        <w:t>Breve descripción del contexto del proyecto, objetivos, necesidades que pretende cubrir o problemas que pretende resolver, centrándose en su relación con los temas sociales, económicos, éticos, legales y/o ambientales que se hayan identificado.</w:t>
+        <w:t xml:space="preserve">Breve </w:t>
+      </w:r>
+      <w:proofErr w:type="spellStart"/>
+      <w:r>
+        <w:rPr>
+          <w:rFonts w:cstheme="minorHAnsi"/>
+        </w:rPr>
+        <w:t>descripción</w:t>
+      </w:r>
+      <w:proofErr w:type="spellEnd"/>
+      <w:r>
+        <w:rPr>
+          <w:rFonts w:cstheme="minorHAnsi"/>
+        </w:rPr>
+        <w:t xml:space="preserve"> del </w:t>
+      </w:r>
+      <w:proofErr w:type="spellStart"/>
+      <w:r>
+        <w:rPr>
+          <w:rFonts w:cstheme="minorHAnsi"/>
+        </w:rPr>
+        <w:t>contexto</w:t>
+      </w:r>
+      <w:proofErr w:type="spellEnd"/>
+      <w:r>
+        <w:rPr>
+          <w:rFonts w:cstheme="minorHAnsi"/>
+        </w:rPr>
+        <w:t xml:space="preserve"> del </w:t>
+      </w:r>
+      <w:proofErr w:type="spellStart"/>
+      <w:r>
+        <w:rPr>
+          <w:rFonts w:cstheme="minorHAnsi"/>
+        </w:rPr>
+        <w:t>proyecto</w:t>
+      </w:r>
+      <w:proofErr w:type="spellEnd"/>
+      <w:r>
+        <w:rPr>
+          <w:rFonts w:cstheme="minorHAnsi"/>
+        </w:rPr>
+        <w:t xml:space="preserve">, </w:t>
+      </w:r>
+      <w:proofErr w:type="spellStart"/>
+      <w:r>
+        <w:rPr>
+          <w:rFonts w:cstheme="minorHAnsi"/>
+        </w:rPr>
+        <w:t>objetivos</w:t>
+      </w:r>
+      <w:proofErr w:type="spellEnd"/>
+      <w:r>
+        <w:rPr>
+          <w:rFonts w:cstheme="minorHAnsi"/>
+        </w:rPr>
+        <w:t xml:space="preserve">, </w:t>
+      </w:r>
+      <w:proofErr w:type="spellStart"/>
+      <w:r>
+        <w:rPr>
+          <w:rFonts w:cstheme="minorHAnsi"/>
+        </w:rPr>
+        <w:t>necesidades</w:t>
+      </w:r>
+      <w:proofErr w:type="spellEnd"/>
+      <w:r>
+        <w:rPr>
+          <w:rFonts w:cstheme="minorHAnsi"/>
+        </w:rPr>
+        <w:t xml:space="preserve"> que </w:t>
+      </w:r>
+      <w:proofErr w:type="spellStart"/>
+      <w:r>
+        <w:rPr>
+          <w:rFonts w:cstheme="minorHAnsi"/>
+        </w:rPr>
+        <w:t>pretende</w:t>
+      </w:r>
+      <w:proofErr w:type="spellEnd"/>
+      <w:r>
+        <w:rPr>
+          <w:rFonts w:cstheme="minorHAnsi"/>
+        </w:rPr>
+        <w:t xml:space="preserve"> </w:t>
+      </w:r>
+      <w:proofErr w:type="spellStart"/>
+      <w:r>
+        <w:rPr>
+          <w:rFonts w:cstheme="minorHAnsi"/>
+        </w:rPr>
+        <w:t>cubrir</w:t>
+      </w:r>
+      <w:proofErr w:type="spellEnd"/>
+      <w:r>
+        <w:rPr>
+          <w:rFonts w:cstheme="minorHAnsi"/>
+        </w:rPr>
+        <w:t xml:space="preserve"> o </w:t>
+      </w:r>
+      <w:proofErr w:type="spellStart"/>
+      <w:r>
+        <w:rPr>
+          <w:rFonts w:cstheme="minorHAnsi"/>
+        </w:rPr>
+        <w:t>problemas</w:t>
+      </w:r>
+      <w:proofErr w:type="spellEnd"/>
+      <w:r>
+        <w:rPr>
+          <w:rFonts w:cstheme="minorHAnsi"/>
+        </w:rPr>
+        <w:t xml:space="preserve"> que </w:t>
+      </w:r>
+      <w:proofErr w:type="spellStart"/>
+      <w:r>
+        <w:rPr>
+          <w:rFonts w:cstheme="minorHAnsi"/>
+        </w:rPr>
+        <w:t>pretende</w:t>
+      </w:r>
+      <w:proofErr w:type="spellEnd"/>
+      <w:r>
+        <w:rPr>
+          <w:rFonts w:cstheme="minorHAnsi"/>
+        </w:rPr>
+        <w:t xml:space="preserve"> resolver, </w:t>
+      </w:r>
+      <w:proofErr w:type="spellStart"/>
+      <w:r>
+        <w:rPr>
+          <w:rFonts w:cstheme="minorHAnsi"/>
+        </w:rPr>
+        <w:t>centrándose</w:t>
+      </w:r>
+      <w:proofErr w:type="spellEnd"/>
+      <w:r>
+        <w:rPr>
+          <w:rFonts w:cstheme="minorHAnsi"/>
+        </w:rPr>
+        <w:t xml:space="preserve"> </w:t>
+      </w:r>
+      <w:proofErr w:type="spellStart"/>
+      <w:r>
+        <w:rPr>
+          <w:rFonts w:cstheme="minorHAnsi"/>
+        </w:rPr>
+        <w:t>en</w:t>
+      </w:r>
+      <w:proofErr w:type="spellEnd"/>
+      <w:r>
+        <w:rPr>
+          <w:rFonts w:cstheme="minorHAnsi"/>
+        </w:rPr>
+        <w:t xml:space="preserve"> </w:t>
+      </w:r>
+      <w:proofErr w:type="spellStart"/>
+      <w:r>
+        <w:rPr>
+          <w:rFonts w:cstheme="minorHAnsi"/>
+        </w:rPr>
+        <w:t>su</w:t>
+      </w:r>
+      <w:proofErr w:type="spellEnd"/>
+      <w:r>
+        <w:rPr>
+          <w:rFonts w:cstheme="minorHAnsi"/>
+        </w:rPr>
+        <w:t xml:space="preserve"> </w:t>
+      </w:r>
+      <w:proofErr w:type="spellStart"/>
+      <w:r>
+        <w:rPr>
+          <w:rFonts w:cstheme="minorHAnsi"/>
+        </w:rPr>
+        <w:t>relación</w:t>
+      </w:r>
+      <w:proofErr w:type="spellEnd"/>
+      <w:r>
+        <w:rPr>
+          <w:rFonts w:cstheme="minorHAnsi"/>
+        </w:rPr>
+        <w:t xml:space="preserve"> con </w:t>
+      </w:r>
+      <w:proofErr w:type="spellStart"/>
+      <w:r>
+        <w:rPr>
+          <w:rFonts w:cstheme="minorHAnsi"/>
+        </w:rPr>
+        <w:t>los</w:t>
+      </w:r>
+      <w:proofErr w:type="spellEnd"/>
+      <w:r>
+        <w:rPr>
+          <w:rFonts w:cstheme="minorHAnsi"/>
+        </w:rPr>
+        <w:t xml:space="preserve"> </w:t>
+      </w:r>
+      <w:proofErr w:type="spellStart"/>
+      <w:r>
+        <w:rPr>
+          <w:rFonts w:cstheme="minorHAnsi"/>
+        </w:rPr>
+        <w:t>temas</w:t>
+      </w:r>
+      <w:proofErr w:type="spellEnd"/>
+      <w:r>
+        <w:rPr>
+          <w:rFonts w:cstheme="minorHAnsi"/>
+        </w:rPr>
+        <w:t xml:space="preserve"> </w:t>
+      </w:r>
+      <w:proofErr w:type="spellStart"/>
+      <w:r>
+        <w:rPr>
+          <w:rFonts w:cstheme="minorHAnsi"/>
+        </w:rPr>
+        <w:t>sociales</w:t>
+      </w:r>
+      <w:proofErr w:type="spellEnd"/>
+      <w:r>
+        <w:rPr>
+          <w:rFonts w:cstheme="minorHAnsi"/>
+        </w:rPr>
+        <w:t xml:space="preserve">, </w:t>
+      </w:r>
+      <w:proofErr w:type="spellStart"/>
+      <w:r>
+        <w:rPr>
+          <w:rFonts w:cstheme="minorHAnsi"/>
+        </w:rPr>
+        <w:t>económicos</w:t>
+      </w:r>
+      <w:proofErr w:type="spellEnd"/>
+      <w:r>
+        <w:rPr>
+          <w:rFonts w:cstheme="minorHAnsi"/>
+        </w:rPr>
+        <w:t xml:space="preserve">, </w:t>
+      </w:r>
+      <w:proofErr w:type="spellStart"/>
+      <w:r>
+        <w:rPr>
+          <w:rFonts w:cstheme="minorHAnsi"/>
+        </w:rPr>
+        <w:t>éticos</w:t>
+      </w:r>
+      <w:proofErr w:type="spellEnd"/>
+      <w:r>
+        <w:rPr>
+          <w:rFonts w:cstheme="minorHAnsi"/>
+        </w:rPr>
+        <w:t xml:space="preserve">, </w:t>
+      </w:r>
+      <w:proofErr w:type="spellStart"/>
+      <w:r>
+        <w:rPr>
+          <w:rFonts w:cstheme="minorHAnsi"/>
+        </w:rPr>
+        <w:t>legales</w:t>
+      </w:r>
+      <w:proofErr w:type="spellEnd"/>
+      <w:r>
+        <w:rPr>
+          <w:rFonts w:cstheme="minorHAnsi"/>
+        </w:rPr>
+        <w:t xml:space="preserve"> y/o </w:t>
+      </w:r>
+      <w:proofErr w:type="spellStart"/>
+      <w:r>
+        <w:rPr>
+          <w:rFonts w:cstheme="minorHAnsi"/>
+        </w:rPr>
+        <w:t>ambientales</w:t>
+      </w:r>
+      <w:proofErr w:type="spellEnd"/>
+      <w:r>
+        <w:rPr>
+          <w:rFonts w:cstheme="minorHAnsi"/>
+        </w:rPr>
+        <w:t xml:space="preserve"> que se </w:t>
+      </w:r>
+      <w:proofErr w:type="spellStart"/>
+      <w:r>
+        <w:rPr>
+          <w:rFonts w:cstheme="minorHAnsi"/>
+        </w:rPr>
+        <w:t>hayan</w:t>
+      </w:r>
+      <w:proofErr w:type="spellEnd"/>
+      <w:r>
+        <w:rPr>
+          <w:rFonts w:cstheme="minorHAnsi"/>
+        </w:rPr>
+        <w:t xml:space="preserve"> </w:t>
+      </w:r>
+      <w:proofErr w:type="spellStart"/>
+      <w:r>
+        <w:rPr>
+          <w:rFonts w:cstheme="minorHAnsi"/>
+        </w:rPr>
+        <w:t>identificado</w:t>
+      </w:r>
+      <w:proofErr w:type="spellEnd"/>
+      <w:r>
+        <w:rPr>
+          <w:rFonts w:cstheme="minorHAnsi"/>
+        </w:rPr>
+        <w:t>.</w:t>
       </w:r>
     </w:p>
     <w:p>
@@ -4440,24 +6488,522 @@
         </w:numPr>
         <w:ind w:left="788"/>
       </w:pPr>
-      <w:bookmarkStart w:id="11" w:name="_Toc515605519"/>
+      <w:bookmarkStart w:id="15" w:name="_Toc106032611"/>
       <w:r>
         <w:t xml:space="preserve">A.2 </w:t>
       </w:r>
       <w:r>
         <w:t>DESCRIPCIÓN DE IMPACTOS RELEVANTES RELACIONADOS CON EL PROYECTO</w:t>
       </w:r>
-      <w:bookmarkEnd w:id="11"/>
+      <w:bookmarkEnd w:id="15"/>
     </w:p>
     <w:p>
       <w:pPr>
         <w:ind w:left="357"/>
       </w:pPr>
+      <w:proofErr w:type="spellStart"/>
       <w:r>
         <w:rPr>
           <w:rFonts w:cstheme="minorHAnsi"/>
         </w:rPr>
-        <w:t xml:space="preserve">Síntesis del trabajo realizado en la fase 2, de selección y descripción de impactos. Presentar y justificar las conclusiones a las que se haya llegado sobre cuáles son los asuntos más relevantes relacionados con la sostenibilidad social, económica o ambiental, así como los principales grupos de interés identificados y que se han considerado en los análisis posteriores. </w:t>
+        <w:t>Síntesis</w:t>
+      </w:r>
+      <w:proofErr w:type="spellEnd"/>
+      <w:r>
+        <w:rPr>
+          <w:rFonts w:cstheme="minorHAnsi"/>
+        </w:rPr>
+        <w:t xml:space="preserve"> del </w:t>
+      </w:r>
+      <w:proofErr w:type="spellStart"/>
+      <w:r>
+        <w:rPr>
+          <w:rFonts w:cstheme="minorHAnsi"/>
+        </w:rPr>
+        <w:t>trabajo</w:t>
+      </w:r>
+      <w:proofErr w:type="spellEnd"/>
+      <w:r>
+        <w:rPr>
+          <w:rFonts w:cstheme="minorHAnsi"/>
+        </w:rPr>
+        <w:t xml:space="preserve"> </w:t>
+      </w:r>
+      <w:proofErr w:type="spellStart"/>
+      <w:r>
+        <w:rPr>
+          <w:rFonts w:cstheme="minorHAnsi"/>
+        </w:rPr>
+        <w:t>realizado</w:t>
+      </w:r>
+      <w:proofErr w:type="spellEnd"/>
+      <w:r>
+        <w:rPr>
+          <w:rFonts w:cstheme="minorHAnsi"/>
+        </w:rPr>
+        <w:t xml:space="preserve"> </w:t>
+      </w:r>
+      <w:proofErr w:type="spellStart"/>
+      <w:r>
+        <w:rPr>
+          <w:rFonts w:cstheme="minorHAnsi"/>
+        </w:rPr>
+        <w:t>en</w:t>
+      </w:r>
+      <w:proofErr w:type="spellEnd"/>
+      <w:r>
+        <w:rPr>
+          <w:rFonts w:cstheme="minorHAnsi"/>
+        </w:rPr>
+        <w:t xml:space="preserve"> la </w:t>
+      </w:r>
+      <w:proofErr w:type="spellStart"/>
+      <w:r>
+        <w:rPr>
+          <w:rFonts w:cstheme="minorHAnsi"/>
+        </w:rPr>
+        <w:t>fase</w:t>
+      </w:r>
+      <w:proofErr w:type="spellEnd"/>
+      <w:r>
+        <w:rPr>
+          <w:rFonts w:cstheme="minorHAnsi"/>
+        </w:rPr>
+        <w:t xml:space="preserve"> 2, de </w:t>
+      </w:r>
+      <w:proofErr w:type="spellStart"/>
+      <w:r>
+        <w:rPr>
+          <w:rFonts w:cstheme="minorHAnsi"/>
+        </w:rPr>
+        <w:t>selección</w:t>
+      </w:r>
+      <w:proofErr w:type="spellEnd"/>
+      <w:r>
+        <w:rPr>
+          <w:rFonts w:cstheme="minorHAnsi"/>
+        </w:rPr>
+        <w:t xml:space="preserve"> y </w:t>
+      </w:r>
+      <w:proofErr w:type="spellStart"/>
+      <w:r>
+        <w:rPr>
+          <w:rFonts w:cstheme="minorHAnsi"/>
+        </w:rPr>
+        <w:t>descripción</w:t>
+      </w:r>
+      <w:proofErr w:type="spellEnd"/>
+      <w:r>
+        <w:rPr>
+          <w:rFonts w:cstheme="minorHAnsi"/>
+        </w:rPr>
+        <w:t xml:space="preserve"> de </w:t>
+      </w:r>
+      <w:proofErr w:type="spellStart"/>
+      <w:r>
+        <w:rPr>
+          <w:rFonts w:cstheme="minorHAnsi"/>
+        </w:rPr>
+        <w:t>impactos</w:t>
+      </w:r>
+      <w:proofErr w:type="spellEnd"/>
+      <w:r>
+        <w:rPr>
+          <w:rFonts w:cstheme="minorHAnsi"/>
+        </w:rPr>
+        <w:t xml:space="preserve">. </w:t>
+      </w:r>
+      <w:proofErr w:type="spellStart"/>
+      <w:r>
+        <w:rPr>
+          <w:rFonts w:cstheme="minorHAnsi"/>
+        </w:rPr>
+        <w:t>Presentar</w:t>
+      </w:r>
+      <w:proofErr w:type="spellEnd"/>
+      <w:r>
+        <w:rPr>
+          <w:rFonts w:cstheme="minorHAnsi"/>
+        </w:rPr>
+        <w:t xml:space="preserve"> y </w:t>
+      </w:r>
+      <w:proofErr w:type="spellStart"/>
+      <w:r>
+        <w:rPr>
+          <w:rFonts w:cstheme="minorHAnsi"/>
+        </w:rPr>
+        <w:t>justificar</w:t>
+      </w:r>
+      <w:proofErr w:type="spellEnd"/>
+      <w:r>
+        <w:rPr>
+          <w:rFonts w:cstheme="minorHAnsi"/>
+        </w:rPr>
+        <w:t xml:space="preserve"> las </w:t>
+      </w:r>
+      <w:proofErr w:type="spellStart"/>
+      <w:r>
+        <w:rPr>
+          <w:rFonts w:cstheme="minorHAnsi"/>
+        </w:rPr>
+        <w:t>conclusiones</w:t>
+      </w:r>
+      <w:proofErr w:type="spellEnd"/>
+      <w:r>
+        <w:rPr>
+          <w:rFonts w:cstheme="minorHAnsi"/>
+        </w:rPr>
+        <w:t xml:space="preserve"> a las que se </w:t>
+      </w:r>
+      <w:proofErr w:type="spellStart"/>
+      <w:r>
+        <w:rPr>
+          <w:rFonts w:cstheme="minorHAnsi"/>
+        </w:rPr>
+        <w:t>haya</w:t>
+      </w:r>
+      <w:proofErr w:type="spellEnd"/>
+      <w:r>
+        <w:rPr>
+          <w:rFonts w:cstheme="minorHAnsi"/>
+        </w:rPr>
+        <w:t xml:space="preserve"> </w:t>
+      </w:r>
+      <w:proofErr w:type="spellStart"/>
+      <w:r>
+        <w:rPr>
+          <w:rFonts w:cstheme="minorHAnsi"/>
+        </w:rPr>
+        <w:t>llegado</w:t>
+      </w:r>
+      <w:proofErr w:type="spellEnd"/>
+      <w:r>
+        <w:rPr>
+          <w:rFonts w:cstheme="minorHAnsi"/>
+        </w:rPr>
+        <w:t xml:space="preserve"> </w:t>
+      </w:r>
+      <w:proofErr w:type="spellStart"/>
+      <w:r>
+        <w:rPr>
+          <w:rFonts w:cstheme="minorHAnsi"/>
+        </w:rPr>
+        <w:t>sobre</w:t>
+      </w:r>
+      <w:proofErr w:type="spellEnd"/>
+      <w:r>
+        <w:rPr>
+          <w:rFonts w:cstheme="minorHAnsi"/>
+        </w:rPr>
+        <w:t xml:space="preserve"> </w:t>
+      </w:r>
+      <w:proofErr w:type="spellStart"/>
+      <w:r>
+        <w:rPr>
+          <w:rFonts w:cstheme="minorHAnsi"/>
+        </w:rPr>
+        <w:t>cuáles</w:t>
+      </w:r>
+      <w:proofErr w:type="spellEnd"/>
+      <w:r>
+        <w:rPr>
+          <w:rFonts w:cstheme="minorHAnsi"/>
+        </w:rPr>
+        <w:t xml:space="preserve"> son </w:t>
+      </w:r>
+      <w:proofErr w:type="spellStart"/>
+      <w:r>
+        <w:rPr>
+          <w:rFonts w:cstheme="minorHAnsi"/>
+        </w:rPr>
+        <w:t>los</w:t>
+      </w:r>
+      <w:proofErr w:type="spellEnd"/>
+      <w:r>
+        <w:rPr>
+          <w:rFonts w:cstheme="minorHAnsi"/>
+        </w:rPr>
+        <w:t xml:space="preserve"> </w:t>
+      </w:r>
+      <w:proofErr w:type="spellStart"/>
+      <w:r>
+        <w:rPr>
+          <w:rFonts w:cstheme="minorHAnsi"/>
+        </w:rPr>
+        <w:t>asuntos</w:t>
+      </w:r>
+      <w:proofErr w:type="spellEnd"/>
+      <w:r>
+        <w:rPr>
+          <w:rFonts w:cstheme="minorHAnsi"/>
+        </w:rPr>
+        <w:t xml:space="preserve"> </w:t>
+      </w:r>
+      <w:proofErr w:type="spellStart"/>
+      <w:r>
+        <w:rPr>
+          <w:rFonts w:cstheme="minorHAnsi"/>
+        </w:rPr>
+        <w:t>más</w:t>
+      </w:r>
+      <w:proofErr w:type="spellEnd"/>
+      <w:r>
+        <w:rPr>
+          <w:rFonts w:cstheme="minorHAnsi"/>
+        </w:rPr>
+        <w:t xml:space="preserve"> </w:t>
+      </w:r>
+      <w:proofErr w:type="spellStart"/>
+      <w:r>
+        <w:rPr>
+          <w:rFonts w:cstheme="minorHAnsi"/>
+        </w:rPr>
+        <w:t>relevantes</w:t>
+      </w:r>
+      <w:proofErr w:type="spellEnd"/>
+      <w:r>
+        <w:rPr>
+          <w:rFonts w:cstheme="minorHAnsi"/>
+        </w:rPr>
+        <w:t xml:space="preserve"> </w:t>
+      </w:r>
+      <w:proofErr w:type="spellStart"/>
+      <w:r>
+        <w:rPr>
+          <w:rFonts w:cstheme="minorHAnsi"/>
+        </w:rPr>
+        <w:t>relacionados</w:t>
+      </w:r>
+      <w:proofErr w:type="spellEnd"/>
+      <w:r>
+        <w:rPr>
+          <w:rFonts w:cstheme="minorHAnsi"/>
+        </w:rPr>
+        <w:t xml:space="preserve"> con la </w:t>
+      </w:r>
+      <w:proofErr w:type="spellStart"/>
+      <w:r>
+        <w:rPr>
+          <w:rFonts w:cstheme="minorHAnsi"/>
+        </w:rPr>
+        <w:t>sostenibilidad</w:t>
+      </w:r>
+      <w:proofErr w:type="spellEnd"/>
+      <w:r>
+        <w:rPr>
+          <w:rFonts w:cstheme="minorHAnsi"/>
+        </w:rPr>
+        <w:t xml:space="preserve"> social, </w:t>
+      </w:r>
+      <w:proofErr w:type="spellStart"/>
+      <w:r>
+        <w:rPr>
+          <w:rFonts w:cstheme="minorHAnsi"/>
+        </w:rPr>
+        <w:t>económica</w:t>
+      </w:r>
+      <w:proofErr w:type="spellEnd"/>
+      <w:r>
+        <w:rPr>
+          <w:rFonts w:cstheme="minorHAnsi"/>
+        </w:rPr>
+        <w:t xml:space="preserve"> o </w:t>
+      </w:r>
+      <w:proofErr w:type="spellStart"/>
+      <w:r>
+        <w:rPr>
+          <w:rFonts w:cstheme="minorHAnsi"/>
+        </w:rPr>
+        <w:t>ambiental</w:t>
+      </w:r>
+      <w:proofErr w:type="spellEnd"/>
+      <w:r>
+        <w:rPr>
+          <w:rFonts w:cstheme="minorHAnsi"/>
+        </w:rPr>
+        <w:t xml:space="preserve">, </w:t>
+      </w:r>
+      <w:proofErr w:type="spellStart"/>
+      <w:r>
+        <w:rPr>
+          <w:rFonts w:cstheme="minorHAnsi"/>
+        </w:rPr>
+        <w:t>así</w:t>
+      </w:r>
+      <w:proofErr w:type="spellEnd"/>
+      <w:r>
+        <w:rPr>
+          <w:rFonts w:cstheme="minorHAnsi"/>
+        </w:rPr>
+        <w:t xml:space="preserve"> </w:t>
+      </w:r>
+      <w:proofErr w:type="spellStart"/>
+      <w:r>
+        <w:rPr>
+          <w:rFonts w:cstheme="minorHAnsi"/>
+        </w:rPr>
+        <w:t>como</w:t>
+      </w:r>
+      <w:proofErr w:type="spellEnd"/>
+      <w:r>
+        <w:rPr>
+          <w:rFonts w:cstheme="minorHAnsi"/>
+        </w:rPr>
+        <w:t xml:space="preserve"> </w:t>
+      </w:r>
+      <w:proofErr w:type="spellStart"/>
+      <w:r>
+        <w:rPr>
+          <w:rFonts w:cstheme="minorHAnsi"/>
+        </w:rPr>
+        <w:t>los</w:t>
+      </w:r>
+      <w:proofErr w:type="spellEnd"/>
+      <w:r>
+        <w:rPr>
+          <w:rFonts w:cstheme="minorHAnsi"/>
+        </w:rPr>
+        <w:t xml:space="preserve"> </w:t>
+      </w:r>
+      <w:proofErr w:type="spellStart"/>
+      <w:r>
+        <w:rPr>
+          <w:rFonts w:cstheme="minorHAnsi"/>
+        </w:rPr>
+        <w:t>principales</w:t>
+      </w:r>
+      <w:proofErr w:type="spellEnd"/>
+      <w:r>
+        <w:rPr>
+          <w:rFonts w:cstheme="minorHAnsi"/>
+        </w:rPr>
+        <w:t xml:space="preserve"> </w:t>
+      </w:r>
+      <w:proofErr w:type="spellStart"/>
+      <w:r>
+        <w:rPr>
+          <w:rFonts w:cstheme="minorHAnsi"/>
+        </w:rPr>
+        <w:t>grupos</w:t>
+      </w:r>
+      <w:proofErr w:type="spellEnd"/>
+      <w:r>
+        <w:rPr>
+          <w:rFonts w:cstheme="minorHAnsi"/>
+        </w:rPr>
+        <w:t xml:space="preserve"> de </w:t>
+      </w:r>
+      <w:proofErr w:type="spellStart"/>
+      <w:r>
+        <w:rPr>
+          <w:rFonts w:cstheme="minorHAnsi"/>
+        </w:rPr>
+        <w:t>interés</w:t>
+      </w:r>
+      <w:proofErr w:type="spellEnd"/>
+      <w:r>
+        <w:rPr>
+          <w:rFonts w:cstheme="minorHAnsi"/>
+        </w:rPr>
+        <w:t xml:space="preserve"> </w:t>
+      </w:r>
+      <w:proofErr w:type="spellStart"/>
+      <w:r>
+        <w:rPr>
+          <w:rFonts w:cstheme="minorHAnsi"/>
+        </w:rPr>
+        <w:t>identificados</w:t>
+      </w:r>
+      <w:proofErr w:type="spellEnd"/>
+      <w:r>
+        <w:rPr>
+          <w:rFonts w:cstheme="minorHAnsi"/>
+        </w:rPr>
+        <w:t xml:space="preserve"> y que se </w:t>
+      </w:r>
+      <w:proofErr w:type="spellStart"/>
+      <w:r>
+        <w:rPr>
+          <w:rFonts w:cstheme="minorHAnsi"/>
+        </w:rPr>
+        <w:t>han</w:t>
+      </w:r>
+      <w:proofErr w:type="spellEnd"/>
+      <w:r>
+        <w:rPr>
+          <w:rFonts w:cstheme="minorHAnsi"/>
+        </w:rPr>
+        <w:t xml:space="preserve"> </w:t>
+      </w:r>
+      <w:proofErr w:type="spellStart"/>
+      <w:r>
+        <w:rPr>
+          <w:rFonts w:cstheme="minorHAnsi"/>
+        </w:rPr>
+        <w:t>considerado</w:t>
+      </w:r>
+      <w:proofErr w:type="spellEnd"/>
+      <w:r>
+        <w:rPr>
+          <w:rFonts w:cstheme="minorHAnsi"/>
+        </w:rPr>
+        <w:t xml:space="preserve"> </w:t>
+      </w:r>
+      <w:proofErr w:type="spellStart"/>
+      <w:r>
+        <w:rPr>
+          <w:rFonts w:cstheme="minorHAnsi"/>
+        </w:rPr>
+        <w:t>en</w:t>
+      </w:r>
+      <w:proofErr w:type="spellEnd"/>
+      <w:r>
+        <w:rPr>
+          <w:rFonts w:cstheme="minorHAnsi"/>
+        </w:rPr>
+        <w:t xml:space="preserve"> </w:t>
+      </w:r>
+      <w:proofErr w:type="spellStart"/>
+      <w:r>
+        <w:rPr>
+          <w:rFonts w:cstheme="minorHAnsi"/>
+        </w:rPr>
+        <w:t>los</w:t>
+      </w:r>
+      <w:proofErr w:type="spellEnd"/>
+      <w:r>
+        <w:rPr>
+          <w:rFonts w:cstheme="minorHAnsi"/>
+        </w:rPr>
+        <w:t xml:space="preserve"> </w:t>
+      </w:r>
+      <w:proofErr w:type="spellStart"/>
+      <w:r>
+        <w:rPr>
+          <w:rFonts w:cstheme="minorHAnsi"/>
+        </w:rPr>
+        <w:t>análisis</w:t>
+      </w:r>
+      <w:proofErr w:type="spellEnd"/>
+      <w:r>
+        <w:rPr>
+          <w:rFonts w:cstheme="minorHAnsi"/>
+        </w:rPr>
+        <w:t xml:space="preserve"> </w:t>
+      </w:r>
+      <w:proofErr w:type="spellStart"/>
+      <w:r>
+        <w:rPr>
+          <w:rFonts w:cstheme="minorHAnsi"/>
+        </w:rPr>
+        <w:t>posteriores</w:t>
+      </w:r>
+      <w:proofErr w:type="spellEnd"/>
+      <w:r>
+        <w:rPr>
+          <w:rFonts w:cstheme="minorHAnsi"/>
+        </w:rPr>
+        <w:t xml:space="preserve">. </w:t>
       </w:r>
     </w:p>
     <w:p>
@@ -4476,24 +7022,74 @@
         </w:numPr>
         <w:ind w:left="788"/>
       </w:pPr>
-      <w:bookmarkStart w:id="12" w:name="_Toc515605520"/>
+      <w:bookmarkStart w:id="16" w:name="_Toc106032612"/>
       <w:r>
         <w:t xml:space="preserve">A.3 </w:t>
       </w:r>
       <w:r>
         <w:t>ANÁLISIS DETALLADO DE ALGUNO DE LOS PRINCIPALES IMPACTOS</w:t>
       </w:r>
-      <w:bookmarkEnd w:id="12"/>
+      <w:bookmarkEnd w:id="16"/>
     </w:p>
     <w:p>
       <w:pPr>
         <w:ind w:left="357"/>
       </w:pPr>
+      <w:proofErr w:type="spellStart"/>
       <w:r>
         <w:rPr>
           <w:rFonts w:cstheme="minorHAnsi"/>
         </w:rPr>
-        <w:t xml:space="preserve">Síntesis del trabajo de análisis realizado. </w:t>
+        <w:t>Síntesis</w:t>
+      </w:r>
+      <w:proofErr w:type="spellEnd"/>
+      <w:r>
+        <w:rPr>
+          <w:rFonts w:cstheme="minorHAnsi"/>
+        </w:rPr>
+        <w:t xml:space="preserve"> del </w:t>
+      </w:r>
+      <w:proofErr w:type="spellStart"/>
+      <w:r>
+        <w:rPr>
+          <w:rFonts w:cstheme="minorHAnsi"/>
+        </w:rPr>
+        <w:t>trabajo</w:t>
+      </w:r>
+      <w:proofErr w:type="spellEnd"/>
+      <w:r>
+        <w:rPr>
+          <w:rFonts w:cstheme="minorHAnsi"/>
+        </w:rPr>
+        <w:t xml:space="preserve"> de </w:t>
+      </w:r>
+      <w:proofErr w:type="spellStart"/>
+      <w:r>
+        <w:rPr>
+          <w:rFonts w:cstheme="minorHAnsi"/>
+        </w:rPr>
+        <w:t>análisis</w:t>
+      </w:r>
+      <w:proofErr w:type="spellEnd"/>
+      <w:r>
+        <w:rPr>
+          <w:rFonts w:cstheme="minorHAnsi"/>
+        </w:rPr>
+        <w:t xml:space="preserve"> </w:t>
+      </w:r>
+      <w:proofErr w:type="spellStart"/>
+      <w:r>
+        <w:rPr>
+          <w:rFonts w:cstheme="minorHAnsi"/>
+        </w:rPr>
+        <w:t>realizado</w:t>
+      </w:r>
+      <w:proofErr w:type="spellEnd"/>
+      <w:r>
+        <w:rPr>
+          <w:rFonts w:cstheme="minorHAnsi"/>
+        </w:rPr>
+        <w:t xml:space="preserve">. </w:t>
       </w:r>
     </w:p>
     <w:p>
@@ -4512,25 +7108,271 @@
         </w:numPr>
         <w:ind w:left="788"/>
       </w:pPr>
-      <w:bookmarkStart w:id="13" w:name="_Toc515605521"/>
+      <w:bookmarkStart w:id="17" w:name="_Toc106032613"/>
       <w:r>
         <w:t xml:space="preserve">A.4 </w:t>
       </w:r>
       <w:r>
         <w:t>CONCLUSIONES</w:t>
       </w:r>
-      <w:bookmarkEnd w:id="13"/>
+      <w:bookmarkEnd w:id="17"/>
     </w:p>
     <w:p>
       <w:pPr>
         <w:spacing w:before="100" w:beforeAutospacing="1" w:after="100" w:afterAutospacing="1"/>
         <w:ind w:left="349"/>
       </w:pPr>
+      <w:proofErr w:type="spellStart"/>
       <w:r>
         <w:rPr>
           <w:rFonts w:cstheme="minorHAnsi"/>
         </w:rPr>
-        <w:t>Valorar el proyecto desde un punto de vista ético, social, económico y medioambiental y justificar si el uso de criterios de sostenibilidad ha aportado o puede aportar valor añadido al proyecto.</w:t>
+        <w:t>Valorar</w:t>
+      </w:r>
+      <w:proofErr w:type="spellEnd"/>
+      <w:r>
+        <w:rPr>
+          <w:rFonts w:cstheme="minorHAnsi"/>
+        </w:rPr>
+        <w:t xml:space="preserve"> </w:t>
+      </w:r>
+      <w:proofErr w:type="spellStart"/>
+      <w:r>
+        <w:rPr>
+          <w:rFonts w:cstheme="minorHAnsi"/>
+        </w:rPr>
+        <w:t>el</w:t>
+      </w:r>
+      <w:proofErr w:type="spellEnd"/>
+      <w:r>
+        <w:rPr>
+          <w:rFonts w:cstheme="minorHAnsi"/>
+        </w:rPr>
+        <w:t xml:space="preserve"> </w:t>
+      </w:r>
+      <w:proofErr w:type="spellStart"/>
+      <w:r>
+        <w:rPr>
+          <w:rFonts w:cstheme="minorHAnsi"/>
+        </w:rPr>
+        <w:t>proyecto</w:t>
+      </w:r>
+      <w:proofErr w:type="spellEnd"/>
+      <w:r>
+        <w:rPr>
+          <w:rFonts w:cstheme="minorHAnsi"/>
+        </w:rPr>
+        <w:t xml:space="preserve"> </w:t>
+      </w:r>
+      <w:proofErr w:type="spellStart"/>
+      <w:r>
+        <w:rPr>
+          <w:rFonts w:cstheme="minorHAnsi"/>
+        </w:rPr>
+        <w:t>desde</w:t>
+      </w:r>
+      <w:proofErr w:type="spellEnd"/>
+      <w:r>
+        <w:rPr>
+          <w:rFonts w:cstheme="minorHAnsi"/>
+        </w:rPr>
+        <w:t xml:space="preserve"> un punto de vista </w:t>
+      </w:r>
+      <w:proofErr w:type="spellStart"/>
+      <w:r>
+        <w:rPr>
+          <w:rFonts w:cstheme="minorHAnsi"/>
+        </w:rPr>
+        <w:t>ético</w:t>
+      </w:r>
+      <w:proofErr w:type="spellEnd"/>
+      <w:r>
+        <w:rPr>
+          <w:rFonts w:cstheme="minorHAnsi"/>
+        </w:rPr>
+        <w:t xml:space="preserve">, social, </w:t>
+      </w:r>
+      <w:proofErr w:type="spellStart"/>
+      <w:r>
+        <w:rPr>
+          <w:rFonts w:cstheme="minorHAnsi"/>
+        </w:rPr>
+        <w:t>económico</w:t>
+      </w:r>
+      <w:proofErr w:type="spellEnd"/>
+      <w:r>
+        <w:rPr>
+          <w:rFonts w:cstheme="minorHAnsi"/>
+        </w:rPr>
+        <w:t xml:space="preserve"> y </w:t>
+      </w:r>
+      <w:proofErr w:type="spellStart"/>
+      <w:r>
+        <w:rPr>
+          <w:rFonts w:cstheme="minorHAnsi"/>
+        </w:rPr>
+        <w:t>medioambiental</w:t>
+      </w:r>
+      <w:proofErr w:type="spellEnd"/>
+      <w:r>
+        <w:rPr>
+          <w:rFonts w:cstheme="minorHAnsi"/>
+        </w:rPr>
+        <w:t xml:space="preserve"> y </w:t>
+      </w:r>
+      <w:proofErr w:type="spellStart"/>
+      <w:r>
+        <w:rPr>
+          <w:rFonts w:cstheme="minorHAnsi"/>
+        </w:rPr>
+        <w:t>justificar</w:t>
+      </w:r>
+      <w:proofErr w:type="spellEnd"/>
+      <w:r>
+        <w:rPr>
+          <w:rFonts w:cstheme="minorHAnsi"/>
+        </w:rPr>
+        <w:t xml:space="preserve"> </w:t>
+      </w:r>
+      <w:proofErr w:type="spellStart"/>
+      <w:r>
+        <w:rPr>
+          <w:rFonts w:cstheme="minorHAnsi"/>
+        </w:rPr>
+        <w:t>si</w:t>
+      </w:r>
+      <w:proofErr w:type="spellEnd"/>
+      <w:r>
+        <w:rPr>
+          <w:rFonts w:cstheme="minorHAnsi"/>
+        </w:rPr>
+        <w:t xml:space="preserve"> </w:t>
+      </w:r>
+      <w:proofErr w:type="spellStart"/>
+      <w:r>
+        <w:rPr>
+          <w:rFonts w:cstheme="minorHAnsi"/>
+        </w:rPr>
+        <w:t>el</w:t>
+      </w:r>
+      <w:proofErr w:type="spellEnd"/>
+      <w:r>
+        <w:rPr>
+          <w:rFonts w:cstheme="minorHAnsi"/>
+        </w:rPr>
+        <w:t xml:space="preserve"> </w:t>
+      </w:r>
+      <w:proofErr w:type="spellStart"/>
+      <w:r>
+        <w:rPr>
+          <w:rFonts w:cstheme="minorHAnsi"/>
+        </w:rPr>
+        <w:t>uso</w:t>
+      </w:r>
+      <w:proofErr w:type="spellEnd"/>
+      <w:r>
+        <w:rPr>
+          <w:rFonts w:cstheme="minorHAnsi"/>
+        </w:rPr>
+        <w:t xml:space="preserve"> de </w:t>
+      </w:r>
+      <w:proofErr w:type="spellStart"/>
+      <w:r>
+        <w:rPr>
+          <w:rFonts w:cstheme="minorHAnsi"/>
+        </w:rPr>
+        <w:t>criterios</w:t>
+      </w:r>
+      <w:proofErr w:type="spellEnd"/>
+      <w:r>
+        <w:rPr>
+          <w:rFonts w:cstheme="minorHAnsi"/>
+        </w:rPr>
+        <w:t xml:space="preserve"> de </w:t>
+      </w:r>
+      <w:proofErr w:type="spellStart"/>
+      <w:r>
+        <w:rPr>
+          <w:rFonts w:cstheme="minorHAnsi"/>
+        </w:rPr>
+        <w:t>sostenibilidad</w:t>
+      </w:r>
+      <w:proofErr w:type="spellEnd"/>
+      <w:r>
+        <w:rPr>
+          <w:rFonts w:cstheme="minorHAnsi"/>
+        </w:rPr>
+        <w:t xml:space="preserve"> ha </w:t>
+      </w:r>
+      <w:proofErr w:type="spellStart"/>
+      <w:r>
+        <w:rPr>
+          <w:rFonts w:cstheme="minorHAnsi"/>
+        </w:rPr>
+        <w:t>aportado</w:t>
+      </w:r>
+      <w:proofErr w:type="spellEnd"/>
+      <w:r>
+        <w:rPr>
+          <w:rFonts w:cstheme="minorHAnsi"/>
+        </w:rPr>
+        <w:t xml:space="preserve"> o </w:t>
+      </w:r>
+      <w:proofErr w:type="spellStart"/>
+      <w:r>
+        <w:rPr>
+          <w:rFonts w:cstheme="minorHAnsi"/>
+        </w:rPr>
+        <w:t>puede</w:t>
+      </w:r>
+      <w:proofErr w:type="spellEnd"/>
+      <w:r>
+        <w:rPr>
+          <w:rFonts w:cstheme="minorHAnsi"/>
+        </w:rPr>
+        <w:t xml:space="preserve"> </w:t>
+      </w:r>
+      <w:proofErr w:type="spellStart"/>
+      <w:r>
+        <w:rPr>
+          <w:rFonts w:cstheme="minorHAnsi"/>
+        </w:rPr>
+        <w:t>aportar</w:t>
+      </w:r>
+      <w:proofErr w:type="spellEnd"/>
+      <w:r>
+        <w:rPr>
+          <w:rFonts w:cstheme="minorHAnsi"/>
+        </w:rPr>
+        <w:t xml:space="preserve"> valor </w:t>
+      </w:r>
+      <w:proofErr w:type="spellStart"/>
+      <w:r>
+        <w:rPr>
+          <w:rFonts w:cstheme="minorHAnsi"/>
+        </w:rPr>
+        <w:t>añadido</w:t>
+      </w:r>
+      <w:proofErr w:type="spellEnd"/>
+      <w:r>
+        <w:rPr>
+          <w:rFonts w:cstheme="minorHAnsi"/>
+        </w:rPr>
+        <w:t xml:space="preserve"> al </w:t>
+      </w:r>
+      <w:proofErr w:type="spellStart"/>
+      <w:r>
+        <w:rPr>
+          <w:rFonts w:cstheme="minorHAnsi"/>
+        </w:rPr>
+        <w:t>proyecto</w:t>
+      </w:r>
+      <w:proofErr w:type="spellEnd"/>
+      <w:r>
+        <w:rPr>
+          <w:rFonts w:cstheme="minorHAnsi"/>
+        </w:rPr>
+        <w:t>.</w:t>
       </w:r>
     </w:p>
     <w:p>
@@ -4575,7 +7417,7 @@
         </w:numPr>
         <w:jc w:val="both"/>
       </w:pPr>
-      <w:bookmarkStart w:id="14" w:name="_Toc515605522"/>
+      <w:bookmarkStart w:id="18" w:name="_Toc106032614"/>
       <w:r>
         <w:lastRenderedPageBreak/>
         <w:t>anexo b</w:t>
@@ -4586,7 +7428,7 @@
       <w:r>
         <w:t>presupuesto económico</w:t>
       </w:r>
-      <w:bookmarkEnd w:id="14"/>
+      <w:bookmarkEnd w:id="18"/>
     </w:p>
     <w:p>
       <w:pPr>
@@ -7835,7 +10677,7 @@
             <v:imagedata r:id="rId13" o:title=""/>
             <w10:wrap type="square" side="right"/>
           </v:shape>
-          <o:OLEObject Type="Embed" ProgID="Excel.Sheet.12" ShapeID="_x0000_s2051" DrawAspect="Content" ObjectID="_1716210783" r:id="rId14"/>
+          <o:OLEObject Type="Embed" ProgID="Excel.Sheet.12" ShapeID="_x0000_s2051" DrawAspect="Content" ObjectID="_1716645383" r:id="rId14"/>
         </w:object>
       </w:r>
     </w:p>
@@ -8256,7 +11098,7 @@
         </mc:Choice>
         <mc:Fallback>
           <w:pict>
-            <v:shapetype w14:anchorId="4AA50904" id="_x0000_t32" coordsize="21600,21600" o:spt="32" o:oned="t" path="m,l21600,21600e" filled="f">
+            <v:shapetype w14:anchorId="0E2E2E17" id="_x0000_t32" coordsize="21600,21600" o:spt="32" o:oned="t" path="m,l21600,21600e" filled="f">
               <v:path arrowok="t" fillok="f" o:connecttype="none"/>
               <o:lock v:ext="edit" shapetype="t"/>
             </v:shapetype>
@@ -8435,7 +11277,7 @@
         </mc:Choice>
         <mc:Fallback>
           <w:pict>
-            <v:shapetype w14:anchorId="3BBD125C" id="_x0000_t32" coordsize="21600,21600" o:spt="32" o:oned="t" path="m,l21600,21600e" filled="f">
+            <v:shapetype w14:anchorId="452587A5" id="_x0000_t32" coordsize="21600,21600" o:spt="32" o:oned="t" path="m,l21600,21600e" filled="f">
               <v:path arrowok="t" fillok="f" o:connecttype="none"/>
               <o:lock v:ext="edit" shapetype="t"/>
             </v:shapetype>
@@ -8656,7 +11498,7 @@
         </mc:Choice>
         <mc:Fallback>
           <w:pict>
-            <v:shapetype w14:anchorId="533A9869" id="_x0000_t32" coordsize="21600,21600" o:spt="32" o:oned="t" path="m,l21600,21600e" filled="f">
+            <v:shapetype w14:anchorId="41520C68" id="_x0000_t32" coordsize="21600,21600" o:spt="32" o:oned="t" path="m,l21600,21600e" filled="f">
               <v:path arrowok="t" fillok="f" o:connecttype="none"/>
               <o:lock v:ext="edit" shapetype="t"/>
             </v:shapetype>
@@ -13432,6 +16274,63 @@
       <w:szCs w:val="20"/>
     </w:rPr>
   </w:style>
+  <w:style w:type="table" w:styleId="Tablaconcuadrcula1clara-nfasis6">
+    <w:name w:val="Grid Table 1 Light Accent 6"/>
+    <w:basedOn w:val="Tablanormal"/>
+    <w:uiPriority w:val="46"/>
+    <w:rsid w:val="006E631F"/>
+    <w:pPr>
+      <w:spacing w:after="0" w:line="240" w:lineRule="auto"/>
+    </w:pPr>
+    <w:tblPr>
+      <w:tblStyleRowBandSize w:val="1"/>
+      <w:tblStyleColBandSize w:val="1"/>
+      <w:tblBorders>
+        <w:top w:val="single" w:sz="4" w:space="0" w:color="FBD4B4" w:themeColor="accent6" w:themeTint="66"/>
+        <w:left w:val="single" w:sz="4" w:space="0" w:color="FBD4B4" w:themeColor="accent6" w:themeTint="66"/>
+        <w:bottom w:val="single" w:sz="4" w:space="0" w:color="FBD4B4" w:themeColor="accent6" w:themeTint="66"/>
+        <w:right w:val="single" w:sz="4" w:space="0" w:color="FBD4B4" w:themeColor="accent6" w:themeTint="66"/>
+        <w:insideH w:val="single" w:sz="4" w:space="0" w:color="FBD4B4" w:themeColor="accent6" w:themeTint="66"/>
+        <w:insideV w:val="single" w:sz="4" w:space="0" w:color="FBD4B4" w:themeColor="accent6" w:themeTint="66"/>
+      </w:tblBorders>
+    </w:tblPr>
+    <w:tblStylePr w:type="firstRow">
+      <w:rPr>
+        <w:b/>
+        <w:bCs/>
+      </w:rPr>
+      <w:tblPr/>
+      <w:tcPr>
+        <w:tcBorders>
+          <w:bottom w:val="single" w:sz="12" w:space="0" w:color="FABF8F" w:themeColor="accent6" w:themeTint="99"/>
+        </w:tcBorders>
+      </w:tcPr>
+    </w:tblStylePr>
+    <w:tblStylePr w:type="lastRow">
+      <w:rPr>
+        <w:b/>
+        <w:bCs/>
+      </w:rPr>
+      <w:tblPr/>
+      <w:tcPr>
+        <w:tcBorders>
+          <w:top w:val="double" w:sz="2" w:space="0" w:color="FABF8F" w:themeColor="accent6" w:themeTint="99"/>
+        </w:tcBorders>
+      </w:tcPr>
+    </w:tblStylePr>
+    <w:tblStylePr w:type="firstCol">
+      <w:rPr>
+        <w:b/>
+        <w:bCs/>
+      </w:rPr>
+    </w:tblStylePr>
+    <w:tblStylePr w:type="lastCol">
+      <w:rPr>
+        <w:b/>
+        <w:bCs/>
+      </w:rPr>
+    </w:tblStylePr>
+  </w:style>
 </w:styles>
 </file>
 

--- a/Documentation/Plantilla-2-conAnexos-2_MODIFICADO_MUIT.docx
+++ b/Documentation/Plantilla-2-conAnexos-2_MODIFICADO_MUIT.docx
@@ -2143,6 +2143,8 @@
         <w:rPr>
           <w:b/>
           <w:bCs/>
+          <w:i/>
+          <w:iCs/>
           <w:sz w:val="24"/>
           <w:szCs w:val="24"/>
           <w:lang w:val="es-ES"/>
@@ -2154,6 +2156,8 @@
         <w:rPr>
           <w:b/>
           <w:bCs/>
+          <w:i/>
+          <w:iCs/>
           <w:sz w:val="24"/>
           <w:szCs w:val="24"/>
           <w:lang w:val="es-ES"/>
@@ -2165,6 +2169,8 @@
         <w:rPr>
           <w:b/>
           <w:bCs/>
+          <w:i/>
+          <w:iCs/>
           <w:sz w:val="24"/>
           <w:szCs w:val="24"/>
           <w:lang w:val="es-ES"/>
@@ -2176,6 +2182,8 @@
         <w:rPr>
           <w:b/>
           <w:bCs/>
+          <w:i/>
+          <w:iCs/>
           <w:sz w:val="24"/>
           <w:szCs w:val="24"/>
           <w:lang w:val="es-ES"/>
@@ -2187,6 +2195,8 @@
         <w:rPr>
           <w:b/>
           <w:bCs/>
+          <w:i/>
+          <w:iCs/>
           <w:sz w:val="24"/>
           <w:szCs w:val="24"/>
           <w:lang w:val="es-ES"/>
@@ -2816,7 +2826,7 @@
           <w:szCs w:val="24"/>
           <w:lang w:val="en-GB"/>
         </w:rPr>
-        <w:t xml:space="preserve"> </w:t>
+        <w:t xml:space="preserve"> services</w:t>
       </w:r>
       <w:r>
         <w:rPr>
@@ -2824,7 +2834,7 @@
           <w:szCs w:val="24"/>
           <w:lang w:val="en-GB"/>
         </w:rPr>
-        <w:t>services</w:t>
+        <w:t xml:space="preserve"> </w:t>
       </w:r>
       <w:r>
         <w:rPr>
@@ -2832,23 +2842,7 @@
           <w:szCs w:val="24"/>
           <w:lang w:val="en-GB"/>
         </w:rPr>
-        <w:t xml:space="preserve"> </w:t>
-      </w:r>
-      <w:r>
-        <w:rPr>
-          <w:sz w:val="24"/>
-          <w:szCs w:val="24"/>
-          <w:lang w:val="en-GB"/>
-        </w:rPr>
-        <w:t>hosted</w:t>
-      </w:r>
-      <w:r>
-        <w:rPr>
-          <w:sz w:val="24"/>
-          <w:szCs w:val="24"/>
-          <w:lang w:val="en-GB"/>
-        </w:rPr>
-        <w:t xml:space="preserve"> inside </w:t>
+        <w:t xml:space="preserve">hosted inside </w:t>
       </w:r>
       <w:r>
         <w:rPr>
@@ -3324,7 +3318,7 @@
         </w:rPr>
         <w:fldChar w:fldCharType="separate"/>
       </w:r>
-      <w:hyperlink w:anchor="_Toc106032598" w:history="1">
+      <w:hyperlink w:anchor="_Toc106125456" w:history="1">
         <w:r>
           <w:rPr>
             <w:rStyle w:val="Hipervnculo"/>
@@ -3349,7 +3343,7 @@
             <w:rStyle w:val="Hipervnculo"/>
             <w:noProof/>
           </w:rPr>
-          <w:t>Glosario</w:t>
+          <w:t>Introducción y objetivos</w:t>
         </w:r>
         <w:r>
           <w:rPr>
@@ -3370,7 +3364,7 @@
             <w:noProof/>
             <w:webHidden/>
           </w:rPr>
-          <w:instrText xml:space="preserve"> PAGEREF _Toc106032598 \h </w:instrText>
+          <w:instrText xml:space="preserve"> PAGEREF _Toc106125456 \h </w:instrText>
         </w:r>
         <w:r>
           <w:rPr>
@@ -3390,7 +3384,183 @@
             <w:noProof/>
             <w:webHidden/>
           </w:rPr>
-          <w:t>7</w:t>
+          <w:t>1</w:t>
+        </w:r>
+        <w:r>
+          <w:rPr>
+            <w:noProof/>
+            <w:webHidden/>
+          </w:rPr>
+          <w:fldChar w:fldCharType="end"/>
+        </w:r>
+      </w:hyperlink>
+    </w:p>
+    <w:p>
+      <w:pPr>
+        <w:pStyle w:val="TDC2"/>
+        <w:tabs>
+          <w:tab w:val="left" w:pos="880"/>
+          <w:tab w:val="right" w:leader="dot" w:pos="9016"/>
+        </w:tabs>
+        <w:rPr>
+          <w:rFonts w:asciiTheme="minorHAnsi" w:hAnsiTheme="minorHAnsi"/>
+          <w:noProof/>
+          <w:szCs w:val="22"/>
+          <w:lang w:val="es-ES" w:eastAsia="es-ES" w:bidi="ar-SA"/>
+        </w:rPr>
+      </w:pPr>
+      <w:hyperlink w:anchor="_Toc106125457" w:history="1">
+        <w:r>
+          <w:rPr>
+            <w:rStyle w:val="Hipervnculo"/>
+            <w:noProof/>
+          </w:rPr>
+          <w:t>1.1.</w:t>
+        </w:r>
+        <w:r>
+          <w:rPr>
+            <w:rFonts w:asciiTheme="minorHAnsi" w:hAnsiTheme="minorHAnsi"/>
+            <w:noProof/>
+            <w:szCs w:val="22"/>
+            <w:lang w:val="es-ES" w:eastAsia="es-ES" w:bidi="ar-SA"/>
+          </w:rPr>
+          <w:tab/>
+        </w:r>
+        <w:r>
+          <w:rPr>
+            <w:rStyle w:val="Hipervnculo"/>
+            <w:noProof/>
+          </w:rPr>
+          <w:t>Introducción</w:t>
+        </w:r>
+        <w:r>
+          <w:rPr>
+            <w:noProof/>
+            <w:webHidden/>
+          </w:rPr>
+          <w:tab/>
+        </w:r>
+        <w:r>
+          <w:rPr>
+            <w:noProof/>
+            <w:webHidden/>
+          </w:rPr>
+          <w:fldChar w:fldCharType="begin"/>
+        </w:r>
+        <w:r>
+          <w:rPr>
+            <w:noProof/>
+            <w:webHidden/>
+          </w:rPr>
+          <w:instrText xml:space="preserve"> PAGEREF _Toc106125457 \h </w:instrText>
+        </w:r>
+        <w:r>
+          <w:rPr>
+            <w:noProof/>
+            <w:webHidden/>
+          </w:rPr>
+        </w:r>
+        <w:r>
+          <w:rPr>
+            <w:noProof/>
+            <w:webHidden/>
+          </w:rPr>
+          <w:fldChar w:fldCharType="separate"/>
+        </w:r>
+        <w:r>
+          <w:rPr>
+            <w:noProof/>
+            <w:webHidden/>
+          </w:rPr>
+          <w:t>1</w:t>
+        </w:r>
+        <w:r>
+          <w:rPr>
+            <w:noProof/>
+            <w:webHidden/>
+          </w:rPr>
+          <w:fldChar w:fldCharType="end"/>
+        </w:r>
+      </w:hyperlink>
+    </w:p>
+    <w:p>
+      <w:pPr>
+        <w:pStyle w:val="TDC2"/>
+        <w:tabs>
+          <w:tab w:val="left" w:pos="880"/>
+          <w:tab w:val="right" w:leader="dot" w:pos="9016"/>
+        </w:tabs>
+        <w:rPr>
+          <w:rFonts w:asciiTheme="minorHAnsi" w:hAnsiTheme="minorHAnsi"/>
+          <w:noProof/>
+          <w:szCs w:val="22"/>
+          <w:lang w:val="es-ES" w:eastAsia="es-ES" w:bidi="ar-SA"/>
+        </w:rPr>
+      </w:pPr>
+      <w:hyperlink w:anchor="_Toc106125458" w:history="1">
+        <w:r>
+          <w:rPr>
+            <w:rStyle w:val="Hipervnculo"/>
+            <w:noProof/>
+          </w:rPr>
+          <w:t>1.2.</w:t>
+        </w:r>
+        <w:r>
+          <w:rPr>
+            <w:rFonts w:asciiTheme="minorHAnsi" w:hAnsiTheme="minorHAnsi"/>
+            <w:noProof/>
+            <w:szCs w:val="22"/>
+            <w:lang w:val="es-ES" w:eastAsia="es-ES" w:bidi="ar-SA"/>
+          </w:rPr>
+          <w:tab/>
+        </w:r>
+        <w:r>
+          <w:rPr>
+            <w:rStyle w:val="Hipervnculo"/>
+            <w:noProof/>
+          </w:rPr>
+          <w:t>Objetivos</w:t>
+        </w:r>
+        <w:r>
+          <w:rPr>
+            <w:noProof/>
+            <w:webHidden/>
+          </w:rPr>
+          <w:tab/>
+        </w:r>
+        <w:r>
+          <w:rPr>
+            <w:noProof/>
+            <w:webHidden/>
+          </w:rPr>
+          <w:fldChar w:fldCharType="begin"/>
+        </w:r>
+        <w:r>
+          <w:rPr>
+            <w:noProof/>
+            <w:webHidden/>
+          </w:rPr>
+          <w:instrText xml:space="preserve"> PAGEREF _Toc106125458 \h </w:instrText>
+        </w:r>
+        <w:r>
+          <w:rPr>
+            <w:noProof/>
+            <w:webHidden/>
+          </w:rPr>
+        </w:r>
+        <w:r>
+          <w:rPr>
+            <w:noProof/>
+            <w:webHidden/>
+          </w:rPr>
+          <w:fldChar w:fldCharType="separate"/>
+        </w:r>
+        <w:r>
+          <w:rPr>
+            <w:noProof/>
+            <w:webHidden/>
+          </w:rPr>
+          <w:t>2</w:t>
         </w:r>
         <w:r>
           <w:rPr>
@@ -3414,7 +3584,7 @@
           <w:lang w:val="es-ES" w:eastAsia="es-ES" w:bidi="ar-SA"/>
         </w:rPr>
       </w:pPr>
-      <w:hyperlink w:anchor="_Toc106032599" w:history="1">
+      <w:hyperlink w:anchor="_Toc106125459" w:history="1">
         <w:r>
           <w:rPr>
             <w:rStyle w:val="Hipervnculo"/>
@@ -3439,7 +3609,7 @@
             <w:rStyle w:val="Hipervnculo"/>
             <w:noProof/>
           </w:rPr>
-          <w:t>introducción y objetivos</w:t>
+          <w:t>Desarrollo</w:t>
         </w:r>
         <w:r>
           <w:rPr>
@@ -3460,7 +3630,7 @@
             <w:noProof/>
             <w:webHidden/>
           </w:rPr>
-          <w:instrText xml:space="preserve"> PAGEREF _Toc106032599 \h </w:instrText>
+          <w:instrText xml:space="preserve"> PAGEREF _Toc106125459 \h </w:instrText>
         </w:r>
         <w:r>
           <w:rPr>
@@ -3480,7 +3650,7 @@
             <w:noProof/>
             <w:webHidden/>
           </w:rPr>
-          <w:t>8</w:t>
+          <w:t>3</w:t>
         </w:r>
         <w:r>
           <w:rPr>
@@ -3505,7 +3675,7 @@
           <w:lang w:val="es-ES" w:eastAsia="es-ES" w:bidi="ar-SA"/>
         </w:rPr>
       </w:pPr>
-      <w:hyperlink w:anchor="_Toc106032600" w:history="1">
+      <w:hyperlink w:anchor="_Toc106125460" w:history="1">
         <w:r>
           <w:rPr>
             <w:rStyle w:val="Hipervnculo"/>
@@ -3527,7 +3697,7 @@
             <w:rStyle w:val="Hipervnculo"/>
             <w:noProof/>
           </w:rPr>
-          <w:t>Introducción</w:t>
+          <w:t>Estado del arte</w:t>
         </w:r>
         <w:r>
           <w:rPr>
@@ -3548,7 +3718,7 @@
             <w:noProof/>
             <w:webHidden/>
           </w:rPr>
-          <w:instrText xml:space="preserve"> PAGEREF _Toc106032600 \h </w:instrText>
+          <w:instrText xml:space="preserve"> PAGEREF _Toc106125460 \h </w:instrText>
         </w:r>
         <w:r>
           <w:rPr>
@@ -3568,7 +3738,367 @@
             <w:noProof/>
             <w:webHidden/>
           </w:rPr>
-          <w:t>8</w:t>
+          <w:t>3</w:t>
+        </w:r>
+        <w:r>
+          <w:rPr>
+            <w:noProof/>
+            <w:webHidden/>
+          </w:rPr>
+          <w:fldChar w:fldCharType="end"/>
+        </w:r>
+      </w:hyperlink>
+    </w:p>
+    <w:p>
+      <w:pPr>
+        <w:pStyle w:val="TDC3"/>
+        <w:tabs>
+          <w:tab w:val="left" w:pos="1320"/>
+          <w:tab w:val="right" w:leader="dot" w:pos="9016"/>
+        </w:tabs>
+        <w:rPr>
+          <w:rFonts w:asciiTheme="minorHAnsi" w:hAnsiTheme="minorHAnsi"/>
+          <w:noProof/>
+          <w:szCs w:val="22"/>
+          <w:lang w:val="es-ES" w:eastAsia="es-ES" w:bidi="ar-SA"/>
+        </w:rPr>
+      </w:pPr>
+      <w:hyperlink w:anchor="_Toc106125461" w:history="1">
+        <w:r>
+          <w:rPr>
+            <w:rStyle w:val="Hipervnculo"/>
+            <w:noProof/>
+            <w:lang w:val="es-ES"/>
+          </w:rPr>
+          <w:t>2.1.1.</w:t>
+        </w:r>
+        <w:r>
+          <w:rPr>
+            <w:rFonts w:asciiTheme="minorHAnsi" w:hAnsiTheme="minorHAnsi"/>
+            <w:noProof/>
+            <w:szCs w:val="22"/>
+            <w:lang w:val="es-ES" w:eastAsia="es-ES" w:bidi="ar-SA"/>
+          </w:rPr>
+          <w:tab/>
+        </w:r>
+        <w:r>
+          <w:rPr>
+            <w:rStyle w:val="Hipervnculo"/>
+            <w:noProof/>
+            <w:lang w:val="es-ES"/>
+          </w:rPr>
+          <w:t>Pregel y Thinking like a vertex</w:t>
+        </w:r>
+        <w:r>
+          <w:rPr>
+            <w:noProof/>
+            <w:webHidden/>
+          </w:rPr>
+          <w:tab/>
+        </w:r>
+        <w:r>
+          <w:rPr>
+            <w:noProof/>
+            <w:webHidden/>
+          </w:rPr>
+          <w:fldChar w:fldCharType="begin"/>
+        </w:r>
+        <w:r>
+          <w:rPr>
+            <w:noProof/>
+            <w:webHidden/>
+          </w:rPr>
+          <w:instrText xml:space="preserve"> PAGEREF _Toc106125461 \h </w:instrText>
+        </w:r>
+        <w:r>
+          <w:rPr>
+            <w:noProof/>
+            <w:webHidden/>
+          </w:rPr>
+        </w:r>
+        <w:r>
+          <w:rPr>
+            <w:noProof/>
+            <w:webHidden/>
+          </w:rPr>
+          <w:fldChar w:fldCharType="separate"/>
+        </w:r>
+        <w:r>
+          <w:rPr>
+            <w:noProof/>
+            <w:webHidden/>
+          </w:rPr>
+          <w:t>3</w:t>
+        </w:r>
+        <w:r>
+          <w:rPr>
+            <w:noProof/>
+            <w:webHidden/>
+          </w:rPr>
+          <w:fldChar w:fldCharType="end"/>
+        </w:r>
+      </w:hyperlink>
+    </w:p>
+    <w:p>
+      <w:pPr>
+        <w:pStyle w:val="TDC3"/>
+        <w:tabs>
+          <w:tab w:val="left" w:pos="1320"/>
+          <w:tab w:val="right" w:leader="dot" w:pos="9016"/>
+        </w:tabs>
+        <w:rPr>
+          <w:rFonts w:asciiTheme="minorHAnsi" w:hAnsiTheme="minorHAnsi"/>
+          <w:noProof/>
+          <w:szCs w:val="22"/>
+          <w:lang w:val="es-ES" w:eastAsia="es-ES" w:bidi="ar-SA"/>
+        </w:rPr>
+      </w:pPr>
+      <w:hyperlink w:anchor="_Toc106125462" w:history="1">
+        <w:r>
+          <w:rPr>
+            <w:rStyle w:val="Hipervnculo"/>
+            <w:noProof/>
+            <w:lang w:val="es-ES"/>
+          </w:rPr>
+          <w:t>2.1.2.</w:t>
+        </w:r>
+        <w:r>
+          <w:rPr>
+            <w:rFonts w:asciiTheme="minorHAnsi" w:hAnsiTheme="minorHAnsi"/>
+            <w:noProof/>
+            <w:szCs w:val="22"/>
+            <w:lang w:val="es-ES" w:eastAsia="es-ES" w:bidi="ar-SA"/>
+          </w:rPr>
+          <w:tab/>
+        </w:r>
+        <w:r>
+          <w:rPr>
+            <w:rStyle w:val="Hipervnculo"/>
+            <w:noProof/>
+            <w:lang w:val="es-ES"/>
+          </w:rPr>
+          <w:t>Análisis temporal de grafos</w:t>
+        </w:r>
+        <w:r>
+          <w:rPr>
+            <w:noProof/>
+            <w:webHidden/>
+          </w:rPr>
+          <w:tab/>
+        </w:r>
+        <w:r>
+          <w:rPr>
+            <w:noProof/>
+            <w:webHidden/>
+          </w:rPr>
+          <w:fldChar w:fldCharType="begin"/>
+        </w:r>
+        <w:r>
+          <w:rPr>
+            <w:noProof/>
+            <w:webHidden/>
+          </w:rPr>
+          <w:instrText xml:space="preserve"> PAGEREF _Toc106125462 \h </w:instrText>
+        </w:r>
+        <w:r>
+          <w:rPr>
+            <w:noProof/>
+            <w:webHidden/>
+          </w:rPr>
+        </w:r>
+        <w:r>
+          <w:rPr>
+            <w:noProof/>
+            <w:webHidden/>
+          </w:rPr>
+          <w:fldChar w:fldCharType="separate"/>
+        </w:r>
+        <w:r>
+          <w:rPr>
+            <w:noProof/>
+            <w:webHidden/>
+          </w:rPr>
+          <w:t>6</w:t>
+        </w:r>
+        <w:r>
+          <w:rPr>
+            <w:noProof/>
+            <w:webHidden/>
+          </w:rPr>
+          <w:fldChar w:fldCharType="end"/>
+        </w:r>
+      </w:hyperlink>
+    </w:p>
+    <w:p>
+      <w:pPr>
+        <w:pStyle w:val="TDC3"/>
+        <w:tabs>
+          <w:tab w:val="left" w:pos="1320"/>
+          <w:tab w:val="right" w:leader="dot" w:pos="9016"/>
+        </w:tabs>
+        <w:rPr>
+          <w:rFonts w:asciiTheme="minorHAnsi" w:hAnsiTheme="minorHAnsi"/>
+          <w:noProof/>
+          <w:szCs w:val="22"/>
+          <w:lang w:val="es-ES" w:eastAsia="es-ES" w:bidi="ar-SA"/>
+        </w:rPr>
+      </w:pPr>
+      <w:hyperlink w:anchor="_Toc106125463" w:history="1">
+        <w:r>
+          <w:rPr>
+            <w:rStyle w:val="Hipervnculo"/>
+            <w:noProof/>
+            <w:lang w:val="es-ES"/>
+          </w:rPr>
+          <w:t>2.1.3.</w:t>
+        </w:r>
+        <w:r>
+          <w:rPr>
+            <w:rFonts w:asciiTheme="minorHAnsi" w:hAnsiTheme="minorHAnsi"/>
+            <w:noProof/>
+            <w:szCs w:val="22"/>
+            <w:lang w:val="es-ES" w:eastAsia="es-ES" w:bidi="ar-SA"/>
+          </w:rPr>
+          <w:tab/>
+        </w:r>
+        <w:r>
+          <w:rPr>
+            <w:rStyle w:val="Hipervnculo"/>
+            <w:noProof/>
+            <w:lang w:val="es-ES"/>
+          </w:rPr>
+          <w:t>Computación en la nube y herramientas DevOps</w:t>
+        </w:r>
+        <w:r>
+          <w:rPr>
+            <w:noProof/>
+            <w:webHidden/>
+          </w:rPr>
+          <w:tab/>
+        </w:r>
+        <w:r>
+          <w:rPr>
+            <w:noProof/>
+            <w:webHidden/>
+          </w:rPr>
+          <w:fldChar w:fldCharType="begin"/>
+        </w:r>
+        <w:r>
+          <w:rPr>
+            <w:noProof/>
+            <w:webHidden/>
+          </w:rPr>
+          <w:instrText xml:space="preserve"> PAGEREF _Toc106125463 \h </w:instrText>
+        </w:r>
+        <w:r>
+          <w:rPr>
+            <w:noProof/>
+            <w:webHidden/>
+          </w:rPr>
+        </w:r>
+        <w:r>
+          <w:rPr>
+            <w:noProof/>
+            <w:webHidden/>
+          </w:rPr>
+          <w:fldChar w:fldCharType="separate"/>
+        </w:r>
+        <w:r>
+          <w:rPr>
+            <w:noProof/>
+            <w:webHidden/>
+          </w:rPr>
+          <w:t>6</w:t>
+        </w:r>
+        <w:r>
+          <w:rPr>
+            <w:noProof/>
+            <w:webHidden/>
+          </w:rPr>
+          <w:fldChar w:fldCharType="end"/>
+        </w:r>
+      </w:hyperlink>
+    </w:p>
+    <w:p>
+      <w:pPr>
+        <w:pStyle w:val="TDC3"/>
+        <w:tabs>
+          <w:tab w:val="left" w:pos="1320"/>
+          <w:tab w:val="right" w:leader="dot" w:pos="9016"/>
+        </w:tabs>
+        <w:rPr>
+          <w:rFonts w:asciiTheme="minorHAnsi" w:hAnsiTheme="minorHAnsi"/>
+          <w:noProof/>
+          <w:szCs w:val="22"/>
+          <w:lang w:val="es-ES" w:eastAsia="es-ES" w:bidi="ar-SA"/>
+        </w:rPr>
+      </w:pPr>
+      <w:hyperlink w:anchor="_Toc106125464" w:history="1">
+        <w:r>
+          <w:rPr>
+            <w:rStyle w:val="Hipervnculo"/>
+            <w:noProof/>
+            <w:lang w:val="es-ES"/>
+          </w:rPr>
+          <w:t>2.1.4.</w:t>
+        </w:r>
+        <w:r>
+          <w:rPr>
+            <w:rFonts w:asciiTheme="minorHAnsi" w:hAnsiTheme="minorHAnsi"/>
+            <w:noProof/>
+            <w:szCs w:val="22"/>
+            <w:lang w:val="es-ES" w:eastAsia="es-ES" w:bidi="ar-SA"/>
+          </w:rPr>
+          <w:tab/>
+        </w:r>
+        <w:r>
+          <w:rPr>
+            <w:rStyle w:val="Hipervnculo"/>
+            <w:noProof/>
+            <w:lang w:val="es-ES"/>
+          </w:rPr>
+          <w:t>Amazon (EMR) Elastic Map-Reduce</w:t>
+        </w:r>
+        <w:r>
+          <w:rPr>
+            <w:noProof/>
+            <w:webHidden/>
+          </w:rPr>
+          <w:tab/>
+        </w:r>
+        <w:r>
+          <w:rPr>
+            <w:noProof/>
+            <w:webHidden/>
+          </w:rPr>
+          <w:fldChar w:fldCharType="begin"/>
+        </w:r>
+        <w:r>
+          <w:rPr>
+            <w:noProof/>
+            <w:webHidden/>
+          </w:rPr>
+          <w:instrText xml:space="preserve"> PAGEREF _Toc106125464 \h </w:instrText>
+        </w:r>
+        <w:r>
+          <w:rPr>
+            <w:noProof/>
+            <w:webHidden/>
+          </w:rPr>
+        </w:r>
+        <w:r>
+          <w:rPr>
+            <w:noProof/>
+            <w:webHidden/>
+          </w:rPr>
+          <w:fldChar w:fldCharType="separate"/>
+        </w:r>
+        <w:r>
+          <w:rPr>
+            <w:noProof/>
+            <w:webHidden/>
+          </w:rPr>
+          <w:t>7</w:t>
         </w:r>
         <w:r>
           <w:rPr>
@@ -3593,7 +4123,7 @@
           <w:lang w:val="es-ES" w:eastAsia="es-ES" w:bidi="ar-SA"/>
         </w:rPr>
       </w:pPr>
-      <w:hyperlink w:anchor="_Toc106032601" w:history="1">
+      <w:hyperlink w:anchor="_Toc106125465" w:history="1">
         <w:r>
           <w:rPr>
             <w:rStyle w:val="Hipervnculo"/>
@@ -3615,7 +4145,7 @@
             <w:rStyle w:val="Hipervnculo"/>
             <w:noProof/>
           </w:rPr>
-          <w:t>Estado del arte</w:t>
+          <w:t>Análisis detallado de Raphtory</w:t>
         </w:r>
         <w:r>
           <w:rPr>
@@ -3636,95 +4166,7 @@
             <w:noProof/>
             <w:webHidden/>
           </w:rPr>
-          <w:instrText xml:space="preserve"> PAGEREF _Toc106032601 \h </w:instrText>
-        </w:r>
-        <w:r>
-          <w:rPr>
-            <w:noProof/>
-            <w:webHidden/>
-          </w:rPr>
-        </w:r>
-        <w:r>
-          <w:rPr>
-            <w:noProof/>
-            <w:webHidden/>
-          </w:rPr>
-          <w:fldChar w:fldCharType="separate"/>
-        </w:r>
-        <w:r>
-          <w:rPr>
-            <w:noProof/>
-            <w:webHidden/>
-          </w:rPr>
-          <w:t>8</w:t>
-        </w:r>
-        <w:r>
-          <w:rPr>
-            <w:noProof/>
-            <w:webHidden/>
-          </w:rPr>
-          <w:fldChar w:fldCharType="end"/>
-        </w:r>
-      </w:hyperlink>
-    </w:p>
-    <w:p>
-      <w:pPr>
-        <w:pStyle w:val="TDC2"/>
-        <w:tabs>
-          <w:tab w:val="left" w:pos="880"/>
-          <w:tab w:val="right" w:leader="dot" w:pos="9016"/>
-        </w:tabs>
-        <w:rPr>
-          <w:rFonts w:asciiTheme="minorHAnsi" w:hAnsiTheme="minorHAnsi"/>
-          <w:noProof/>
-          <w:szCs w:val="22"/>
-          <w:lang w:val="es-ES" w:eastAsia="es-ES" w:bidi="ar-SA"/>
-        </w:rPr>
-      </w:pPr>
-      <w:hyperlink w:anchor="_Toc106032602" w:history="1">
-        <w:r>
-          <w:rPr>
-            <w:rStyle w:val="Hipervnculo"/>
-            <w:noProof/>
-          </w:rPr>
-          <w:t>2.3.</w:t>
-        </w:r>
-        <w:r>
-          <w:rPr>
-            <w:rFonts w:asciiTheme="minorHAnsi" w:hAnsiTheme="minorHAnsi"/>
-            <w:noProof/>
-            <w:szCs w:val="22"/>
-            <w:lang w:val="es-ES" w:eastAsia="es-ES" w:bidi="ar-SA"/>
-          </w:rPr>
-          <w:tab/>
-        </w:r>
-        <w:r>
-          <w:rPr>
-            <w:rStyle w:val="Hipervnculo"/>
-            <w:noProof/>
-          </w:rPr>
-          <w:t>Objetivos</w:t>
-        </w:r>
-        <w:r>
-          <w:rPr>
-            <w:noProof/>
-            <w:webHidden/>
-          </w:rPr>
-          <w:tab/>
-        </w:r>
-        <w:r>
-          <w:rPr>
-            <w:noProof/>
-            <w:webHidden/>
-          </w:rPr>
-          <w:fldChar w:fldCharType="begin"/>
-        </w:r>
-        <w:r>
-          <w:rPr>
-            <w:noProof/>
-            <w:webHidden/>
-          </w:rPr>
-          <w:instrText xml:space="preserve"> PAGEREF _Toc106032602 \h </w:instrText>
+          <w:instrText xml:space="preserve"> PAGEREF _Toc106125465 \h </w:instrText>
         </w:r>
         <w:r>
           <w:rPr>
@@ -3768,7 +4210,7 @@
           <w:lang w:val="es-ES" w:eastAsia="es-ES" w:bidi="ar-SA"/>
         </w:rPr>
       </w:pPr>
-      <w:hyperlink w:anchor="_Toc106032603" w:history="1">
+      <w:hyperlink w:anchor="_Toc106125466" w:history="1">
         <w:r>
           <w:rPr>
             <w:rStyle w:val="Hipervnculo"/>
@@ -3793,7 +4235,7 @@
             <w:rStyle w:val="Hipervnculo"/>
             <w:noProof/>
           </w:rPr>
-          <w:t>desarrollo</w:t>
+          <w:t>Resultados</w:t>
         </w:r>
         <w:r>
           <w:rPr>
@@ -3814,7 +4256,7 @@
             <w:noProof/>
             <w:webHidden/>
           </w:rPr>
-          <w:instrText xml:space="preserve"> PAGEREF _Toc106032603 \h </w:instrText>
+          <w:instrText xml:space="preserve"> PAGEREF _Toc106125466 \h </w:instrText>
         </w:r>
         <w:r>
           <w:rPr>
@@ -3834,7 +4276,7 @@
             <w:noProof/>
             <w:webHidden/>
           </w:rPr>
-          <w:t>2</w:t>
+          <w:t>9</w:t>
         </w:r>
         <w:r>
           <w:rPr>
@@ -3858,7 +4300,7 @@
           <w:lang w:val="es-ES" w:eastAsia="es-ES" w:bidi="ar-SA"/>
         </w:rPr>
       </w:pPr>
-      <w:hyperlink w:anchor="_Toc106032604" w:history="1">
+      <w:hyperlink w:anchor="_Toc106125467" w:history="1">
         <w:r>
           <w:rPr>
             <w:rStyle w:val="Hipervnculo"/>
@@ -3883,7 +4325,7 @@
             <w:rStyle w:val="Hipervnculo"/>
             <w:noProof/>
           </w:rPr>
-          <w:t>resultados</w:t>
+          <w:t>Conclusiones y líneas futuras</w:t>
         </w:r>
         <w:r>
           <w:rPr>
@@ -3904,7 +4346,7 @@
             <w:noProof/>
             <w:webHidden/>
           </w:rPr>
-          <w:instrText xml:space="preserve"> PAGEREF _Toc106032604 \h </w:instrText>
+          <w:instrText xml:space="preserve"> PAGEREF _Toc106125467 \h </w:instrText>
         </w:r>
         <w:r>
           <w:rPr>
@@ -3924,7 +4366,198 @@
             <w:noProof/>
             <w:webHidden/>
           </w:rPr>
-          <w:t>3</w:t>
+          <w:t>10</w:t>
+        </w:r>
+        <w:r>
+          <w:rPr>
+            <w:noProof/>
+            <w:webHidden/>
+          </w:rPr>
+          <w:fldChar w:fldCharType="end"/>
+        </w:r>
+      </w:hyperlink>
+    </w:p>
+    <w:p>
+      <w:pPr>
+        <w:pStyle w:val="TDC2"/>
+        <w:tabs>
+          <w:tab w:val="left" w:pos="880"/>
+          <w:tab w:val="right" w:leader="dot" w:pos="9016"/>
+        </w:tabs>
+        <w:rPr>
+          <w:rFonts w:asciiTheme="minorHAnsi" w:hAnsiTheme="minorHAnsi"/>
+          <w:noProof/>
+          <w:szCs w:val="22"/>
+          <w:lang w:val="es-ES" w:eastAsia="es-ES" w:bidi="ar-SA"/>
+        </w:rPr>
+      </w:pPr>
+      <w:hyperlink w:anchor="_Toc106125468" w:history="1">
+        <w:r>
+          <w:rPr>
+            <w:rStyle w:val="Hipervnculo"/>
+            <w:noProof/>
+          </w:rPr>
+          <w:t>4.1.</w:t>
+        </w:r>
+        <w:r>
+          <w:rPr>
+            <w:rFonts w:asciiTheme="minorHAnsi" w:hAnsiTheme="minorHAnsi"/>
+            <w:noProof/>
+            <w:szCs w:val="22"/>
+            <w:lang w:val="es-ES" w:eastAsia="es-ES" w:bidi="ar-SA"/>
+          </w:rPr>
+          <w:tab/>
+        </w:r>
+        <w:r>
+          <w:rPr>
+            <w:rStyle w:val="Hipervnculo"/>
+            <w:noProof/>
+          </w:rPr>
+          <w:t>Conclusiones</w:t>
+        </w:r>
+        <w:r>
+          <w:rPr>
+            <w:noProof/>
+            <w:webHidden/>
+          </w:rPr>
+          <w:tab/>
+        </w:r>
+        <w:r>
+          <w:rPr>
+            <w:noProof/>
+            <w:webHidden/>
+          </w:rPr>
+          <w:fldChar w:fldCharType="begin"/>
+        </w:r>
+        <w:r>
+          <w:rPr>
+            <w:noProof/>
+            <w:webHidden/>
+          </w:rPr>
+          <w:instrText xml:space="preserve"> PAGEREF _Toc106125468 \h </w:instrText>
+        </w:r>
+        <w:r>
+          <w:rPr>
+            <w:noProof/>
+            <w:webHidden/>
+          </w:rPr>
+        </w:r>
+        <w:r>
+          <w:rPr>
+            <w:noProof/>
+            <w:webHidden/>
+          </w:rPr>
+          <w:fldChar w:fldCharType="separate"/>
+        </w:r>
+        <w:r>
+          <w:rPr>
+            <w:noProof/>
+            <w:webHidden/>
+          </w:rPr>
+          <w:t>10</w:t>
+        </w:r>
+        <w:r>
+          <w:rPr>
+            <w:noProof/>
+            <w:webHidden/>
+          </w:rPr>
+          <w:fldChar w:fldCharType="end"/>
+        </w:r>
+      </w:hyperlink>
+    </w:p>
+    <w:p>
+      <w:pPr>
+        <w:pStyle w:val="TDC2"/>
+        <w:tabs>
+          <w:tab w:val="left" w:pos="880"/>
+          <w:tab w:val="right" w:leader="dot" w:pos="9016"/>
+        </w:tabs>
+        <w:rPr>
+          <w:rFonts w:asciiTheme="minorHAnsi" w:hAnsiTheme="minorHAnsi"/>
+          <w:noProof/>
+          <w:szCs w:val="22"/>
+          <w:lang w:val="es-ES" w:eastAsia="es-ES" w:bidi="ar-SA"/>
+        </w:rPr>
+      </w:pPr>
+      <w:hyperlink w:anchor="_Toc106125469" w:history="1">
+        <w:r>
+          <w:rPr>
+            <w:rStyle w:val="Hipervnculo"/>
+            <w:noProof/>
+          </w:rPr>
+          <w:t>4.2.</w:t>
+        </w:r>
+        <w:r>
+          <w:rPr>
+            <w:rFonts w:asciiTheme="minorHAnsi" w:hAnsiTheme="minorHAnsi"/>
+            <w:noProof/>
+            <w:szCs w:val="22"/>
+            <w:lang w:val="es-ES" w:eastAsia="es-ES" w:bidi="ar-SA"/>
+          </w:rPr>
+          <w:tab/>
+        </w:r>
+        <w:r>
+          <w:rPr>
+            <w:rStyle w:val="Hipervnculo"/>
+            <w:noProof/>
+          </w:rPr>
+          <w:t>Líneas</w:t>
+        </w:r>
+        <w:r>
+          <w:rPr>
+            <w:rStyle w:val="Hipervnculo"/>
+            <w:noProof/>
+            <w:lang w:val="en-GB"/>
+          </w:rPr>
+          <w:t xml:space="preserve"> </w:t>
+        </w:r>
+        <w:r>
+          <w:rPr>
+            <w:rStyle w:val="Hipervnculo"/>
+            <w:noProof/>
+          </w:rPr>
+          <w:t>futuras</w:t>
+        </w:r>
+        <w:r>
+          <w:rPr>
+            <w:noProof/>
+            <w:webHidden/>
+          </w:rPr>
+          <w:tab/>
+        </w:r>
+        <w:r>
+          <w:rPr>
+            <w:noProof/>
+            <w:webHidden/>
+          </w:rPr>
+          <w:fldChar w:fldCharType="begin"/>
+        </w:r>
+        <w:r>
+          <w:rPr>
+            <w:noProof/>
+            <w:webHidden/>
+          </w:rPr>
+          <w:instrText xml:space="preserve"> PAGEREF _Toc106125469 \h </w:instrText>
+        </w:r>
+        <w:r>
+          <w:rPr>
+            <w:noProof/>
+            <w:webHidden/>
+          </w:rPr>
+        </w:r>
+        <w:r>
+          <w:rPr>
+            <w:noProof/>
+            <w:webHidden/>
+          </w:rPr>
+          <w:fldChar w:fldCharType="separate"/>
+        </w:r>
+        <w:r>
+          <w:rPr>
+            <w:noProof/>
+            <w:webHidden/>
+          </w:rPr>
+          <w:t>10</w:t>
         </w:r>
         <w:r>
           <w:rPr>
@@ -3948,7 +4581,7 @@
           <w:lang w:val="es-ES" w:eastAsia="es-ES" w:bidi="ar-SA"/>
         </w:rPr>
       </w:pPr>
-      <w:hyperlink w:anchor="_Toc106032605" w:history="1">
+      <w:hyperlink w:anchor="_Toc106125470" w:history="1">
         <w:r>
           <w:rPr>
             <w:rStyle w:val="Hipervnculo"/>
@@ -3973,7 +4606,7 @@
             <w:rStyle w:val="Hipervnculo"/>
             <w:noProof/>
           </w:rPr>
-          <w:t>conclusiones y líneas futuras</w:t>
+          <w:t>Bibliografía</w:t>
         </w:r>
         <w:r>
           <w:rPr>
@@ -3994,7 +4627,7 @@
             <w:noProof/>
             <w:webHidden/>
           </w:rPr>
-          <w:instrText xml:space="preserve"> PAGEREF _Toc106032605 \h </w:instrText>
+          <w:instrText xml:space="preserve"> PAGEREF _Toc106125470 \h </w:instrText>
         </w:r>
         <w:r>
           <w:rPr>
@@ -4014,7 +4647,7 @@
             <w:noProof/>
             <w:webHidden/>
           </w:rPr>
-          <w:t>4</w:t>
+          <w:t>11</w:t>
         </w:r>
         <w:r>
           <w:rPr>
@@ -4027,198 +4660,8 @@
     </w:p>
     <w:p>
       <w:pPr>
-        <w:pStyle w:val="TDC2"/>
-        <w:tabs>
-          <w:tab w:val="left" w:pos="880"/>
-          <w:tab w:val="right" w:leader="dot" w:pos="9016"/>
-        </w:tabs>
-        <w:rPr>
-          <w:rFonts w:asciiTheme="minorHAnsi" w:hAnsiTheme="minorHAnsi"/>
-          <w:noProof/>
-          <w:szCs w:val="22"/>
-          <w:lang w:val="es-ES" w:eastAsia="es-ES" w:bidi="ar-SA"/>
-        </w:rPr>
-      </w:pPr>
-      <w:hyperlink w:anchor="_Toc106032606" w:history="1">
-        <w:r>
-          <w:rPr>
-            <w:rStyle w:val="Hipervnculo"/>
-            <w:noProof/>
-          </w:rPr>
-          <w:t>5.1.</w:t>
-        </w:r>
-        <w:r>
-          <w:rPr>
-            <w:rFonts w:asciiTheme="minorHAnsi" w:hAnsiTheme="minorHAnsi"/>
-            <w:noProof/>
-            <w:szCs w:val="22"/>
-            <w:lang w:val="es-ES" w:eastAsia="es-ES" w:bidi="ar-SA"/>
-          </w:rPr>
-          <w:tab/>
-        </w:r>
-        <w:r>
-          <w:rPr>
-            <w:rStyle w:val="Hipervnculo"/>
-            <w:noProof/>
-          </w:rPr>
-          <w:t>ConclusioneS</w:t>
-        </w:r>
-        <w:r>
-          <w:rPr>
-            <w:noProof/>
-            <w:webHidden/>
-          </w:rPr>
-          <w:tab/>
-        </w:r>
-        <w:r>
-          <w:rPr>
-            <w:noProof/>
-            <w:webHidden/>
-          </w:rPr>
-          <w:fldChar w:fldCharType="begin"/>
-        </w:r>
-        <w:r>
-          <w:rPr>
-            <w:noProof/>
-            <w:webHidden/>
-          </w:rPr>
-          <w:instrText xml:space="preserve"> PAGEREF _Toc106032606 \h </w:instrText>
-        </w:r>
-        <w:r>
-          <w:rPr>
-            <w:noProof/>
-            <w:webHidden/>
-          </w:rPr>
-        </w:r>
-        <w:r>
-          <w:rPr>
-            <w:noProof/>
-            <w:webHidden/>
-          </w:rPr>
-          <w:fldChar w:fldCharType="separate"/>
-        </w:r>
-        <w:r>
-          <w:rPr>
-            <w:noProof/>
-            <w:webHidden/>
-          </w:rPr>
-          <w:t>4</w:t>
-        </w:r>
-        <w:r>
-          <w:rPr>
-            <w:noProof/>
-            <w:webHidden/>
-          </w:rPr>
-          <w:fldChar w:fldCharType="end"/>
-        </w:r>
-      </w:hyperlink>
-    </w:p>
-    <w:p>
-      <w:pPr>
-        <w:pStyle w:val="TDC2"/>
-        <w:tabs>
-          <w:tab w:val="left" w:pos="880"/>
-          <w:tab w:val="right" w:leader="dot" w:pos="9016"/>
-        </w:tabs>
-        <w:rPr>
-          <w:rFonts w:asciiTheme="minorHAnsi" w:hAnsiTheme="minorHAnsi"/>
-          <w:noProof/>
-          <w:szCs w:val="22"/>
-          <w:lang w:val="es-ES" w:eastAsia="es-ES" w:bidi="ar-SA"/>
-        </w:rPr>
-      </w:pPr>
-      <w:hyperlink w:anchor="_Toc106032607" w:history="1">
-        <w:r>
-          <w:rPr>
-            <w:rStyle w:val="Hipervnculo"/>
-            <w:noProof/>
-          </w:rPr>
-          <w:t>5.2.</w:t>
-        </w:r>
-        <w:r>
-          <w:rPr>
-            <w:rFonts w:asciiTheme="minorHAnsi" w:hAnsiTheme="minorHAnsi"/>
-            <w:noProof/>
-            <w:szCs w:val="22"/>
-            <w:lang w:val="es-ES" w:eastAsia="es-ES" w:bidi="ar-SA"/>
-          </w:rPr>
-          <w:tab/>
-        </w:r>
-        <w:r>
-          <w:rPr>
-            <w:rStyle w:val="Hipervnculo"/>
-            <w:noProof/>
-          </w:rPr>
-          <w:t>Líneas</w:t>
-        </w:r>
-        <w:r>
-          <w:rPr>
-            <w:rStyle w:val="Hipervnculo"/>
-            <w:noProof/>
-            <w:lang w:val="en-GB"/>
-          </w:rPr>
-          <w:t xml:space="preserve"> </w:t>
-        </w:r>
-        <w:r>
-          <w:rPr>
-            <w:rStyle w:val="Hipervnculo"/>
-            <w:noProof/>
-          </w:rPr>
-          <w:t>futuras</w:t>
-        </w:r>
-        <w:r>
-          <w:rPr>
-            <w:noProof/>
-            <w:webHidden/>
-          </w:rPr>
-          <w:tab/>
-        </w:r>
-        <w:r>
-          <w:rPr>
-            <w:noProof/>
-            <w:webHidden/>
-          </w:rPr>
-          <w:fldChar w:fldCharType="begin"/>
-        </w:r>
-        <w:r>
-          <w:rPr>
-            <w:noProof/>
-            <w:webHidden/>
-          </w:rPr>
-          <w:instrText xml:space="preserve"> PAGEREF _Toc106032607 \h </w:instrText>
-        </w:r>
-        <w:r>
-          <w:rPr>
-            <w:noProof/>
-            <w:webHidden/>
-          </w:rPr>
-        </w:r>
-        <w:r>
-          <w:rPr>
-            <w:noProof/>
-            <w:webHidden/>
-          </w:rPr>
-          <w:fldChar w:fldCharType="separate"/>
-        </w:r>
-        <w:r>
-          <w:rPr>
-            <w:noProof/>
-            <w:webHidden/>
-          </w:rPr>
-          <w:t>4</w:t>
-        </w:r>
-        <w:r>
-          <w:rPr>
-            <w:noProof/>
-            <w:webHidden/>
-          </w:rPr>
-          <w:fldChar w:fldCharType="end"/>
-        </w:r>
-      </w:hyperlink>
-    </w:p>
-    <w:p>
-      <w:pPr>
         <w:pStyle w:val="TDC1"/>
+        <w:jc w:val="both"/>
         <w:rPr>
           <w:rFonts w:asciiTheme="minorHAnsi" w:hAnsiTheme="minorHAnsi"/>
           <w:b w:val="0"/>
@@ -4229,32 +4672,84 @@
           <w:lang w:val="es-ES" w:eastAsia="es-ES" w:bidi="ar-SA"/>
         </w:rPr>
       </w:pPr>
-      <w:hyperlink w:anchor="_Toc106032608" w:history="1">
+      <w:hyperlink w:anchor="_Toc106125471" w:history="1">
         <w:r>
           <w:rPr>
             <w:rStyle w:val="Hipervnculo"/>
             <w:noProof/>
           </w:rPr>
-          <w:t>6.</w:t>
+          <w:t>Anexo A: aspectos éticos, económicos, sociales y ambientales</w:t>
         </w:r>
         <w:r>
           <w:rPr>
-            <w:rFonts w:asciiTheme="minorHAnsi" w:hAnsiTheme="minorHAnsi"/>
-            <w:b w:val="0"/>
-            <w:smallCaps w:val="0"/>
             <w:noProof/>
-            <w:sz w:val="22"/>
-            <w:szCs w:val="22"/>
-            <w:lang w:val="es-ES" w:eastAsia="es-ES" w:bidi="ar-SA"/>
+            <w:webHidden/>
           </w:rPr>
           <w:tab/>
         </w:r>
         <w:r>
           <w:rPr>
+            <w:noProof/>
+            <w:webHidden/>
+          </w:rPr>
+          <w:fldChar w:fldCharType="begin"/>
+        </w:r>
+        <w:r>
+          <w:rPr>
+            <w:noProof/>
+            <w:webHidden/>
+          </w:rPr>
+          <w:instrText xml:space="preserve"> PAGEREF _Toc106125471 \h </w:instrText>
+        </w:r>
+        <w:r>
+          <w:rPr>
+            <w:noProof/>
+            <w:webHidden/>
+          </w:rPr>
+        </w:r>
+        <w:r>
+          <w:rPr>
+            <w:noProof/>
+            <w:webHidden/>
+          </w:rPr>
+          <w:fldChar w:fldCharType="separate"/>
+        </w:r>
+        <w:r>
+          <w:rPr>
+            <w:noProof/>
+            <w:webHidden/>
+          </w:rPr>
+          <w:t>12</w:t>
+        </w:r>
+        <w:r>
+          <w:rPr>
+            <w:noProof/>
+            <w:webHidden/>
+          </w:rPr>
+          <w:fldChar w:fldCharType="end"/>
+        </w:r>
+      </w:hyperlink>
+    </w:p>
+    <w:p>
+      <w:pPr>
+        <w:pStyle w:val="TDC2"/>
+        <w:tabs>
+          <w:tab w:val="right" w:leader="dot" w:pos="9016"/>
+        </w:tabs>
+        <w:rPr>
+          <w:rFonts w:asciiTheme="minorHAnsi" w:hAnsiTheme="minorHAnsi"/>
+          <w:noProof/>
+          <w:szCs w:val="22"/>
+          <w:lang w:val="es-ES" w:eastAsia="es-ES" w:bidi="ar-SA"/>
+        </w:rPr>
+      </w:pPr>
+      <w:hyperlink w:anchor="_Toc106125472" w:history="1">
+        <w:r>
+          <w:rPr>
             <w:rStyle w:val="Hipervnculo"/>
             <w:noProof/>
           </w:rPr>
-          <w:t>bibliografía</w:t>
+          <w:t>A.1 Introducción</w:t>
         </w:r>
         <w:r>
           <w:rPr>
@@ -4275,7 +4770,7 @@
             <w:noProof/>
             <w:webHidden/>
           </w:rPr>
-          <w:instrText xml:space="preserve"> PAGEREF _Toc106032608 \h </w:instrText>
+          <w:instrText xml:space="preserve"> PAGEREF _Toc106125472 \h </w:instrText>
         </w:r>
         <w:r>
           <w:rPr>
@@ -4295,7 +4790,220 @@
             <w:noProof/>
             <w:webHidden/>
           </w:rPr>
-          <w:t>5</w:t>
+          <w:t>12</w:t>
+        </w:r>
+        <w:r>
+          <w:rPr>
+            <w:noProof/>
+            <w:webHidden/>
+          </w:rPr>
+          <w:fldChar w:fldCharType="end"/>
+        </w:r>
+      </w:hyperlink>
+    </w:p>
+    <w:p>
+      <w:pPr>
+        <w:pStyle w:val="TDC2"/>
+        <w:tabs>
+          <w:tab w:val="right" w:leader="dot" w:pos="9016"/>
+        </w:tabs>
+        <w:rPr>
+          <w:rFonts w:asciiTheme="minorHAnsi" w:hAnsiTheme="minorHAnsi"/>
+          <w:noProof/>
+          <w:szCs w:val="22"/>
+          <w:lang w:val="es-ES" w:eastAsia="es-ES" w:bidi="ar-SA"/>
+        </w:rPr>
+      </w:pPr>
+      <w:hyperlink w:anchor="_Toc106125473" w:history="1">
+        <w:r>
+          <w:rPr>
+            <w:rStyle w:val="Hipervnculo"/>
+            <w:noProof/>
+          </w:rPr>
+          <w:t>A.2 Descripción de impactos relevantes relacionados con el proyecto</w:t>
+        </w:r>
+        <w:r>
+          <w:rPr>
+            <w:noProof/>
+            <w:webHidden/>
+          </w:rPr>
+          <w:tab/>
+        </w:r>
+        <w:r>
+          <w:rPr>
+            <w:noProof/>
+            <w:webHidden/>
+          </w:rPr>
+          <w:fldChar w:fldCharType="begin"/>
+        </w:r>
+        <w:r>
+          <w:rPr>
+            <w:noProof/>
+            <w:webHidden/>
+          </w:rPr>
+          <w:instrText xml:space="preserve"> PAGEREF _Toc106125473 \h </w:instrText>
+        </w:r>
+        <w:r>
+          <w:rPr>
+            <w:noProof/>
+            <w:webHidden/>
+          </w:rPr>
+        </w:r>
+        <w:r>
+          <w:rPr>
+            <w:noProof/>
+            <w:webHidden/>
+          </w:rPr>
+          <w:fldChar w:fldCharType="separate"/>
+        </w:r>
+        <w:r>
+          <w:rPr>
+            <w:noProof/>
+            <w:webHidden/>
+          </w:rPr>
+          <w:t>12</w:t>
+        </w:r>
+        <w:r>
+          <w:rPr>
+            <w:noProof/>
+            <w:webHidden/>
+          </w:rPr>
+          <w:fldChar w:fldCharType="end"/>
+        </w:r>
+      </w:hyperlink>
+    </w:p>
+    <w:p>
+      <w:pPr>
+        <w:pStyle w:val="TDC2"/>
+        <w:tabs>
+          <w:tab w:val="right" w:leader="dot" w:pos="9016"/>
+        </w:tabs>
+        <w:rPr>
+          <w:rFonts w:asciiTheme="minorHAnsi" w:hAnsiTheme="minorHAnsi"/>
+          <w:noProof/>
+          <w:szCs w:val="22"/>
+          <w:lang w:val="es-ES" w:eastAsia="es-ES" w:bidi="ar-SA"/>
+        </w:rPr>
+      </w:pPr>
+      <w:hyperlink w:anchor="_Toc106125474" w:history="1">
+        <w:r>
+          <w:rPr>
+            <w:rStyle w:val="Hipervnculo"/>
+            <w:noProof/>
+          </w:rPr>
+          <w:t>A.3 Análisis detallado de algunos de los principales impactos</w:t>
+        </w:r>
+        <w:r>
+          <w:rPr>
+            <w:noProof/>
+            <w:webHidden/>
+          </w:rPr>
+          <w:tab/>
+        </w:r>
+        <w:r>
+          <w:rPr>
+            <w:noProof/>
+            <w:webHidden/>
+          </w:rPr>
+          <w:fldChar w:fldCharType="begin"/>
+        </w:r>
+        <w:r>
+          <w:rPr>
+            <w:noProof/>
+            <w:webHidden/>
+          </w:rPr>
+          <w:instrText xml:space="preserve"> PAGEREF _Toc106125474 \h </w:instrText>
+        </w:r>
+        <w:r>
+          <w:rPr>
+            <w:noProof/>
+            <w:webHidden/>
+          </w:rPr>
+        </w:r>
+        <w:r>
+          <w:rPr>
+            <w:noProof/>
+            <w:webHidden/>
+          </w:rPr>
+          <w:fldChar w:fldCharType="separate"/>
+        </w:r>
+        <w:r>
+          <w:rPr>
+            <w:noProof/>
+            <w:webHidden/>
+          </w:rPr>
+          <w:t>12</w:t>
+        </w:r>
+        <w:r>
+          <w:rPr>
+            <w:noProof/>
+            <w:webHidden/>
+          </w:rPr>
+          <w:fldChar w:fldCharType="end"/>
+        </w:r>
+      </w:hyperlink>
+    </w:p>
+    <w:p>
+      <w:pPr>
+        <w:pStyle w:val="TDC2"/>
+        <w:tabs>
+          <w:tab w:val="right" w:leader="dot" w:pos="9016"/>
+        </w:tabs>
+        <w:rPr>
+          <w:rFonts w:asciiTheme="minorHAnsi" w:hAnsiTheme="minorHAnsi"/>
+          <w:noProof/>
+          <w:szCs w:val="22"/>
+          <w:lang w:val="es-ES" w:eastAsia="es-ES" w:bidi="ar-SA"/>
+        </w:rPr>
+      </w:pPr>
+      <w:hyperlink w:anchor="_Toc106125475" w:history="1">
+        <w:r>
+          <w:rPr>
+            <w:rStyle w:val="Hipervnculo"/>
+            <w:noProof/>
+          </w:rPr>
+          <w:t>A.4 Conclusiones</w:t>
+        </w:r>
+        <w:r>
+          <w:rPr>
+            <w:noProof/>
+            <w:webHidden/>
+          </w:rPr>
+          <w:tab/>
+        </w:r>
+        <w:r>
+          <w:rPr>
+            <w:noProof/>
+            <w:webHidden/>
+          </w:rPr>
+          <w:fldChar w:fldCharType="begin"/>
+        </w:r>
+        <w:r>
+          <w:rPr>
+            <w:noProof/>
+            <w:webHidden/>
+          </w:rPr>
+          <w:instrText xml:space="preserve"> PAGEREF _Toc106125475 \h </w:instrText>
+        </w:r>
+        <w:r>
+          <w:rPr>
+            <w:noProof/>
+            <w:webHidden/>
+          </w:rPr>
+        </w:r>
+        <w:r>
+          <w:rPr>
+            <w:noProof/>
+            <w:webHidden/>
+          </w:rPr>
+          <w:fldChar w:fldCharType="separate"/>
+        </w:r>
+        <w:r>
+          <w:rPr>
+            <w:noProof/>
+            <w:webHidden/>
+          </w:rPr>
+          <w:t>12</w:t>
         </w:r>
         <w:r>
           <w:rPr>
@@ -4319,13 +5027,13 @@
           <w:lang w:val="es-ES" w:eastAsia="es-ES" w:bidi="ar-SA"/>
         </w:rPr>
       </w:pPr>
-      <w:hyperlink w:anchor="_Toc106032609" w:history="1">
+      <w:hyperlink w:anchor="_Toc106125476" w:history="1">
         <w:r>
           <w:rPr>
             <w:rStyle w:val="Hipervnculo"/>
             <w:noProof/>
           </w:rPr>
-          <w:t>anexo a: aspectos ÉTICOS, económicos, sociales y ambientales</w:t>
+          <w:t>Anexo B: presupuesto económico</w:t>
         </w:r>
         <w:r>
           <w:rPr>
@@ -4346,7 +5054,7 @@
             <w:noProof/>
             <w:webHidden/>
           </w:rPr>
-          <w:instrText xml:space="preserve"> PAGEREF _Toc106032609 \h </w:instrText>
+          <w:instrText xml:space="preserve"> PAGEREF _Toc106125476 \h </w:instrText>
         </w:r>
         <w:r>
           <w:rPr>
@@ -4366,7 +5074,7 @@
             <w:noProof/>
             <w:webHidden/>
           </w:rPr>
-          <w:t>6</w:t>
+          <w:t>13</w:t>
         </w:r>
         <w:r>
           <w:rPr>
@@ -4379,7 +5087,84 @@
     </w:p>
     <w:p>
       <w:pPr>
-        <w:pStyle w:val="TDC2"/>
+        <w:rPr>
+          <w:lang w:val="en-GB"/>
+        </w:rPr>
+      </w:pPr>
+      <w:r>
+        <w:rPr>
+          <w:lang w:val="en-GB"/>
+        </w:rPr>
+        <w:fldChar w:fldCharType="end"/>
+      </w:r>
+    </w:p>
+    <w:p>
+      <w:pPr>
+        <w:spacing w:before="200" w:after="200" w:line="276" w:lineRule="auto"/>
+        <w:jc w:val="left"/>
+        <w:rPr>
+          <w:lang w:val="en-GB"/>
+        </w:rPr>
+      </w:pPr>
+    </w:p>
+    <w:p>
+      <w:pPr>
+        <w:spacing w:before="200" w:after="200" w:line="276" w:lineRule="auto"/>
+        <w:jc w:val="left"/>
+        <w:rPr>
+          <w:lang w:val="en-GB"/>
+        </w:rPr>
+      </w:pPr>
+    </w:p>
+    <w:p>
+      <w:pPr>
+        <w:spacing w:before="200" w:after="200" w:line="276" w:lineRule="auto"/>
+        <w:jc w:val="left"/>
+        <w:rPr>
+          <w:lang w:val="en-GB"/>
+        </w:rPr>
+      </w:pPr>
+    </w:p>
+    <w:p>
+      <w:pPr>
+        <w:spacing w:before="200" w:after="200" w:line="276" w:lineRule="auto"/>
+        <w:jc w:val="left"/>
+        <w:rPr>
+          <w:lang w:val="en-GB"/>
+        </w:rPr>
+      </w:pPr>
+      <w:r>
+        <w:rPr>
+          <w:lang w:val="en-GB"/>
+        </w:rPr>
+        <w:br w:type="page"/>
+      </w:r>
+    </w:p>
+    <w:p>
+      <w:pPr>
+        <w:pStyle w:val="Ttulo"/>
+        <w:rPr>
+          <w:lang w:val="en-GB"/>
+        </w:rPr>
+      </w:pPr>
+      <w:r>
+        <w:rPr>
+          <w:lang w:val="en-GB"/>
+        </w:rPr>
+        <w:lastRenderedPageBreak/>
+        <w:t>Índice de ilustraciones</w:t>
+      </w:r>
+    </w:p>
+    <w:p>
+      <w:pPr>
+        <w:rPr>
+          <w:lang w:val="en-GB"/>
+        </w:rPr>
+      </w:pPr>
+    </w:p>
+    <w:p>
+      <w:pPr>
+        <w:pStyle w:val="Tabladeilustraciones"/>
         <w:tabs>
           <w:tab w:val="right" w:leader="dot" w:pos="9016"/>
         </w:tabs>
@@ -4390,13 +5175,31 @@
           <w:lang w:val="es-ES" w:eastAsia="es-ES" w:bidi="ar-SA"/>
         </w:rPr>
       </w:pPr>
-      <w:hyperlink w:anchor="_Toc106032610" w:history="1">
+      <w:r>
+        <w:rPr>
+          <w:lang w:val="en-GB"/>
+        </w:rPr>
+        <w:fldChar w:fldCharType="begin"/>
+      </w:r>
+      <w:r>
+        <w:rPr>
+          <w:lang w:val="en-GB"/>
+        </w:rPr>
+        <w:instrText xml:space="preserve"> TOC \h \z \c "Ilustración" </w:instrText>
+      </w:r>
+      <w:r>
+        <w:rPr>
+          <w:lang w:val="en-GB"/>
+        </w:rPr>
+        <w:fldChar w:fldCharType="separate"/>
+      </w:r>
+      <w:hyperlink w:anchor="_Toc106110928" w:history="1">
         <w:r>
           <w:rPr>
             <w:rStyle w:val="Hipervnculo"/>
             <w:noProof/>
           </w:rPr>
-          <w:t>A.1 iNTRODUCCIÓN</w:t>
+          <w:t>Ilustración 1. Tiempo de ejecución frente a número de nodos trabajadores en experimento con Pregel.</w:t>
         </w:r>
         <w:r>
           <w:rPr>
@@ -4417,7 +5220,7 @@
             <w:noProof/>
             <w:webHidden/>
           </w:rPr>
-          <w:instrText xml:space="preserve"> PAGEREF _Toc106032610 \h </w:instrText>
+          <w:instrText xml:space="preserve"> PAGEREF _Toc106110928 \h </w:instrText>
         </w:r>
         <w:r>
           <w:rPr>
@@ -4437,7 +5240,7 @@
             <w:noProof/>
             <w:webHidden/>
           </w:rPr>
-          <w:t>6</w:t>
+          <w:t>5</w:t>
         </w:r>
         <w:r>
           <w:rPr>
@@ -4450,7 +5253,7 @@
     </w:p>
     <w:p>
       <w:pPr>
-        <w:pStyle w:val="TDC2"/>
+        <w:pStyle w:val="Tabladeilustraciones"/>
         <w:tabs>
           <w:tab w:val="right" w:leader="dot" w:pos="9016"/>
         </w:tabs>
@@ -4461,13 +5264,13 @@
           <w:lang w:val="es-ES" w:eastAsia="es-ES" w:bidi="ar-SA"/>
         </w:rPr>
       </w:pPr>
-      <w:hyperlink w:anchor="_Toc106032611" w:history="1">
+      <w:hyperlink w:anchor="_Toc106110929" w:history="1">
         <w:r>
           <w:rPr>
             <w:rStyle w:val="Hipervnculo"/>
             <w:noProof/>
           </w:rPr>
-          <w:t>A.2 DESCRIPCIÓN DE IMPACTOS RELEVANTES RELACIONADOS CON EL PROYECTO</w:t>
+          <w:t>Ilustración 2. Tiempo de ejecución frente a número de vértices en experimento con Pregel.</w:t>
         </w:r>
         <w:r>
           <w:rPr>
@@ -4488,7 +5291,7 @@
             <w:noProof/>
             <w:webHidden/>
           </w:rPr>
-          <w:instrText xml:space="preserve"> PAGEREF _Toc106032611 \h </w:instrText>
+          <w:instrText xml:space="preserve"> PAGEREF _Toc106110929 \h </w:instrText>
         </w:r>
         <w:r>
           <w:rPr>
@@ -4508,7 +5311,7 @@
             <w:noProof/>
             <w:webHidden/>
           </w:rPr>
-          <w:t>6</w:t>
+          <w:t>5</w:t>
         </w:r>
         <w:r>
           <w:rPr>
@@ -4521,238 +5324,18 @@
     </w:p>
     <w:p>
       <w:pPr>
-        <w:pStyle w:val="TDC2"/>
-        <w:tabs>
-          <w:tab w:val="right" w:leader="dot" w:pos="9016"/>
-        </w:tabs>
-        <w:rPr>
-          <w:rFonts w:asciiTheme="minorHAnsi" w:hAnsiTheme="minorHAnsi"/>
-          <w:noProof/>
-          <w:szCs w:val="22"/>
-          <w:lang w:val="es-ES" w:eastAsia="es-ES" w:bidi="ar-SA"/>
-        </w:rPr>
-      </w:pPr>
-      <w:hyperlink w:anchor="_Toc106032612" w:history="1">
-        <w:r>
-          <w:rPr>
-            <w:rStyle w:val="Hipervnculo"/>
-            <w:noProof/>
-          </w:rPr>
-          <w:t>A.3 ANÁLISIS DETALLADO DE ALGUNO DE LOS PRINCIPALES IMPACTOS</w:t>
-        </w:r>
-        <w:r>
-          <w:rPr>
-            <w:noProof/>
-            <w:webHidden/>
-          </w:rPr>
-          <w:tab/>
-        </w:r>
-        <w:r>
-          <w:rPr>
-            <w:noProof/>
-            <w:webHidden/>
-          </w:rPr>
-          <w:fldChar w:fldCharType="begin"/>
-        </w:r>
-        <w:r>
-          <w:rPr>
-            <w:noProof/>
-            <w:webHidden/>
-          </w:rPr>
-          <w:instrText xml:space="preserve"> PAGEREF _Toc106032612 \h </w:instrText>
-        </w:r>
-        <w:r>
-          <w:rPr>
-            <w:noProof/>
-            <w:webHidden/>
-          </w:rPr>
-        </w:r>
-        <w:r>
-          <w:rPr>
-            <w:noProof/>
-            <w:webHidden/>
-          </w:rPr>
-          <w:fldChar w:fldCharType="separate"/>
-        </w:r>
-        <w:r>
-          <w:rPr>
-            <w:noProof/>
-            <w:webHidden/>
-          </w:rPr>
-          <w:t>6</w:t>
-        </w:r>
-        <w:r>
-          <w:rPr>
-            <w:noProof/>
-            <w:webHidden/>
-          </w:rPr>
-          <w:fldChar w:fldCharType="end"/>
-        </w:r>
-      </w:hyperlink>
-    </w:p>
-    <w:p>
-      <w:pPr>
-        <w:pStyle w:val="TDC2"/>
-        <w:tabs>
-          <w:tab w:val="right" w:leader="dot" w:pos="9016"/>
-        </w:tabs>
-        <w:rPr>
-          <w:rFonts w:asciiTheme="minorHAnsi" w:hAnsiTheme="minorHAnsi"/>
-          <w:noProof/>
-          <w:szCs w:val="22"/>
-          <w:lang w:val="es-ES" w:eastAsia="es-ES" w:bidi="ar-SA"/>
-        </w:rPr>
-      </w:pPr>
-      <w:hyperlink w:anchor="_Toc106032613" w:history="1">
-        <w:r>
-          <w:rPr>
-            <w:rStyle w:val="Hipervnculo"/>
-            <w:noProof/>
-          </w:rPr>
-          <w:t>A.4 CONCLUSIONES</w:t>
-        </w:r>
-        <w:r>
-          <w:rPr>
-            <w:noProof/>
-            <w:webHidden/>
-          </w:rPr>
-          <w:tab/>
-        </w:r>
-        <w:r>
-          <w:rPr>
-            <w:noProof/>
-            <w:webHidden/>
-          </w:rPr>
-          <w:fldChar w:fldCharType="begin"/>
-        </w:r>
-        <w:r>
-          <w:rPr>
-            <w:noProof/>
-            <w:webHidden/>
-          </w:rPr>
-          <w:instrText xml:space="preserve"> PAGEREF _Toc106032613 \h </w:instrText>
-        </w:r>
-        <w:r>
-          <w:rPr>
-            <w:noProof/>
-            <w:webHidden/>
-          </w:rPr>
-        </w:r>
-        <w:r>
-          <w:rPr>
-            <w:noProof/>
-            <w:webHidden/>
-          </w:rPr>
-          <w:fldChar w:fldCharType="separate"/>
-        </w:r>
-        <w:r>
-          <w:rPr>
-            <w:noProof/>
-            <w:webHidden/>
-          </w:rPr>
-          <w:t>6</w:t>
-        </w:r>
-        <w:r>
-          <w:rPr>
-            <w:noProof/>
-            <w:webHidden/>
-          </w:rPr>
-          <w:fldChar w:fldCharType="end"/>
-        </w:r>
-      </w:hyperlink>
-    </w:p>
-    <w:p>
-      <w:pPr>
-        <w:pStyle w:val="TDC1"/>
-        <w:rPr>
-          <w:rFonts w:asciiTheme="minorHAnsi" w:hAnsiTheme="minorHAnsi"/>
-          <w:b w:val="0"/>
-          <w:smallCaps w:val="0"/>
-          <w:noProof/>
-          <w:sz w:val="22"/>
-          <w:szCs w:val="22"/>
-          <w:lang w:val="es-ES" w:eastAsia="es-ES" w:bidi="ar-SA"/>
-        </w:rPr>
-      </w:pPr>
-      <w:hyperlink w:anchor="_Toc106032614" w:history="1">
-        <w:r>
-          <w:rPr>
-            <w:rStyle w:val="Hipervnculo"/>
-            <w:noProof/>
-          </w:rPr>
-          <w:t>anexo b: presupuesto económico</w:t>
-        </w:r>
-        <w:r>
-          <w:rPr>
-            <w:noProof/>
-            <w:webHidden/>
-          </w:rPr>
-          <w:tab/>
-        </w:r>
-        <w:r>
-          <w:rPr>
-            <w:noProof/>
-            <w:webHidden/>
-          </w:rPr>
-          <w:fldChar w:fldCharType="begin"/>
-        </w:r>
-        <w:r>
-          <w:rPr>
-            <w:noProof/>
-            <w:webHidden/>
-          </w:rPr>
-          <w:instrText xml:space="preserve"> PAGEREF _Toc106032614 \h </w:instrText>
-        </w:r>
-        <w:r>
-          <w:rPr>
-            <w:noProof/>
-            <w:webHidden/>
-          </w:rPr>
-        </w:r>
-        <w:r>
-          <w:rPr>
-            <w:noProof/>
-            <w:webHidden/>
-          </w:rPr>
-          <w:fldChar w:fldCharType="separate"/>
-        </w:r>
-        <w:r>
-          <w:rPr>
-            <w:noProof/>
-            <w:webHidden/>
-          </w:rPr>
-          <w:t>7</w:t>
-        </w:r>
-        <w:r>
-          <w:rPr>
-            <w:noProof/>
-            <w:webHidden/>
-          </w:rPr>
-          <w:fldChar w:fldCharType="end"/>
-        </w:r>
-      </w:hyperlink>
-    </w:p>
-    <w:p>
-      <w:pPr>
-        <w:rPr>
-          <w:lang w:val="en-GB"/>
-        </w:rPr>
-      </w:pPr>
-      <w:r>
-        <w:rPr>
-          <w:lang w:val="en-GB"/>
-        </w:rPr>
-        <w:fldChar w:fldCharType="end"/>
-      </w:r>
-    </w:p>
-    <w:p>
-      <w:pPr>
         <w:spacing w:before="200" w:after="200" w:line="276" w:lineRule="auto"/>
         <w:jc w:val="left"/>
         <w:rPr>
           <w:lang w:val="en-GB"/>
         </w:rPr>
       </w:pPr>
+      <w:r>
+        <w:rPr>
+          <w:lang w:val="en-GB"/>
+        </w:rPr>
+        <w:fldChar w:fldCharType="end"/>
+      </w:r>
     </w:p>
     <w:p>
       <w:pPr>
@@ -4846,14 +5429,138 @@
     </w:p>
     <w:p>
       <w:pPr>
-        <w:pStyle w:val="Ttulo1"/>
-      </w:pPr>
-      <w:bookmarkStart w:id="2" w:name="_Toc106032598"/>
+        <w:spacing w:before="200" w:after="200" w:line="276" w:lineRule="auto"/>
+        <w:jc w:val="left"/>
+        <w:rPr>
+          <w:lang w:val="en-GB"/>
+        </w:rPr>
+      </w:pPr>
+    </w:p>
+    <w:p>
+      <w:pPr>
+        <w:spacing w:before="200" w:after="200" w:line="276" w:lineRule="auto"/>
+        <w:jc w:val="left"/>
+        <w:rPr>
+          <w:lang w:val="en-GB"/>
+        </w:rPr>
+      </w:pPr>
+    </w:p>
+    <w:p>
+      <w:pPr>
+        <w:spacing w:before="200" w:after="200" w:line="276" w:lineRule="auto"/>
+        <w:jc w:val="left"/>
+        <w:rPr>
+          <w:lang w:val="en-GB"/>
+        </w:rPr>
+      </w:pPr>
+    </w:p>
+    <w:p>
+      <w:pPr>
+        <w:spacing w:before="200" w:after="200" w:line="276" w:lineRule="auto"/>
+        <w:jc w:val="left"/>
+        <w:rPr>
+          <w:lang w:val="en-GB"/>
+        </w:rPr>
+      </w:pPr>
+    </w:p>
+    <w:p>
+      <w:pPr>
+        <w:spacing w:before="200" w:after="200" w:line="276" w:lineRule="auto"/>
+        <w:jc w:val="left"/>
+        <w:rPr>
+          <w:lang w:val="en-GB"/>
+        </w:rPr>
+      </w:pPr>
+    </w:p>
+    <w:p>
+      <w:pPr>
+        <w:spacing w:before="200" w:after="200" w:line="276" w:lineRule="auto"/>
+        <w:jc w:val="left"/>
+        <w:rPr>
+          <w:lang w:val="en-GB"/>
+        </w:rPr>
+      </w:pPr>
+    </w:p>
+    <w:p>
+      <w:pPr>
+        <w:spacing w:before="200" w:after="200" w:line="276" w:lineRule="auto"/>
+        <w:jc w:val="left"/>
+        <w:rPr>
+          <w:lang w:val="en-GB"/>
+        </w:rPr>
+      </w:pPr>
+    </w:p>
+    <w:p>
+      <w:pPr>
+        <w:spacing w:before="200" w:after="200" w:line="276" w:lineRule="auto"/>
+        <w:jc w:val="left"/>
+        <w:rPr>
+          <w:lang w:val="en-GB"/>
+        </w:rPr>
+      </w:pPr>
+    </w:p>
+    <w:p>
+      <w:pPr>
+        <w:spacing w:before="200" w:after="200" w:line="276" w:lineRule="auto"/>
+        <w:jc w:val="left"/>
+        <w:rPr>
+          <w:lang w:val="en-GB"/>
+        </w:rPr>
+      </w:pPr>
+    </w:p>
+    <w:p>
+      <w:pPr>
+        <w:spacing w:before="200" w:after="200" w:line="276" w:lineRule="auto"/>
+        <w:jc w:val="left"/>
+        <w:rPr>
+          <w:lang w:val="en-GB"/>
+        </w:rPr>
+      </w:pPr>
+    </w:p>
+    <w:p>
+      <w:pPr>
+        <w:spacing w:before="200" w:after="200" w:line="276" w:lineRule="auto"/>
+        <w:jc w:val="left"/>
+        <w:rPr>
+          <w:lang w:val="en-GB"/>
+        </w:rPr>
+      </w:pPr>
+    </w:p>
+    <w:p>
+      <w:pPr>
+        <w:spacing w:before="200" w:after="200" w:line="276" w:lineRule="auto"/>
+        <w:jc w:val="left"/>
+        <w:rPr>
+          <w:lang w:val="en-GB"/>
+        </w:rPr>
+      </w:pPr>
+    </w:p>
+    <w:p>
+      <w:pPr>
+        <w:spacing w:before="200" w:after="200" w:line="276" w:lineRule="auto"/>
+        <w:jc w:val="left"/>
+        <w:rPr>
+          <w:lang w:val="en-GB"/>
+        </w:rPr>
+      </w:pPr>
+    </w:p>
+    <w:p>
+      <w:pPr>
+        <w:spacing w:before="200" w:after="200" w:line="276" w:lineRule="auto"/>
+        <w:jc w:val="left"/>
+        <w:rPr>
+          <w:lang w:val="en-GB"/>
+        </w:rPr>
+      </w:pPr>
+    </w:p>
+    <w:p>
+      <w:pPr>
+        <w:pStyle w:val="Ttulo"/>
+      </w:pPr>
       <w:r>
         <w:lastRenderedPageBreak/>
         <w:t>Glosario</w:t>
       </w:r>
-      <w:bookmarkEnd w:id="2"/>
     </w:p>
     <w:p>
       <w:pPr>
@@ -4990,6 +5697,78 @@
                 <w:b w:val="0"/>
                 <w:bCs w:val="0"/>
               </w:rPr>
+              <w:t>EMR</w:t>
+            </w:r>
+          </w:p>
+        </w:tc>
+        <w:tc>
+          <w:tcPr>
+            <w:tcW w:w="7215" w:type="dxa"/>
+          </w:tcPr>
+          <w:p>
+            <w:pPr>
+              <w:cnfStyle w:val="000000000000" w:firstRow="0" w:lastRow="0" w:firstColumn="0" w:lastColumn="0" w:oddVBand="0" w:evenVBand="0" w:oddHBand="0" w:evenHBand="0" w:firstRowFirstColumn="0" w:firstRowLastColumn="0" w:lastRowFirstColumn="0" w:lastRowLastColumn="0"/>
+            </w:pPr>
+            <w:r>
+              <w:t>Elastic Map-Reduce</w:t>
+            </w:r>
+          </w:p>
+        </w:tc>
+      </w:tr>
+      <w:tr>
+        <w:tc>
+          <w:tcPr>
+            <w:cnfStyle w:val="001000000000" w:firstRow="0" w:lastRow="0" w:firstColumn="1" w:lastColumn="0" w:oddVBand="0" w:evenVBand="0" w:oddHBand="0" w:evenHBand="0" w:firstRowFirstColumn="0" w:firstRowLastColumn="0" w:lastRowFirstColumn="0" w:lastRowLastColumn="0"/>
+            <w:tcW w:w="1951" w:type="dxa"/>
+          </w:tcPr>
+          <w:p>
+            <w:pPr>
+              <w:rPr>
+                <w:b w:val="0"/>
+                <w:bCs w:val="0"/>
+              </w:rPr>
+            </w:pPr>
+            <w:r>
+              <w:rPr>
+                <w:b w:val="0"/>
+                <w:bCs w:val="0"/>
+              </w:rPr>
+              <w:t>GCS</w:t>
+            </w:r>
+          </w:p>
+        </w:tc>
+        <w:tc>
+          <w:tcPr>
+            <w:tcW w:w="7215" w:type="dxa"/>
+          </w:tcPr>
+          <w:p>
+            <w:pPr>
+              <w:cnfStyle w:val="000000000000" w:firstRow="0" w:lastRow="0" w:firstColumn="0" w:lastColumn="0" w:oddVBand="0" w:evenVBand="0" w:oddHBand="0" w:evenHBand="0" w:firstRowFirstColumn="0" w:firstRowLastColumn="0" w:lastRowFirstColumn="0" w:lastRowLastColumn="0"/>
+            </w:pPr>
+            <w:r>
+              <w:t>Google Cloud Storing</w:t>
+            </w:r>
+          </w:p>
+        </w:tc>
+      </w:tr>
+      <w:tr>
+        <w:tc>
+          <w:tcPr>
+            <w:cnfStyle w:val="001000000000" w:firstRow="0" w:lastRow="0" w:firstColumn="1" w:lastColumn="0" w:oddVBand="0" w:evenVBand="0" w:oddHBand="0" w:evenHBand="0" w:firstRowFirstColumn="0" w:firstRowLastColumn="0" w:lastRowFirstColumn="0" w:lastRowLastColumn="0"/>
+            <w:tcW w:w="1951" w:type="dxa"/>
+          </w:tcPr>
+          <w:p>
+            <w:pPr>
+              <w:rPr>
+                <w:b w:val="0"/>
+                <w:bCs w:val="0"/>
+              </w:rPr>
+            </w:pPr>
+            <w:r>
+              <w:rPr>
+                <w:b w:val="0"/>
+                <w:bCs w:val="0"/>
+              </w:rPr>
               <w:t>GKE</w:t>
             </w:r>
           </w:p>
@@ -5057,20 +5836,148 @@
           </w:p>
         </w:tc>
       </w:tr>
+      <w:tr>
+        <w:tc>
+          <w:tcPr>
+            <w:cnfStyle w:val="001000000000" w:firstRow="0" w:lastRow="0" w:firstColumn="1" w:lastColumn="0" w:oddVBand="0" w:evenVBand="0" w:oddHBand="0" w:evenHBand="0" w:firstRowFirstColumn="0" w:firstRowLastColumn="0" w:lastRowFirstColumn="0" w:lastRowLastColumn="0"/>
+            <w:tcW w:w="1951" w:type="dxa"/>
+          </w:tcPr>
+          <w:p>
+            <w:pPr>
+              <w:rPr>
+                <w:b w:val="0"/>
+                <w:bCs w:val="0"/>
+              </w:rPr>
+            </w:pPr>
+            <w:r>
+              <w:rPr>
+                <w:b w:val="0"/>
+                <w:bCs w:val="0"/>
+              </w:rPr>
+              <w:t>NIST</w:t>
+            </w:r>
+          </w:p>
+        </w:tc>
+        <w:tc>
+          <w:tcPr>
+            <w:tcW w:w="7215" w:type="dxa"/>
+          </w:tcPr>
+          <w:p>
+            <w:pPr>
+              <w:cnfStyle w:val="000000000000" w:firstRow="0" w:lastRow="0" w:firstColumn="0" w:lastColumn="0" w:oddVBand="0" w:evenVBand="0" w:oddHBand="0" w:evenHBand="0" w:firstRowFirstColumn="0" w:firstRowLastColumn="0" w:lastRowFirstColumn="0" w:lastRowLastColumn="0"/>
+            </w:pPr>
+            <w:r>
+              <w:t xml:space="preserve">National Institute of Standards and Technology, Instituto Nacional de </w:t>
+            </w:r>
+            <w:proofErr w:type="spellStart"/>
+            <w:r>
+              <w:t>Estándares</w:t>
+            </w:r>
+            <w:proofErr w:type="spellEnd"/>
+            <w:r>
+              <w:t xml:space="preserve"> y </w:t>
+            </w:r>
+            <w:proofErr w:type="spellStart"/>
+            <w:r>
+              <w:t>Tecnología</w:t>
+            </w:r>
+            <w:proofErr w:type="spellEnd"/>
+          </w:p>
+        </w:tc>
+      </w:tr>
+      <w:tr>
+        <w:tc>
+          <w:tcPr>
+            <w:cnfStyle w:val="001000000000" w:firstRow="0" w:lastRow="0" w:firstColumn="1" w:lastColumn="0" w:oddVBand="0" w:evenVBand="0" w:oddHBand="0" w:evenHBand="0" w:firstRowFirstColumn="0" w:firstRowLastColumn="0" w:lastRowFirstColumn="0" w:lastRowLastColumn="0"/>
+            <w:tcW w:w="1951" w:type="dxa"/>
+          </w:tcPr>
+          <w:p>
+            <w:pPr>
+              <w:rPr>
+                <w:b w:val="0"/>
+                <w:bCs w:val="0"/>
+              </w:rPr>
+            </w:pPr>
+            <w:r>
+              <w:rPr>
+                <w:b w:val="0"/>
+                <w:bCs w:val="0"/>
+              </w:rPr>
+              <w:t>SQL</w:t>
+            </w:r>
+          </w:p>
+        </w:tc>
+        <w:tc>
+          <w:tcPr>
+            <w:tcW w:w="7215" w:type="dxa"/>
+          </w:tcPr>
+          <w:p>
+            <w:pPr>
+              <w:cnfStyle w:val="000000000000" w:firstRow="0" w:lastRow="0" w:firstColumn="0" w:lastColumn="0" w:oddVBand="0" w:evenVBand="0" w:oddHBand="0" w:evenHBand="0" w:firstRowFirstColumn="0" w:firstRowLastColumn="0" w:lastRowFirstColumn="0" w:lastRowLastColumn="0"/>
+            </w:pPr>
+            <w:r>
+              <w:t>S</w:t>
+            </w:r>
+            <w:r>
+              <w:t>tructured</w:t>
+            </w:r>
+            <w:r>
+              <w:t xml:space="preserve"> Query Language</w:t>
+            </w:r>
+          </w:p>
+        </w:tc>
+      </w:tr>
+      <w:tr>
+        <w:tc>
+          <w:tcPr>
+            <w:cnfStyle w:val="001000000000" w:firstRow="0" w:lastRow="0" w:firstColumn="1" w:lastColumn="0" w:oddVBand="0" w:evenVBand="0" w:oddHBand="0" w:evenHBand="0" w:firstRowFirstColumn="0" w:firstRowLastColumn="0" w:lastRowFirstColumn="0" w:lastRowLastColumn="0"/>
+            <w:tcW w:w="1951" w:type="dxa"/>
+          </w:tcPr>
+          <w:p>
+            <w:pPr>
+              <w:rPr>
+                <w:b w:val="0"/>
+                <w:bCs w:val="0"/>
+              </w:rPr>
+            </w:pPr>
+            <w:r>
+              <w:rPr>
+                <w:b w:val="0"/>
+                <w:bCs w:val="0"/>
+              </w:rPr>
+              <w:t>TFM</w:t>
+            </w:r>
+          </w:p>
+        </w:tc>
+        <w:tc>
+          <w:tcPr>
+            <w:tcW w:w="7215" w:type="dxa"/>
+          </w:tcPr>
+          <w:p>
+            <w:pPr>
+              <w:cnfStyle w:val="000000000000" w:firstRow="0" w:lastRow="0" w:firstColumn="0" w:lastColumn="0" w:oddVBand="0" w:evenVBand="0" w:oddHBand="0" w:evenHBand="0" w:firstRowFirstColumn="0" w:firstRowLastColumn="0" w:lastRowFirstColumn="0" w:lastRowLastColumn="0"/>
+            </w:pPr>
+            <w:proofErr w:type="spellStart"/>
+            <w:r>
+              <w:t>Trabajo</w:t>
+            </w:r>
+            <w:proofErr w:type="spellEnd"/>
+            <w:r>
+              <w:t xml:space="preserve"> Fin de </w:t>
+            </w:r>
+            <w:proofErr w:type="spellStart"/>
+            <w:r>
+              <w:t>Máster</w:t>
+            </w:r>
+            <w:proofErr w:type="spellEnd"/>
+          </w:p>
+        </w:tc>
+      </w:tr>
     </w:tbl>
     <w:p>
       <w:r>
         <w:br w:type="page"/>
       </w:r>
-    </w:p>
-    <w:p>
-      <w:pPr>
-        <w:spacing w:before="200" w:after="200" w:line="276" w:lineRule="auto"/>
-        <w:jc w:val="left"/>
-        <w:rPr>
-          <w:lang w:val="es-ES"/>
-        </w:rPr>
-      </w:pPr>
     </w:p>
     <w:p>
       <w:pPr>
@@ -5095,9 +6002,13 @@
           <w:lang w:val="en-GB"/>
         </w:rPr>
       </w:pPr>
-      <w:bookmarkStart w:id="3" w:name="_Toc106032599"/>
-      <w:r>
-        <w:t>introducción</w:t>
+      <w:bookmarkStart w:id="2" w:name="_Toc106125456"/>
+      <w:r>
+        <w:lastRenderedPageBreak/>
+        <w:t>I</w:t>
+      </w:r>
+      <w:r>
+        <w:t>ntroducción</w:t>
       </w:r>
       <w:r>
         <w:rPr>
@@ -5108,21 +6019,562 @@
       <w:r>
         <w:t>objetivos</w:t>
       </w:r>
+      <w:bookmarkEnd w:id="2"/>
+    </w:p>
+    <w:p>
+      <w:pPr>
+        <w:pStyle w:val="Ttulo2"/>
+      </w:pPr>
+      <w:bookmarkStart w:id="3" w:name="_Toc106125457"/>
+      <w:r>
+        <w:t>I</w:t>
+      </w:r>
+      <w:r>
+        <w:t>n</w:t>
+      </w:r>
+      <w:r>
+        <w:t>troducción</w:t>
+      </w:r>
       <w:bookmarkEnd w:id="3"/>
     </w:p>
     <w:p>
       <w:pPr>
+        <w:rPr>
+          <w:lang w:val="es-ES"/>
+        </w:rPr>
+      </w:pPr>
+      <w:r>
+        <w:rPr>
+          <w:lang w:val="es-ES"/>
+        </w:rPr>
+        <w:t xml:space="preserve">La </w:t>
+      </w:r>
+      <w:r>
+        <w:rPr>
+          <w:lang w:val="es-ES"/>
+        </w:rPr>
+        <w:t>teoría de grafos</w:t>
+      </w:r>
+      <w:r>
+        <w:rPr>
+          <w:lang w:val="es-ES"/>
+        </w:rPr>
+        <w:t xml:space="preserve"> empieza a desarrollarse a partir del año </w:t>
+      </w:r>
+      <w:r>
+        <w:rPr>
+          <w:lang w:val="es-ES"/>
+        </w:rPr>
+        <w:t xml:space="preserve">1736, cuando Leonhard Euler publica su </w:t>
+      </w:r>
+      <w:proofErr w:type="spellStart"/>
+      <w:r>
+        <w:rPr>
+          <w:i/>
+          <w:iCs/>
+          <w:lang w:val="es-ES"/>
+        </w:rPr>
+        <w:t>Solutio</w:t>
+      </w:r>
+      <w:proofErr w:type="spellEnd"/>
+      <w:r>
+        <w:rPr>
+          <w:i/>
+          <w:iCs/>
+          <w:lang w:val="es-ES"/>
+        </w:rPr>
+        <w:t xml:space="preserve"> </w:t>
+      </w:r>
+      <w:proofErr w:type="spellStart"/>
+      <w:r>
+        <w:rPr>
+          <w:i/>
+          <w:iCs/>
+          <w:lang w:val="es-ES"/>
+        </w:rPr>
+        <w:t>problematis</w:t>
+      </w:r>
+      <w:proofErr w:type="spellEnd"/>
+      <w:r>
+        <w:rPr>
+          <w:i/>
+          <w:iCs/>
+          <w:lang w:val="es-ES"/>
+        </w:rPr>
+        <w:t xml:space="preserve"> ad </w:t>
+      </w:r>
+      <w:proofErr w:type="spellStart"/>
+      <w:r>
+        <w:rPr>
+          <w:i/>
+          <w:iCs/>
+          <w:lang w:val="es-ES"/>
+        </w:rPr>
+        <w:t>geometriam</w:t>
+      </w:r>
+      <w:proofErr w:type="spellEnd"/>
+      <w:r>
+        <w:rPr>
+          <w:i/>
+          <w:iCs/>
+          <w:lang w:val="es-ES"/>
+        </w:rPr>
+        <w:t xml:space="preserve"> </w:t>
+      </w:r>
+      <w:proofErr w:type="spellStart"/>
+      <w:r>
+        <w:rPr>
+          <w:i/>
+          <w:iCs/>
+          <w:lang w:val="es-ES"/>
+        </w:rPr>
+        <w:t>situs</w:t>
+      </w:r>
+      <w:proofErr w:type="spellEnd"/>
+      <w:r>
+        <w:rPr>
+          <w:i/>
+          <w:iCs/>
+          <w:lang w:val="es-ES"/>
+        </w:rPr>
+        <w:t xml:space="preserve"> </w:t>
+      </w:r>
+      <w:proofErr w:type="spellStart"/>
+      <w:r>
+        <w:rPr>
+          <w:i/>
+          <w:iCs/>
+          <w:lang w:val="es-ES"/>
+        </w:rPr>
+        <w:t>pertinentis</w:t>
+      </w:r>
+      <w:proofErr w:type="spellEnd"/>
+      <w:r>
+        <w:rPr>
+          <w:lang w:val="es-ES"/>
+        </w:rPr>
+        <w:t xml:space="preserve"> para resolver el problema de los puentes de Königsberg, consistente en encontrar un camino que permitiera recorrer los siete puentes sobre el río Pregel, en la actual Kaliningrado, sin tener que repetir el paso por ninguno de ellos</w:t>
+      </w:r>
+      <w:r>
+        <w:rPr>
+          <w:lang w:val="es-ES"/>
+        </w:rPr>
+        <w:t xml:space="preserve"> </w:t>
+      </w:r>
+      <w:sdt>
+        <w:sdtPr>
+          <w:rPr>
+            <w:lang w:val="es-ES"/>
+          </w:rPr>
+          <w:id w:val="1642771395"/>
+          <w:citation/>
+        </w:sdtPr>
+        <w:sdtContent>
+          <w:r>
+            <w:rPr>
+              <w:lang w:val="es-ES"/>
+            </w:rPr>
+            <w:fldChar w:fldCharType="begin"/>
+          </w:r>
+          <w:r>
+            <w:rPr>
+              <w:lang w:val="es-ES"/>
+            </w:rPr>
+            <w:instrText xml:space="preserve"> CITATION Eul36 \l 3082 </w:instrText>
+          </w:r>
+          <w:r>
+            <w:rPr>
+              <w:lang w:val="es-ES"/>
+            </w:rPr>
+            <w:fldChar w:fldCharType="separate"/>
+          </w:r>
+          <w:r>
+            <w:rPr>
+              <w:noProof/>
+              <w:lang w:val="es-ES"/>
+            </w:rPr>
+            <w:t>[1]</w:t>
+          </w:r>
+          <w:r>
+            <w:rPr>
+              <w:lang w:val="es-ES"/>
+            </w:rPr>
+            <w:fldChar w:fldCharType="end"/>
+          </w:r>
+        </w:sdtContent>
+      </w:sdt>
+      <w:r>
+        <w:rPr>
+          <w:lang w:val="es-ES"/>
+        </w:rPr>
+        <w:t>.</w:t>
+      </w:r>
+    </w:p>
+    <w:p>
+      <w:pPr>
+        <w:rPr>
+          <w:lang w:val="es-ES"/>
+        </w:rPr>
+      </w:pPr>
+      <w:r>
+        <w:rPr>
+          <w:lang w:val="es-ES"/>
+        </w:rPr>
+        <w:t xml:space="preserve">De este modo, podemos definir un grafo con el siguiente formalismo: </w:t>
+      </w:r>
+      <w:r>
+        <w:rPr>
+          <w:lang w:val="es-ES"/>
+        </w:rPr>
+        <w:t>G = (V, E)</w:t>
+      </w:r>
+      <w:r>
+        <w:rPr>
+          <w:lang w:val="es-ES"/>
+        </w:rPr>
+        <w:t>, es decir, una combinación formada por un conjunto de vértices relacionados entre sí mediante un conjunto de aristas (</w:t>
+      </w:r>
+      <w:proofErr w:type="spellStart"/>
+      <w:r>
+        <w:rPr>
+          <w:i/>
+          <w:iCs/>
+          <w:lang w:val="es-ES"/>
+        </w:rPr>
+        <w:t>E</w:t>
+      </w:r>
+      <w:r>
+        <w:rPr>
+          <w:i/>
+          <w:iCs/>
+          <w:lang w:val="es-ES"/>
+        </w:rPr>
+        <w:t>dges</w:t>
+      </w:r>
+      <w:proofErr w:type="spellEnd"/>
+      <w:r>
+        <w:rPr>
+          <w:lang w:val="es-ES"/>
+        </w:rPr>
+        <w:t>), entendiendo por arista como un par no ordenado de vértices, representado por una línea a priori no orientada</w:t>
+      </w:r>
+      <w:sdt>
+        <w:sdtPr>
+          <w:rPr>
+            <w:lang w:val="es-ES"/>
+          </w:rPr>
+          <w:id w:val="1605993774"/>
+          <w:citation/>
+        </w:sdtPr>
+        <w:sdtContent>
+          <w:r>
+            <w:rPr>
+              <w:lang w:val="es-ES"/>
+            </w:rPr>
+            <w:fldChar w:fldCharType="begin"/>
+          </w:r>
+          <w:r>
+            <w:rPr>
+              <w:lang w:val="es-ES"/>
+            </w:rPr>
+            <w:instrText xml:space="preserve"> CITATION God01 \l 3082 </w:instrText>
+          </w:r>
+          <w:r>
+            <w:rPr>
+              <w:lang w:val="es-ES"/>
+            </w:rPr>
+            <w:fldChar w:fldCharType="separate"/>
+          </w:r>
+          <w:r>
+            <w:rPr>
+              <w:noProof/>
+              <w:lang w:val="es-ES"/>
+            </w:rPr>
+            <w:t xml:space="preserve"> </w:t>
+          </w:r>
+          <w:r>
+            <w:rPr>
+              <w:noProof/>
+              <w:lang w:val="es-ES"/>
+            </w:rPr>
+            <w:t>[2]</w:t>
+          </w:r>
+          <w:r>
+            <w:rPr>
+              <w:lang w:val="es-ES"/>
+            </w:rPr>
+            <w:fldChar w:fldCharType="end"/>
+          </w:r>
+        </w:sdtContent>
+      </w:sdt>
+      <w:r>
+        <w:rPr>
+          <w:lang w:val="es-ES"/>
+        </w:rPr>
+        <w:t>.</w:t>
+      </w:r>
+    </w:p>
+    <w:p>
+      <w:pPr>
+        <w:rPr>
+          <w:lang w:val="es-ES"/>
+        </w:rPr>
+      </w:pPr>
+      <w:r>
+        <w:rPr>
+          <w:lang w:val="es-ES"/>
+        </w:rPr>
+        <w:t>Así, los grafos, y la teoría matemática que los estudia, se han ido desarrollando desde el siglo XVIII hasta la actualidad, convirtiéndose en una herramienta muy potente para representar y analizar información de diversa naturaleza.</w:t>
+      </w:r>
+    </w:p>
+    <w:p>
+      <w:pPr>
+        <w:rPr>
+          <w:lang w:val="es-ES"/>
+        </w:rPr>
+      </w:pPr>
+      <w:r>
+        <w:rPr>
+          <w:lang w:val="es-ES"/>
+        </w:rPr>
+        <w:t>Es por ello que, históricamente, la teoría de grafos se ha aplicado en multitud de disciplinas. Por supuesto, las matemáticas son la más obvia, pero también podemos encontrar ejemplos en la física, con las Leyes de Kirchhoff para el análisis de circuitos eléctricos</w:t>
+      </w:r>
+      <w:r>
+        <w:rPr>
+          <w:lang w:val="es-ES"/>
+        </w:rPr>
+        <w:t>, o en</w:t>
+      </w:r>
+      <w:r>
+        <w:rPr>
+          <w:lang w:val="es-ES"/>
+        </w:rPr>
+        <w:t xml:space="preserve"> la química</w:t>
+      </w:r>
+      <w:r>
+        <w:rPr>
+          <w:lang w:val="es-ES"/>
+        </w:rPr>
+        <w:t>, con la representación de estructuras moleculares mediante grafos, donde los átomos son vértices, y sus enlaces, aristas.</w:t>
+      </w:r>
+    </w:p>
+    <w:p>
+      <w:pPr>
+        <w:rPr>
+          <w:lang w:val="es-ES"/>
+        </w:rPr>
+      </w:pPr>
+      <w:r>
+        <w:rPr>
+          <w:lang w:val="es-ES"/>
+        </w:rPr>
+        <w:t>Más recientemente, la teoría de grafos también se ha expandido hacia la sociología, posicionándose como una herramienta de utilidad en el estudio de las interacciones entre individuos</w:t>
+      </w:r>
+      <w:r>
+        <w:rPr>
+          <w:lang w:val="es-ES"/>
+        </w:rPr>
+        <w:t>, por ejemplo, analizando cómo se expanden ciertos discursos ideológicos a través de los usuarios de una red social</w:t>
+      </w:r>
+      <w:sdt>
+        <w:sdtPr>
+          <w:rPr>
+            <w:lang w:val="es-ES"/>
+          </w:rPr>
+          <w:id w:val="-1388797559"/>
+          <w:citation/>
+        </w:sdtPr>
+        <w:sdtContent>
+          <w:r>
+            <w:rPr>
+              <w:lang w:val="es-ES"/>
+            </w:rPr>
+            <w:fldChar w:fldCharType="begin"/>
+          </w:r>
+          <w:r>
+            <w:rPr>
+              <w:lang w:val="es-ES"/>
+            </w:rPr>
+            <w:instrText xml:space="preserve"> CITATION Arn20 \l 3082 </w:instrText>
+          </w:r>
+          <w:r>
+            <w:rPr>
+              <w:lang w:val="es-ES"/>
+            </w:rPr>
+            <w:fldChar w:fldCharType="separate"/>
+          </w:r>
+          <w:r>
+            <w:rPr>
+              <w:noProof/>
+              <w:lang w:val="es-ES"/>
+            </w:rPr>
+            <w:t xml:space="preserve"> </w:t>
+          </w:r>
+          <w:r>
+            <w:rPr>
+              <w:noProof/>
+              <w:lang w:val="es-ES"/>
+            </w:rPr>
+            <w:t>[3]</w:t>
+          </w:r>
+          <w:r>
+            <w:rPr>
+              <w:lang w:val="es-ES"/>
+            </w:rPr>
+            <w:fldChar w:fldCharType="end"/>
+          </w:r>
+        </w:sdtContent>
+      </w:sdt>
+      <w:r>
+        <w:rPr>
+          <w:lang w:val="es-ES"/>
+        </w:rPr>
+        <w:t>.</w:t>
+      </w:r>
+      <w:r>
+        <w:rPr>
+          <w:lang w:val="es-ES"/>
+        </w:rPr>
+        <w:t xml:space="preserve"> También podemos encontrar casos de uso en la economía, que, en ocasiones, utiliza grafos para representar las relaciones entre sectores productivos. Incluso en un tema de actualidad como la epidemiología, se emplean grafos para poder estudiar las transmisiones de enfermedades infecciosas entre personas.</w:t>
+      </w:r>
+    </w:p>
+    <w:p>
+      <w:pPr>
+        <w:rPr>
+          <w:lang w:val="es-ES"/>
+        </w:rPr>
+      </w:pPr>
+      <w:r>
+        <w:rPr>
+          <w:lang w:val="es-ES"/>
+        </w:rPr>
+        <w:t>Por supuesto, las telecomunicaciones son un campo donde los grafos poseen un impacto muy notable. Más allá del ejemplo ya mencionado de las Leyes de Kirchhoff</w:t>
+      </w:r>
+      <w:r>
+        <w:rPr>
+          <w:lang w:val="es-ES"/>
+        </w:rPr>
+        <w:t xml:space="preserve"> </w:t>
+      </w:r>
+      <w:r>
+        <w:rPr>
+          <w:lang w:val="es-ES"/>
+        </w:rPr>
+        <w:t>para el análisis de circuitos, la teoría de grafos es la base del diseño de las redes de comunicaciones, dando lugar al algoritmo de Dijkstra, y siendo la piedra angular de los protocolos de encaminamient</w:t>
+      </w:r>
+      <w:r>
+        <w:rPr>
+          <w:lang w:val="es-ES"/>
+        </w:rPr>
+        <w:t>o, empleados para organizar el tráfico en redes de diverso calado, incluyendo la universalidad de Internet.</w:t>
+      </w:r>
+    </w:p>
+    <w:p>
+      <w:pPr>
+        <w:rPr>
+          <w:lang w:val="es-ES"/>
+        </w:rPr>
+      </w:pPr>
+      <w:r>
+        <w:rPr>
+          <w:lang w:val="es-ES"/>
+        </w:rPr>
+        <w:t>De este modo, podemos concluir que los grafos son una parte fundamental</w:t>
+      </w:r>
+      <w:r>
+        <w:rPr>
+          <w:lang w:val="es-ES"/>
+        </w:rPr>
+        <w:t xml:space="preserve"> de la sociedad y de nuestras propias vidas, constituyendo una de las herramientas más útiles y efectivas desarrolladas en toda la Historia de la humanidad.</w:t>
+      </w:r>
+    </w:p>
+    <w:p>
+      <w:pPr>
+        <w:rPr>
+          <w:lang w:val="es-ES"/>
+        </w:rPr>
+      </w:pPr>
+      <w:r>
+        <w:rPr>
+          <w:lang w:val="es-ES"/>
+        </w:rPr>
+        <w:t xml:space="preserve">Así, no es de extrañar que, en los últimos tiempos, el procesado de grafos se haya convertido en un área que ha atraído la atención de cada vez más expertos, en aras de aprovechar la información que nos ofrecen de la manera </w:t>
+      </w:r>
+      <w:r>
+        <w:rPr>
+          <w:lang w:val="es-ES"/>
+        </w:rPr>
+        <w:t xml:space="preserve">más eficiente </w:t>
+      </w:r>
+      <w:r>
+        <w:rPr>
+          <w:lang w:val="es-ES"/>
+        </w:rPr>
+        <w:t xml:space="preserve">posible, especialmente teniendo en cuenta la realidad del Big Data, que implica </w:t>
+      </w:r>
+      <w:r>
+        <w:rPr>
+          <w:lang w:val="es-ES"/>
+        </w:rPr>
+        <w:t>trabajar con enormes cantidades de datos, lo que se traduce en grafos de carácter masivo.</w:t>
+      </w:r>
+    </w:p>
+    <w:p>
+      <w:pPr>
+        <w:rPr>
+          <w:lang w:val="es-ES"/>
+        </w:rPr>
+      </w:pPr>
+      <w:r>
+        <w:rPr>
+          <w:lang w:val="es-ES"/>
+        </w:rPr>
+        <w:t xml:space="preserve">Y es que el procesado de grafos conforma un reto computacional de elevada dificultad, ya que suscita importante problemas derivados de la naturaleza interactiva de sus componentes, pues, en un grafo de gran tamaño, podemos tener miles de millones de vértices </w:t>
+      </w:r>
+      <w:r>
+        <w:rPr>
+          <w:lang w:val="es-ES"/>
+        </w:rPr>
+        <w:t>intercambiando información mediante billones de aristas.</w:t>
+      </w:r>
+    </w:p>
+    <w:p>
+      <w:pPr>
+        <w:rPr>
+          <w:lang w:val="es-ES"/>
+        </w:rPr>
+      </w:pPr>
+      <w:r>
+        <w:rPr>
+          <w:lang w:val="es-ES"/>
+        </w:rPr>
+        <w:t xml:space="preserve">Si, además, con la intención de mejorar dicho procesado, decidimos aplicar la computación distribuida, teniendo que dividir el grafo en varias particiones, que, por lo </w:t>
+      </w:r>
+      <w:r>
+        <w:rPr>
+          <w:lang w:val="es-ES"/>
+        </w:rPr>
+        <w:t>explicado</w:t>
+      </w:r>
+      <w:r>
+        <w:rPr>
+          <w:lang w:val="es-ES"/>
+        </w:rPr>
+        <w:t xml:space="preserve"> anteriormente, no son completamente independientes, la complejidad del problema crece exponencialmente. De este modo, recientemente se han ido desarrollando diferentes paradigmas y tecnologías que tratan de lidiar con este problema, y que comentamos en la siguiente sección.</w:t>
+      </w:r>
+    </w:p>
+    <w:p/>
+    <w:p>
+      <w:pPr>
         <w:pStyle w:val="Ttulo2"/>
       </w:pPr>
-      <w:bookmarkStart w:id="4" w:name="_Toc106032600"/>
-      <w:r>
-        <w:t>I</w:t>
-      </w:r>
-      <w:r>
-        <w:t>n</w:t>
-      </w:r>
-      <w:r>
-        <w:t>troducción</w:t>
+      <w:bookmarkStart w:id="4" w:name="_Toc106125458"/>
+      <w:r>
+        <w:lastRenderedPageBreak/>
+        <w:t>O</w:t>
+      </w:r>
+      <w:r>
+        <w:t>bjetivos</w:t>
       </w:r>
       <w:bookmarkEnd w:id="4"/>
     </w:p>
@@ -5136,116 +6588,320 @@
         <w:rPr>
           <w:lang w:val="es-ES"/>
         </w:rPr>
-        <w:t>…</w:t>
-      </w:r>
-      <w:r>
-        <w:rPr>
-          <w:lang w:val="es-ES"/>
-        </w:rPr>
-        <w:t xml:space="preserve">(A partir de ésta, </w:t>
-      </w:r>
-      <w:r>
-        <w:rPr>
-          <w:lang w:val="es-ES"/>
-        </w:rPr>
-        <w:t xml:space="preserve">se escribirán </w:t>
-      </w:r>
-      <w:r>
-        <w:rPr>
-          <w:lang w:val="es-ES"/>
-        </w:rPr>
-        <w:t>hasta 50 páginas, sin contar los</w:t>
-      </w:r>
-      <w:r>
-        <w:rPr>
-          <w:lang w:val="es-ES"/>
-        </w:rPr>
-        <w:t xml:space="preserve"> anexos)</w:t>
-      </w:r>
-      <w:r>
-        <w:rPr>
-          <w:lang w:val="es-ES"/>
-        </w:rPr>
-        <w:t xml:space="preserve"> HABLAR SOBRE TEORÍA DE GRAFOS, LA IMPORTANCIA DE LOS GRAFOS EN LA ACTUALIDAD, CASOS DE USO</w:t>
-      </w:r>
-    </w:p>
-    <w:p>
-      <w:pPr>
-        <w:pStyle w:val="Ttulo2"/>
-      </w:pPr>
-      <w:bookmarkStart w:id="5" w:name="_Toc106032601"/>
-      <w:r>
-        <w:t>Estado del arte</w:t>
-      </w:r>
-      <w:bookmarkEnd w:id="5"/>
-    </w:p>
-    <w:p>
-      <w:pPr>
-        <w:rPr>
-          <w:lang w:val="es-ES"/>
-        </w:rPr>
-      </w:pPr>
-      <w:r>
-        <w:rPr>
-          <w:lang w:val="es-ES"/>
-        </w:rPr>
-        <w:t>HABLAR SOBRE EL PROCESADO DISTRIBUIDO DE GRAFOS, CON EL PARADIGMA DE “THINKING  LIKE A VERTEX”, LOS GRAFOS TEMPORALES, AMAZON ELASTIC MAP-REDUCE, Y MENCIONAR BREVEMENTE RAPHTORY</w:t>
-      </w:r>
-      <w:r>
-        <w:rPr>
-          <w:lang w:val="es-ES"/>
-        </w:rPr>
-        <w:t>. Comentar que hay una barrera de entrada muy grande, y que este tipo de despliegues BDaaS permite que cualquier usuario pueda acceder a este tipo de servicios, y centrarse más en la algoritmia. Importancia de la nube, que te facilita un poco el asunto.</w:t>
-      </w:r>
-      <w:r>
-        <w:rPr>
-          <w:lang w:val="es-ES"/>
-        </w:rPr>
-        <w:t xml:space="preserve"> Ventajas de la nube.</w:t>
-      </w:r>
-    </w:p>
-    <w:p>
-      <w:pPr>
-        <w:pStyle w:val="Ttulo2"/>
-      </w:pPr>
-      <w:bookmarkStart w:id="6" w:name="_Toc106032602"/>
-      <w:r>
-        <w:t>O</w:t>
-      </w:r>
-      <w:r>
-        <w:t>bjetivos</w:t>
-      </w:r>
-      <w:bookmarkEnd w:id="6"/>
-    </w:p>
-    <w:p>
-      <w:pPr>
-        <w:rPr>
-          <w:lang w:val="es-ES"/>
-        </w:rPr>
-      </w:pPr>
-      <w:r>
-        <w:rPr>
-          <w:lang w:val="es-ES"/>
-        </w:rPr>
-        <w:t>…</w:t>
-      </w:r>
-      <w:r>
-        <w:rPr>
-          <w:lang w:val="es-ES"/>
-        </w:rPr>
-        <w:t>ANÁLISIS DE LA HERRAMIENTA, PROBAR VARIOS DESPLIEGUES, QUIZÁS MEDIR TIEMPOS DE CADA UNO, Y HABLAR DEL DESPLIEGUE EN LA NUBE</w:t>
-      </w:r>
-      <w:r>
-        <w:rPr>
-          <w:lang w:val="es-ES"/>
-        </w:rPr>
-        <w:t>. Objetivo final: hacer un prototipo de analítica como servicio. Llevar a cabo estudio de DevOps, virtualización, almacenamiento de datos en la nube. Analizar/Evaluar este tipo de cosas es objetivo de esta herramienta.</w:t>
-      </w:r>
-      <w:r>
-        <w:rPr>
-          <w:lang w:val="es-ES"/>
-        </w:rPr>
-        <w:t xml:space="preserve"> Que todo esto tenga un peso importante, que se vea que ha habido un trabajo de aprendizaje.</w:t>
+        <w:t>El objetivo fundamental de este Trabajo Fin de Máster es el</w:t>
+      </w:r>
+      <w:r>
+        <w:rPr>
+          <w:lang w:val="es-ES"/>
+        </w:rPr>
+        <w:t xml:space="preserve"> de</w:t>
+      </w:r>
+      <w:r>
+        <w:rPr>
+          <w:lang w:val="es-ES"/>
+        </w:rPr>
+        <w:t xml:space="preserve"> implementar un servicio de tipo BDaaS, es decir, Big Data as a </w:t>
+      </w:r>
+      <w:proofErr w:type="spellStart"/>
+      <w:r>
+        <w:rPr>
+          <w:lang w:val="es-ES"/>
+        </w:rPr>
+        <w:t>Service</w:t>
+      </w:r>
+      <w:proofErr w:type="spellEnd"/>
+      <w:r>
+        <w:rPr>
+          <w:lang w:val="es-ES"/>
+        </w:rPr>
+        <w:t>, desarrollado mediante el despliegue en Google Cloud, haciendo uso de Kubernetes y del almacenamiento basado en objetos, de la herramienta de procesado de grafos conocida como Raphtory.</w:t>
+      </w:r>
+    </w:p>
+    <w:p>
+      <w:pPr>
+        <w:rPr>
+          <w:lang w:val="es-ES"/>
+        </w:rPr>
+      </w:pPr>
+      <w:r>
+        <w:rPr>
+          <w:lang w:val="es-ES"/>
+        </w:rPr>
+        <w:t>Para ello, en primer lugar</w:t>
+      </w:r>
+      <w:r>
+        <w:rPr>
+          <w:lang w:val="es-ES"/>
+        </w:rPr>
+        <w:t>,</w:t>
+      </w:r>
+      <w:r>
+        <w:rPr>
+          <w:lang w:val="es-ES"/>
+        </w:rPr>
+        <w:t xml:space="preserve"> </w:t>
+      </w:r>
+      <w:r>
+        <w:rPr>
+          <w:lang w:val="es-ES"/>
+        </w:rPr>
+        <w:t>es necesario</w:t>
+      </w:r>
+      <w:r>
+        <w:rPr>
+          <w:lang w:val="es-ES"/>
+        </w:rPr>
+        <w:t xml:space="preserve"> </w:t>
+      </w:r>
+      <w:r>
+        <w:rPr>
+          <w:lang w:val="es-ES"/>
+        </w:rPr>
+        <w:t>lleva</w:t>
+      </w:r>
+      <w:r>
+        <w:rPr>
+          <w:lang w:val="es-ES"/>
+        </w:rPr>
+        <w:t>r</w:t>
+      </w:r>
+      <w:r>
+        <w:rPr>
+          <w:lang w:val="es-ES"/>
+        </w:rPr>
+        <w:t xml:space="preserve"> a cabo un estudio sobre el procesamiento distribuido de grafos, entrando en detalle en la solución implementada por Raphtory, el paradigma “</w:t>
+      </w:r>
+      <w:proofErr w:type="spellStart"/>
+      <w:r>
+        <w:rPr>
+          <w:i/>
+          <w:iCs/>
+          <w:lang w:val="es-ES"/>
+        </w:rPr>
+        <w:t>Thinking</w:t>
+      </w:r>
+      <w:proofErr w:type="spellEnd"/>
+      <w:r>
+        <w:rPr>
+          <w:i/>
+          <w:iCs/>
+          <w:lang w:val="es-ES"/>
+        </w:rPr>
+        <w:t xml:space="preserve"> </w:t>
+      </w:r>
+      <w:proofErr w:type="spellStart"/>
+      <w:r>
+        <w:rPr>
+          <w:i/>
+          <w:iCs/>
+          <w:lang w:val="es-ES"/>
+        </w:rPr>
+        <w:t>like</w:t>
+      </w:r>
+      <w:proofErr w:type="spellEnd"/>
+      <w:r>
+        <w:rPr>
+          <w:i/>
+          <w:iCs/>
+          <w:lang w:val="es-ES"/>
+        </w:rPr>
+        <w:t xml:space="preserve"> a </w:t>
+      </w:r>
+      <w:proofErr w:type="spellStart"/>
+      <w:r>
+        <w:rPr>
+          <w:i/>
+          <w:iCs/>
+          <w:lang w:val="es-ES"/>
+        </w:rPr>
+        <w:t>vertex</w:t>
+      </w:r>
+      <w:proofErr w:type="spellEnd"/>
+      <w:r>
+        <w:rPr>
+          <w:i/>
+          <w:iCs/>
+          <w:lang w:val="es-ES"/>
+        </w:rPr>
+        <w:t>”</w:t>
+      </w:r>
+      <w:r>
+        <w:rPr>
+          <w:lang w:val="es-ES"/>
+        </w:rPr>
+        <w:t xml:space="preserve">, y comentando alguna tecnología similar, como Amazon </w:t>
+      </w:r>
+      <w:proofErr w:type="spellStart"/>
+      <w:r>
+        <w:rPr>
+          <w:lang w:val="es-ES"/>
+        </w:rPr>
+        <w:t>Elastic</w:t>
+      </w:r>
+      <w:proofErr w:type="spellEnd"/>
+      <w:r>
+        <w:rPr>
+          <w:lang w:val="es-ES"/>
+        </w:rPr>
+        <w:t xml:space="preserve"> </w:t>
+      </w:r>
+      <w:proofErr w:type="spellStart"/>
+      <w:r>
+        <w:rPr>
+          <w:lang w:val="es-ES"/>
+        </w:rPr>
+        <w:t>Map</w:t>
+      </w:r>
+      <w:proofErr w:type="spellEnd"/>
+      <w:r>
+        <w:rPr>
+          <w:lang w:val="es-ES"/>
+        </w:rPr>
+        <w:t>-Reduce, evaluando las ventajas proporcionadas por la Nube</w:t>
+      </w:r>
+      <w:r>
+        <w:rPr>
+          <w:lang w:val="es-ES"/>
+        </w:rPr>
+        <w:t xml:space="preserve"> y las herramientas DevOps</w:t>
+      </w:r>
+      <w:r>
+        <w:rPr>
+          <w:lang w:val="es-ES"/>
+        </w:rPr>
+        <w:t xml:space="preserve"> en cuanto a virtualización, computación, y almacenamiento, que habilitan este tipo de servicios.</w:t>
+      </w:r>
+    </w:p>
+    <w:p>
+      <w:pPr>
+        <w:rPr>
+          <w:lang w:val="es-ES"/>
+        </w:rPr>
+      </w:pPr>
+      <w:r>
+        <w:rPr>
+          <w:lang w:val="es-ES"/>
+        </w:rPr>
+        <w:t>A continuación, se desarrolla un análisis centrado en Raphtory, especialmente en las partes que lo componen, y en sus diferentes posibilidades de despliegue, centrándonos en la opción monolítica y pseudo distribuida.</w:t>
+      </w:r>
+    </w:p>
+    <w:p>
+      <w:pPr>
+        <w:rPr>
+          <w:lang w:val="es-ES"/>
+        </w:rPr>
+      </w:pPr>
+      <w:r>
+        <w:rPr>
+          <w:lang w:val="es-ES"/>
+        </w:rPr>
+        <w:t>Con esta información, el siguiente objetivo es la implementación de un despliegue verdaderamente distribuido de Raphtory, haciendo uso de contenedores Docker</w:t>
+      </w:r>
+      <w:r>
+        <w:rPr>
+          <w:lang w:val="es-ES"/>
+        </w:rPr>
+        <w:t xml:space="preserve"> coordinados por Docker-</w:t>
+      </w:r>
+      <w:proofErr w:type="spellStart"/>
+      <w:r>
+        <w:rPr>
+          <w:lang w:val="es-ES"/>
+        </w:rPr>
+        <w:t>Compose</w:t>
+      </w:r>
+      <w:proofErr w:type="spellEnd"/>
+      <w:r>
+        <w:rPr>
+          <w:lang w:val="es-ES"/>
+        </w:rPr>
+        <w:t xml:space="preserve">. </w:t>
+      </w:r>
+    </w:p>
+    <w:p>
+      <w:pPr>
+        <w:rPr>
+          <w:lang w:val="es-ES"/>
+        </w:rPr>
+      </w:pPr>
+      <w:r>
+        <w:rPr>
+          <w:lang w:val="es-ES"/>
+        </w:rPr>
+        <w:t xml:space="preserve">Así, llegamos al objetivo final, que es el despliegue de Raphtory completamente distribuido en la nube de Google, utilizando Kubernetes y almacenamiento basado en objetos mediante GKE (Google Kubernetes </w:t>
+      </w:r>
+      <w:proofErr w:type="spellStart"/>
+      <w:r>
+        <w:rPr>
+          <w:lang w:val="es-ES"/>
+        </w:rPr>
+        <w:t>Engine</w:t>
+      </w:r>
+      <w:proofErr w:type="spellEnd"/>
+      <w:r>
+        <w:rPr>
+          <w:lang w:val="es-ES"/>
+        </w:rPr>
+        <w:t xml:space="preserve">) y GCS (Google Cloud </w:t>
+      </w:r>
+      <w:proofErr w:type="spellStart"/>
+      <w:r>
+        <w:rPr>
+          <w:lang w:val="es-ES"/>
+        </w:rPr>
+        <w:t>Storing</w:t>
+      </w:r>
+      <w:proofErr w:type="spellEnd"/>
+      <w:r>
+        <w:rPr>
+          <w:lang w:val="es-ES"/>
+        </w:rPr>
+        <w:t>), proporcionando a un potencial usuario una oferta de analítica como servicio que le permita llevar a cabo este tipo de actividades de procesado de grafos en la Nube con cierto grado de automatización, sorteando así las costosas barreras de entrada que existen en cuanto a complejidad y carga de</w:t>
+      </w:r>
+      <w:r>
+        <w:rPr>
+          <w:lang w:val="es-ES"/>
+        </w:rPr>
+        <w:t xml:space="preserve"> procesamiento.</w:t>
+      </w:r>
+    </w:p>
+    <w:p>
+      <w:pPr>
+        <w:rPr>
+          <w:lang w:val="es-ES"/>
+        </w:rPr>
+      </w:pPr>
+      <w:r>
+        <w:rPr>
+          <w:lang w:val="es-ES"/>
+        </w:rPr>
+        <w:t xml:space="preserve">Por último, también se realiza una comparativa, a nivel cualitativo, entre las diferentes </w:t>
+      </w:r>
+      <w:r>
+        <w:rPr>
+          <w:lang w:val="es-ES"/>
+        </w:rPr>
+        <w:t xml:space="preserve"> </w:t>
+      </w:r>
+      <w:r>
+        <w:rPr>
+          <w:lang w:val="es-ES"/>
+        </w:rPr>
+        <w:t xml:space="preserve">opciones exploradas, y se ofrecen unas conclusiones acerca de Raphtory, los servicios </w:t>
+      </w:r>
+      <w:proofErr w:type="spellStart"/>
+      <w:r>
+        <w:rPr>
+          <w:lang w:val="es-ES"/>
+        </w:rPr>
+        <w:t>BdaaS</w:t>
+      </w:r>
+      <w:proofErr w:type="spellEnd"/>
+      <w:r>
+        <w:rPr>
+          <w:lang w:val="es-ES"/>
+        </w:rPr>
+        <w:t>, y el trabajo realizado, extrayendo unas posibles líneas futuras para esta tecnología.</w:t>
       </w:r>
     </w:p>
     <w:p>
@@ -5270,12 +6926,3370 @@
           <w:lang w:val="en-GB"/>
         </w:rPr>
       </w:pPr>
-      <w:bookmarkStart w:id="7" w:name="_Toc106032603"/>
+      <w:bookmarkStart w:id="5" w:name="_Toc106125459"/>
       <w:r>
         <w:lastRenderedPageBreak/>
-        <w:t>desarrollo</w:t>
+        <w:t>D</w:t>
+      </w:r>
+      <w:r>
+        <w:t>esarrollo</w:t>
+      </w:r>
+      <w:bookmarkEnd w:id="5"/>
+    </w:p>
+    <w:p>
+      <w:pPr>
+        <w:rPr>
+          <w:lang w:val="es-ES"/>
+        </w:rPr>
+      </w:pPr>
+      <w:r>
+        <w:rPr>
+          <w:lang w:val="es-ES"/>
+        </w:rPr>
+        <w:t xml:space="preserve">En esta sección, se va a llevar a cabo un estado del arte en el que se comentan los retos que supone el procesado de grafos en la actualidad, con grandes cantidades de datos, y haciendo uso de la computación distribuida. Se analizará una solución reciente a este problema, el paradigma teórico </w:t>
+      </w:r>
+      <w:proofErr w:type="spellStart"/>
+      <w:r>
+        <w:rPr>
+          <w:i/>
+          <w:iCs/>
+          <w:lang w:val="es-ES"/>
+        </w:rPr>
+        <w:t>Thinking</w:t>
+      </w:r>
+      <w:proofErr w:type="spellEnd"/>
+      <w:r>
+        <w:rPr>
+          <w:i/>
+          <w:iCs/>
+          <w:lang w:val="es-ES"/>
+        </w:rPr>
+        <w:t xml:space="preserve"> </w:t>
+      </w:r>
+      <w:proofErr w:type="spellStart"/>
+      <w:r>
+        <w:rPr>
+          <w:i/>
+          <w:iCs/>
+          <w:lang w:val="es-ES"/>
+        </w:rPr>
+        <w:t>like</w:t>
+      </w:r>
+      <w:proofErr w:type="spellEnd"/>
+      <w:r>
+        <w:rPr>
+          <w:i/>
+          <w:iCs/>
+          <w:lang w:val="es-ES"/>
+        </w:rPr>
+        <w:t xml:space="preserve"> a </w:t>
+      </w:r>
+      <w:proofErr w:type="spellStart"/>
+      <w:r>
+        <w:rPr>
+          <w:i/>
+          <w:iCs/>
+          <w:lang w:val="es-ES"/>
+        </w:rPr>
+        <w:t>vertex</w:t>
+      </w:r>
+      <w:proofErr w:type="spellEnd"/>
+      <w:r>
+        <w:rPr>
+          <w:lang w:val="es-ES"/>
+        </w:rPr>
+        <w:t xml:space="preserve">, y se abordará la potencia del análisis temporal de grafos. </w:t>
+      </w:r>
+    </w:p>
+    <w:p>
+      <w:pPr>
+        <w:rPr>
+          <w:lang w:val="es-ES"/>
+        </w:rPr>
+      </w:pPr>
+      <w:r>
+        <w:rPr>
+          <w:lang w:val="es-ES"/>
+        </w:rPr>
+        <w:t>A continuación, se comentarán algunas tecnologías que permiten llevar a cabo este tipo de procesado, poniendo especial énfasis en Raphtory, que es la solución que se aborda en este TFM</w:t>
+      </w:r>
+      <w:r>
+        <w:rPr>
+          <w:lang w:val="es-ES"/>
+        </w:rPr>
+        <w:t>. Se analizará la herramienta, sus partes, y su funcionamiento, y se desarrollarán diferentes formas de despliegue, desde la opción monolítica, hasta la basada en servicios alojados en contenedores Docker orquestados con Docker</w:t>
+      </w:r>
+      <w:r>
+        <w:rPr>
+          <w:lang w:val="es-ES"/>
+        </w:rPr>
+        <w:t>-</w:t>
+      </w:r>
+      <w:proofErr w:type="spellStart"/>
+      <w:r>
+        <w:rPr>
+          <w:lang w:val="es-ES"/>
+        </w:rPr>
+        <w:t>Compose</w:t>
+      </w:r>
+      <w:proofErr w:type="spellEnd"/>
+      <w:r>
+        <w:rPr>
+          <w:lang w:val="es-ES"/>
+        </w:rPr>
+        <w:t>.</w:t>
+      </w:r>
+    </w:p>
+    <w:p>
+      <w:pPr>
+        <w:rPr>
+          <w:lang w:val="es-ES"/>
+        </w:rPr>
+      </w:pPr>
+      <w:r>
+        <w:rPr>
+          <w:lang w:val="es-ES"/>
+        </w:rPr>
+        <w:t>Finalmente, se implementa</w:t>
+      </w:r>
+      <w:r>
+        <w:rPr>
+          <w:lang w:val="es-ES"/>
+        </w:rPr>
+        <w:t>rá una solución BDaaS</w:t>
+      </w:r>
+      <w:r>
+        <w:rPr>
+          <w:lang w:val="es-ES"/>
+        </w:rPr>
+        <w:t xml:space="preserve"> en la nube</w:t>
+      </w:r>
+      <w:r>
+        <w:rPr>
+          <w:lang w:val="es-ES"/>
+        </w:rPr>
+        <w:t>, con cierto grado de automatización</w:t>
+      </w:r>
+      <w:r>
+        <w:rPr>
+          <w:lang w:val="es-ES"/>
+        </w:rPr>
+        <w:t xml:space="preserve"> orientado a DevOps</w:t>
+      </w:r>
+      <w:r>
+        <w:rPr>
+          <w:lang w:val="es-ES"/>
+        </w:rPr>
+        <w:t xml:space="preserve">, </w:t>
+      </w:r>
+      <w:r>
+        <w:rPr>
+          <w:lang w:val="es-ES"/>
+        </w:rPr>
+        <w:t>utilizando para ello</w:t>
+      </w:r>
+      <w:r>
+        <w:rPr>
+          <w:lang w:val="es-ES"/>
+        </w:rPr>
+        <w:t xml:space="preserve"> Pods de Kubernetes desplegados en Google Cloud, sobre GKE, y haciendo uso del almacenamiento basado en objetos</w:t>
+      </w:r>
+      <w:r>
+        <w:rPr>
+          <w:lang w:val="es-ES"/>
+        </w:rPr>
+        <w:t xml:space="preserve"> proporcionado por GCS</w:t>
+      </w:r>
+      <w:r>
+        <w:rPr>
+          <w:lang w:val="es-ES"/>
+        </w:rPr>
+        <w:t>.</w:t>
+      </w:r>
+    </w:p>
+    <w:p>
+      <w:pPr>
+        <w:rPr>
+          <w:lang w:val="es-ES"/>
+        </w:rPr>
+      </w:pPr>
+      <w:r>
+        <w:rPr>
+          <w:lang w:val="es-ES"/>
+        </w:rPr>
+        <w:t>De este modo, se plantea a un potencial usuario una oferta de analítica como servicio que le permite sortear las barreras de entrada para este tipo de actividades, tanto a nivel de dificultad, como de carga de procesamiento.</w:t>
+      </w:r>
+    </w:p>
+    <w:p>
+      <w:pPr>
+        <w:rPr>
+          <w:lang w:val="es-ES"/>
+        </w:rPr>
+      </w:pPr>
+    </w:p>
+    <w:p>
+      <w:pPr>
+        <w:pStyle w:val="Ttulo2"/>
+      </w:pPr>
+      <w:bookmarkStart w:id="6" w:name="_Toc106125460"/>
+      <w:r>
+        <w:t>Estado del arte</w:t>
+      </w:r>
+      <w:bookmarkEnd w:id="6"/>
+    </w:p>
+    <w:p>
+      <w:pPr>
+        <w:spacing w:after="240"/>
+        <w:rPr>
+          <w:lang w:val="es-ES"/>
+        </w:rPr>
+      </w:pPr>
+      <w:r>
+        <w:rPr>
+          <w:lang w:val="es-ES"/>
+        </w:rPr>
+        <w:t>Como ya se ha comentado en la Introducción, el procesado de grafos, especialmente cuando estos son masivos, supone un reto computacional de elevad</w:t>
+      </w:r>
+      <w:r>
+        <w:rPr>
+          <w:lang w:val="es-ES"/>
+        </w:rPr>
+        <w:t>a</w:t>
+      </w:r>
+      <w:r>
+        <w:rPr>
+          <w:lang w:val="es-ES"/>
+        </w:rPr>
+        <w:t xml:space="preserve"> complejidad. </w:t>
+      </w:r>
+      <w:r>
+        <w:rPr>
+          <w:lang w:val="es-ES"/>
+        </w:rPr>
+        <w:t>Es por ello que, en los últimos tiempos, se han desarrollado nuevos paradigmas teóricos, y tecnologías punteras, orientadas a la resolución de este problema, y que discutimos a continuación.</w:t>
+      </w:r>
+    </w:p>
+    <w:p>
+      <w:pPr>
+        <w:pStyle w:val="Ttulo3"/>
+        <w:spacing w:after="240"/>
+        <w:rPr>
+          <w:lang w:val="es-ES"/>
+        </w:rPr>
+      </w:pPr>
+      <w:bookmarkStart w:id="7" w:name="_Toc106125461"/>
+      <w:r>
+        <w:rPr>
+          <w:lang w:val="es-ES"/>
+        </w:rPr>
+        <w:t>Pregel y Thinking like a vertex</w:t>
       </w:r>
       <w:bookmarkEnd w:id="7"/>
+    </w:p>
+    <w:p>
+      <w:pPr>
+        <w:spacing w:after="240"/>
+        <w:rPr>
+          <w:lang w:val="es-ES"/>
+        </w:rPr>
+      </w:pPr>
+      <w:r>
+        <w:rPr>
+          <w:lang w:val="es-ES"/>
+        </w:rPr>
+        <w:t>En el año 2010, un grupo de expertos de Google lanzó un sistema de procesado de grafos a gran escala</w:t>
+      </w:r>
+      <w:r>
+        <w:rPr>
+          <w:lang w:val="es-ES"/>
+        </w:rPr>
+        <w:t xml:space="preserve"> </w:t>
+      </w:r>
+      <w:sdt>
+        <w:sdtPr>
+          <w:rPr>
+            <w:lang w:val="es-ES"/>
+          </w:rPr>
+          <w:id w:val="1610151468"/>
+          <w:citation/>
+        </w:sdtPr>
+        <w:sdtContent>
+          <w:r>
+            <w:rPr>
+              <w:lang w:val="es-ES"/>
+            </w:rPr>
+            <w:fldChar w:fldCharType="begin"/>
+          </w:r>
+          <w:r>
+            <w:rPr>
+              <w:lang w:val="es-ES"/>
+            </w:rPr>
+            <w:instrText xml:space="preserve"> CITATION Mal10 \l 3082 </w:instrText>
+          </w:r>
+          <w:r>
+            <w:rPr>
+              <w:lang w:val="es-ES"/>
+            </w:rPr>
+            <w:fldChar w:fldCharType="separate"/>
+          </w:r>
+          <w:r>
+            <w:rPr>
+              <w:noProof/>
+              <w:lang w:val="es-ES"/>
+            </w:rPr>
+            <w:t>[4]</w:t>
+          </w:r>
+          <w:r>
+            <w:rPr>
+              <w:lang w:val="es-ES"/>
+            </w:rPr>
+            <w:fldChar w:fldCharType="end"/>
+          </w:r>
+        </w:sdtContent>
+      </w:sdt>
+      <w:r>
+        <w:rPr>
+          <w:lang w:val="es-ES"/>
+        </w:rPr>
+        <w:t xml:space="preserve"> al que bautizaron como Pregel, </w:t>
+      </w:r>
+      <w:r>
+        <w:rPr>
+          <w:lang w:val="es-ES"/>
+        </w:rPr>
+        <w:t xml:space="preserve">en </w:t>
+      </w:r>
+      <w:r>
+        <w:rPr>
+          <w:lang w:val="es-ES"/>
+        </w:rPr>
+        <w:t>honor</w:t>
+      </w:r>
+      <w:r>
+        <w:rPr>
+          <w:lang w:val="es-ES"/>
+        </w:rPr>
+        <w:t xml:space="preserve"> al río de los puentes de Königsberg ya mencionado.</w:t>
+      </w:r>
+    </w:p>
+    <w:p>
+      <w:pPr>
+        <w:spacing w:after="240"/>
+        <w:rPr>
+          <w:lang w:val="es-ES"/>
+        </w:rPr>
+      </w:pPr>
+      <w:r>
+        <w:rPr>
+          <w:lang w:val="es-ES"/>
+        </w:rPr>
+        <w:t>Dichos expertos enuncian la dificultad que supone el procesado de grafos, debido a la pobre localidad de los accesos a memori</w:t>
+      </w:r>
+      <w:r>
+        <w:rPr>
+          <w:lang w:val="es-ES"/>
+        </w:rPr>
+        <w:t>a, el escaso trabajo que se realiza por vértice, y la variación del grado de paralelismo en el curso de la ejecución, problemas que, además, se acentúan cuando se intenta llevar a cabo un procesado distribuido. Así, a la hora de implementar un algoritmo para esta actividad, se consideran las siguientes posibilidades, todas ellas con importantes desventajas</w:t>
+      </w:r>
+      <w:sdt>
+        <w:sdtPr>
+          <w:rPr>
+            <w:lang w:val="es-ES"/>
+          </w:rPr>
+          <w:id w:val="-1218131606"/>
+          <w:citation/>
+        </w:sdtPr>
+        <w:sdtContent>
+          <w:r>
+            <w:rPr>
+              <w:lang w:val="es-ES"/>
+            </w:rPr>
+            <w:fldChar w:fldCharType="begin"/>
+          </w:r>
+          <w:r>
+            <w:rPr>
+              <w:lang w:val="es-ES"/>
+            </w:rPr>
+            <w:instrText xml:space="preserve"> CITATION Mal10 \l 3082 </w:instrText>
+          </w:r>
+          <w:r>
+            <w:rPr>
+              <w:lang w:val="es-ES"/>
+            </w:rPr>
+            <w:fldChar w:fldCharType="separate"/>
+          </w:r>
+          <w:r>
+            <w:rPr>
+              <w:noProof/>
+              <w:lang w:val="es-ES"/>
+            </w:rPr>
+            <w:t xml:space="preserve"> </w:t>
+          </w:r>
+          <w:r>
+            <w:rPr>
+              <w:noProof/>
+              <w:lang w:val="es-ES"/>
+            </w:rPr>
+            <w:t>[4]</w:t>
+          </w:r>
+          <w:r>
+            <w:rPr>
+              <w:lang w:val="es-ES"/>
+            </w:rPr>
+            <w:fldChar w:fldCharType="end"/>
+          </w:r>
+        </w:sdtContent>
+      </w:sdt>
+      <w:r>
+        <w:rPr>
+          <w:lang w:val="es-ES"/>
+        </w:rPr>
+        <w:t>:</w:t>
+      </w:r>
+    </w:p>
+    <w:p>
+      <w:pPr>
+        <w:pStyle w:val="Prrafodelista"/>
+        <w:numPr>
+          <w:ilvl w:val="0"/>
+          <w:numId w:val="17"/>
+        </w:numPr>
+        <w:spacing w:after="240"/>
+        <w:rPr>
+          <w:lang w:val="es-ES"/>
+        </w:rPr>
+      </w:pPr>
+      <w:r>
+        <w:rPr>
+          <w:lang w:val="es-ES"/>
+        </w:rPr>
+        <w:t>Crear una infraestructura distribuida ad hoc, lo que implica un esfuerzo considerable que habría que repetir con cada algoritmo y grafo.</w:t>
+      </w:r>
+    </w:p>
+    <w:p>
+      <w:pPr>
+        <w:pStyle w:val="Prrafodelista"/>
+        <w:numPr>
+          <w:ilvl w:val="0"/>
+          <w:numId w:val="17"/>
+        </w:numPr>
+        <w:spacing w:after="240"/>
+        <w:rPr>
+          <w:lang w:val="es-ES"/>
+        </w:rPr>
+      </w:pPr>
+      <w:r>
+        <w:rPr>
+          <w:lang w:val="es-ES"/>
+        </w:rPr>
+        <w:t xml:space="preserve">Utilizar una plataforma ya existente, como </w:t>
+      </w:r>
+      <w:proofErr w:type="spellStart"/>
+      <w:r>
+        <w:rPr>
+          <w:lang w:val="es-ES"/>
+        </w:rPr>
+        <w:t>Map</w:t>
+      </w:r>
+      <w:proofErr w:type="spellEnd"/>
+      <w:r>
+        <w:rPr>
+          <w:lang w:val="es-ES"/>
+        </w:rPr>
+        <w:t xml:space="preserve">-Reduce, que, por no estar optimizada para el procesado de grafos, </w:t>
+      </w:r>
+      <w:r>
+        <w:rPr>
+          <w:lang w:val="es-ES"/>
+        </w:rPr>
+        <w:t>proporciona un rendimiento pésimo.</w:t>
+      </w:r>
+    </w:p>
+    <w:p>
+      <w:pPr>
+        <w:pStyle w:val="Prrafodelista"/>
+        <w:numPr>
+          <w:ilvl w:val="0"/>
+          <w:numId w:val="17"/>
+        </w:numPr>
+        <w:spacing w:after="240"/>
+        <w:rPr>
+          <w:lang w:val="es-ES"/>
+        </w:rPr>
+      </w:pPr>
+      <w:r>
+        <w:rPr>
+          <w:lang w:val="es-ES"/>
+        </w:rPr>
+        <w:t>Usar algoritmos que se ejecutan en un solo equipo, lo que deriva en problemas de escalabilidad.</w:t>
+      </w:r>
+    </w:p>
+    <w:p>
+      <w:pPr>
+        <w:pStyle w:val="Prrafodelista"/>
+        <w:numPr>
+          <w:ilvl w:val="0"/>
+          <w:numId w:val="17"/>
+        </w:numPr>
+        <w:spacing w:after="240"/>
+        <w:rPr>
+          <w:lang w:val="es-ES"/>
+        </w:rPr>
+      </w:pPr>
+      <w:r>
+        <w:rPr>
+          <w:lang w:val="es-ES"/>
+        </w:rPr>
+        <w:t>Utilizar sistemas que sí están orientados al procesado en paralelo de grafos, pero que, por lo menos hasta el momento, presentan complicaciones con las características de los sistemas distribuidos, como la tolerancia a fallos.</w:t>
+      </w:r>
+    </w:p>
+    <w:p>
+      <w:pPr>
+        <w:spacing w:after="240"/>
+        <w:rPr>
+          <w:lang w:val="es-ES"/>
+        </w:rPr>
+      </w:pPr>
+      <w:r>
+        <w:rPr>
+          <w:lang w:val="es-ES"/>
+        </w:rPr>
+        <w:t xml:space="preserve">De este modo, </w:t>
+      </w:r>
+      <w:r>
+        <w:rPr>
+          <w:lang w:val="es-ES"/>
+        </w:rPr>
+        <w:t>los expertos llegan</w:t>
+      </w:r>
+      <w:r>
+        <w:rPr>
+          <w:lang w:val="es-ES"/>
+        </w:rPr>
+        <w:t xml:space="preserve"> a la conclusión de que los sistemas actuales no cumplen con los requisitos de procesado de grafos </w:t>
+      </w:r>
+      <w:r>
+        <w:rPr>
+          <w:lang w:val="es-ES"/>
+        </w:rPr>
+        <w:t>masivos</w:t>
+      </w:r>
+      <w:r>
+        <w:rPr>
+          <w:lang w:val="es-ES"/>
+        </w:rPr>
+        <w:t xml:space="preserve">, </w:t>
+      </w:r>
+      <w:r>
+        <w:rPr>
+          <w:lang w:val="es-ES"/>
+        </w:rPr>
+        <w:t>por lo que inventan el sistema Pregel, el cual, a grandes rasgos, consiste en realizar una serie de computaciones llamadas “súper pasos”.</w:t>
+      </w:r>
+    </w:p>
+    <w:p>
+      <w:pPr>
+        <w:spacing w:after="240"/>
+        <w:rPr>
+          <w:lang w:val="es-ES"/>
+        </w:rPr>
+      </w:pPr>
+      <w:r>
+        <w:rPr>
+          <w:lang w:val="es-ES"/>
+        </w:rPr>
+        <w:lastRenderedPageBreak/>
+        <w:t>Durante un súper paso, se invoca a una función de procesado definida por el usuario para CADA VÉRTICE, conceptualmente, en paralelo.</w:t>
+      </w:r>
+      <w:r>
+        <w:rPr>
+          <w:lang w:val="es-ES"/>
+        </w:rPr>
+        <w:t xml:space="preserve"> </w:t>
+      </w:r>
+      <w:r>
+        <w:rPr>
+          <w:lang w:val="es-ES"/>
+        </w:rPr>
+        <w:t xml:space="preserve">Dicha función de procesado especifica el comportamiento de un único vértice en un único súper paso, lee los mensajes enviados al vértice en el súper paso previo, </w:t>
+      </w:r>
+      <w:r>
+        <w:rPr>
+          <w:lang w:val="es-ES"/>
+        </w:rPr>
+        <w:t>y puede enviar mensajes que serán recibidos por otros vértices en el súper paso inmediatamente posterior.</w:t>
+      </w:r>
+    </w:p>
+    <w:p>
+      <w:pPr>
+        <w:spacing w:after="240"/>
+        <w:rPr>
+          <w:lang w:val="es-ES"/>
+        </w:rPr>
+      </w:pPr>
+      <w:r>
+        <w:rPr>
+          <w:lang w:val="es-ES"/>
+        </w:rPr>
+        <w:t>Debido a que en este mecanismo todo el procesado se lleva a cabo para los vértices, y se realiza de manera independiente para cada uno de ellos, se habla de que sigue un paradigma llamado “</w:t>
+      </w:r>
+      <w:proofErr w:type="spellStart"/>
+      <w:r>
+        <w:rPr>
+          <w:i/>
+          <w:iCs/>
+          <w:lang w:val="es-ES"/>
+        </w:rPr>
+        <w:t>Thinking</w:t>
+      </w:r>
+      <w:proofErr w:type="spellEnd"/>
+      <w:r>
+        <w:rPr>
+          <w:i/>
+          <w:iCs/>
+          <w:lang w:val="es-ES"/>
+        </w:rPr>
+        <w:t xml:space="preserve"> </w:t>
+      </w:r>
+      <w:proofErr w:type="spellStart"/>
+      <w:r>
+        <w:rPr>
+          <w:i/>
+          <w:iCs/>
+          <w:lang w:val="es-ES"/>
+        </w:rPr>
+        <w:t>like</w:t>
+      </w:r>
+      <w:proofErr w:type="spellEnd"/>
+      <w:r>
+        <w:rPr>
+          <w:i/>
+          <w:iCs/>
+          <w:lang w:val="es-ES"/>
+        </w:rPr>
+        <w:t xml:space="preserve"> a </w:t>
+      </w:r>
+      <w:proofErr w:type="spellStart"/>
+      <w:r>
+        <w:rPr>
+          <w:i/>
+          <w:iCs/>
+          <w:lang w:val="es-ES"/>
+        </w:rPr>
+        <w:t>vertex</w:t>
+      </w:r>
+      <w:proofErr w:type="spellEnd"/>
+      <w:r>
+        <w:rPr>
+          <w:lang w:val="es-ES"/>
+        </w:rPr>
+        <w:t>”.</w:t>
+      </w:r>
+      <w:r>
+        <w:rPr>
+          <w:lang w:val="es-ES"/>
+        </w:rPr>
+        <w:t xml:space="preserve"> Además, es idóneo para la computación distribuida, ya que no es necesario especificar ningún mecanismo para detectar el orden de ejecución dentro de un súper-paso, y todas las comunicaciones se realizan de un súper paso S al súper paso S+1.</w:t>
+      </w:r>
+    </w:p>
+    <w:p>
+      <w:pPr>
+        <w:spacing w:after="240"/>
+        <w:rPr>
+          <w:lang w:val="es-ES"/>
+        </w:rPr>
+      </w:pPr>
+      <w:r>
+        <w:rPr>
+          <w:lang w:val="es-ES"/>
+        </w:rPr>
+        <w:t xml:space="preserve">Así, un flujo de ejecución típico de un sistema Pregel consiste </w:t>
+      </w:r>
+      <w:r>
+        <w:rPr>
+          <w:lang w:val="es-ES"/>
+        </w:rPr>
+        <w:t xml:space="preserve">en </w:t>
+      </w:r>
+      <w:r>
+        <w:rPr>
+          <w:lang w:val="es-ES"/>
+        </w:rPr>
+        <w:t>una fase de entrada, en la que se inicializa el grafo, seguido por una secuencia de súper pasos, y, finalmente, la generación de una salida</w:t>
+      </w:r>
+      <w:r>
+        <w:rPr>
+          <w:lang w:val="es-ES"/>
+        </w:rPr>
+        <w:t>.</w:t>
+      </w:r>
+    </w:p>
+    <w:p>
+      <w:pPr>
+        <w:spacing w:after="240"/>
+        <w:rPr>
+          <w:lang w:val="es-ES"/>
+        </w:rPr>
+      </w:pPr>
+      <w:r>
+        <w:rPr>
+          <w:lang w:val="es-ES"/>
+        </w:rPr>
+        <w:t>En el súper paso inicial, cada vértice empieza en el estado “activo”, se realiza su procesado, y se envían los mensajes correspondientes a otros vértices.</w:t>
+      </w:r>
+      <w:r>
+        <w:rPr>
+          <w:lang w:val="es-ES"/>
+        </w:rPr>
+        <w:t xml:space="preserve"> Una vez llega el final del súper paso, el vértice vota qué es lo que va a hacer a continuación: si tiene más operaciones que hacer, votará por mantenerse activo, y seguirá ejecutando en el siguiente súper paso. Sin embargo, si ya ha terminado su procesado, vota por parase, y pasa a estar en el estado </w:t>
+      </w:r>
+      <w:r>
+        <w:rPr>
+          <w:lang w:val="es-ES"/>
+        </w:rPr>
+        <w:t>“</w:t>
+      </w:r>
+      <w:r>
+        <w:rPr>
+          <w:lang w:val="es-ES"/>
+        </w:rPr>
+        <w:t>inactivo</w:t>
+      </w:r>
+      <w:r>
+        <w:rPr>
+          <w:lang w:val="es-ES"/>
+        </w:rPr>
+        <w:t>”</w:t>
+      </w:r>
+      <w:r>
+        <w:rPr>
+          <w:lang w:val="es-ES"/>
+        </w:rPr>
+        <w:t>, del cual solo saldrá si más adelante recibe un mensaje de otro vértice.</w:t>
+      </w:r>
+    </w:p>
+    <w:p>
+      <w:pPr>
+        <w:spacing w:after="240"/>
+        <w:rPr>
+          <w:lang w:val="es-ES"/>
+        </w:rPr>
+      </w:pPr>
+      <w:r>
+        <w:rPr>
+          <w:lang w:val="es-ES"/>
+        </w:rPr>
+        <w:t>Se considera que el algoritmo ha convergido cuando todos los vértices se encuentran en el estado inactivo, momento en el cual el sistema pasa a generar la salida (aunque es posible definir un número máximo de súper pasos, de manera que la ejecución no se alargue excesivamente).</w:t>
+      </w:r>
+    </w:p>
+    <w:p>
+      <w:pPr>
+        <w:spacing w:after="240"/>
+        <w:rPr>
+          <w:lang w:val="es-ES"/>
+        </w:rPr>
+      </w:pPr>
+      <w:r>
+        <w:rPr>
+          <w:lang w:val="es-ES"/>
+        </w:rPr>
+        <w:t>En</w:t>
+      </w:r>
+      <w:r>
+        <w:rPr>
+          <w:lang w:val="es-ES"/>
+        </w:rPr>
+        <w:t xml:space="preserve"> Pregel, los mensajes intercambiados por los vértices constan de un valor, y un destinatario. Se garantiza su entrega, y que no van a llegar duplicados, pero no el orden, ya que, como se ha comentado, no es necesario. Además, prevé la posibilidad de definir Combinadores que aúnen varios mensajes remitidos a un mismo destinatario en uno solo, Agregadores que recopilan información de procesado y son capaces</w:t>
+      </w:r>
+      <w:r>
+        <w:rPr>
+          <w:lang w:val="es-ES"/>
+        </w:rPr>
+        <w:t xml:space="preserve"> de generar estadísticos, e incluso la posibilidad de que, debido a dichos mensajes, mute la topología del grafo.</w:t>
+      </w:r>
+    </w:p>
+    <w:p>
+      <w:pPr>
+        <w:spacing w:after="240"/>
+        <w:rPr>
+          <w:lang w:val="es-ES"/>
+        </w:rPr>
+      </w:pPr>
+      <w:r>
+        <w:rPr>
+          <w:lang w:val="es-ES"/>
+        </w:rPr>
+        <w:t>Este modelo de computación es en el que basa Raphtory, objeto de este TFM, pues, si consultamos su código fuente</w:t>
+      </w:r>
+      <w:r>
+        <w:rPr>
+          <w:lang w:val="es-ES"/>
+        </w:rPr>
+        <w:t xml:space="preserve"> </w:t>
+      </w:r>
+      <w:sdt>
+        <w:sdtPr>
+          <w:rPr>
+            <w:lang w:val="es-ES"/>
+          </w:rPr>
+          <w:id w:val="-791124988"/>
+          <w:citation/>
+        </w:sdtPr>
+        <w:sdtContent>
+          <w:r>
+            <w:rPr>
+              <w:lang w:val="es-ES"/>
+            </w:rPr>
+            <w:fldChar w:fldCharType="begin"/>
+          </w:r>
+          <w:r>
+            <w:rPr>
+              <w:lang w:val="es-ES"/>
+            </w:rPr>
+            <w:instrText xml:space="preserve"> CITATION Pom20 \l 3082 </w:instrText>
+          </w:r>
+          <w:r>
+            <w:rPr>
+              <w:lang w:val="es-ES"/>
+            </w:rPr>
+            <w:fldChar w:fldCharType="separate"/>
+          </w:r>
+          <w:r>
+            <w:rPr>
+              <w:noProof/>
+              <w:lang w:val="es-ES"/>
+            </w:rPr>
+            <w:t>[5]</w:t>
+          </w:r>
+          <w:r>
+            <w:rPr>
+              <w:lang w:val="es-ES"/>
+            </w:rPr>
+            <w:fldChar w:fldCharType="end"/>
+          </w:r>
+        </w:sdtContent>
+      </w:sdt>
+      <w:r>
+        <w:rPr>
+          <w:lang w:val="es-ES"/>
+        </w:rPr>
+        <w:t>, podemos observar cómo sigue el paradigma de “</w:t>
+      </w:r>
+      <w:proofErr w:type="spellStart"/>
+      <w:r>
+        <w:rPr>
+          <w:i/>
+          <w:iCs/>
+          <w:lang w:val="es-ES"/>
+        </w:rPr>
+        <w:t>Thinking</w:t>
+      </w:r>
+      <w:proofErr w:type="spellEnd"/>
+      <w:r>
+        <w:rPr>
+          <w:i/>
+          <w:iCs/>
+          <w:lang w:val="es-ES"/>
+        </w:rPr>
+        <w:t xml:space="preserve"> </w:t>
+      </w:r>
+      <w:proofErr w:type="spellStart"/>
+      <w:r>
+        <w:rPr>
+          <w:i/>
+          <w:iCs/>
+          <w:lang w:val="es-ES"/>
+        </w:rPr>
+        <w:t>like</w:t>
+      </w:r>
+      <w:proofErr w:type="spellEnd"/>
+      <w:r>
+        <w:rPr>
+          <w:i/>
+          <w:iCs/>
+          <w:lang w:val="es-ES"/>
+        </w:rPr>
+        <w:t xml:space="preserve"> a </w:t>
+      </w:r>
+      <w:proofErr w:type="spellStart"/>
+      <w:r>
+        <w:rPr>
+          <w:i/>
+          <w:iCs/>
+          <w:lang w:val="es-ES"/>
+        </w:rPr>
+        <w:t>vertex</w:t>
+      </w:r>
+      <w:proofErr w:type="spellEnd"/>
+      <w:r>
+        <w:rPr>
+          <w:lang w:val="es-ES"/>
+        </w:rPr>
+        <w:t>”, implementando el concepto de súper paso, la máquina de estados de los vértices, o las condiciones de convergencia para los algoritmos.</w:t>
+      </w:r>
+    </w:p>
+    <w:p>
+      <w:pPr>
+        <w:spacing w:after="240"/>
+        <w:rPr>
+          <w:lang w:val="es-ES"/>
+        </w:rPr>
+      </w:pPr>
+      <w:r>
+        <w:rPr>
+          <w:lang w:val="es-ES"/>
+        </w:rPr>
+        <w:t xml:space="preserve">En cuanto a la implementación de Pregel en un sistema distribuido </w:t>
+      </w:r>
+      <w:sdt>
+        <w:sdtPr>
+          <w:rPr>
+            <w:lang w:val="es-ES"/>
+          </w:rPr>
+          <w:id w:val="-631639584"/>
+          <w:citation/>
+        </w:sdtPr>
+        <w:sdtContent>
+          <w:r>
+            <w:rPr>
+              <w:lang w:val="es-ES"/>
+            </w:rPr>
+            <w:fldChar w:fldCharType="begin"/>
+          </w:r>
+          <w:r>
+            <w:rPr>
+              <w:lang w:val="es-ES"/>
+            </w:rPr>
+            <w:instrText xml:space="preserve"> CITATION Mal10 \l 3082 </w:instrText>
+          </w:r>
+          <w:r>
+            <w:rPr>
+              <w:lang w:val="es-ES"/>
+            </w:rPr>
+            <w:fldChar w:fldCharType="separate"/>
+          </w:r>
+          <w:r>
+            <w:rPr>
+              <w:noProof/>
+              <w:lang w:val="es-ES"/>
+            </w:rPr>
+            <w:t>[4]</w:t>
+          </w:r>
+          <w:r>
+            <w:rPr>
+              <w:lang w:val="es-ES"/>
+            </w:rPr>
+            <w:fldChar w:fldCharType="end"/>
+          </w:r>
+        </w:sdtContent>
+      </w:sdt>
+      <w:r>
+        <w:rPr>
+          <w:lang w:val="es-ES"/>
+        </w:rPr>
+        <w:t>, que es el problema que nos ocupa, se define una arquitectura básica en la que el grafo en cuestión se divide en varias particiones, cada una de las cuales está constituida por un conjunto de vértices y sus aristas salientes, que se distribuyen entre las máquinas de un clúster en configuración de maestro (ocupado de la coordinación) y esclavos (que se encargan del procesado).</w:t>
+      </w:r>
+      <w:r>
+        <w:rPr>
+          <w:lang w:val="es-ES"/>
+        </w:rPr>
+        <w:t xml:space="preserve"> En cuanto a las operaciones dentro del sistema distribuido, se definen las siguientes fases</w:t>
+      </w:r>
+      <w:sdt>
+        <w:sdtPr>
+          <w:rPr>
+            <w:lang w:val="es-ES"/>
+          </w:rPr>
+          <w:id w:val="108783101"/>
+          <w:citation/>
+        </w:sdtPr>
+        <w:sdtContent>
+          <w:r>
+            <w:rPr>
+              <w:lang w:val="es-ES"/>
+            </w:rPr>
+            <w:fldChar w:fldCharType="begin"/>
+          </w:r>
+          <w:r>
+            <w:rPr>
+              <w:lang w:val="es-ES"/>
+            </w:rPr>
+            <w:instrText xml:space="preserve"> CITATION Mal10 \l 3082 </w:instrText>
+          </w:r>
+          <w:r>
+            <w:rPr>
+              <w:lang w:val="es-ES"/>
+            </w:rPr>
+            <w:fldChar w:fldCharType="separate"/>
+          </w:r>
+          <w:r>
+            <w:rPr>
+              <w:noProof/>
+              <w:lang w:val="es-ES"/>
+            </w:rPr>
+            <w:t xml:space="preserve"> </w:t>
+          </w:r>
+          <w:r>
+            <w:rPr>
+              <w:noProof/>
+              <w:lang w:val="es-ES"/>
+            </w:rPr>
+            <w:t>[4]</w:t>
+          </w:r>
+          <w:r>
+            <w:rPr>
+              <w:lang w:val="es-ES"/>
+            </w:rPr>
+            <w:fldChar w:fldCharType="end"/>
+          </w:r>
+        </w:sdtContent>
+      </w:sdt>
+      <w:r>
+        <w:rPr>
+          <w:lang w:val="es-ES"/>
+        </w:rPr>
+        <w:t>:</w:t>
+      </w:r>
+    </w:p>
+    <w:p>
+      <w:pPr>
+        <w:pStyle w:val="Prrafodelista"/>
+        <w:numPr>
+          <w:ilvl w:val="0"/>
+          <w:numId w:val="18"/>
+        </w:numPr>
+        <w:spacing w:after="240"/>
+        <w:rPr>
+          <w:lang w:val="es-ES"/>
+        </w:rPr>
+      </w:pPr>
+      <w:r>
+        <w:rPr>
+          <w:lang w:val="es-ES"/>
+        </w:rPr>
+        <w:t>Se lanza el maestro y los esclavos, los cuales se registran enviando mensajes al maestro a través de sistema de gestión del clúster.</w:t>
+      </w:r>
+    </w:p>
+    <w:p>
+      <w:pPr>
+        <w:pStyle w:val="Prrafodelista"/>
+        <w:numPr>
+          <w:ilvl w:val="0"/>
+          <w:numId w:val="18"/>
+        </w:numPr>
+        <w:spacing w:after="240"/>
+        <w:rPr>
+          <w:lang w:val="es-ES"/>
+        </w:rPr>
+      </w:pPr>
+      <w:r>
+        <w:rPr>
+          <w:lang w:val="es-ES"/>
+        </w:rPr>
+        <w:t>El maestro determina la cantidad de particiones del grafo, y las reparte equitativamente entre los esclavos.</w:t>
+      </w:r>
+    </w:p>
+    <w:p>
+      <w:pPr>
+        <w:pStyle w:val="Prrafodelista"/>
+        <w:numPr>
+          <w:ilvl w:val="0"/>
+          <w:numId w:val="18"/>
+        </w:numPr>
+        <w:spacing w:after="240"/>
+        <w:rPr>
+          <w:lang w:val="es-ES"/>
+        </w:rPr>
+      </w:pPr>
+      <w:r>
+        <w:rPr>
+          <w:lang w:val="es-ES"/>
+        </w:rPr>
+        <w:t xml:space="preserve">El maestro </w:t>
+      </w:r>
+      <w:r>
+        <w:rPr>
+          <w:lang w:val="es-ES"/>
+        </w:rPr>
+        <w:t>recibe los datos de entrada, y se reparte entre los esclavos mediante mensajes. Una vez se ha cargado toda la entrada, los vértices de todas las particiones conmutan al estado activo.</w:t>
+      </w:r>
+    </w:p>
+    <w:p>
+      <w:pPr>
+        <w:pStyle w:val="Prrafodelista"/>
+        <w:numPr>
+          <w:ilvl w:val="0"/>
+          <w:numId w:val="18"/>
+        </w:numPr>
+        <w:spacing w:after="240"/>
+        <w:rPr>
+          <w:lang w:val="es-ES"/>
+        </w:rPr>
+      </w:pPr>
+      <w:r>
+        <w:rPr>
+          <w:lang w:val="es-ES"/>
+        </w:rPr>
+        <w:lastRenderedPageBreak/>
+        <w:t>Se ejecutan los súper pasos, llevándose a cabo el procesado, y el envío de mensajes, de forma asíncrona. Además, al término de estos, cada esclavo le comunica al maestro cuántos de sus vértices siguen activos. Mientras haya uno o más, el proceso se repite.</w:t>
+      </w:r>
+    </w:p>
+    <w:p>
+      <w:pPr>
+        <w:pStyle w:val="Prrafodelista"/>
+        <w:numPr>
+          <w:ilvl w:val="0"/>
+          <w:numId w:val="18"/>
+        </w:numPr>
+        <w:spacing w:after="240"/>
+        <w:rPr>
+          <w:lang w:val="es-ES"/>
+        </w:rPr>
+      </w:pPr>
+      <w:r>
+        <w:rPr>
+          <w:lang w:val="es-ES"/>
+        </w:rPr>
+        <w:t>Cuando finaliza la computación de todo el algoritmo, cada esclavo guarda su porción de los datos procesados, a partir de los cuales, posteriormente, se generará la salida.</w:t>
+      </w:r>
+    </w:p>
+    <w:p>
+      <w:pPr>
+        <w:spacing w:after="240"/>
+        <w:rPr>
+          <w:lang w:val="es-ES"/>
+        </w:rPr>
+      </w:pPr>
+      <w:r>
+        <w:rPr>
+          <w:lang w:val="es-ES"/>
+        </w:rPr>
+        <w:t>Además, siguiendo con la teoría de sistemas distribuidos, Pregel también define mecanismos de tolerancia a fallos, mediante un sistema de “</w:t>
+      </w:r>
+      <w:proofErr w:type="spellStart"/>
+      <w:r>
+        <w:rPr>
+          <w:lang w:val="es-ES"/>
+        </w:rPr>
+        <w:t>checkpointing</w:t>
+      </w:r>
+      <w:proofErr w:type="spellEnd"/>
+      <w:r>
+        <w:rPr>
+          <w:lang w:val="es-ES"/>
+        </w:rPr>
+        <w:t>”, que le permite mantener el estado del grafo en el tiempo, y mensajes de ping para detectar si ha caído algún esclavo, y es necesario repartir su procesado entre los demás de forma consecuente.</w:t>
+      </w:r>
+    </w:p>
+    <w:p>
+      <w:pPr>
+        <w:spacing w:after="240"/>
+        <w:rPr>
+          <w:lang w:val="es-ES"/>
+        </w:rPr>
+      </w:pPr>
+      <w:r>
+        <w:rPr>
+          <w:lang w:val="es-ES"/>
+        </w:rPr>
+        <w:t>Cuando se proceda al análisis en detalle de Raphtory, se observará que en líneas generales esta es la arquitectura seguida, con un maestro o líder encargado de la coordinación</w:t>
+      </w:r>
+      <w:r>
+        <w:rPr>
+          <w:lang w:val="es-ES"/>
+        </w:rPr>
+        <w:t>, dividiendo el grafo en particiones</w:t>
+      </w:r>
+      <w:r>
+        <w:rPr>
+          <w:lang w:val="es-ES"/>
+        </w:rPr>
+        <w:t>, y</w:t>
+      </w:r>
+      <w:r>
+        <w:rPr>
+          <w:lang w:val="es-ES"/>
+        </w:rPr>
+        <w:t xml:space="preserve"> con</w:t>
+      </w:r>
+      <w:r>
+        <w:rPr>
+          <w:lang w:val="es-ES"/>
+        </w:rPr>
+        <w:t xml:space="preserve"> una serie de esclavos o trabajadores</w:t>
+      </w:r>
+      <w:r>
+        <w:rPr>
+          <w:lang w:val="es-ES"/>
+        </w:rPr>
+        <w:t xml:space="preserve"> que se ocupan de las diferentes tareas de procesado.</w:t>
+      </w:r>
+    </w:p>
+    <w:p>
+      <w:pPr>
+        <w:spacing w:after="240"/>
+        <w:rPr>
+          <w:lang w:val="es-ES"/>
+        </w:rPr>
+      </w:pPr>
+      <w:r>
+        <w:rPr>
+          <w:lang w:val="es-ES"/>
+        </w:rPr>
+        <w:t xml:space="preserve">Finalmente, es destacable que este sistema ha sido probado en diferentes problemas de grafos, como, por ejemplo, la paginación en el buscador de Google (el algoritmo Page Rank, que relaciona webs entre sí en función del número de enlaces entre ellas), o la búsqueda del camino óptimo en una red, obteniéndose resultados satisfactorios </w:t>
+      </w:r>
+      <w:sdt>
+        <w:sdtPr>
+          <w:rPr>
+            <w:lang w:val="es-ES"/>
+          </w:rPr>
+          <w:id w:val="-1542741954"/>
+          <w:citation/>
+        </w:sdtPr>
+        <w:sdtContent>
+          <w:r>
+            <w:rPr>
+              <w:lang w:val="es-ES"/>
+            </w:rPr>
+            <w:fldChar w:fldCharType="begin"/>
+          </w:r>
+          <w:r>
+            <w:rPr>
+              <w:lang w:val="es-ES"/>
+            </w:rPr>
+            <w:instrText xml:space="preserve"> CITATION Mal10 \l 3082 </w:instrText>
+          </w:r>
+          <w:r>
+            <w:rPr>
+              <w:lang w:val="es-ES"/>
+            </w:rPr>
+            <w:fldChar w:fldCharType="separate"/>
+          </w:r>
+          <w:r>
+            <w:rPr>
+              <w:noProof/>
+              <w:lang w:val="es-ES"/>
+            </w:rPr>
+            <w:t>[4]</w:t>
+          </w:r>
+          <w:r>
+            <w:rPr>
+              <w:lang w:val="es-ES"/>
+            </w:rPr>
+            <w:fldChar w:fldCharType="end"/>
+          </w:r>
+        </w:sdtContent>
+      </w:sdt>
+      <w:r>
+        <w:rPr>
+          <w:lang w:val="es-ES"/>
+        </w:rPr>
+        <w:t>:</w:t>
+      </w:r>
+    </w:p>
+    <w:p>
+      <w:pPr>
+        <w:keepNext/>
+        <w:spacing w:after="240"/>
+        <w:jc w:val="center"/>
+      </w:pPr>
+      <w:r>
+        <w:rPr>
+          <w:lang w:val="es-ES"/>
+        </w:rPr>
+        <w:drawing>
+          <wp:inline distT="0" distB="0" distL="0" distR="0" wp14:anchorId="7ED188E8" wp14:editId="477E2AFC">
+            <wp:extent cx="2362405" cy="1638442"/>
+            <wp:effectExtent l="0" t="0" r="0" b="0"/>
+            <wp:docPr id="4" name="Imagen 4" descr="Gráfico, Gráfico de líneas&#10;&#10;Descripción generada automáticamente"/>
+            <wp:cNvGraphicFramePr>
+              <a:graphicFrameLocks xmlns:a="http://schemas.openxmlformats.org/drawingml/2006/main" noChangeAspect="1"/>
+            </wp:cNvGraphicFramePr>
+            <a:graphic xmlns:a="http://schemas.openxmlformats.org/drawingml/2006/main">
+              <a:graphicData uri="http://schemas.openxmlformats.org/drawingml/2006/picture">
+                <pic:pic xmlns:pic="http://schemas.openxmlformats.org/drawingml/2006/picture">
+                  <pic:nvPicPr>
+                    <pic:cNvPr id="4" name="Imagen 4" descr="Gráfico, Gráfico de líneas&#10;&#10;Descripción generada automáticamente"/>
+                    <pic:cNvPicPr/>
+                  </pic:nvPicPr>
+                  <pic:blipFill>
+                    <a:blip r:embed="rId12"/>
+                    <a:stretch>
+                      <a:fillRect/>
+                    </a:stretch>
+                  </pic:blipFill>
+                  <pic:spPr>
+                    <a:xfrm>
+                      <a:off x="0" y="0"/>
+                      <a:ext cx="2362405" cy="1638442"/>
+                    </a:xfrm>
+                    <a:prstGeom prst="rect">
+                      <a:avLst/>
+                    </a:prstGeom>
+                  </pic:spPr>
+                </pic:pic>
+              </a:graphicData>
+            </a:graphic>
+          </wp:inline>
+        </w:drawing>
+      </w:r>
+    </w:p>
+    <w:p>
+      <w:pPr>
+        <w:pStyle w:val="Descripcin"/>
+        <w:jc w:val="center"/>
+      </w:pPr>
+      <w:bookmarkStart w:id="8" w:name="_Toc106110928"/>
+      <w:proofErr w:type="spellStart"/>
+      <w:r>
+        <w:t>Ilustración</w:t>
+      </w:r>
+      <w:proofErr w:type="spellEnd"/>
+      <w:r>
+        <w:t xml:space="preserve"> </w:t>
+      </w:r>
+      <w:fldSimple w:instr=" SEQ Ilustración \* ARABIC ">
+        <w:r>
+          <w:rPr>
+            <w:noProof/>
+          </w:rPr>
+          <w:t>1</w:t>
+        </w:r>
+      </w:fldSimple>
+      <w:r>
+        <w:t xml:space="preserve">. </w:t>
+      </w:r>
+      <w:proofErr w:type="spellStart"/>
+      <w:r>
+        <w:t>Tiempo</w:t>
+      </w:r>
+      <w:proofErr w:type="spellEnd"/>
+      <w:r>
+        <w:t xml:space="preserve"> de </w:t>
+      </w:r>
+      <w:proofErr w:type="spellStart"/>
+      <w:r>
+        <w:t>ejecución</w:t>
+      </w:r>
+      <w:proofErr w:type="spellEnd"/>
+      <w:r>
+        <w:t xml:space="preserve"> </w:t>
+      </w:r>
+      <w:proofErr w:type="spellStart"/>
+      <w:r>
+        <w:t>frente</w:t>
+      </w:r>
+      <w:proofErr w:type="spellEnd"/>
+      <w:r>
+        <w:t xml:space="preserve"> a </w:t>
+      </w:r>
+      <w:proofErr w:type="spellStart"/>
+      <w:r>
+        <w:t>número</w:t>
+      </w:r>
+      <w:proofErr w:type="spellEnd"/>
+      <w:r>
+        <w:t xml:space="preserve"> de </w:t>
+      </w:r>
+      <w:proofErr w:type="spellStart"/>
+      <w:r>
+        <w:t>nodos</w:t>
+      </w:r>
+      <w:proofErr w:type="spellEnd"/>
+      <w:r>
+        <w:t xml:space="preserve"> </w:t>
+      </w:r>
+      <w:proofErr w:type="spellStart"/>
+      <w:r>
+        <w:t>trabajadores</w:t>
+      </w:r>
+      <w:proofErr w:type="spellEnd"/>
+      <w:r>
+        <w:t xml:space="preserve"> </w:t>
+      </w:r>
+      <w:proofErr w:type="spellStart"/>
+      <w:r>
+        <w:t>en</w:t>
+      </w:r>
+      <w:proofErr w:type="spellEnd"/>
+      <w:r>
+        <w:t xml:space="preserve"> </w:t>
+      </w:r>
+      <w:proofErr w:type="spellStart"/>
+      <w:r>
+        <w:t>experimento</w:t>
+      </w:r>
+      <w:proofErr w:type="spellEnd"/>
+      <w:r>
+        <w:t xml:space="preserve"> con Pregel.</w:t>
+      </w:r>
+      <w:bookmarkEnd w:id="8"/>
+    </w:p>
+    <w:p/>
+    <w:p>
+      <w:pPr>
+        <w:keepNext/>
+        <w:jc w:val="center"/>
+      </w:pPr>
+      <w:r>
+        <w:drawing>
+          <wp:inline distT="0" distB="0" distL="0" distR="0" wp14:anchorId="1D70D2C0" wp14:editId="0C51DEF4">
+            <wp:extent cx="2636748" cy="1539373"/>
+            <wp:effectExtent l="0" t="0" r="0" b="3810"/>
+            <wp:docPr id="5" name="Imagen 5" descr="Gráfico, Gráfico de líneas&#10;&#10;Descripción generada automáticamente"/>
+            <wp:cNvGraphicFramePr>
+              <a:graphicFrameLocks xmlns:a="http://schemas.openxmlformats.org/drawingml/2006/main" noChangeAspect="1"/>
+            </wp:cNvGraphicFramePr>
+            <a:graphic xmlns:a="http://schemas.openxmlformats.org/drawingml/2006/main">
+              <a:graphicData uri="http://schemas.openxmlformats.org/drawingml/2006/picture">
+                <pic:pic xmlns:pic="http://schemas.openxmlformats.org/drawingml/2006/picture">
+                  <pic:nvPicPr>
+                    <pic:cNvPr id="5" name="Imagen 5" descr="Gráfico, Gráfico de líneas&#10;&#10;Descripción generada automáticamente"/>
+                    <pic:cNvPicPr/>
+                  </pic:nvPicPr>
+                  <pic:blipFill>
+                    <a:blip r:embed="rId13"/>
+                    <a:stretch>
+                      <a:fillRect/>
+                    </a:stretch>
+                  </pic:blipFill>
+                  <pic:spPr>
+                    <a:xfrm>
+                      <a:off x="0" y="0"/>
+                      <a:ext cx="2636748" cy="1539373"/>
+                    </a:xfrm>
+                    <a:prstGeom prst="rect">
+                      <a:avLst/>
+                    </a:prstGeom>
+                  </pic:spPr>
+                </pic:pic>
+              </a:graphicData>
+            </a:graphic>
+          </wp:inline>
+        </w:drawing>
+      </w:r>
+    </w:p>
+    <w:p>
+      <w:pPr>
+        <w:pStyle w:val="Descripcin"/>
+        <w:jc w:val="center"/>
+      </w:pPr>
+      <w:bookmarkStart w:id="9" w:name="_Toc106110929"/>
+      <w:proofErr w:type="spellStart"/>
+      <w:r>
+        <w:t>Ilustración</w:t>
+      </w:r>
+      <w:proofErr w:type="spellEnd"/>
+      <w:r>
+        <w:t xml:space="preserve"> </w:t>
+      </w:r>
+      <w:fldSimple w:instr=" SEQ Ilustración \* ARABIC ">
+        <w:r>
+          <w:rPr>
+            <w:noProof/>
+          </w:rPr>
+          <w:t>2</w:t>
+        </w:r>
+      </w:fldSimple>
+      <w:r>
+        <w:t xml:space="preserve">. </w:t>
+      </w:r>
+      <w:proofErr w:type="spellStart"/>
+      <w:r>
+        <w:t>Tiempo</w:t>
+      </w:r>
+      <w:proofErr w:type="spellEnd"/>
+      <w:r>
+        <w:t xml:space="preserve"> de </w:t>
+      </w:r>
+      <w:proofErr w:type="spellStart"/>
+      <w:r>
+        <w:t>ejecución</w:t>
+      </w:r>
+      <w:proofErr w:type="spellEnd"/>
+      <w:r>
+        <w:t xml:space="preserve"> </w:t>
+      </w:r>
+      <w:proofErr w:type="spellStart"/>
+      <w:r>
+        <w:t>frente</w:t>
+      </w:r>
+      <w:proofErr w:type="spellEnd"/>
+      <w:r>
+        <w:t xml:space="preserve"> a </w:t>
+      </w:r>
+      <w:proofErr w:type="spellStart"/>
+      <w:r>
+        <w:t>número</w:t>
+      </w:r>
+      <w:proofErr w:type="spellEnd"/>
+      <w:r>
+        <w:t xml:space="preserve"> de </w:t>
+      </w:r>
+      <w:proofErr w:type="spellStart"/>
+      <w:r>
+        <w:t>vértices</w:t>
+      </w:r>
+      <w:proofErr w:type="spellEnd"/>
+      <w:r>
+        <w:t xml:space="preserve"> </w:t>
+      </w:r>
+      <w:proofErr w:type="spellStart"/>
+      <w:r>
+        <w:t>en</w:t>
+      </w:r>
+      <w:proofErr w:type="spellEnd"/>
+      <w:r>
+        <w:t xml:space="preserve"> </w:t>
+      </w:r>
+      <w:proofErr w:type="spellStart"/>
+      <w:r>
+        <w:t>experimento</w:t>
+      </w:r>
+      <w:proofErr w:type="spellEnd"/>
+      <w:r>
+        <w:t xml:space="preserve"> con Pregel.</w:t>
+      </w:r>
+      <w:bookmarkEnd w:id="9"/>
+    </w:p>
+    <w:p/>
+    <w:p>
+      <w:pPr>
+        <w:spacing w:after="240"/>
+        <w:rPr>
+          <w:lang w:val="es-ES"/>
+        </w:rPr>
+      </w:pPr>
+      <w:r>
+        <w:rPr>
+          <w:lang w:val="es-ES"/>
+        </w:rPr>
+        <w:t>Estos resultados experimentales muestran un muy buen comportamiento</w:t>
+      </w:r>
+      <w:r>
+        <w:rPr>
+          <w:lang w:val="es-ES"/>
+        </w:rPr>
+        <w:t xml:space="preserve"> de los tiempos de procesado al incrementar el número de nodos trabajadores, o el número de vértices del grafo, al menos similar al que podría obtenerse con otras soluciones más consolidadas, pero con una implementación más sencilla, y, sobre todo, una mayor escalabilidad.</w:t>
+      </w:r>
+    </w:p>
+    <w:p>
+      <w:pPr>
+        <w:spacing w:after="240"/>
+        <w:rPr>
+          <w:lang w:val="es-ES"/>
+        </w:rPr>
+      </w:pPr>
+    </w:p>
+    <w:p>
+      <w:pPr>
+        <w:pStyle w:val="Ttulo3"/>
+        <w:spacing w:after="240"/>
+        <w:rPr>
+          <w:lang w:val="es-ES"/>
+        </w:rPr>
+      </w:pPr>
+      <w:bookmarkStart w:id="10" w:name="_Toc106125462"/>
+      <w:r>
+        <w:rPr>
+          <w:lang w:val="es-ES"/>
+        </w:rPr>
+        <w:lastRenderedPageBreak/>
+        <w:t>Análisis temporal de grafos</w:t>
+      </w:r>
+      <w:bookmarkEnd w:id="10"/>
+    </w:p>
+    <w:p>
+      <w:pPr>
+        <w:spacing w:after="240"/>
+        <w:rPr>
+          <w:lang w:val="es-ES"/>
+        </w:rPr>
+      </w:pPr>
+      <w:r>
+        <w:rPr>
+          <w:lang w:val="es-ES"/>
+        </w:rPr>
+        <w:t>Como se ha comentado anteriormente, los grafos constituyen una herramienta clave en el mundo actu</w:t>
+      </w:r>
+      <w:r>
+        <w:rPr>
+          <w:lang w:val="es-ES"/>
+        </w:rPr>
+        <w:t>al. Así, otra tecnología innovadora que se ha desarrollado en el ámbito del procesado de grafos es el</w:t>
+      </w:r>
+      <w:r>
+        <w:rPr>
+          <w:lang w:val="es-ES"/>
+        </w:rPr>
+        <w:t xml:space="preserve"> análisis temporal</w:t>
+      </w:r>
+      <w:r>
+        <w:rPr>
+          <w:lang w:val="es-ES"/>
+        </w:rPr>
+        <w:t>,</w:t>
+      </w:r>
+      <w:r>
+        <w:rPr>
+          <w:lang w:val="es-ES"/>
+        </w:rPr>
+        <w:t xml:space="preserve"> que permit</w:t>
+      </w:r>
+      <w:r>
+        <w:rPr>
+          <w:lang w:val="es-ES"/>
+        </w:rPr>
+        <w:t>e</w:t>
+      </w:r>
+      <w:r>
+        <w:rPr>
+          <w:lang w:val="es-ES"/>
+        </w:rPr>
+        <w:t xml:space="preserve"> estudiar cómo </w:t>
+      </w:r>
+      <w:r>
+        <w:rPr>
+          <w:lang w:val="es-ES"/>
+        </w:rPr>
+        <w:t xml:space="preserve">estos </w:t>
+      </w:r>
+      <w:r>
+        <w:rPr>
+          <w:lang w:val="es-ES"/>
+        </w:rPr>
+        <w:t xml:space="preserve">evolucionan a lo largo del tiempo, </w:t>
+      </w:r>
+      <w:r>
+        <w:rPr>
+          <w:lang w:val="es-ES"/>
+        </w:rPr>
+        <w:t>añadiendo</w:t>
+      </w:r>
+      <w:r>
+        <w:rPr>
+          <w:lang w:val="es-ES"/>
+        </w:rPr>
+        <w:t xml:space="preserve"> una nueva dimensión respecto a la información que puede extraerse con su procesado.</w:t>
+      </w:r>
+    </w:p>
+    <w:p>
+      <w:pPr>
+        <w:spacing w:after="240"/>
+        <w:rPr>
+          <w:lang w:val="es-ES"/>
+        </w:rPr>
+      </w:pPr>
+      <w:r>
+        <w:rPr>
+          <w:lang w:val="es-ES"/>
+        </w:rPr>
+        <w:t>De este modo, Raphtory se ha diseñado con la posibilidad de no solo conseguir el procesado distribuido de grafos, sino también llevar a cabo análisis temporales sobre los mismos</w:t>
+      </w:r>
+      <w:r>
+        <w:rPr>
+          <w:lang w:val="es-ES"/>
+        </w:rPr>
+        <w:t xml:space="preserve"> </w:t>
+      </w:r>
+      <w:sdt>
+        <w:sdtPr>
+          <w:rPr>
+            <w:lang w:val="es-ES"/>
+          </w:rPr>
+          <w:id w:val="-1989628018"/>
+          <w:citation/>
+        </w:sdtPr>
+        <w:sdtContent>
+          <w:r>
+            <w:rPr>
+              <w:lang w:val="es-ES"/>
+            </w:rPr>
+            <w:fldChar w:fldCharType="begin"/>
+          </w:r>
+          <w:r>
+            <w:rPr>
+              <w:lang w:val="es-ES"/>
+            </w:rPr>
+            <w:instrText xml:space="preserve"> CITATION Ste19 \l 3082 </w:instrText>
+          </w:r>
+          <w:r>
+            <w:rPr>
+              <w:lang w:val="es-ES"/>
+            </w:rPr>
+            <w:fldChar w:fldCharType="separate"/>
+          </w:r>
+          <w:r>
+            <w:rPr>
+              <w:noProof/>
+              <w:lang w:val="es-ES"/>
+            </w:rPr>
+            <w:t>[6]</w:t>
+          </w:r>
+          <w:r>
+            <w:rPr>
+              <w:lang w:val="es-ES"/>
+            </w:rPr>
+            <w:fldChar w:fldCharType="end"/>
+          </w:r>
+        </w:sdtContent>
+      </w:sdt>
+      <w:r>
+        <w:rPr>
+          <w:lang w:val="es-ES"/>
+        </w:rPr>
+        <w:t>, tal y como se mostrará más adelante.</w:t>
+      </w:r>
+    </w:p>
+    <w:p>
+      <w:pPr>
+        <w:spacing w:after="240"/>
+        <w:rPr>
+          <w:lang w:val="es-ES"/>
+        </w:rPr>
+      </w:pPr>
+      <w:r>
+        <w:rPr>
+          <w:lang w:val="es-ES"/>
+        </w:rPr>
+        <w:t xml:space="preserve">El análisis temporal de grafos también introduce una complejidad adicional a los problemas ya comentados, pues </w:t>
+      </w:r>
+      <w:r>
+        <w:rPr>
+          <w:lang w:val="es-ES"/>
+        </w:rPr>
+        <w:t>se añade la necesidad de mantener en memoria los estados por los que va pasando el grafo a lo largo del tiempo.</w:t>
+      </w:r>
+      <w:r>
+        <w:rPr>
+          <w:lang w:val="es-ES"/>
+        </w:rPr>
+        <w:t xml:space="preserve"> Raphtory implementa una solución a este problema, especialmente enfocada a la escalabilidad, y que se desarrollará con mayor detalle en secciones posteriores.</w:t>
+      </w:r>
+    </w:p>
+    <w:p>
+      <w:pPr>
+        <w:spacing w:after="240"/>
+        <w:rPr>
+          <w:lang w:val="es-ES"/>
+        </w:rPr>
+      </w:pPr>
+      <w:r>
+        <w:rPr>
+          <w:lang w:val="es-ES"/>
+        </w:rPr>
+        <w:t xml:space="preserve">Otras tecnologías que también abordan la dificultad de los análisis temporales son </w:t>
+      </w:r>
+      <w:proofErr w:type="spellStart"/>
+      <w:r>
+        <w:rPr>
+          <w:lang w:val="es-ES"/>
+        </w:rPr>
+        <w:t>Kineograph</w:t>
+      </w:r>
+      <w:proofErr w:type="spellEnd"/>
+      <w:r>
+        <w:rPr>
+          <w:lang w:val="es-ES"/>
+        </w:rPr>
+        <w:t xml:space="preserve"> </w:t>
+      </w:r>
+      <w:sdt>
+        <w:sdtPr>
+          <w:rPr>
+            <w:lang w:val="es-ES"/>
+          </w:rPr>
+          <w:id w:val="533698011"/>
+          <w:citation/>
+        </w:sdtPr>
+        <w:sdtContent>
+          <w:r>
+            <w:rPr>
+              <w:lang w:val="es-ES"/>
+            </w:rPr>
+            <w:fldChar w:fldCharType="begin"/>
+          </w:r>
+          <w:r>
+            <w:rPr>
+              <w:lang w:val="es-ES"/>
+            </w:rPr>
+            <w:instrText xml:space="preserve"> CITATION Che12 \l 3082 </w:instrText>
+          </w:r>
+          <w:r>
+            <w:rPr>
+              <w:lang w:val="es-ES"/>
+            </w:rPr>
+            <w:fldChar w:fldCharType="separate"/>
+          </w:r>
+          <w:r>
+            <w:rPr>
+              <w:noProof/>
+              <w:lang w:val="es-ES"/>
+            </w:rPr>
+            <w:t>[7]</w:t>
+          </w:r>
+          <w:r>
+            <w:rPr>
+              <w:lang w:val="es-ES"/>
+            </w:rPr>
+            <w:fldChar w:fldCharType="end"/>
+          </w:r>
+        </w:sdtContent>
+      </w:sdt>
+      <w:r>
+        <w:rPr>
+          <w:lang w:val="es-ES"/>
+        </w:rPr>
+        <w:t xml:space="preserve">, </w:t>
+      </w:r>
+      <w:proofErr w:type="spellStart"/>
+      <w:r>
+        <w:rPr>
+          <w:lang w:val="es-ES"/>
+        </w:rPr>
+        <w:t>Immortal</w:t>
+      </w:r>
+      <w:r>
+        <w:rPr>
+          <w:lang w:val="es-ES"/>
+        </w:rPr>
+        <w:t>G</w:t>
+      </w:r>
+      <w:r>
+        <w:rPr>
+          <w:lang w:val="es-ES"/>
+        </w:rPr>
+        <w:t>raph</w:t>
+      </w:r>
+      <w:proofErr w:type="spellEnd"/>
+      <w:r>
+        <w:rPr>
+          <w:lang w:val="es-ES"/>
+        </w:rPr>
+        <w:t xml:space="preserve"> </w:t>
+      </w:r>
+      <w:sdt>
+        <w:sdtPr>
+          <w:rPr>
+            <w:lang w:val="es-ES"/>
+          </w:rPr>
+          <w:id w:val="-325674061"/>
+          <w:citation/>
+        </w:sdtPr>
+        <w:sdtContent>
+          <w:r>
+            <w:rPr>
+              <w:lang w:val="es-ES"/>
+            </w:rPr>
+            <w:fldChar w:fldCharType="begin"/>
+          </w:r>
+          <w:r>
+            <w:rPr>
+              <w:lang w:val="es-ES"/>
+            </w:rPr>
+            <w:instrText xml:space="preserve"> CITATION Mia15 \l 3082 </w:instrText>
+          </w:r>
+          <w:r>
+            <w:rPr>
+              <w:lang w:val="es-ES"/>
+            </w:rPr>
+            <w:fldChar w:fldCharType="separate"/>
+          </w:r>
+          <w:r>
+            <w:rPr>
+              <w:noProof/>
+              <w:lang w:val="es-ES"/>
+            </w:rPr>
+            <w:t>[8]</w:t>
+          </w:r>
+          <w:r>
+            <w:rPr>
+              <w:lang w:val="es-ES"/>
+            </w:rPr>
+            <w:fldChar w:fldCharType="end"/>
+          </w:r>
+        </w:sdtContent>
+      </w:sdt>
+      <w:r>
+        <w:rPr>
+          <w:lang w:val="es-ES"/>
+        </w:rPr>
+        <w:t xml:space="preserve">, y </w:t>
+      </w:r>
+      <w:proofErr w:type="spellStart"/>
+      <w:r>
+        <w:rPr>
+          <w:lang w:val="es-ES"/>
+        </w:rPr>
+        <w:t>Chronograph</w:t>
+      </w:r>
+      <w:proofErr w:type="spellEnd"/>
+      <w:r>
+        <w:rPr>
+          <w:lang w:val="es-ES"/>
+        </w:rPr>
+        <w:t xml:space="preserve"> </w:t>
+      </w:r>
+      <w:sdt>
+        <w:sdtPr>
+          <w:rPr>
+            <w:lang w:val="es-ES"/>
+          </w:rPr>
+          <w:id w:val="-649598458"/>
+          <w:citation/>
+        </w:sdtPr>
+        <w:sdtContent>
+          <w:r>
+            <w:rPr>
+              <w:lang w:val="es-ES"/>
+            </w:rPr>
+            <w:fldChar w:fldCharType="begin"/>
+          </w:r>
+          <w:r>
+            <w:rPr>
+              <w:lang w:val="es-ES"/>
+            </w:rPr>
+            <w:instrText xml:space="preserve"> CITATION Erb17 \l 3082 </w:instrText>
+          </w:r>
+          <w:r>
+            <w:rPr>
+              <w:lang w:val="es-ES"/>
+            </w:rPr>
+            <w:fldChar w:fldCharType="separate"/>
+          </w:r>
+          <w:r>
+            <w:rPr>
+              <w:noProof/>
+              <w:lang w:val="es-ES"/>
+            </w:rPr>
+            <w:t>[9]</w:t>
+          </w:r>
+          <w:r>
+            <w:rPr>
+              <w:lang w:val="es-ES"/>
+            </w:rPr>
+            <w:fldChar w:fldCharType="end"/>
+          </w:r>
+        </w:sdtContent>
+      </w:sdt>
+      <w:r>
+        <w:rPr>
+          <w:lang w:val="es-ES"/>
+        </w:rPr>
+        <w:t>.</w:t>
+      </w:r>
+      <w:r>
+        <w:rPr>
+          <w:lang w:val="es-ES"/>
+        </w:rPr>
+        <w:t xml:space="preserve"> La primera de ellas mantiene el grafo en memoria, y va ingiriendo actualizaciones que se graban en una tabla, lo que permite generar </w:t>
+      </w:r>
+      <w:proofErr w:type="spellStart"/>
+      <w:r>
+        <w:rPr>
+          <w:lang w:val="es-ES"/>
+        </w:rPr>
+        <w:t>snapshots</w:t>
+      </w:r>
+      <w:proofErr w:type="spellEnd"/>
+      <w:r>
+        <w:rPr>
+          <w:lang w:val="es-ES"/>
+        </w:rPr>
+        <w:t xml:space="preserve"> del grafo, aunque es extensivo en memoria</w:t>
+      </w:r>
+      <w:r>
+        <w:rPr>
+          <w:lang w:val="es-ES"/>
+        </w:rPr>
+        <w:t xml:space="preserve"> </w:t>
+      </w:r>
+      <w:sdt>
+        <w:sdtPr>
+          <w:rPr>
+            <w:lang w:val="es-ES"/>
+          </w:rPr>
+          <w:id w:val="-287587335"/>
+          <w:citation/>
+        </w:sdtPr>
+        <w:sdtContent>
+          <w:r>
+            <w:rPr>
+              <w:lang w:val="es-ES"/>
+            </w:rPr>
+            <w:fldChar w:fldCharType="begin"/>
+          </w:r>
+          <w:r>
+            <w:rPr>
+              <w:lang w:val="es-ES"/>
+            </w:rPr>
+            <w:instrText xml:space="preserve"> CITATION Che12 \l 3082 </w:instrText>
+          </w:r>
+          <w:r>
+            <w:rPr>
+              <w:lang w:val="es-ES"/>
+            </w:rPr>
+            <w:fldChar w:fldCharType="separate"/>
+          </w:r>
+          <w:r>
+            <w:rPr>
+              <w:noProof/>
+              <w:lang w:val="es-ES"/>
+            </w:rPr>
+            <w:t>[7]</w:t>
+          </w:r>
+          <w:r>
+            <w:rPr>
+              <w:lang w:val="es-ES"/>
+            </w:rPr>
+            <w:fldChar w:fldCharType="end"/>
+          </w:r>
+        </w:sdtContent>
+      </w:sdt>
+      <w:r>
+        <w:rPr>
+          <w:lang w:val="es-ES"/>
+        </w:rPr>
+        <w:t xml:space="preserve">. Por su parte, </w:t>
+      </w:r>
+      <w:proofErr w:type="spellStart"/>
+      <w:r>
+        <w:rPr>
+          <w:lang w:val="es-ES"/>
+        </w:rPr>
+        <w:t>ImmortalGraph</w:t>
+      </w:r>
+      <w:proofErr w:type="spellEnd"/>
+      <w:r>
+        <w:rPr>
+          <w:lang w:val="es-ES"/>
+        </w:rPr>
+        <w:t xml:space="preserve"> trata de realizar un almacenado eficiente del grafo, y mantener un log de cambios que permite hacer consultas sobre cualquier instante de tiempo, aunque está más bien planteado para repositorios estáticos de datos</w:t>
+      </w:r>
+      <w:r>
+        <w:rPr>
+          <w:lang w:val="es-ES"/>
+        </w:rPr>
+        <w:t xml:space="preserve"> </w:t>
+      </w:r>
+      <w:sdt>
+        <w:sdtPr>
+          <w:rPr>
+            <w:lang w:val="es-ES"/>
+          </w:rPr>
+          <w:id w:val="-32814276"/>
+          <w:citation/>
+        </w:sdtPr>
+        <w:sdtContent>
+          <w:r>
+            <w:rPr>
+              <w:lang w:val="es-ES"/>
+            </w:rPr>
+            <w:fldChar w:fldCharType="begin"/>
+          </w:r>
+          <w:r>
+            <w:rPr>
+              <w:lang w:val="es-ES"/>
+            </w:rPr>
+            <w:instrText xml:space="preserve"> CITATION Mia15 \l 3082 </w:instrText>
+          </w:r>
+          <w:r>
+            <w:rPr>
+              <w:lang w:val="es-ES"/>
+            </w:rPr>
+            <w:fldChar w:fldCharType="separate"/>
+          </w:r>
+          <w:r>
+            <w:rPr>
+              <w:noProof/>
+              <w:lang w:val="es-ES"/>
+            </w:rPr>
+            <w:t>[8]</w:t>
+          </w:r>
+          <w:r>
+            <w:rPr>
+              <w:lang w:val="es-ES"/>
+            </w:rPr>
+            <w:fldChar w:fldCharType="end"/>
+          </w:r>
+        </w:sdtContent>
+      </w:sdt>
+      <w:r>
+        <w:rPr>
+          <w:lang w:val="es-ES"/>
+        </w:rPr>
+        <w:t xml:space="preserve">. Finalmente, </w:t>
+      </w:r>
+      <w:proofErr w:type="spellStart"/>
+      <w:r>
+        <w:rPr>
+          <w:lang w:val="es-ES"/>
+        </w:rPr>
+        <w:t>Chronograph</w:t>
+      </w:r>
+      <w:proofErr w:type="spellEnd"/>
+      <w:r>
+        <w:rPr>
+          <w:lang w:val="es-ES"/>
+        </w:rPr>
+        <w:t xml:space="preserve"> trata de combinar ambos sistemas, pero exige regenerar los </w:t>
+      </w:r>
+      <w:proofErr w:type="spellStart"/>
+      <w:r>
+        <w:rPr>
+          <w:lang w:val="es-ES"/>
+        </w:rPr>
+        <w:t>snapshots</w:t>
+      </w:r>
+      <w:proofErr w:type="spellEnd"/>
+      <w:r>
+        <w:rPr>
+          <w:lang w:val="es-ES"/>
+        </w:rPr>
+        <w:t xml:space="preserve"> a partir de los logs de actualizaciones para cualquier consulta</w:t>
+      </w:r>
+      <w:r>
+        <w:rPr>
+          <w:lang w:val="es-ES"/>
+        </w:rPr>
+        <w:t xml:space="preserve"> </w:t>
+      </w:r>
+      <w:sdt>
+        <w:sdtPr>
+          <w:rPr>
+            <w:lang w:val="es-ES"/>
+          </w:rPr>
+          <w:id w:val="336653753"/>
+          <w:citation/>
+        </w:sdtPr>
+        <w:sdtContent>
+          <w:r>
+            <w:rPr>
+              <w:lang w:val="es-ES"/>
+            </w:rPr>
+            <w:fldChar w:fldCharType="begin"/>
+          </w:r>
+          <w:r>
+            <w:rPr>
+              <w:lang w:val="es-ES"/>
+            </w:rPr>
+            <w:instrText xml:space="preserve"> CITATION Erb17 \l 3082 </w:instrText>
+          </w:r>
+          <w:r>
+            <w:rPr>
+              <w:lang w:val="es-ES"/>
+            </w:rPr>
+            <w:fldChar w:fldCharType="separate"/>
+          </w:r>
+          <w:r>
+            <w:rPr>
+              <w:noProof/>
+              <w:lang w:val="es-ES"/>
+            </w:rPr>
+            <w:t>[9]</w:t>
+          </w:r>
+          <w:r>
+            <w:rPr>
+              <w:lang w:val="es-ES"/>
+            </w:rPr>
+            <w:fldChar w:fldCharType="end"/>
+          </w:r>
+        </w:sdtContent>
+      </w:sdt>
+      <w:r>
+        <w:rPr>
+          <w:lang w:val="es-ES"/>
+        </w:rPr>
+        <w:t>.</w:t>
+      </w:r>
+    </w:p>
+    <w:p>
+      <w:pPr>
+        <w:spacing w:after="240"/>
+        <w:rPr>
+          <w:lang w:val="es-ES"/>
+        </w:rPr>
+      </w:pPr>
+      <w:r>
+        <w:rPr>
+          <w:lang w:val="es-ES"/>
+        </w:rPr>
+        <w:t xml:space="preserve">En cualquier caso, el modelo general para el análisis temporal de grafos se basa en la comparación de </w:t>
+      </w:r>
+      <w:proofErr w:type="spellStart"/>
+      <w:r>
+        <w:rPr>
+          <w:lang w:val="es-ES"/>
+        </w:rPr>
+        <w:t>snapshots</w:t>
+      </w:r>
+      <w:proofErr w:type="spellEnd"/>
+      <w:r>
+        <w:rPr>
+          <w:lang w:val="es-ES"/>
+        </w:rPr>
+        <w:t>, aunque, en ocasiones, dichos modelos se complican bastante cuando se tienen en cuenta eventos como el borrado y la adición de aristas</w:t>
+      </w:r>
+      <w:r>
+        <w:rPr>
+          <w:lang w:val="es-ES"/>
+        </w:rPr>
+        <w:t>. Como ya se ha comentado anteriormente, en el análisis detallado de la herramienta Raphtory se desarrollará con más detalle el modelo de análisis temporal que implementa.</w:t>
+      </w:r>
+    </w:p>
+    <w:p>
+      <w:pPr>
+        <w:spacing w:after="240"/>
+        <w:rPr>
+          <w:lang w:val="es-ES"/>
+        </w:rPr>
+      </w:pPr>
+    </w:p>
+    <w:p>
+      <w:pPr>
+        <w:pStyle w:val="Ttulo3"/>
+        <w:spacing w:after="240"/>
+        <w:rPr>
+          <w:lang w:val="es-ES"/>
+        </w:rPr>
+      </w:pPr>
+      <w:bookmarkStart w:id="11" w:name="_Toc106125463"/>
+      <w:r>
+        <w:rPr>
+          <w:lang w:val="es-ES"/>
+        </w:rPr>
+        <w:t>Computación en la nube y herramientas DevOps</w:t>
+      </w:r>
+      <w:bookmarkEnd w:id="11"/>
+    </w:p>
+    <w:p>
+      <w:pPr>
+        <w:spacing w:after="240"/>
+        <w:rPr>
+          <w:lang w:val="es-ES"/>
+        </w:rPr>
+      </w:pPr>
+      <w:r>
+        <w:rPr>
+          <w:lang w:val="es-ES"/>
+        </w:rPr>
+        <w:t xml:space="preserve">El procesado distribuido de grafos presenta una barrera de entrada especialmente importante en cuanto a los recursos necesarios, </w:t>
+      </w:r>
+      <w:r>
+        <w:rPr>
+          <w:lang w:val="es-ES"/>
+        </w:rPr>
+        <w:t>sobre todo</w:t>
+      </w:r>
+      <w:r>
+        <w:rPr>
+          <w:lang w:val="es-ES"/>
+        </w:rPr>
+        <w:t xml:space="preserve"> cuando se trata de grafos masivos. Como se ha comentado, puede darse el caso de tener cierta cantidad de máquinas trabajando en paralelo, cada una de ellas procesando millones de vértices, y con un mecanismo de coordinación entre ellas. También hay que tener en cuenta el almacenamiento necesario para estas cantidades masivas de datos</w:t>
+      </w:r>
+      <w:r>
+        <w:rPr>
+          <w:lang w:val="es-ES"/>
+        </w:rPr>
+        <w:t>.</w:t>
+      </w:r>
+    </w:p>
+    <w:p>
+      <w:pPr>
+        <w:spacing w:after="240"/>
+        <w:rPr>
+          <w:lang w:val="es-ES"/>
+        </w:rPr>
+      </w:pPr>
+      <w:r>
+        <w:rPr>
+          <w:lang w:val="es-ES"/>
+        </w:rPr>
+        <w:t>De este modo, para cumplir el objetivo fundamental de</w:t>
+      </w:r>
+      <w:r>
+        <w:rPr>
+          <w:lang w:val="es-ES"/>
+        </w:rPr>
+        <w:t>l</w:t>
+      </w:r>
+      <w:r>
+        <w:rPr>
+          <w:lang w:val="es-ES"/>
+        </w:rPr>
+        <w:t xml:space="preserve"> TFM, es decir, el despliegue de una solución BDaaS para que un usuario cualquiera pueda acceder a este tipo de servicios,</w:t>
+      </w:r>
+      <w:r>
+        <w:rPr>
+          <w:lang w:val="es-ES"/>
+        </w:rPr>
+        <w:t xml:space="preserve"> despreocupándose de estos problemas,</w:t>
+      </w:r>
+      <w:r>
+        <w:rPr>
+          <w:lang w:val="es-ES"/>
+        </w:rPr>
+        <w:t xml:space="preserve"> </w:t>
+      </w:r>
+      <w:r>
+        <w:rPr>
+          <w:lang w:val="es-ES"/>
+        </w:rPr>
+        <w:t>se hace necesario utilizar tecnologías de</w:t>
+      </w:r>
+      <w:r>
+        <w:rPr>
+          <w:lang w:val="es-ES"/>
+        </w:rPr>
+        <w:t xml:space="preserve"> </w:t>
+      </w:r>
+      <w:r>
+        <w:rPr>
+          <w:lang w:val="es-ES"/>
+        </w:rPr>
+        <w:t xml:space="preserve">virtualización, </w:t>
+      </w:r>
+      <w:r>
+        <w:rPr>
+          <w:lang w:val="es-ES"/>
+        </w:rPr>
+        <w:t>computación</w:t>
+      </w:r>
+      <w:r>
+        <w:rPr>
+          <w:lang w:val="es-ES"/>
+        </w:rPr>
+        <w:t>,</w:t>
+      </w:r>
+      <w:r>
+        <w:rPr>
+          <w:lang w:val="es-ES"/>
+        </w:rPr>
+        <w:t xml:space="preserve"> y almacenamiento</w:t>
+      </w:r>
+      <w:r>
+        <w:rPr>
+          <w:lang w:val="es-ES"/>
+        </w:rPr>
+        <w:t xml:space="preserve"> en la </w:t>
+      </w:r>
+      <w:r>
+        <w:rPr>
+          <w:lang w:val="es-ES"/>
+        </w:rPr>
+        <w:t>N</w:t>
+      </w:r>
+      <w:r>
+        <w:rPr>
+          <w:lang w:val="es-ES"/>
+        </w:rPr>
+        <w:t>ube.</w:t>
+      </w:r>
+    </w:p>
+    <w:p>
+      <w:pPr>
+        <w:spacing w:after="240"/>
+        <w:rPr>
+          <w:lang w:val="es-ES"/>
+        </w:rPr>
+      </w:pPr>
+      <w:r>
+        <w:rPr>
+          <w:lang w:val="es-ES"/>
+        </w:rPr>
+        <w:t>El NIST (</w:t>
+      </w:r>
+      <w:proofErr w:type="spellStart"/>
+      <w:r>
+        <w:rPr>
+          <w:lang w:val="es-ES"/>
+        </w:rPr>
+        <w:t>National</w:t>
+      </w:r>
+      <w:proofErr w:type="spellEnd"/>
+      <w:r>
+        <w:rPr>
+          <w:lang w:val="es-ES"/>
+        </w:rPr>
+        <w:t xml:space="preserve"> </w:t>
+      </w:r>
+      <w:proofErr w:type="spellStart"/>
+      <w:r>
+        <w:rPr>
+          <w:lang w:val="es-ES"/>
+        </w:rPr>
+        <w:t>Institute</w:t>
+      </w:r>
+      <w:proofErr w:type="spellEnd"/>
+      <w:r>
+        <w:rPr>
+          <w:lang w:val="es-ES"/>
+        </w:rPr>
+        <w:t xml:space="preserve"> </w:t>
+      </w:r>
+      <w:proofErr w:type="spellStart"/>
+      <w:r>
+        <w:rPr>
+          <w:lang w:val="es-ES"/>
+        </w:rPr>
+        <w:t>of</w:t>
+      </w:r>
+      <w:proofErr w:type="spellEnd"/>
+      <w:r>
+        <w:rPr>
+          <w:lang w:val="es-ES"/>
+        </w:rPr>
+        <w:t xml:space="preserve"> </w:t>
+      </w:r>
+      <w:proofErr w:type="spellStart"/>
+      <w:r>
+        <w:rPr>
+          <w:lang w:val="es-ES"/>
+        </w:rPr>
+        <w:t>Standards</w:t>
+      </w:r>
+      <w:proofErr w:type="spellEnd"/>
+      <w:r>
+        <w:rPr>
+          <w:lang w:val="es-ES"/>
+        </w:rPr>
+        <w:t xml:space="preserve"> and </w:t>
+      </w:r>
+      <w:proofErr w:type="spellStart"/>
+      <w:r>
+        <w:rPr>
+          <w:lang w:val="es-ES"/>
+        </w:rPr>
+        <w:t>Technology</w:t>
+      </w:r>
+      <w:proofErr w:type="spellEnd"/>
+      <w:r>
+        <w:rPr>
+          <w:lang w:val="es-ES"/>
+        </w:rPr>
+        <w:t xml:space="preserve">) define la computación en la Nube </w:t>
+      </w:r>
+      <w:sdt>
+        <w:sdtPr>
+          <w:rPr>
+            <w:lang w:val="es-ES"/>
+          </w:rPr>
+          <w:id w:val="-77364704"/>
+          <w:citation/>
+        </w:sdtPr>
+        <w:sdtContent>
+          <w:r>
+            <w:rPr>
+              <w:lang w:val="es-ES"/>
+            </w:rPr>
+            <w:fldChar w:fldCharType="begin"/>
+          </w:r>
+          <w:r>
+            <w:rPr>
+              <w:lang w:val="es-ES"/>
+            </w:rPr>
+            <w:instrText xml:space="preserve"> CITATION NIS11 \l 3082 </w:instrText>
+          </w:r>
+          <w:r>
+            <w:rPr>
+              <w:lang w:val="es-ES"/>
+            </w:rPr>
+            <w:fldChar w:fldCharType="separate"/>
+          </w:r>
+          <w:r>
+            <w:rPr>
+              <w:noProof/>
+              <w:lang w:val="es-ES"/>
+            </w:rPr>
+            <w:t>[10]</w:t>
+          </w:r>
+          <w:r>
+            <w:rPr>
+              <w:lang w:val="es-ES"/>
+            </w:rPr>
+            <w:fldChar w:fldCharType="end"/>
+          </w:r>
+        </w:sdtContent>
+      </w:sdt>
+      <w:r>
+        <w:rPr>
+          <w:lang w:val="es-ES"/>
+        </w:rPr>
+        <w:t xml:space="preserve"> como </w:t>
+      </w:r>
+      <w:r>
+        <w:rPr>
+          <w:lang w:val="es-ES"/>
+        </w:rPr>
+        <w:t xml:space="preserve">aquella </w:t>
+      </w:r>
+      <w:r>
+        <w:rPr>
+          <w:lang w:val="es-ES"/>
+        </w:rPr>
+        <w:t>que habilita un acceso por red ubicuo, conveniente, y bajo demanda, a un conjunto de recursos de computación compartidos y configurables</w:t>
+      </w:r>
+      <w:r>
+        <w:rPr>
+          <w:lang w:val="es-ES"/>
+        </w:rPr>
+        <w:t xml:space="preserve"> (redes, servidores, almacenamiento, aplicaciones, y servicios) que pueden ser rápidamente aprovisionados y liberados con un esfuerzo de gestión mínimo por parte del proveedor del servicio.</w:t>
+      </w:r>
+    </w:p>
+    <w:p>
+      <w:pPr>
+        <w:spacing w:after="240"/>
+        <w:rPr>
+          <w:lang w:val="es-ES"/>
+        </w:rPr>
+      </w:pPr>
+      <w:r>
+        <w:rPr>
+          <w:lang w:val="es-ES"/>
+        </w:rPr>
+        <w:t xml:space="preserve">Así, la Nube se caracteriza por proporcionar servicios bajo demanda sin interacción humana con el proveedor, acceso a través de la red mediante múltiples dispositivos, </w:t>
+      </w:r>
+      <w:proofErr w:type="spellStart"/>
+      <w:r>
+        <w:rPr>
+          <w:i/>
+          <w:iCs/>
+          <w:lang w:val="es-ES"/>
+        </w:rPr>
+        <w:t>multi-tenancy</w:t>
+      </w:r>
+      <w:proofErr w:type="spellEnd"/>
+      <w:r>
+        <w:rPr>
+          <w:lang w:val="es-ES"/>
+        </w:rPr>
+        <w:t xml:space="preserve"> (ofrece recursos comunes que pueden dar servicio a </w:t>
+      </w:r>
+      <w:r>
+        <w:rPr>
+          <w:lang w:val="es-ES"/>
+        </w:rPr>
+        <w:t>numerosos</w:t>
+      </w:r>
+      <w:r>
+        <w:rPr>
+          <w:lang w:val="es-ES"/>
+        </w:rPr>
+        <w:t xml:space="preserve"> usuarios simultáneamente), elasticidad (rápida </w:t>
+      </w:r>
+      <w:r>
+        <w:rPr>
+          <w:lang w:val="es-ES"/>
+        </w:rPr>
+        <w:lastRenderedPageBreak/>
+        <w:t>adaptación a la demanda), y un servicio medido, con un uso de recursos monitorizado, controlado e informado</w:t>
+      </w:r>
+      <w:r>
+        <w:rPr>
+          <w:lang w:val="es-ES"/>
+        </w:rPr>
+        <w:t>, permitiendo incluso el pago por uso</w:t>
+      </w:r>
+      <w:r>
+        <w:rPr>
+          <w:lang w:val="es-ES"/>
+        </w:rPr>
+        <w:t xml:space="preserve"> </w:t>
+      </w:r>
+      <w:sdt>
+        <w:sdtPr>
+          <w:rPr>
+            <w:lang w:val="es-ES"/>
+          </w:rPr>
+          <w:id w:val="993370370"/>
+          <w:citation/>
+        </w:sdtPr>
+        <w:sdtContent>
+          <w:r>
+            <w:rPr>
+              <w:lang w:val="es-ES"/>
+            </w:rPr>
+            <w:fldChar w:fldCharType="begin"/>
+          </w:r>
+          <w:r>
+            <w:rPr>
+              <w:lang w:val="es-ES"/>
+            </w:rPr>
+            <w:instrText xml:space="preserve"> CITATION DIT18 \l 3082 </w:instrText>
+          </w:r>
+          <w:r>
+            <w:rPr>
+              <w:lang w:val="es-ES"/>
+            </w:rPr>
+            <w:fldChar w:fldCharType="separate"/>
+          </w:r>
+          <w:r>
+            <w:rPr>
+              <w:noProof/>
+              <w:lang w:val="es-ES"/>
+            </w:rPr>
+            <w:t>[11]</w:t>
+          </w:r>
+          <w:r>
+            <w:rPr>
+              <w:lang w:val="es-ES"/>
+            </w:rPr>
+            <w:fldChar w:fldCharType="end"/>
+          </w:r>
+        </w:sdtContent>
+      </w:sdt>
+      <w:r>
+        <w:rPr>
+          <w:lang w:val="es-ES"/>
+        </w:rPr>
+        <w:t>.</w:t>
+      </w:r>
+    </w:p>
+    <w:p>
+      <w:pPr>
+        <w:spacing w:after="240"/>
+        <w:rPr>
+          <w:lang w:val="es-ES"/>
+        </w:rPr>
+      </w:pPr>
+      <w:r>
+        <w:rPr>
+          <w:lang w:val="es-ES"/>
+        </w:rPr>
+        <w:t xml:space="preserve">De este modo, la computación en la nube proporciona numerosas ventajas a los usuarios, como el ahorro económico, la eficiencia en </w:t>
+      </w:r>
+      <w:r>
+        <w:rPr>
+          <w:lang w:val="es-ES"/>
+        </w:rPr>
+        <w:t>la</w:t>
+      </w:r>
+      <w:r>
+        <w:rPr>
+          <w:lang w:val="es-ES"/>
+        </w:rPr>
+        <w:t xml:space="preserve"> utilización</w:t>
+      </w:r>
+      <w:r>
+        <w:rPr>
+          <w:lang w:val="es-ES"/>
+        </w:rPr>
+        <w:t xml:space="preserve"> de los recursos</w:t>
+      </w:r>
+      <w:r>
+        <w:rPr>
+          <w:lang w:val="es-ES"/>
+        </w:rPr>
+        <w:t xml:space="preserve">, y la rapidez y simplicidad en su acceso a los mismos </w:t>
+      </w:r>
+      <w:sdt>
+        <w:sdtPr>
+          <w:rPr>
+            <w:lang w:val="es-ES"/>
+          </w:rPr>
+          <w:id w:val="-339853646"/>
+          <w:citation/>
+        </w:sdtPr>
+        <w:sdtContent>
+          <w:r>
+            <w:rPr>
+              <w:lang w:val="es-ES"/>
+            </w:rPr>
+            <w:fldChar w:fldCharType="begin"/>
+          </w:r>
+          <w:r>
+            <w:rPr>
+              <w:lang w:val="es-ES"/>
+            </w:rPr>
+            <w:instrText xml:space="preserve"> CITATION DIT18 \l 3082 </w:instrText>
+          </w:r>
+          <w:r>
+            <w:rPr>
+              <w:lang w:val="es-ES"/>
+            </w:rPr>
+            <w:fldChar w:fldCharType="separate"/>
+          </w:r>
+          <w:r>
+            <w:rPr>
+              <w:noProof/>
+              <w:lang w:val="es-ES"/>
+            </w:rPr>
+            <w:t>[11]</w:t>
+          </w:r>
+          <w:r>
+            <w:rPr>
+              <w:lang w:val="es-ES"/>
+            </w:rPr>
+            <w:fldChar w:fldCharType="end"/>
+          </w:r>
+        </w:sdtContent>
+      </w:sdt>
+      <w:r>
+        <w:rPr>
+          <w:lang w:val="es-ES"/>
+        </w:rPr>
+        <w:t>.</w:t>
+      </w:r>
+    </w:p>
+    <w:p>
+      <w:pPr>
+        <w:spacing w:after="240"/>
+        <w:rPr>
+          <w:lang w:val="es-ES"/>
+        </w:rPr>
+      </w:pPr>
+      <w:r>
+        <w:rPr>
+          <w:lang w:val="es-ES"/>
+        </w:rPr>
+        <w:t>Por tanto</w:t>
+      </w:r>
+      <w:r>
+        <w:rPr>
+          <w:lang w:val="es-ES"/>
+        </w:rPr>
+        <w:t>, mediante las tecnologías de la Nube, se puede implementar un servicio BDaaS para el procesado de grafos que sea desplegable de forma rápida y ligera, accesible a través de Internet para cualquier persona, y a un coste mucho más reducido que en local, tal y como se hace en este TFM</w:t>
+      </w:r>
+      <w:r>
+        <w:rPr>
+          <w:lang w:val="es-ES"/>
+        </w:rPr>
+        <w:t xml:space="preserve"> a través de Google Cloud</w:t>
+      </w:r>
+      <w:r>
+        <w:rPr>
+          <w:lang w:val="es-ES"/>
+        </w:rPr>
+        <w:t>, permitiendo superar las barreras de entrada que se han comentado al principio de la sección.</w:t>
+      </w:r>
+    </w:p>
+    <w:p>
+      <w:pPr>
+        <w:spacing w:after="240"/>
+        <w:rPr>
+          <w:lang w:val="es-ES"/>
+        </w:rPr>
+      </w:pPr>
+      <w:r>
+        <w:rPr>
+          <w:lang w:val="es-ES"/>
+        </w:rPr>
+        <w:t xml:space="preserve">Asimismo, </w:t>
+      </w:r>
+      <w:r>
+        <w:rPr>
+          <w:lang w:val="es-ES"/>
+        </w:rPr>
+        <w:t>en aras de agilizar y facilitar el despliegue de este servicio BDaaS, también se ha hecho uso de</w:t>
+      </w:r>
+      <w:r>
+        <w:rPr>
+          <w:lang w:val="es-ES"/>
+        </w:rPr>
+        <w:t xml:space="preserve"> las modernas</w:t>
+      </w:r>
+      <w:r>
+        <w:rPr>
+          <w:lang w:val="es-ES"/>
+        </w:rPr>
+        <w:t xml:space="preserve"> tecnologías DevOps, que permiten automatizar todos los pasos de la construcción del software, desde la </w:t>
+      </w:r>
+      <w:r>
+        <w:rPr>
+          <w:lang w:val="es-ES"/>
+        </w:rPr>
+        <w:t>integración,</w:t>
+      </w:r>
+      <w:r>
+        <w:rPr>
+          <w:lang w:val="es-ES"/>
+        </w:rPr>
+        <w:t xml:space="preserve"> hasta la administración </w:t>
+      </w:r>
+      <w:sdt>
+        <w:sdtPr>
+          <w:rPr>
+            <w:lang w:val="es-ES"/>
+          </w:rPr>
+          <w:id w:val="1401714432"/>
+          <w:citation/>
+        </w:sdtPr>
+        <w:sdtContent>
+          <w:r>
+            <w:rPr>
+              <w:lang w:val="es-ES"/>
+            </w:rPr>
+            <w:fldChar w:fldCharType="begin"/>
+          </w:r>
+          <w:r>
+            <w:rPr>
+              <w:lang w:val="es-ES"/>
+            </w:rPr>
+            <w:instrText xml:space="preserve"> CITATION Lou12 \l 3082 </w:instrText>
+          </w:r>
+          <w:r>
+            <w:rPr>
+              <w:lang w:val="es-ES"/>
+            </w:rPr>
+            <w:fldChar w:fldCharType="separate"/>
+          </w:r>
+          <w:r>
+            <w:rPr>
+              <w:noProof/>
+              <w:lang w:val="es-ES"/>
+            </w:rPr>
+            <w:t>[12]</w:t>
+          </w:r>
+          <w:r>
+            <w:rPr>
+              <w:lang w:val="es-ES"/>
+            </w:rPr>
+            <w:fldChar w:fldCharType="end"/>
+          </w:r>
+        </w:sdtContent>
+      </w:sdt>
+      <w:r>
+        <w:rPr>
+          <w:lang w:val="es-ES"/>
+        </w:rPr>
+        <w:t>.</w:t>
+      </w:r>
+    </w:p>
+    <w:p>
+      <w:pPr>
+        <w:spacing w:after="240"/>
+        <w:rPr>
+          <w:lang w:val="es-ES"/>
+        </w:rPr>
+      </w:pPr>
+      <w:r>
+        <w:rPr>
+          <w:lang w:val="es-ES"/>
+        </w:rPr>
+        <w:t>Es por ello por lo que en este TFM se ha utilizado Docker, Docker-</w:t>
+      </w:r>
+      <w:proofErr w:type="spellStart"/>
+      <w:r>
+        <w:rPr>
+          <w:lang w:val="es-ES"/>
+        </w:rPr>
+        <w:t>Compose</w:t>
+      </w:r>
+      <w:proofErr w:type="spellEnd"/>
+      <w:r>
+        <w:rPr>
+          <w:lang w:val="es-ES"/>
+        </w:rPr>
+        <w:t xml:space="preserve">, y Kubernetes, con sus correspondientes scripts para desplegar y ejecutar el SW ya empaquetado mediante Pods; Helm para automatizar parte de la configuración y los despliegues; y GitHub </w:t>
+      </w:r>
+      <w:proofErr w:type="spellStart"/>
+      <w:r>
+        <w:rPr>
+          <w:lang w:val="es-ES"/>
+        </w:rPr>
+        <w:t>Actions</w:t>
+      </w:r>
+      <w:proofErr w:type="spellEnd"/>
+      <w:r>
+        <w:rPr>
+          <w:lang w:val="es-ES"/>
+        </w:rPr>
+        <w:t xml:space="preserve"> para integrar el proceso, y lanzar el servicio BDaaS de forma rápida y cómoda.</w:t>
+      </w:r>
+    </w:p>
+    <w:p>
+      <w:pPr>
+        <w:spacing w:after="240"/>
+        <w:rPr>
+          <w:lang w:val="es-ES"/>
+        </w:rPr>
+      </w:pPr>
+      <w:r>
+        <w:rPr>
+          <w:lang w:val="es-ES"/>
+        </w:rPr>
+        <w:t>Al final, gracias a estas tecnologías, se ofrece una analítica BDaaS al usuario que le permite centrarse en su información y sus algoritmos de procesado, pudiendo despreocuparse tanto de los recursos necesarios y su coste, como de la complejidad de la configuración del despliegue</w:t>
+      </w:r>
+      <w:r>
+        <w:rPr>
+          <w:lang w:val="es-ES"/>
+        </w:rPr>
+        <w:t>, lo que lo convierte en un servicio sencillo, rápido, y útil.</w:t>
+      </w:r>
+    </w:p>
+    <w:p>
+      <w:pPr>
+        <w:spacing w:after="240"/>
+        <w:rPr>
+          <w:lang w:val="es-ES"/>
+        </w:rPr>
+      </w:pPr>
+    </w:p>
+    <w:p>
+      <w:pPr>
+        <w:pStyle w:val="Ttulo3"/>
+        <w:spacing w:after="240"/>
+        <w:rPr>
+          <w:lang w:val="es-ES"/>
+        </w:rPr>
+      </w:pPr>
+      <w:bookmarkStart w:id="12" w:name="_Toc106125464"/>
+      <w:r>
+        <w:rPr>
+          <w:lang w:val="es-ES"/>
+        </w:rPr>
+        <w:t>Amazon</w:t>
+      </w:r>
+      <w:r>
+        <w:rPr>
+          <w:lang w:val="es-ES"/>
+        </w:rPr>
+        <w:t xml:space="preserve"> (EMR)</w:t>
+      </w:r>
+      <w:r>
+        <w:rPr>
+          <w:lang w:val="es-ES"/>
+        </w:rPr>
+        <w:t xml:space="preserve"> Elastic Map-Reduce</w:t>
+      </w:r>
+      <w:bookmarkEnd w:id="12"/>
+    </w:p>
+    <w:p>
+      <w:pPr>
+        <w:spacing w:after="240"/>
+        <w:rPr>
+          <w:lang w:val="es-ES"/>
+        </w:rPr>
+      </w:pPr>
+      <w:r>
+        <w:rPr>
+          <w:lang w:val="es-ES"/>
+        </w:rPr>
+        <w:t>Para finalizar este estado del arte, se va a comentar brevemente una solución similar a Raphtory, pero implementada por Amazon.</w:t>
+      </w:r>
+    </w:p>
+    <w:p>
+      <w:pPr>
+        <w:spacing w:after="240"/>
+        <w:rPr>
+          <w:lang w:val="es-ES"/>
+        </w:rPr>
+      </w:pPr>
+      <w:r>
+        <w:rPr>
+          <w:lang w:val="es-ES"/>
+        </w:rPr>
+        <w:t>Se trata de</w:t>
+      </w:r>
+      <w:r>
+        <w:rPr>
+          <w:lang w:val="es-ES"/>
+        </w:rPr>
+        <w:t xml:space="preserve"> Amazon </w:t>
+      </w:r>
+      <w:proofErr w:type="spellStart"/>
+      <w:r>
+        <w:rPr>
+          <w:lang w:val="es-ES"/>
+        </w:rPr>
+        <w:t>Elastic</w:t>
+      </w:r>
+      <w:proofErr w:type="spellEnd"/>
+      <w:r>
+        <w:rPr>
+          <w:lang w:val="es-ES"/>
+        </w:rPr>
+        <w:t xml:space="preserve"> </w:t>
+      </w:r>
+      <w:proofErr w:type="spellStart"/>
+      <w:r>
+        <w:rPr>
+          <w:lang w:val="es-ES"/>
+        </w:rPr>
+        <w:t>Map</w:t>
+      </w:r>
+      <w:proofErr w:type="spellEnd"/>
+      <w:r>
+        <w:rPr>
+          <w:lang w:val="es-ES"/>
+        </w:rPr>
+        <w:t>-Reduce</w:t>
+      </w:r>
+      <w:r>
+        <w:rPr>
+          <w:lang w:val="es-ES"/>
+        </w:rPr>
+        <w:t>,</w:t>
+      </w:r>
+      <w:r>
+        <w:rPr>
+          <w:lang w:val="es-ES"/>
+        </w:rPr>
+        <w:t xml:space="preserve"> consiste</w:t>
+      </w:r>
+      <w:r>
+        <w:rPr>
+          <w:lang w:val="es-ES"/>
+        </w:rPr>
+        <w:t>nte</w:t>
+      </w:r>
+      <w:r>
+        <w:rPr>
+          <w:lang w:val="es-ES"/>
+        </w:rPr>
+        <w:t xml:space="preserve"> en una plataforma de Big Data en la Nube que permite ejecutar tareas de procesamiento de datos distribuidos a gran escala, incluyendo también consultas SQL (</w:t>
+      </w:r>
+      <w:proofErr w:type="spellStart"/>
+      <w:r>
+        <w:rPr>
+          <w:lang w:val="es-ES"/>
+        </w:rPr>
+        <w:t>S</w:t>
+      </w:r>
+      <w:r>
+        <w:rPr>
+          <w:lang w:val="es-ES"/>
+        </w:rPr>
+        <w:t>tructured</w:t>
+      </w:r>
+      <w:proofErr w:type="spellEnd"/>
+      <w:r>
+        <w:rPr>
+          <w:lang w:val="es-ES"/>
+        </w:rPr>
+        <w:t xml:space="preserve"> </w:t>
+      </w:r>
+      <w:proofErr w:type="spellStart"/>
+      <w:r>
+        <w:rPr>
+          <w:lang w:val="es-ES"/>
+        </w:rPr>
+        <w:t>Query</w:t>
+      </w:r>
+      <w:proofErr w:type="spellEnd"/>
+      <w:r>
+        <w:rPr>
+          <w:lang w:val="es-ES"/>
+        </w:rPr>
+        <w:t xml:space="preserve"> </w:t>
+      </w:r>
+      <w:proofErr w:type="spellStart"/>
+      <w:r>
+        <w:rPr>
+          <w:lang w:val="es-ES"/>
+        </w:rPr>
+        <w:t>Language</w:t>
+      </w:r>
+      <w:proofErr w:type="spellEnd"/>
+      <w:r>
+        <w:rPr>
+          <w:lang w:val="es-ES"/>
+        </w:rPr>
+        <w:t xml:space="preserve">), y aplicaciones de Machine </w:t>
+      </w:r>
+      <w:proofErr w:type="spellStart"/>
+      <w:r>
+        <w:rPr>
+          <w:lang w:val="es-ES"/>
+        </w:rPr>
+        <w:t>Learning</w:t>
+      </w:r>
+      <w:proofErr w:type="spellEnd"/>
+      <w:r>
+        <w:rPr>
+          <w:lang w:val="es-ES"/>
+        </w:rPr>
+        <w:t xml:space="preserve"> con </w:t>
+      </w:r>
+      <w:proofErr w:type="spellStart"/>
+      <w:r>
+        <w:rPr>
+          <w:lang w:val="es-ES"/>
+        </w:rPr>
+        <w:t>frameworks</w:t>
+      </w:r>
+      <w:proofErr w:type="spellEnd"/>
+      <w:r>
+        <w:rPr>
+          <w:lang w:val="es-ES"/>
+        </w:rPr>
+        <w:t xml:space="preserve"> de código abierto, como Apache </w:t>
+      </w:r>
+      <w:proofErr w:type="spellStart"/>
+      <w:r>
+        <w:rPr>
+          <w:lang w:val="es-ES"/>
+        </w:rPr>
+        <w:t>Spark</w:t>
+      </w:r>
+      <w:proofErr w:type="spellEnd"/>
+      <w:r>
+        <w:rPr>
+          <w:lang w:val="es-ES"/>
+        </w:rPr>
+        <w:t xml:space="preserve"> </w:t>
+      </w:r>
+      <w:sdt>
+        <w:sdtPr>
+          <w:rPr>
+            <w:lang w:val="es-ES"/>
+          </w:rPr>
+          <w:id w:val="-1587834261"/>
+          <w:citation/>
+        </w:sdtPr>
+        <w:sdtContent>
+          <w:r>
+            <w:rPr>
+              <w:lang w:val="es-ES"/>
+            </w:rPr>
+            <w:fldChar w:fldCharType="begin"/>
+          </w:r>
+          <w:r>
+            <w:rPr>
+              <w:lang w:val="es-ES"/>
+            </w:rPr>
+            <w:instrText xml:space="preserve"> CITATION Ama20 \l 3082 </w:instrText>
+          </w:r>
+          <w:r>
+            <w:rPr>
+              <w:lang w:val="es-ES"/>
+            </w:rPr>
+            <w:fldChar w:fldCharType="separate"/>
+          </w:r>
+          <w:r>
+            <w:rPr>
+              <w:noProof/>
+              <w:lang w:val="es-ES"/>
+            </w:rPr>
+            <w:t>[13]</w:t>
+          </w:r>
+          <w:r>
+            <w:rPr>
+              <w:lang w:val="es-ES"/>
+            </w:rPr>
+            <w:fldChar w:fldCharType="end"/>
+          </w:r>
+        </w:sdtContent>
+      </w:sdt>
+      <w:r>
+        <w:rPr>
+          <w:lang w:val="es-ES"/>
+        </w:rPr>
+        <w:t>.</w:t>
+      </w:r>
+    </w:p>
+    <w:p>
+      <w:pPr>
+        <w:spacing w:after="240"/>
+        <w:rPr>
+          <w:lang w:val="es-ES"/>
+        </w:rPr>
+      </w:pPr>
+      <w:r>
+        <w:rPr>
+          <w:lang w:val="es-ES"/>
+        </w:rPr>
+        <w:t>Así, de forma similar a Raphtory, Amazon EMR presenta el siguiente flujo de trabajo:</w:t>
+      </w:r>
+    </w:p>
+    <w:p>
+      <w:pPr>
+        <w:pStyle w:val="Prrafodelista"/>
+        <w:numPr>
+          <w:ilvl w:val="0"/>
+          <w:numId w:val="19"/>
+        </w:numPr>
+        <w:spacing w:after="240"/>
+        <w:rPr>
+          <w:lang w:val="es-ES"/>
+        </w:rPr>
+      </w:pPr>
+      <w:r>
+        <w:rPr>
+          <w:lang w:val="es-ES"/>
+        </w:rPr>
+        <w:t>Desarrollo de un algoritmo o aplicación propia de procesamiento de datos, utilizando diferentes lenguajes, desde Java a Python.</w:t>
+      </w:r>
+    </w:p>
+    <w:p>
+      <w:pPr>
+        <w:pStyle w:val="Prrafodelista"/>
+        <w:numPr>
+          <w:ilvl w:val="0"/>
+          <w:numId w:val="19"/>
+        </w:numPr>
+        <w:spacing w:after="240"/>
+        <w:rPr>
+          <w:lang w:val="es-ES"/>
+        </w:rPr>
+      </w:pPr>
+      <w:r>
+        <w:rPr>
+          <w:lang w:val="es-ES"/>
+        </w:rPr>
+        <w:t>Carga de los datos a procesar, y del algoritmo, en el almacenamiento basado en objetos de Amazon, Amazon S3.</w:t>
+      </w:r>
+    </w:p>
+    <w:p>
+      <w:pPr>
+        <w:pStyle w:val="Prrafodelista"/>
+        <w:numPr>
+          <w:ilvl w:val="0"/>
+          <w:numId w:val="19"/>
+        </w:numPr>
+        <w:spacing w:after="240"/>
+        <w:rPr>
+          <w:lang w:val="es-ES"/>
+        </w:rPr>
+      </w:pPr>
+      <w:r>
+        <w:rPr>
+          <w:lang w:val="es-ES"/>
+        </w:rPr>
+        <w:t>Configuración y lanzamiento de un clúster en Amazon EC2, configurando la cantidad de instancias y su tipo, así como la ubicación deseada para la salida.</w:t>
+      </w:r>
+    </w:p>
+    <w:p>
+      <w:pPr>
+        <w:pStyle w:val="Prrafodelista"/>
+        <w:numPr>
+          <w:ilvl w:val="0"/>
+          <w:numId w:val="19"/>
+        </w:numPr>
+        <w:spacing w:after="240"/>
+        <w:rPr>
+          <w:lang w:val="es-ES"/>
+        </w:rPr>
+      </w:pPr>
+      <w:r>
+        <w:rPr>
+          <w:lang w:val="es-ES"/>
+        </w:rPr>
+        <w:t xml:space="preserve">Monitorización del funcionamiento del clúster, en Amazon </w:t>
+      </w:r>
+      <w:proofErr w:type="spellStart"/>
+      <w:r>
+        <w:rPr>
+          <w:lang w:val="es-ES"/>
+        </w:rPr>
+        <w:t>CloudWatch</w:t>
+      </w:r>
+      <w:proofErr w:type="spellEnd"/>
+      <w:r>
+        <w:rPr>
+          <w:lang w:val="es-ES"/>
+        </w:rPr>
+        <w:t>.</w:t>
+      </w:r>
+    </w:p>
+    <w:p>
+      <w:pPr>
+        <w:pStyle w:val="Prrafodelista"/>
+        <w:numPr>
+          <w:ilvl w:val="0"/>
+          <w:numId w:val="19"/>
+        </w:numPr>
+        <w:spacing w:after="240"/>
+        <w:rPr>
+          <w:lang w:val="es-ES"/>
+        </w:rPr>
+      </w:pPr>
+      <w:r>
+        <w:rPr>
+          <w:lang w:val="es-ES"/>
+        </w:rPr>
+        <w:t>Obtención del resultado</w:t>
+      </w:r>
+      <w:r>
+        <w:rPr>
+          <w:lang w:val="es-ES"/>
+        </w:rPr>
+        <w:t xml:space="preserve"> desde Amazon S3.</w:t>
+      </w:r>
+    </w:p>
+    <w:p>
+      <w:pPr>
+        <w:spacing w:after="240"/>
+        <w:rPr>
+          <w:lang w:val="es-ES"/>
+        </w:rPr>
+      </w:pPr>
+      <w:r>
+        <w:rPr>
+          <w:lang w:val="es-ES"/>
+        </w:rPr>
+        <w:t>De este modo, Amazon provee también de un servicio de tipo BDaaS en la nube, similar a lo que se ha pretendido implementar con Raphtory en este Trabajo Fin de Máster, pero, obviamente, mucho más automatizado y depurado</w:t>
+      </w:r>
+      <w:r>
+        <w:rPr>
+          <w:lang w:val="es-ES"/>
+        </w:rPr>
+        <w:t>, aunque sin análisis temporal de grafos.</w:t>
+      </w:r>
+    </w:p>
+    <w:p>
+      <w:pPr>
+        <w:spacing w:after="240"/>
+        <w:rPr>
+          <w:lang w:val="es-ES"/>
+        </w:rPr>
+      </w:pPr>
+      <w:r>
+        <w:rPr>
+          <w:lang w:val="es-ES"/>
+        </w:rPr>
+        <w:lastRenderedPageBreak/>
+        <w:t xml:space="preserve">En cualquier caso, la existencia de soluciones como Amazon EMR muestra que el ámbito del procesamiento distribuido de grafos ofertado como un BDaaS es un campo </w:t>
+      </w:r>
+      <w:r>
+        <w:rPr>
+          <w:lang w:val="es-ES"/>
+        </w:rPr>
+        <w:t>de interés, en el que se pueden esperar</w:t>
+      </w:r>
+      <w:r>
+        <w:rPr>
+          <w:lang w:val="es-ES"/>
+        </w:rPr>
+        <w:t xml:space="preserve"> </w:t>
+      </w:r>
+      <w:r>
+        <w:rPr>
+          <w:lang w:val="es-ES"/>
+        </w:rPr>
+        <w:t>más investigaciones y progresos en los próximos años.</w:t>
+      </w:r>
+    </w:p>
+    <w:p>
+      <w:pPr>
+        <w:pStyle w:val="Ttulo2"/>
+      </w:pPr>
+      <w:bookmarkStart w:id="13" w:name="_Toc106125465"/>
+      <w:r>
+        <w:t>Análisis detallado de Raphtory</w:t>
+      </w:r>
+      <w:bookmarkEnd w:id="13"/>
+    </w:p>
+    <w:p>
+      <w:pPr>
+        <w:spacing w:after="240"/>
+        <w:rPr>
+          <w:lang w:val="es-ES"/>
+        </w:rPr>
+      </w:pPr>
+      <w:r>
+        <w:rPr>
+          <w:lang w:val="es-ES"/>
+        </w:rPr>
+        <w:t>HABLAR SOBRE EL PROCESADO DISTRIBUIDO DE GRAFOS, CON EL PARADIGMA DE “THINKING  LIKE A VERTEX”, LOS GRAFOS TEMPORALES. Comentar que hay una barrera de entrada muy grande, y que este tipo de despliegues BDaaS permite que cualquier usuario pueda acceder a este tipo de servicios, y centrarse más en la algoritmia. Importancia de la nube, que te facilita un poco el asunto. Ventajas de la nube. AMAZON ELASTIC MAP-REDUCE, Y MENCIONAR BREVEMENTE RAPHTORY.</w:t>
+      </w:r>
+    </w:p>
+    <w:p>
+      <w:pPr>
+        <w:rPr>
+          <w:lang w:val="es-ES"/>
+        </w:rPr>
+      </w:pPr>
     </w:p>
     <w:p>
       <w:pPr>
@@ -5329,7 +10343,7 @@
               <w:noProof/>
               <w:lang w:val="es-ES"/>
             </w:rPr>
-            <w:t>[1]</w:t>
+            <w:t>[14]</w:t>
           </w:r>
           <w:r>
             <w:rPr>
@@ -5349,7 +10363,39 @@
         <w:rPr>
           <w:lang w:val="es-ES"/>
         </w:rPr>
-        <w:t xml:space="preserve"> EMPEZAR CON UN ANÁLISIS MÁS DETALLADO DE LA HERRAMIENTA, Y LUEGO SEGUIR CON LOS DIFERENTES MECANISMOS DE DESPLIEGUE (SINGLE, PD, DOCKER, K8S, GOOGLE CLOUD).</w:t>
+        <w:t xml:space="preserve"> EMPEZAR CON UN ANÁLISIS MÁS DETALLADO DE LA HERRAMIENTA, Y LUEGO SEGUIR CON LOS DIFERENTES MECANISMOS DE DESPLIEGUE (SINGLE, PD, DOCKER)</w:t>
+      </w:r>
+      <w:r>
+        <w:rPr>
+          <w:lang w:val="es-ES"/>
+        </w:rPr>
+        <w:t>, explicados de forma más bien teórica, sin entrar en detalles prácticos</w:t>
+      </w:r>
+      <w:r>
+        <w:rPr>
+          <w:lang w:val="es-ES"/>
+        </w:rPr>
+        <w:t>.</w:t>
+      </w:r>
+      <w:r>
+        <w:rPr>
+          <w:lang w:val="es-ES"/>
+        </w:rPr>
+        <w:t xml:space="preserve"> Aquí paramos, y decimos que nos decidimos a dar el salto a la nube, con lo que evaluamos y aprendemos sobre virtualización y almacenamiento en la nube, tecnologías de DevOps (hablar de K8s, Google Cloud, GKE, GCS), Una vez hecho esta evaluación y aprendizaje, nos lanzamos a explicar teóricamente el </w:t>
+      </w:r>
+      <w:proofErr w:type="spellStart"/>
+      <w:r>
+        <w:rPr>
+          <w:lang w:val="es-ES"/>
+        </w:rPr>
+        <w:t>desarrllo</w:t>
+      </w:r>
+      <w:proofErr w:type="spellEnd"/>
+      <w:r>
+        <w:rPr>
+          <w:lang w:val="es-ES"/>
+        </w:rPr>
+        <w:t>.</w:t>
       </w:r>
       <w:r>
         <w:rPr>
@@ -5426,12 +10472,15 @@
           <w:lang w:val="en-GB"/>
         </w:rPr>
       </w:pPr>
-      <w:bookmarkStart w:id="8" w:name="_Toc106032604"/>
+      <w:bookmarkStart w:id="14" w:name="_Toc106125466"/>
       <w:r>
         <w:lastRenderedPageBreak/>
-        <w:t>resultados</w:t>
-      </w:r>
-      <w:bookmarkEnd w:id="8"/>
+        <w:t>R</w:t>
+      </w:r>
+      <w:r>
+        <w:t>esultados</w:t>
+      </w:r>
+      <w:bookmarkEnd w:id="14"/>
     </w:p>
     <w:p>
       <w:pPr>
@@ -5569,6 +10618,388 @@
           <w:lang w:val="en-GB"/>
         </w:rPr>
         <w:t>despliegue</w:t>
+      </w:r>
+      <w:proofErr w:type="spellEnd"/>
+      <w:r>
+        <w:rPr>
+          <w:lang w:val="en-GB"/>
+        </w:rPr>
+        <w:t>.</w:t>
+      </w:r>
+      <w:r>
+        <w:rPr>
+          <w:lang w:val="en-GB"/>
+        </w:rPr>
+        <w:t xml:space="preserve"> </w:t>
+      </w:r>
+      <w:proofErr w:type="spellStart"/>
+      <w:r>
+        <w:rPr>
+          <w:lang w:val="en-GB"/>
+        </w:rPr>
+        <w:t>Aquí</w:t>
+      </w:r>
+      <w:proofErr w:type="spellEnd"/>
+      <w:r>
+        <w:rPr>
+          <w:lang w:val="en-GB"/>
+        </w:rPr>
+        <w:t xml:space="preserve"> se </w:t>
+      </w:r>
+      <w:proofErr w:type="spellStart"/>
+      <w:r>
+        <w:rPr>
+          <w:lang w:val="en-GB"/>
+        </w:rPr>
+        <w:t>puede</w:t>
+      </w:r>
+      <w:proofErr w:type="spellEnd"/>
+      <w:r>
+        <w:rPr>
+          <w:lang w:val="en-GB"/>
+        </w:rPr>
+        <w:t xml:space="preserve"> </w:t>
+      </w:r>
+      <w:proofErr w:type="spellStart"/>
+      <w:r>
+        <w:rPr>
+          <w:lang w:val="en-GB"/>
+        </w:rPr>
+        <w:t>comentar</w:t>
+      </w:r>
+      <w:proofErr w:type="spellEnd"/>
+      <w:r>
+        <w:rPr>
+          <w:lang w:val="en-GB"/>
+        </w:rPr>
+        <w:t xml:space="preserve"> </w:t>
+      </w:r>
+      <w:proofErr w:type="spellStart"/>
+      <w:r>
+        <w:rPr>
+          <w:lang w:val="en-GB"/>
+        </w:rPr>
+        <w:t>el</w:t>
+      </w:r>
+      <w:proofErr w:type="spellEnd"/>
+      <w:r>
+        <w:rPr>
+          <w:lang w:val="en-GB"/>
+        </w:rPr>
+        <w:t xml:space="preserve"> </w:t>
+      </w:r>
+      <w:proofErr w:type="spellStart"/>
+      <w:r>
+        <w:rPr>
+          <w:lang w:val="en-GB"/>
+        </w:rPr>
+        <w:t>detalle</w:t>
+      </w:r>
+      <w:proofErr w:type="spellEnd"/>
+      <w:r>
+        <w:rPr>
+          <w:lang w:val="en-GB"/>
+        </w:rPr>
+        <w:t xml:space="preserve"> de </w:t>
+      </w:r>
+      <w:proofErr w:type="spellStart"/>
+      <w:r>
+        <w:rPr>
+          <w:lang w:val="en-GB"/>
+        </w:rPr>
+        <w:t>cómo</w:t>
+      </w:r>
+      <w:proofErr w:type="spellEnd"/>
+      <w:r>
+        <w:rPr>
+          <w:lang w:val="en-GB"/>
+        </w:rPr>
+        <w:t xml:space="preserve"> </w:t>
+      </w:r>
+      <w:proofErr w:type="spellStart"/>
+      <w:r>
+        <w:rPr>
+          <w:lang w:val="en-GB"/>
+        </w:rPr>
+        <w:t>funciona</w:t>
+      </w:r>
+      <w:proofErr w:type="spellEnd"/>
+      <w:r>
+        <w:rPr>
+          <w:lang w:val="en-GB"/>
+        </w:rPr>
+        <w:t xml:space="preserve"> </w:t>
+      </w:r>
+      <w:proofErr w:type="spellStart"/>
+      <w:r>
+        <w:rPr>
+          <w:lang w:val="en-GB"/>
+        </w:rPr>
+        <w:t>cada</w:t>
+      </w:r>
+      <w:proofErr w:type="spellEnd"/>
+      <w:r>
+        <w:rPr>
+          <w:lang w:val="en-GB"/>
+        </w:rPr>
+        <w:t xml:space="preserve"> </w:t>
+      </w:r>
+      <w:proofErr w:type="spellStart"/>
+      <w:r>
+        <w:rPr>
+          <w:lang w:val="en-GB"/>
+        </w:rPr>
+        <w:t>despliegue</w:t>
+      </w:r>
+      <w:proofErr w:type="spellEnd"/>
+      <w:r>
+        <w:rPr>
+          <w:lang w:val="en-GB"/>
+        </w:rPr>
+        <w:t xml:space="preserve">, </w:t>
+      </w:r>
+      <w:proofErr w:type="spellStart"/>
+      <w:r>
+        <w:rPr>
+          <w:lang w:val="en-GB"/>
+        </w:rPr>
+        <w:t>qué</w:t>
+      </w:r>
+      <w:proofErr w:type="spellEnd"/>
+      <w:r>
+        <w:rPr>
+          <w:lang w:val="en-GB"/>
+        </w:rPr>
+        <w:t xml:space="preserve"> es lo que hay que </w:t>
+      </w:r>
+      <w:proofErr w:type="spellStart"/>
+      <w:r>
+        <w:rPr>
+          <w:lang w:val="en-GB"/>
+        </w:rPr>
+        <w:t>hacer</w:t>
+      </w:r>
+      <w:proofErr w:type="spellEnd"/>
+      <w:r>
+        <w:rPr>
+          <w:lang w:val="en-GB"/>
+        </w:rPr>
+        <w:t xml:space="preserve">. </w:t>
+      </w:r>
+      <w:r>
+        <w:rPr>
+          <w:lang w:val="en-GB"/>
+        </w:rPr>
+        <w:t>e</w:t>
+      </w:r>
+      <w:r>
+        <w:rPr>
+          <w:lang w:val="en-GB"/>
+        </w:rPr>
+        <w:t xml:space="preserve">tc., </w:t>
+      </w:r>
+      <w:proofErr w:type="spellStart"/>
+      <w:r>
+        <w:rPr>
+          <w:lang w:val="en-GB"/>
+        </w:rPr>
+        <w:t>poniendo</w:t>
+      </w:r>
+      <w:proofErr w:type="spellEnd"/>
+      <w:r>
+        <w:rPr>
+          <w:lang w:val="en-GB"/>
+        </w:rPr>
+        <w:t xml:space="preserve"> </w:t>
+      </w:r>
+      <w:proofErr w:type="spellStart"/>
+      <w:r>
+        <w:rPr>
+          <w:lang w:val="en-GB"/>
+        </w:rPr>
+        <w:t>énfasis</w:t>
+      </w:r>
+      <w:proofErr w:type="spellEnd"/>
+      <w:r>
+        <w:rPr>
+          <w:lang w:val="en-GB"/>
+        </w:rPr>
+        <w:t xml:space="preserve"> </w:t>
+      </w:r>
+      <w:proofErr w:type="spellStart"/>
+      <w:r>
+        <w:rPr>
+          <w:lang w:val="en-GB"/>
+        </w:rPr>
+        <w:t>especialmente</w:t>
+      </w:r>
+      <w:proofErr w:type="spellEnd"/>
+      <w:r>
+        <w:rPr>
+          <w:lang w:val="en-GB"/>
+        </w:rPr>
+        <w:t xml:space="preserve"> </w:t>
+      </w:r>
+      <w:proofErr w:type="spellStart"/>
+      <w:r>
+        <w:rPr>
+          <w:lang w:val="en-GB"/>
+        </w:rPr>
+        <w:t>en</w:t>
+      </w:r>
+      <w:proofErr w:type="spellEnd"/>
+      <w:r>
+        <w:rPr>
+          <w:lang w:val="en-GB"/>
+        </w:rPr>
+        <w:t xml:space="preserve"> </w:t>
+      </w:r>
+      <w:proofErr w:type="spellStart"/>
+      <w:r>
+        <w:rPr>
+          <w:lang w:val="en-GB"/>
+        </w:rPr>
+        <w:t>el</w:t>
+      </w:r>
+      <w:proofErr w:type="spellEnd"/>
+      <w:r>
+        <w:rPr>
+          <w:lang w:val="en-GB"/>
+        </w:rPr>
+        <w:t xml:space="preserve"> </w:t>
+      </w:r>
+      <w:proofErr w:type="spellStart"/>
+      <w:r>
+        <w:rPr>
+          <w:lang w:val="en-GB"/>
+        </w:rPr>
+        <w:t>despliegue</w:t>
+      </w:r>
+      <w:proofErr w:type="spellEnd"/>
+      <w:r>
+        <w:rPr>
+          <w:lang w:val="en-GB"/>
+        </w:rPr>
+        <w:t xml:space="preserve"> final </w:t>
+      </w:r>
+      <w:proofErr w:type="spellStart"/>
+      <w:r>
+        <w:rPr>
+          <w:lang w:val="en-GB"/>
+        </w:rPr>
+        <w:t>en</w:t>
+      </w:r>
+      <w:proofErr w:type="spellEnd"/>
+      <w:r>
+        <w:rPr>
+          <w:lang w:val="en-GB"/>
+        </w:rPr>
+        <w:t xml:space="preserve"> la </w:t>
+      </w:r>
+      <w:proofErr w:type="spellStart"/>
+      <w:r>
+        <w:rPr>
+          <w:lang w:val="en-GB"/>
+        </w:rPr>
+        <w:t>nube</w:t>
+      </w:r>
+      <w:proofErr w:type="spellEnd"/>
+      <w:r>
+        <w:rPr>
+          <w:lang w:val="en-GB"/>
+        </w:rPr>
+        <w:t xml:space="preserve">. </w:t>
+      </w:r>
+      <w:proofErr w:type="spellStart"/>
+      <w:r>
+        <w:rPr>
+          <w:lang w:val="en-GB"/>
+        </w:rPr>
+        <w:t>Quizás</w:t>
+      </w:r>
+      <w:proofErr w:type="spellEnd"/>
+      <w:r>
+        <w:rPr>
+          <w:lang w:val="en-GB"/>
+        </w:rPr>
+        <w:t xml:space="preserve"> </w:t>
+      </w:r>
+      <w:proofErr w:type="spellStart"/>
+      <w:r>
+        <w:rPr>
+          <w:lang w:val="en-GB"/>
+        </w:rPr>
+        <w:t>añadir</w:t>
+      </w:r>
+      <w:proofErr w:type="spellEnd"/>
+      <w:r>
+        <w:rPr>
+          <w:lang w:val="en-GB"/>
+        </w:rPr>
+        <w:t xml:space="preserve"> </w:t>
+      </w:r>
+      <w:proofErr w:type="spellStart"/>
+      <w:r>
+        <w:rPr>
+          <w:lang w:val="en-GB"/>
+        </w:rPr>
+        <w:t>una</w:t>
+      </w:r>
+      <w:proofErr w:type="spellEnd"/>
+      <w:r>
+        <w:rPr>
+          <w:lang w:val="en-GB"/>
+        </w:rPr>
+        <w:t xml:space="preserve"> </w:t>
+      </w:r>
+      <w:proofErr w:type="spellStart"/>
+      <w:r>
+        <w:rPr>
+          <w:lang w:val="en-GB"/>
+        </w:rPr>
+        <w:t>comparativa</w:t>
+      </w:r>
+      <w:proofErr w:type="spellEnd"/>
+      <w:r>
+        <w:rPr>
+          <w:lang w:val="en-GB"/>
+        </w:rPr>
+        <w:t xml:space="preserve"> </w:t>
+      </w:r>
+      <w:proofErr w:type="spellStart"/>
+      <w:r>
+        <w:rPr>
+          <w:lang w:val="en-GB"/>
+        </w:rPr>
+        <w:t>cualitativa</w:t>
+      </w:r>
+      <w:proofErr w:type="spellEnd"/>
+      <w:r>
+        <w:rPr>
+          <w:lang w:val="en-GB"/>
+        </w:rPr>
+        <w:t xml:space="preserve"> entre </w:t>
+      </w:r>
+      <w:proofErr w:type="spellStart"/>
+      <w:r>
+        <w:rPr>
+          <w:lang w:val="en-GB"/>
+        </w:rPr>
+        <w:t>monolítico</w:t>
+      </w:r>
+      <w:proofErr w:type="spellEnd"/>
+      <w:r>
+        <w:rPr>
+          <w:lang w:val="en-GB"/>
+        </w:rPr>
+        <w:t xml:space="preserve"> vs. </w:t>
+      </w:r>
+      <w:proofErr w:type="spellStart"/>
+      <w:r>
+        <w:rPr>
+          <w:lang w:val="en-GB"/>
+        </w:rPr>
+        <w:t>distribuido</w:t>
       </w:r>
       <w:proofErr w:type="spellEnd"/>
       <w:r>
@@ -5600,27 +11031,36 @@
           <w:lang w:val="en-GB"/>
         </w:rPr>
       </w:pPr>
-      <w:bookmarkStart w:id="9" w:name="_Toc106032605"/>
+      <w:bookmarkStart w:id="15" w:name="_Toc106125467"/>
       <w:r>
         <w:lastRenderedPageBreak/>
-        <w:t>con</w:t>
+        <w:t>C</w:t>
+      </w:r>
+      <w:r>
+        <w:t>on</w:t>
       </w:r>
       <w:r>
         <w:t>c</w:t>
       </w:r>
       <w:r>
-        <w:t xml:space="preserve">lusiones y líneas </w:t>
+        <w:t>lusione</w:t>
+      </w:r>
+      <w:r>
+        <w:t>s</w:t>
+      </w:r>
+      <w:r>
+        <w:t xml:space="preserve"> y líneas </w:t>
       </w:r>
       <w:r>
         <w:t>futuras</w:t>
       </w:r>
-      <w:bookmarkEnd w:id="9"/>
+      <w:bookmarkEnd w:id="15"/>
     </w:p>
     <w:p>
       <w:pPr>
         <w:pStyle w:val="Ttulo2"/>
       </w:pPr>
-      <w:bookmarkStart w:id="10" w:name="_Toc106032606"/>
+      <w:bookmarkStart w:id="16" w:name="_Toc106125468"/>
       <w:r>
         <w:t>Conclusion</w:t>
       </w:r>
@@ -5628,9 +11068,9 @@
         <w:t>e</w:t>
       </w:r>
       <w:r>
-        <w:t>S</w:t>
-      </w:r>
-      <w:bookmarkEnd w:id="10"/>
+        <w:t>s</w:t>
+      </w:r>
+      <w:bookmarkEnd w:id="16"/>
     </w:p>
     <w:p>
       <w:pPr>
@@ -5649,7 +11089,7 @@
       <w:pPr>
         <w:pStyle w:val="Ttulo2"/>
       </w:pPr>
-      <w:bookmarkStart w:id="11" w:name="_Toc106032607"/>
+      <w:bookmarkStart w:id="17" w:name="_Toc106125469"/>
       <w:r>
         <w:t>Líneas</w:t>
       </w:r>
@@ -5662,7 +11102,7 @@
       <w:r>
         <w:t>futuras</w:t>
       </w:r>
-      <w:bookmarkEnd w:id="11"/>
+      <w:bookmarkEnd w:id="17"/>
     </w:p>
     <w:p>
       <w:pPr>
@@ -5692,7 +11132,7 @@
         <w:br w:type="page"/>
       </w:r>
     </w:p>
-    <w:bookmarkStart w:id="12" w:name="_Toc106032608" w:displacedByCustomXml="next"/>
+    <w:bookmarkStart w:id="18" w:name="_Toc106125470" w:displacedByCustomXml="next"/>
     <w:sdt>
       <w:sdtPr>
         <w:rPr>
@@ -5721,9 +11161,12 @@
             <w:pStyle w:val="Ttulo1"/>
           </w:pPr>
           <w:r>
-            <w:t>bibliografía</w:t>
+            <w:t>B</w:t>
           </w:r>
-          <w:bookmarkEnd w:id="12"/>
+          <w:r>
+            <w:t>ibliografía</w:t>
+          </w:r>
+          <w:bookmarkEnd w:id="18"/>
         </w:p>
         <w:sdt>
           <w:sdtPr>
@@ -5753,7 +11196,7 @@
             </w:p>
             <w:tbl>
               <w:tblPr>
-                <w:tblW w:w="5000" w:type="pct"/>
+                <w:tblW w:w="5234" w:type="pct"/>
                 <w:tblCellSpacing w:w="15" w:type="dxa"/>
                 <w:tblCellMar>
                   <w:top w:w="15" w:type="dxa"/>
@@ -5764,16 +11207,39 @@
                 <w:tblLook w:val="04A0" w:firstRow="1" w:lastRow="0" w:firstColumn="1" w:lastColumn="0" w:noHBand="0" w:noVBand="1"/>
               </w:tblPr>
               <w:tblGrid>
-                <w:gridCol w:w="332"/>
-                <w:gridCol w:w="8784"/>
+                <w:gridCol w:w="442"/>
+                <w:gridCol w:w="9192"/>
               </w:tblGrid>
               <w:tr>
                 <w:trPr>
+                  <w:divId w:val="1624921620"/>
                   <w:tblCellSpacing w:w="15" w:type="dxa"/>
                 </w:trPr>
                 <w:tc>
                   <w:tcPr>
-                    <w:tcW w:w="50" w:type="pct"/>
+                    <w:tcW w:w="198" w:type="pct"/>
+                    <w:hideMark/>
+                  </w:tcPr>
+                  <w:p>
+                    <w:pPr>
+                      <w:pStyle w:val="Bibliografa"/>
+                      <w:rPr>
+                        <w:noProof/>
+                        <w:sz w:val="24"/>
+                        <w:szCs w:val="24"/>
+                      </w:rPr>
+                    </w:pPr>
+                    <w:r>
+                      <w:rPr>
+                        <w:noProof/>
+                      </w:rPr>
+                      <w:t xml:space="preserve">[1] </w:t>
+                    </w:r>
+                  </w:p>
+                </w:tc>
+                <w:tc>
+                  <w:tcPr>
+                    <w:tcW w:w="4755" w:type="pct"/>
                     <w:hideMark/>
                   </w:tcPr>
                   <w:p>
@@ -5787,45 +11253,33 @@
                       <w:rPr>
                         <w:noProof/>
                       </w:rPr>
-                      <w:t xml:space="preserve">[1] </w:t>
+                      <w:t xml:space="preserve">L. Euler, «Solutio problematis ad geometriam situs pertinentis,» </w:t>
                     </w:r>
-                  </w:p>
-                </w:tc>
-                <w:tc>
-                  <w:tcPr>
-                    <w:tcW w:w="0" w:type="auto"/>
-                    <w:hideMark/>
-                  </w:tcPr>
-                  <w:p>
-                    <w:pPr>
-                      <w:pStyle w:val="Bibliografa"/>
+                    <w:r>
                       <w:rPr>
+                        <w:i/>
+                        <w:iCs/>
                         <w:noProof/>
                       </w:rPr>
-                    </w:pPr>
-                    <w:r>
-                      <w:rPr>
-                        <w:noProof/>
-                        <w:lang w:val="es-ES"/>
-                      </w:rPr>
-                      <w:t xml:space="preserve">«Portal web de la ETSIT UPM,» [En línea]. </w:t>
+                      <w:t xml:space="preserve">Commentarii Academiae Scientiarum Imperialis Petropolitanae, </w:t>
                     </w:r>
                     <w:r>
                       <w:rPr>
                         <w:noProof/>
                       </w:rPr>
-                      <w:t>Available: http://www.etsit.upm.es/.</w:t>
+                      <w:t xml:space="preserve">nº 8, pp. 128-140, 1736. </w:t>
                     </w:r>
                   </w:p>
                 </w:tc>
               </w:tr>
               <w:tr>
                 <w:trPr>
+                  <w:divId w:val="1624921620"/>
                   <w:tblCellSpacing w:w="15" w:type="dxa"/>
                 </w:trPr>
                 <w:tc>
                   <w:tcPr>
-                    <w:tcW w:w="50" w:type="pct"/>
+                    <w:tcW w:w="198" w:type="pct"/>
                     <w:hideMark/>
                   </w:tcPr>
                   <w:p>
@@ -5845,7 +11299,661 @@
                 </w:tc>
                 <w:tc>
                   <w:tcPr>
-                    <w:tcW w:w="0" w:type="auto"/>
+                    <w:tcW w:w="4755" w:type="pct"/>
+                    <w:hideMark/>
+                  </w:tcPr>
+                  <w:p>
+                    <w:pPr>
+                      <w:pStyle w:val="Bibliografa"/>
+                      <w:rPr>
+                        <w:noProof/>
+                      </w:rPr>
+                    </w:pPr>
+                    <w:r>
+                      <w:rPr>
+                        <w:noProof/>
+                      </w:rPr>
+                      <w:t xml:space="preserve">C. Godsil y G. Royle, Algebraic Graph Theory, Springer, 2001. </w:t>
+                    </w:r>
+                  </w:p>
+                </w:tc>
+              </w:tr>
+              <w:tr>
+                <w:trPr>
+                  <w:divId w:val="1624921620"/>
+                  <w:tblCellSpacing w:w="15" w:type="dxa"/>
+                </w:trPr>
+                <w:tc>
+                  <w:tcPr>
+                    <w:tcW w:w="198" w:type="pct"/>
+                    <w:hideMark/>
+                  </w:tcPr>
+                  <w:p>
+                    <w:pPr>
+                      <w:pStyle w:val="Bibliografa"/>
+                      <w:rPr>
+                        <w:noProof/>
+                      </w:rPr>
+                    </w:pPr>
+                    <w:r>
+                      <w:rPr>
+                        <w:noProof/>
+                      </w:rPr>
+                      <w:t xml:space="preserve">[3] </w:t>
+                    </w:r>
+                  </w:p>
+                </w:tc>
+                <w:tc>
+                  <w:tcPr>
+                    <w:tcW w:w="4755" w:type="pct"/>
+                    <w:hideMark/>
+                  </w:tcPr>
+                  <w:p>
+                    <w:pPr>
+                      <w:pStyle w:val="Bibliografa"/>
+                      <w:rPr>
+                        <w:noProof/>
+                      </w:rPr>
+                    </w:pPr>
+                    <w:r>
+                      <w:rPr>
+                        <w:noProof/>
+                      </w:rPr>
+                      <w:t>N. Arnold, B. Steer, I. Hafnaoui, H. Parada, R. Mondragón, F. Cuadrado y R. Clegg, «Moving with the Times: Investigating the Alt-Right Network Gab with TemporalInteraction Graphs,» 17 Septiembre 2020. [En línea]. Available: https://www.researchgate.net/publication/344294385_Moving_with_the_Times_Investigating_the_Alt-Right_Network_Gab_with_Temporal_Interaction_Graphs. [Último acceso: 14 Junio 2022].</w:t>
+                    </w:r>
+                  </w:p>
+                </w:tc>
+              </w:tr>
+              <w:tr>
+                <w:trPr>
+                  <w:divId w:val="1624921620"/>
+                  <w:tblCellSpacing w:w="15" w:type="dxa"/>
+                </w:trPr>
+                <w:tc>
+                  <w:tcPr>
+                    <w:tcW w:w="198" w:type="pct"/>
+                    <w:hideMark/>
+                  </w:tcPr>
+                  <w:p>
+                    <w:pPr>
+                      <w:pStyle w:val="Bibliografa"/>
+                      <w:rPr>
+                        <w:noProof/>
+                      </w:rPr>
+                    </w:pPr>
+                    <w:r>
+                      <w:rPr>
+                        <w:noProof/>
+                      </w:rPr>
+                      <w:t xml:space="preserve">[4] </w:t>
+                    </w:r>
+                  </w:p>
+                </w:tc>
+                <w:tc>
+                  <w:tcPr>
+                    <w:tcW w:w="4755" w:type="pct"/>
+                    <w:hideMark/>
+                  </w:tcPr>
+                  <w:p>
+                    <w:pPr>
+                      <w:pStyle w:val="Bibliografa"/>
+                      <w:rPr>
+                        <w:noProof/>
+                      </w:rPr>
+                    </w:pPr>
+                    <w:r>
+                      <w:rPr>
+                        <w:noProof/>
+                      </w:rPr>
+                      <w:t>G. Malewicz, M. Austern, A. Bik, J. Dehnert, I. Horn, N. Leiser y G. Czajkowski, «Pregel: a system for large-scale graph processing,» 11 Junio 2010. [En línea]. Available: https://research.google/pubs/pub37252/. [Último acceso: 14 Junio 2022].</w:t>
+                    </w:r>
+                  </w:p>
+                </w:tc>
+              </w:tr>
+              <w:tr>
+                <w:trPr>
+                  <w:divId w:val="1624921620"/>
+                  <w:tblCellSpacing w:w="15" w:type="dxa"/>
+                </w:trPr>
+                <w:tc>
+                  <w:tcPr>
+                    <w:tcW w:w="198" w:type="pct"/>
+                    <w:hideMark/>
+                  </w:tcPr>
+                  <w:p>
+                    <w:pPr>
+                      <w:pStyle w:val="Bibliografa"/>
+                      <w:rPr>
+                        <w:noProof/>
+                      </w:rPr>
+                    </w:pPr>
+                    <w:r>
+                      <w:rPr>
+                        <w:noProof/>
+                      </w:rPr>
+                      <w:t xml:space="preserve">[5] </w:t>
+                    </w:r>
+                  </w:p>
+                </w:tc>
+                <w:tc>
+                  <w:tcPr>
+                    <w:tcW w:w="4755" w:type="pct"/>
+                    <w:hideMark/>
+                  </w:tcPr>
+                  <w:p>
+                    <w:pPr>
+                      <w:pStyle w:val="Bibliografa"/>
+                      <w:rPr>
+                        <w:noProof/>
+                      </w:rPr>
+                    </w:pPr>
+                    <w:r>
+                      <w:rPr>
+                        <w:noProof/>
+                      </w:rPr>
+                      <w:t>Pometry, «Raphtory GitHub,» 2020. [En línea]. Available: https://github.com/Raphtory. [Último acceso: 14 Junio 2022].</w:t>
+                    </w:r>
+                  </w:p>
+                </w:tc>
+              </w:tr>
+              <w:tr>
+                <w:trPr>
+                  <w:divId w:val="1624921620"/>
+                  <w:tblCellSpacing w:w="15" w:type="dxa"/>
+                </w:trPr>
+                <w:tc>
+                  <w:tcPr>
+                    <w:tcW w:w="198" w:type="pct"/>
+                    <w:hideMark/>
+                  </w:tcPr>
+                  <w:p>
+                    <w:pPr>
+                      <w:pStyle w:val="Bibliografa"/>
+                      <w:rPr>
+                        <w:noProof/>
+                      </w:rPr>
+                    </w:pPr>
+                    <w:r>
+                      <w:rPr>
+                        <w:noProof/>
+                      </w:rPr>
+                      <w:t xml:space="preserve">[6] </w:t>
+                    </w:r>
+                  </w:p>
+                </w:tc>
+                <w:tc>
+                  <w:tcPr>
+                    <w:tcW w:w="4755" w:type="pct"/>
+                    <w:hideMark/>
+                  </w:tcPr>
+                  <w:p>
+                    <w:pPr>
+                      <w:pStyle w:val="Bibliografa"/>
+                      <w:rPr>
+                        <w:noProof/>
+                      </w:rPr>
+                    </w:pPr>
+                    <w:r>
+                      <w:rPr>
+                        <w:noProof/>
+                      </w:rPr>
+                      <w:t xml:space="preserve">B. Steer, F. Cuadrado y R. Clegg, «Raphtory: Streaming Analysis Of Distributed Temporal Graphs,» </w:t>
+                    </w:r>
+                    <w:r>
+                      <w:rPr>
+                        <w:i/>
+                        <w:iCs/>
+                        <w:noProof/>
+                      </w:rPr>
+                      <w:t xml:space="preserve">Future Generation Computer Systems, </w:t>
+                    </w:r>
+                    <w:r>
+                      <w:rPr>
+                        <w:noProof/>
+                      </w:rPr>
+                      <w:t xml:space="preserve">2019. </w:t>
+                    </w:r>
+                  </w:p>
+                </w:tc>
+              </w:tr>
+              <w:tr>
+                <w:trPr>
+                  <w:divId w:val="1624921620"/>
+                  <w:tblCellSpacing w:w="15" w:type="dxa"/>
+                </w:trPr>
+                <w:tc>
+                  <w:tcPr>
+                    <w:tcW w:w="198" w:type="pct"/>
+                    <w:hideMark/>
+                  </w:tcPr>
+                  <w:p>
+                    <w:pPr>
+                      <w:pStyle w:val="Bibliografa"/>
+                      <w:rPr>
+                        <w:noProof/>
+                      </w:rPr>
+                    </w:pPr>
+                    <w:r>
+                      <w:rPr>
+                        <w:noProof/>
+                      </w:rPr>
+                      <w:t xml:space="preserve">[7] </w:t>
+                    </w:r>
+                  </w:p>
+                </w:tc>
+                <w:tc>
+                  <w:tcPr>
+                    <w:tcW w:w="4755" w:type="pct"/>
+                    <w:hideMark/>
+                  </w:tcPr>
+                  <w:p>
+                    <w:pPr>
+                      <w:pStyle w:val="Bibliografa"/>
+                      <w:rPr>
+                        <w:noProof/>
+                      </w:rPr>
+                    </w:pPr>
+                    <w:r>
+                      <w:rPr>
+                        <w:noProof/>
+                      </w:rPr>
+                      <w:t xml:space="preserve">R. Cheng, «Kineograph: taking the pulse of a fast-changing and connected world,» </w:t>
+                    </w:r>
+                    <w:r>
+                      <w:rPr>
+                        <w:i/>
+                        <w:iCs/>
+                        <w:noProof/>
+                      </w:rPr>
+                      <w:t xml:space="preserve">ACM EuroSys, </w:t>
+                    </w:r>
+                    <w:r>
+                      <w:rPr>
+                        <w:noProof/>
+                      </w:rPr>
+                      <w:t xml:space="preserve">pp. 85-98, 2012. </w:t>
+                    </w:r>
+                  </w:p>
+                </w:tc>
+              </w:tr>
+              <w:tr>
+                <w:trPr>
+                  <w:divId w:val="1624921620"/>
+                  <w:tblCellSpacing w:w="15" w:type="dxa"/>
+                </w:trPr>
+                <w:tc>
+                  <w:tcPr>
+                    <w:tcW w:w="198" w:type="pct"/>
+                    <w:hideMark/>
+                  </w:tcPr>
+                  <w:p>
+                    <w:pPr>
+                      <w:pStyle w:val="Bibliografa"/>
+                      <w:rPr>
+                        <w:noProof/>
+                      </w:rPr>
+                    </w:pPr>
+                    <w:r>
+                      <w:rPr>
+                        <w:noProof/>
+                      </w:rPr>
+                      <w:t xml:space="preserve">[8] </w:t>
+                    </w:r>
+                  </w:p>
+                </w:tc>
+                <w:tc>
+                  <w:tcPr>
+                    <w:tcW w:w="4755" w:type="pct"/>
+                    <w:hideMark/>
+                  </w:tcPr>
+                  <w:p>
+                    <w:pPr>
+                      <w:pStyle w:val="Bibliografa"/>
+                      <w:rPr>
+                        <w:noProof/>
+                      </w:rPr>
+                    </w:pPr>
+                    <w:r>
+                      <w:rPr>
+                        <w:noProof/>
+                      </w:rPr>
+                      <w:t xml:space="preserve">Y. Miao, «Immortalgraph: A system for storage and analysis of temporal graphs,» </w:t>
+                    </w:r>
+                    <w:r>
+                      <w:rPr>
+                        <w:i/>
+                        <w:iCs/>
+                        <w:noProof/>
+                      </w:rPr>
+                      <w:t xml:space="preserve">ACM TOS, </w:t>
+                    </w:r>
+                    <w:r>
+                      <w:rPr>
+                        <w:noProof/>
+                      </w:rPr>
+                      <w:t xml:space="preserve">vol. 11, 2015. </w:t>
+                    </w:r>
+                  </w:p>
+                </w:tc>
+              </w:tr>
+              <w:tr>
+                <w:trPr>
+                  <w:divId w:val="1624921620"/>
+                  <w:tblCellSpacing w:w="15" w:type="dxa"/>
+                </w:trPr>
+                <w:tc>
+                  <w:tcPr>
+                    <w:tcW w:w="198" w:type="pct"/>
+                    <w:hideMark/>
+                  </w:tcPr>
+                  <w:p>
+                    <w:pPr>
+                      <w:pStyle w:val="Bibliografa"/>
+                      <w:rPr>
+                        <w:noProof/>
+                      </w:rPr>
+                    </w:pPr>
+                    <w:r>
+                      <w:rPr>
+                        <w:noProof/>
+                      </w:rPr>
+                      <w:t xml:space="preserve">[9] </w:t>
+                    </w:r>
+                  </w:p>
+                </w:tc>
+                <w:tc>
+                  <w:tcPr>
+                    <w:tcW w:w="4755" w:type="pct"/>
+                    <w:hideMark/>
+                  </w:tcPr>
+                  <w:p>
+                    <w:pPr>
+                      <w:pStyle w:val="Bibliografa"/>
+                      <w:rPr>
+                        <w:noProof/>
+                      </w:rPr>
+                    </w:pPr>
+                    <w:r>
+                      <w:rPr>
+                        <w:noProof/>
+                      </w:rPr>
+                      <w:t xml:space="preserve">B. Erb, «A distributed processing platform for online and batch computations on event-sourced graphs,» </w:t>
+                    </w:r>
+                    <w:r>
+                      <w:rPr>
+                        <w:i/>
+                        <w:iCs/>
+                        <w:noProof/>
+                      </w:rPr>
+                      <w:t xml:space="preserve">ACM DEBS, </w:t>
+                    </w:r>
+                    <w:r>
+                      <w:rPr>
+                        <w:noProof/>
+                      </w:rPr>
+                      <w:t xml:space="preserve">pp. 77-78, 2017. </w:t>
+                    </w:r>
+                  </w:p>
+                </w:tc>
+              </w:tr>
+              <w:tr>
+                <w:trPr>
+                  <w:divId w:val="1624921620"/>
+                  <w:tblCellSpacing w:w="15" w:type="dxa"/>
+                </w:trPr>
+                <w:tc>
+                  <w:tcPr>
+                    <w:tcW w:w="198" w:type="pct"/>
+                    <w:hideMark/>
+                  </w:tcPr>
+                  <w:p>
+                    <w:pPr>
+                      <w:pStyle w:val="Bibliografa"/>
+                      <w:rPr>
+                        <w:noProof/>
+                      </w:rPr>
+                    </w:pPr>
+                    <w:r>
+                      <w:rPr>
+                        <w:noProof/>
+                      </w:rPr>
+                      <w:t xml:space="preserve">[10] </w:t>
+                    </w:r>
+                  </w:p>
+                </w:tc>
+                <w:tc>
+                  <w:tcPr>
+                    <w:tcW w:w="4755" w:type="pct"/>
+                    <w:hideMark/>
+                  </w:tcPr>
+                  <w:p>
+                    <w:pPr>
+                      <w:pStyle w:val="Bibliografa"/>
+                      <w:rPr>
+                        <w:noProof/>
+                      </w:rPr>
+                    </w:pPr>
+                    <w:r>
+                      <w:rPr>
+                        <w:noProof/>
+                      </w:rPr>
+                      <w:t>NIST, «Computer Security Resource Center,» Septiembre 2011. [En línea]. Available: https://csrc.nist.gov/publications/detail/sp/800-145/final. [Último acceso: 14 Junio 2022].</w:t>
+                    </w:r>
+                  </w:p>
+                </w:tc>
+              </w:tr>
+              <w:tr>
+                <w:trPr>
+                  <w:divId w:val="1624921620"/>
+                  <w:tblCellSpacing w:w="15" w:type="dxa"/>
+                </w:trPr>
+                <w:tc>
+                  <w:tcPr>
+                    <w:tcW w:w="198" w:type="pct"/>
+                    <w:hideMark/>
+                  </w:tcPr>
+                  <w:p>
+                    <w:pPr>
+                      <w:pStyle w:val="Bibliografa"/>
+                      <w:rPr>
+                        <w:noProof/>
+                      </w:rPr>
+                    </w:pPr>
+                    <w:r>
+                      <w:rPr>
+                        <w:noProof/>
+                      </w:rPr>
+                      <w:t xml:space="preserve">[11] </w:t>
+                    </w:r>
+                  </w:p>
+                </w:tc>
+                <w:tc>
+                  <w:tcPr>
+                    <w:tcW w:w="4755" w:type="pct"/>
+                    <w:hideMark/>
+                  </w:tcPr>
+                  <w:p>
+                    <w:pPr>
+                      <w:pStyle w:val="Bibliografa"/>
+                      <w:rPr>
+                        <w:noProof/>
+                      </w:rPr>
+                    </w:pPr>
+                    <w:r>
+                      <w:rPr>
+                        <w:noProof/>
+                      </w:rPr>
+                      <w:t xml:space="preserve">DIT, Introducción a los centros de datos, 2018. </w:t>
+                    </w:r>
+                  </w:p>
+                </w:tc>
+              </w:tr>
+              <w:tr>
+                <w:trPr>
+                  <w:divId w:val="1624921620"/>
+                  <w:tblCellSpacing w:w="15" w:type="dxa"/>
+                </w:trPr>
+                <w:tc>
+                  <w:tcPr>
+                    <w:tcW w:w="198" w:type="pct"/>
+                    <w:hideMark/>
+                  </w:tcPr>
+                  <w:p>
+                    <w:pPr>
+                      <w:pStyle w:val="Bibliografa"/>
+                      <w:rPr>
+                        <w:noProof/>
+                      </w:rPr>
+                    </w:pPr>
+                    <w:r>
+                      <w:rPr>
+                        <w:noProof/>
+                      </w:rPr>
+                      <w:t xml:space="preserve">[12] </w:t>
+                    </w:r>
+                  </w:p>
+                </w:tc>
+                <w:tc>
+                  <w:tcPr>
+                    <w:tcW w:w="4755" w:type="pct"/>
+                    <w:hideMark/>
+                  </w:tcPr>
+                  <w:p>
+                    <w:pPr>
+                      <w:pStyle w:val="Bibliografa"/>
+                      <w:rPr>
+                        <w:noProof/>
+                      </w:rPr>
+                    </w:pPr>
+                    <w:r>
+                      <w:rPr>
+                        <w:noProof/>
+                      </w:rPr>
+                      <w:t>M. Loukides, «What is DevOps?,» O'REILLY, 7 Junio 2012. [En línea]. Available: http://radar.oreilly.com/2012/06/what-is-devops.html. [Último acceso: 14 Junio 2022].</w:t>
+                    </w:r>
+                  </w:p>
+                </w:tc>
+              </w:tr>
+              <w:tr>
+                <w:trPr>
+                  <w:divId w:val="1624921620"/>
+                  <w:tblCellSpacing w:w="15" w:type="dxa"/>
+                </w:trPr>
+                <w:tc>
+                  <w:tcPr>
+                    <w:tcW w:w="198" w:type="pct"/>
+                    <w:hideMark/>
+                  </w:tcPr>
+                  <w:p>
+                    <w:pPr>
+                      <w:pStyle w:val="Bibliografa"/>
+                      <w:rPr>
+                        <w:noProof/>
+                      </w:rPr>
+                    </w:pPr>
+                    <w:r>
+                      <w:rPr>
+                        <w:noProof/>
+                      </w:rPr>
+                      <w:t xml:space="preserve">[13] </w:t>
+                    </w:r>
+                  </w:p>
+                </w:tc>
+                <w:tc>
+                  <w:tcPr>
+                    <w:tcW w:w="4755" w:type="pct"/>
+                    <w:hideMark/>
+                  </w:tcPr>
+                  <w:p>
+                    <w:pPr>
+                      <w:pStyle w:val="Bibliografa"/>
+                      <w:rPr>
+                        <w:noProof/>
+                      </w:rPr>
+                    </w:pPr>
+                    <w:r>
+                      <w:rPr>
+                        <w:noProof/>
+                      </w:rPr>
+                      <w:t>Amazon Web Services, «Amazon EMR,» 9 Diciembre 2020. [En línea]. Available: https://aws.amazon.com/es/emr/. [Último acceso: 14 Junio 2022].</w:t>
+                    </w:r>
+                  </w:p>
+                </w:tc>
+              </w:tr>
+              <w:tr>
+                <w:trPr>
+                  <w:divId w:val="1624921620"/>
+                  <w:tblCellSpacing w:w="15" w:type="dxa"/>
+                </w:trPr>
+                <w:tc>
+                  <w:tcPr>
+                    <w:tcW w:w="198" w:type="pct"/>
+                    <w:hideMark/>
+                  </w:tcPr>
+                  <w:p>
+                    <w:pPr>
+                      <w:pStyle w:val="Bibliografa"/>
+                      <w:rPr>
+                        <w:noProof/>
+                      </w:rPr>
+                    </w:pPr>
+                    <w:r>
+                      <w:rPr>
+                        <w:noProof/>
+                      </w:rPr>
+                      <w:t xml:space="preserve">[14] </w:t>
+                    </w:r>
+                  </w:p>
+                </w:tc>
+                <w:tc>
+                  <w:tcPr>
+                    <w:tcW w:w="4755" w:type="pct"/>
+                    <w:hideMark/>
+                  </w:tcPr>
+                  <w:p>
+                    <w:pPr>
+                      <w:pStyle w:val="Bibliografa"/>
+                      <w:rPr>
+                        <w:noProof/>
+                      </w:rPr>
+                    </w:pPr>
+                    <w:r>
+                      <w:rPr>
+                        <w:noProof/>
+                      </w:rPr>
+                      <w:t>«Portal web de la ETSIT UPM,» [En línea]. Available: http://www.etsit.upm.es/.</w:t>
+                    </w:r>
+                  </w:p>
+                </w:tc>
+              </w:tr>
+              <w:tr>
+                <w:trPr>
+                  <w:divId w:val="1624921620"/>
+                  <w:tblCellSpacing w:w="15" w:type="dxa"/>
+                </w:trPr>
+                <w:tc>
+                  <w:tcPr>
+                    <w:tcW w:w="198" w:type="pct"/>
+                    <w:hideMark/>
+                  </w:tcPr>
+                  <w:p>
+                    <w:pPr>
+                      <w:pStyle w:val="Bibliografa"/>
+                      <w:rPr>
+                        <w:noProof/>
+                      </w:rPr>
+                    </w:pPr>
+                    <w:r>
+                      <w:rPr>
+                        <w:noProof/>
+                      </w:rPr>
+                      <w:t xml:space="preserve">[15] </w:t>
+                    </w:r>
+                  </w:p>
+                </w:tc>
+                <w:tc>
+                  <w:tcPr>
+                    <w:tcW w:w="4755" w:type="pct"/>
                     <w:hideMark/>
                   </w:tcPr>
                   <w:p>
@@ -5866,11 +11974,12 @@
               </w:tr>
               <w:tr>
                 <w:trPr>
+                  <w:divId w:val="1624921620"/>
                   <w:tblCellSpacing w:w="15" w:type="dxa"/>
                 </w:trPr>
                 <w:tc>
                   <w:tcPr>
-                    <w:tcW w:w="50" w:type="pct"/>
+                    <w:tcW w:w="198" w:type="pct"/>
                     <w:hideMark/>
                   </w:tcPr>
                   <w:p>
@@ -5884,13 +11993,13 @@
                       <w:rPr>
                         <w:noProof/>
                       </w:rPr>
-                      <w:t xml:space="preserve">[3] </w:t>
+                      <w:t xml:space="preserve">[16] </w:t>
                     </w:r>
                   </w:p>
                 </w:tc>
                 <w:tc>
                   <w:tcPr>
-                    <w:tcW w:w="0" w:type="auto"/>
+                    <w:tcW w:w="4755" w:type="pct"/>
                     <w:hideMark/>
                   </w:tcPr>
                   <w:p>
@@ -5925,11 +12034,12 @@
               </w:tr>
               <w:tr>
                 <w:trPr>
+                  <w:divId w:val="1624921620"/>
                   <w:tblCellSpacing w:w="15" w:type="dxa"/>
                 </w:trPr>
                 <w:tc>
                   <w:tcPr>
-                    <w:tcW w:w="50" w:type="pct"/>
+                    <w:tcW w:w="198" w:type="pct"/>
                     <w:hideMark/>
                   </w:tcPr>
                   <w:p>
@@ -5943,13 +12053,13 @@
                       <w:rPr>
                         <w:noProof/>
                       </w:rPr>
-                      <w:t xml:space="preserve">[4] </w:t>
+                      <w:t xml:space="preserve">[17] </w:t>
                     </w:r>
                   </w:p>
                 </w:tc>
                 <w:tc>
                   <w:tcPr>
-                    <w:tcW w:w="0" w:type="auto"/>
+                    <w:tcW w:w="4755" w:type="pct"/>
                     <w:hideMark/>
                   </w:tcPr>
                   <w:p>
@@ -5985,6 +12095,7 @@
             </w:tbl>
             <w:p>
               <w:pPr>
+                <w:divId w:val="1624921620"/>
                 <w:rPr>
                   <w:rFonts w:eastAsia="Times New Roman"/>
                   <w:noProof/>
@@ -6021,18 +12132,30 @@
         </w:numPr>
         <w:jc w:val="both"/>
       </w:pPr>
-      <w:bookmarkStart w:id="13" w:name="_Toc106032609"/>
+      <w:bookmarkStart w:id="19" w:name="_Toc106125471"/>
       <w:r>
         <w:lastRenderedPageBreak/>
-        <w:t>anexo a</w:t>
+        <w:t>A</w:t>
+      </w:r>
+      <w:r>
+        <w:t xml:space="preserve">nexo </w:t>
+      </w:r>
+      <w:r>
+        <w:t>A</w:t>
       </w:r>
       <w:r>
         <w:t xml:space="preserve">: </w:t>
       </w:r>
       <w:r>
-        <w:t>aspectos ÉTICOS, económicos, sociales y ambientales</w:t>
-      </w:r>
-      <w:bookmarkEnd w:id="13"/>
+        <w:t xml:space="preserve">aspectos </w:t>
+      </w:r>
+      <w:r>
+        <w:t>éticos</w:t>
+      </w:r>
+      <w:r>
+        <w:t>, económicos, sociales y ambientales</w:t>
+      </w:r>
+      <w:bookmarkEnd w:id="19"/>
     </w:p>
     <w:p>
       <w:pPr>
@@ -6141,17 +12264,14 @@
         </w:numPr>
         <w:ind w:left="788"/>
       </w:pPr>
-      <w:bookmarkStart w:id="14" w:name="_Toc106032610"/>
+      <w:bookmarkStart w:id="20" w:name="_Toc106125472"/>
       <w:r>
         <w:t xml:space="preserve">A.1 </w:t>
       </w:r>
       <w:r>
-        <w:t>i</w:t>
-      </w:r>
-      <w:r>
-        <w:t>NTRODUCCIÓN</w:t>
-      </w:r>
-      <w:bookmarkEnd w:id="14"/>
+        <w:t>Introducción</w:t>
+      </w:r>
+      <w:bookmarkEnd w:id="20"/>
     </w:p>
     <w:p>
       <w:pPr>
@@ -6488,14 +12608,17 @@
         </w:numPr>
         <w:ind w:left="788"/>
       </w:pPr>
-      <w:bookmarkStart w:id="15" w:name="_Toc106032611"/>
+      <w:bookmarkStart w:id="21" w:name="_Toc106125473"/>
       <w:r>
         <w:t xml:space="preserve">A.2 </w:t>
       </w:r>
       <w:r>
-        <w:t>DESCRIPCIÓN DE IMPACTOS RELEVANTES RELACIONADOS CON EL PROYECTO</w:t>
-      </w:r>
-      <w:bookmarkEnd w:id="15"/>
+        <w:t>D</w:t>
+      </w:r>
+      <w:r>
+        <w:t>escripción de impactos relevantes relacionados con el proyecto</w:t>
+      </w:r>
+      <w:bookmarkEnd w:id="21"/>
     </w:p>
     <w:p>
       <w:pPr>
@@ -7022,14 +13145,14 @@
         </w:numPr>
         <w:ind w:left="788"/>
       </w:pPr>
-      <w:bookmarkStart w:id="16" w:name="_Toc106032612"/>
+      <w:bookmarkStart w:id="22" w:name="_Toc106125474"/>
       <w:r>
         <w:t xml:space="preserve">A.3 </w:t>
       </w:r>
       <w:r>
-        <w:t>ANÁLISIS DETALLADO DE ALGUNO DE LOS PRINCIPALES IMPACTOS</w:t>
-      </w:r>
-      <w:bookmarkEnd w:id="16"/>
+        <w:t>Análisis detallado de algunos de los principales impactos</w:t>
+      </w:r>
+      <w:bookmarkEnd w:id="22"/>
     </w:p>
     <w:p>
       <w:pPr>
@@ -7108,14 +13231,17 @@
         </w:numPr>
         <w:ind w:left="788"/>
       </w:pPr>
-      <w:bookmarkStart w:id="17" w:name="_Toc106032613"/>
+      <w:bookmarkStart w:id="23" w:name="_Toc106125475"/>
       <w:r>
         <w:t xml:space="preserve">A.4 </w:t>
       </w:r>
       <w:r>
-        <w:t>CONCLUSIONES</w:t>
-      </w:r>
-      <w:bookmarkEnd w:id="17"/>
+        <w:t>C</w:t>
+      </w:r>
+      <w:r>
+        <w:t>onclusiones</w:t>
+      </w:r>
+      <w:bookmarkEnd w:id="23"/>
     </w:p>
     <w:p>
       <w:pPr>
@@ -7398,7 +13524,7 @@
           <w:lang w:val="es-ES"/>
         </w:rPr>
         <w:sectPr>
-          <w:headerReference w:type="default" r:id="rId12"/>
+          <w:headerReference w:type="default" r:id="rId14"/>
           <w:type w:val="continuous"/>
           <w:pgSz w:w="11906" w:h="16838" w:code="9"/>
           <w:pgMar w:top="1440" w:right="1440" w:bottom="1440" w:left="1440" w:header="720" w:footer="0" w:gutter="0"/>
@@ -7417,10 +13543,16 @@
         </w:numPr>
         <w:jc w:val="both"/>
       </w:pPr>
-      <w:bookmarkStart w:id="18" w:name="_Toc106032614"/>
+      <w:bookmarkStart w:id="24" w:name="_Toc106125476"/>
       <w:r>
         <w:lastRenderedPageBreak/>
-        <w:t>anexo b</w:t>
+        <w:t>A</w:t>
+      </w:r>
+      <w:r>
+        <w:t xml:space="preserve">nexo </w:t>
+      </w:r>
+      <w:r>
+        <w:t>B</w:t>
       </w:r>
       <w:r>
         <w:t xml:space="preserve">: </w:t>
@@ -7428,7 +13560,7 @@
       <w:r>
         <w:t>presupuesto económico</w:t>
       </w:r>
-      <w:bookmarkEnd w:id="18"/>
+      <w:bookmarkEnd w:id="24"/>
     </w:p>
     <w:p>
       <w:pPr>
@@ -10673,11 +16805,11 @@
             <v:path o:extrusionok="f" gradientshapeok="t" o:connecttype="rect"/>
             <o:lock v:ext="edit" aspectratio="t"/>
           </v:shapetype>
-          <v:shape id="_x0000_s2051" type="#_x0000_t75" style="position:absolute;left:0;text-align:left;margin-left:0;margin-top:-.3pt;width:574.3pt;height:324pt;z-index:251659264;mso-position-horizontal:left;mso-position-horizontal-relative:text;mso-position-vertical-relative:text">
-            <v:imagedata r:id="rId13" o:title=""/>
+          <v:shape id="_x0000_s2051" type="#_x0000_t75" style="position:absolute;left:0;text-align:left;margin-left:0;margin-top:-.3pt;width:462.45pt;height:235pt;z-index:251659264;mso-position-horizontal:left;mso-position-horizontal-relative:text;mso-position-vertical-relative:text">
+            <v:imagedata r:id="rId15" o:title=""/>
             <w10:wrap type="square" side="right"/>
           </v:shape>
-          <o:OLEObject Type="Embed" ProgID="Excel.Sheet.12" ShapeID="_x0000_s2051" DrawAspect="Content" ObjectID="_1716645383" r:id="rId14"/>
+          <o:OLEObject Type="Embed" ProgID="Excel.Sheet.12" ShapeID="_x0000_s2051" DrawAspect="Content" ObjectID="_1716738297" r:id="rId16"/>
         </w:object>
       </w:r>
     </w:p>
@@ -10759,7 +16891,7 @@
       </w:r>
     </w:p>
     <w:sectPr>
-      <w:headerReference w:type="default" r:id="rId15"/>
+      <w:headerReference w:type="default" r:id="rId17"/>
       <w:pgSz w:w="16838" w:h="11906" w:orient="landscape" w:code="9"/>
       <w:pgMar w:top="1440" w:right="1440" w:bottom="1440" w:left="1440" w:header="720" w:footer="0" w:gutter="0"/>
       <w:cols w:space="720"/>
@@ -10878,7 +17010,7 @@
         <w:lang w:val="es-ES" w:eastAsia="es-ES" w:bidi="ar-SA"/>
       </w:rPr>
       <w:drawing>
-        <wp:anchor distT="0" distB="0" distL="114300" distR="114300" simplePos="0" relativeHeight="251659264" behindDoc="1" locked="0" layoutInCell="1" allowOverlap="1" wp14:anchorId="7614EBC7" wp14:editId="1BA615A0">
+        <wp:anchor distT="0" distB="0" distL="114300" distR="114300" simplePos="0" relativeHeight="251655168" behindDoc="1" locked="0" layoutInCell="1" allowOverlap="1" wp14:anchorId="7614EBC7" wp14:editId="33186BE2">
           <wp:simplePos x="0" y="0"/>
           <wp:positionH relativeFrom="page">
             <wp:posOffset>0</wp:posOffset>
@@ -10949,7 +17081,7 @@
         <w:lang w:val="es-ES" w:eastAsia="es-ES" w:bidi="ar-SA"/>
       </w:rPr>
       <w:drawing>
-        <wp:inline distT="0" distB="0" distL="0" distR="0" wp14:anchorId="4D9856FE" wp14:editId="684E2D21">
+        <wp:inline distT="0" distB="0" distL="0" distR="0" wp14:anchorId="4D9856FE" wp14:editId="4AEF8688">
           <wp:extent cx="983615" cy="422910"/>
           <wp:effectExtent l="19050" t="0" r="6985" b="0"/>
           <wp:docPr id="22" name="Picture 32"/>
@@ -11037,7 +17169,7 @@
       <mc:AlternateContent>
         <mc:Choice Requires="wps">
           <w:drawing>
-            <wp:anchor distT="0" distB="0" distL="114300" distR="114300" simplePos="0" relativeHeight="251655680" behindDoc="0" locked="0" layoutInCell="1" allowOverlap="1" wp14:anchorId="1A26498B" wp14:editId="49E02B51">
+            <wp:anchor distT="0" distB="0" distL="114300" distR="114300" simplePos="0" relativeHeight="251657216" behindDoc="0" locked="0" layoutInCell="1" allowOverlap="1" wp14:anchorId="1A26498B" wp14:editId="6208E98B">
               <wp:simplePos x="0" y="0"/>
               <wp:positionH relativeFrom="column">
                 <wp:posOffset>19050</wp:posOffset>
@@ -11098,11 +17230,11 @@
         </mc:Choice>
         <mc:Fallback>
           <w:pict>
-            <v:shapetype w14:anchorId="0E2E2E17" id="_x0000_t32" coordsize="21600,21600" o:spt="32" o:oned="t" path="m,l21600,21600e" filled="f">
+            <v:shapetype w14:anchorId="1A5A902C" id="_x0000_t32" coordsize="21600,21600" o:spt="32" o:oned="t" path="m,l21600,21600e" filled="f">
               <v:path arrowok="t" fillok="f" o:connecttype="none"/>
               <o:lock v:ext="edit" shapetype="t"/>
             </v:shapetype>
-            <v:shape id="AutoShape 1" o:spid="_x0000_s1026" type="#_x0000_t32" style="position:absolute;margin-left:1.5pt;margin-top:3pt;width:526.5pt;height:0;z-index:251655680;visibility:visible;mso-wrap-style:square;mso-width-percent:0;mso-height-percent:0;mso-wrap-distance-left:9pt;mso-wrap-distance-top:0;mso-wrap-distance-right:9pt;mso-wrap-distance-bottom:0;mso-position-horizontal:absolute;mso-position-horizontal-relative:text;mso-position-vertical:absolute;mso-position-vertical-relative:text;mso-width-percent:0;mso-height-percent:0;mso-width-relative:page;mso-height-relative:page" o:gfxdata="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"/>
+            <v:shape id="AutoShape 1" o:spid="_x0000_s1026" type="#_x0000_t32" style="position:absolute;margin-left:1.5pt;margin-top:3pt;width:526.5pt;height:0;z-index:251657216;visibility:visible;mso-wrap-style:square;mso-width-percent:0;mso-height-percent:0;mso-wrap-distance-left:9pt;mso-wrap-distance-top:0;mso-wrap-distance-right:9pt;mso-wrap-distance-bottom:0;mso-position-horizontal:absolute;mso-position-horizontal-relative:text;mso-position-vertical:absolute;mso-position-vertical-relative:text;mso-width-percent:0;mso-height-percent:0;mso-width-relative:page;mso-height-relative:page" o:gfxdata="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"/>
           </w:pict>
         </mc:Fallback>
       </mc:AlternateContent>
@@ -11125,7 +17257,7 @@
         <w:lang w:val="es-ES" w:eastAsia="es-ES" w:bidi="ar-SA"/>
       </w:rPr>
       <w:drawing>
-        <wp:anchor distT="0" distB="0" distL="114300" distR="114300" simplePos="0" relativeHeight="251658240" behindDoc="0" locked="0" layoutInCell="1" allowOverlap="1" wp14:anchorId="37EAA9C1" wp14:editId="407F1719">
+        <wp:anchor distT="0" distB="0" distL="114300" distR="114300" simplePos="0" relativeHeight="251658240" behindDoc="0" locked="0" layoutInCell="1" allowOverlap="1" wp14:anchorId="37EAA9C1" wp14:editId="0AF4670B">
           <wp:simplePos x="0" y="0"/>
           <wp:positionH relativeFrom="column">
             <wp:posOffset>10257</wp:posOffset>
@@ -11216,7 +17348,7 @@
       <mc:AlternateContent>
         <mc:Choice Requires="wps">
           <w:drawing>
-            <wp:anchor distT="0" distB="0" distL="114300" distR="114300" simplePos="0" relativeHeight="251670016" behindDoc="0" locked="0" layoutInCell="1" allowOverlap="1" wp14:anchorId="66A5E695" wp14:editId="058BCD6E">
+            <wp:anchor distT="0" distB="0" distL="114300" distR="114300" simplePos="0" relativeHeight="251659264" behindDoc="0" locked="0" layoutInCell="1" allowOverlap="1" wp14:anchorId="66A5E695" wp14:editId="5D21D9E6">
               <wp:simplePos x="0" y="0"/>
               <wp:positionH relativeFrom="column">
                 <wp:posOffset>17253</wp:posOffset>
@@ -11277,11 +17409,11 @@
         </mc:Choice>
         <mc:Fallback>
           <w:pict>
-            <v:shapetype w14:anchorId="452587A5" id="_x0000_t32" coordsize="21600,21600" o:spt="32" o:oned="t" path="m,l21600,21600e" filled="f">
+            <v:shapetype w14:anchorId="04B2C1F2" id="_x0000_t32" coordsize="21600,21600" o:spt="32" o:oned="t" path="m,l21600,21600e" filled="f">
               <v:path arrowok="t" fillok="f" o:connecttype="none"/>
               <o:lock v:ext="edit" shapetype="t"/>
             </v:shapetype>
-            <v:shape id="AutoShape 12" o:spid="_x0000_s1026" type="#_x0000_t32" style="position:absolute;margin-left:1.35pt;margin-top:2.95pt;width:450.35pt;height:0;z-index:251670016;visibility:visible;mso-wrap-style:square;mso-width-percent:0;mso-height-percent:0;mso-wrap-distance-left:9pt;mso-wrap-distance-top:0;mso-wrap-distance-right:9pt;mso-wrap-distance-bottom:0;mso-position-horizontal:absolute;mso-position-horizontal-relative:text;mso-position-vertical:absolute;mso-position-vertical-relative:text;mso-width-percent:0;mso-height-percent:0;mso-width-relative:page;mso-height-relative:page" o:gfxdata="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"/>
+            <v:shape id="AutoShape 12" o:spid="_x0000_s1026" type="#_x0000_t32" style="position:absolute;margin-left:1.35pt;margin-top:2.95pt;width:450.35pt;height:0;z-index:251659264;visibility:visible;mso-wrap-style:square;mso-width-percent:0;mso-height-percent:0;mso-wrap-distance-left:9pt;mso-wrap-distance-top:0;mso-wrap-distance-right:9pt;mso-wrap-distance-bottom:0;mso-position-horizontal:absolute;mso-position-horizontal-relative:text;mso-position-vertical:absolute;mso-position-vertical-relative:text;mso-width-percent:0;mso-height-percent:0;mso-width-relative:page;mso-height-relative:page" o:gfxdata="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"/>
           </w:pict>
         </mc:Fallback>
       </mc:AlternateContent>
@@ -11304,7 +17436,7 @@
         <w:lang w:val="es-ES" w:eastAsia="es-ES" w:bidi="ar-SA"/>
       </w:rPr>
       <w:drawing>
-        <wp:anchor distT="0" distB="0" distL="114300" distR="114300" simplePos="0" relativeHeight="251672064" behindDoc="0" locked="0" layoutInCell="1" allowOverlap="1" wp14:anchorId="5F54ACA2" wp14:editId="4E6F9B1E">
+        <wp:anchor distT="0" distB="0" distL="114300" distR="114300" simplePos="0" relativeHeight="251659264" behindDoc="0" locked="0" layoutInCell="1" allowOverlap="1" wp14:anchorId="5F54ACA2" wp14:editId="4E6F9B1E">
           <wp:simplePos x="0" y="0"/>
           <wp:positionH relativeFrom="column">
             <wp:posOffset>10257</wp:posOffset>
@@ -11437,7 +17569,7 @@
       <mc:AlternateContent>
         <mc:Choice Requires="wps">
           <w:drawing>
-            <wp:anchor distT="0" distB="0" distL="114300" distR="114300" simplePos="0" relativeHeight="251673088" behindDoc="0" locked="0" layoutInCell="1" allowOverlap="1" wp14:anchorId="2A9EA6B1" wp14:editId="236D9125">
+            <wp:anchor distT="0" distB="0" distL="114300" distR="114300" simplePos="0" relativeHeight="251660288" behindDoc="0" locked="0" layoutInCell="1" allowOverlap="1" wp14:anchorId="2A9EA6B1" wp14:editId="236D9125">
               <wp:simplePos x="0" y="0"/>
               <wp:positionH relativeFrom="column">
                 <wp:posOffset>17253</wp:posOffset>
@@ -11498,11 +17630,11 @@
         </mc:Choice>
         <mc:Fallback>
           <w:pict>
-            <v:shapetype w14:anchorId="41520C68" id="_x0000_t32" coordsize="21600,21600" o:spt="32" o:oned="t" path="m,l21600,21600e" filled="f">
+            <v:shapetype w14:anchorId="69A96571" id="_x0000_t32" coordsize="21600,21600" o:spt="32" o:oned="t" path="m,l21600,21600e" filled="f">
               <v:path arrowok="t" fillok="f" o:connecttype="none"/>
               <o:lock v:ext="edit" shapetype="t"/>
             </v:shapetype>
-            <v:shape id="AutoShape 12" o:spid="_x0000_s1026" type="#_x0000_t32" style="position:absolute;margin-left:1.35pt;margin-top:2.95pt;width:694.85pt;height:0;z-index:251673088;visibility:visible;mso-wrap-style:square;mso-width-percent:0;mso-height-percent:0;mso-wrap-distance-left:9pt;mso-wrap-distance-top:0;mso-wrap-distance-right:9pt;mso-wrap-distance-bottom:0;mso-position-horizontal:absolute;mso-position-horizontal-relative:text;mso-position-vertical:absolute;mso-position-vertical-relative:text;mso-width-percent:0;mso-height-percent:0;mso-width-relative:page;mso-height-relative:page" o:gfxdata="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"/>
+            <v:shape id="AutoShape 12" o:spid="_x0000_s1026" type="#_x0000_t32" style="position:absolute;margin-left:1.35pt;margin-top:2.95pt;width:694.85pt;height:0;z-index:251660288;visibility:visible;mso-wrap-style:square;mso-width-percent:0;mso-height-percent:0;mso-wrap-distance-left:9pt;mso-wrap-distance-top:0;mso-wrap-distance-right:9pt;mso-wrap-distance-bottom:0;mso-position-horizontal:absolute;mso-position-horizontal-relative:text;mso-position-vertical:absolute;mso-position-vertical-relative:text;mso-width-percent:0;mso-height-percent:0;mso-width-relative:page;mso-height-relative:page" o:gfxdata="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"/>
           </w:pict>
         </mc:Fallback>
       </mc:AlternateContent>
@@ -11738,6 +17870,178 @@
     </w:lvl>
   </w:abstractNum>
   <w:abstractNum w:abstractNumId="2" w15:restartNumberingAfterBreak="0">
+    <w:nsid w:val="0F6D7B52"/>
+    <w:multiLevelType w:val="hybridMultilevel"/>
+    <w:tmpl w:val="B6FC4FD8"/>
+    <w:lvl w:ilvl="0" w:tplc="0C0A000F">
+      <w:start w:val="1"/>
+      <w:numFmt w:val="decimal"/>
+      <w:lvlText w:val="%1."/>
+      <w:lvlJc w:val="left"/>
+      <w:pPr>
+        <w:ind w:left="720" w:hanging="360"/>
+      </w:pPr>
+    </w:lvl>
+    <w:lvl w:ilvl="1" w:tplc="0C0A0019" w:tentative="1">
+      <w:start w:val="1"/>
+      <w:numFmt w:val="lowerLetter"/>
+      <w:lvlText w:val="%2."/>
+      <w:lvlJc w:val="left"/>
+      <w:pPr>
+        <w:ind w:left="1440" w:hanging="360"/>
+      </w:pPr>
+    </w:lvl>
+    <w:lvl w:ilvl="2" w:tplc="0C0A001B" w:tentative="1">
+      <w:start w:val="1"/>
+      <w:numFmt w:val="lowerRoman"/>
+      <w:lvlText w:val="%3."/>
+      <w:lvlJc w:val="right"/>
+      <w:pPr>
+        <w:ind w:left="2160" w:hanging="180"/>
+      </w:pPr>
+    </w:lvl>
+    <w:lvl w:ilvl="3" w:tplc="0C0A000F" w:tentative="1">
+      <w:start w:val="1"/>
+      <w:numFmt w:val="decimal"/>
+      <w:lvlText w:val="%4."/>
+      <w:lvlJc w:val="left"/>
+      <w:pPr>
+        <w:ind w:left="2880" w:hanging="360"/>
+      </w:pPr>
+    </w:lvl>
+    <w:lvl w:ilvl="4" w:tplc="0C0A0019" w:tentative="1">
+      <w:start w:val="1"/>
+      <w:numFmt w:val="lowerLetter"/>
+      <w:lvlText w:val="%5."/>
+      <w:lvlJc w:val="left"/>
+      <w:pPr>
+        <w:ind w:left="3600" w:hanging="360"/>
+      </w:pPr>
+    </w:lvl>
+    <w:lvl w:ilvl="5" w:tplc="0C0A001B" w:tentative="1">
+      <w:start w:val="1"/>
+      <w:numFmt w:val="lowerRoman"/>
+      <w:lvlText w:val="%6."/>
+      <w:lvlJc w:val="right"/>
+      <w:pPr>
+        <w:ind w:left="4320" w:hanging="180"/>
+      </w:pPr>
+    </w:lvl>
+    <w:lvl w:ilvl="6" w:tplc="0C0A000F" w:tentative="1">
+      <w:start w:val="1"/>
+      <w:numFmt w:val="decimal"/>
+      <w:lvlText w:val="%7."/>
+      <w:lvlJc w:val="left"/>
+      <w:pPr>
+        <w:ind w:left="5040" w:hanging="360"/>
+      </w:pPr>
+    </w:lvl>
+    <w:lvl w:ilvl="7" w:tplc="0C0A0019" w:tentative="1">
+      <w:start w:val="1"/>
+      <w:numFmt w:val="lowerLetter"/>
+      <w:lvlText w:val="%8."/>
+      <w:lvlJc w:val="left"/>
+      <w:pPr>
+        <w:ind w:left="5760" w:hanging="360"/>
+      </w:pPr>
+    </w:lvl>
+    <w:lvl w:ilvl="8" w:tplc="0C0A001B" w:tentative="1">
+      <w:start w:val="1"/>
+      <w:numFmt w:val="lowerRoman"/>
+      <w:lvlText w:val="%9."/>
+      <w:lvlJc w:val="right"/>
+      <w:pPr>
+        <w:ind w:left="6480" w:hanging="180"/>
+      </w:pPr>
+    </w:lvl>
+  </w:abstractNum>
+  <w:abstractNum w:abstractNumId="3" w15:restartNumberingAfterBreak="0">
+    <w:nsid w:val="128A5F49"/>
+    <w:multiLevelType w:val="hybridMultilevel"/>
+    <w:tmpl w:val="81D8E1DE"/>
+    <w:lvl w:ilvl="0" w:tplc="0C0A000F">
+      <w:start w:val="1"/>
+      <w:numFmt w:val="decimal"/>
+      <w:lvlText w:val="%1."/>
+      <w:lvlJc w:val="left"/>
+      <w:pPr>
+        <w:ind w:left="720" w:hanging="360"/>
+      </w:pPr>
+    </w:lvl>
+    <w:lvl w:ilvl="1" w:tplc="0C0A0019" w:tentative="1">
+      <w:start w:val="1"/>
+      <w:numFmt w:val="lowerLetter"/>
+      <w:lvlText w:val="%2."/>
+      <w:lvlJc w:val="left"/>
+      <w:pPr>
+        <w:ind w:left="1440" w:hanging="360"/>
+      </w:pPr>
+    </w:lvl>
+    <w:lvl w:ilvl="2" w:tplc="0C0A001B" w:tentative="1">
+      <w:start w:val="1"/>
+      <w:numFmt w:val="lowerRoman"/>
+      <w:lvlText w:val="%3."/>
+      <w:lvlJc w:val="right"/>
+      <w:pPr>
+        <w:ind w:left="2160" w:hanging="180"/>
+      </w:pPr>
+    </w:lvl>
+    <w:lvl w:ilvl="3" w:tplc="0C0A000F" w:tentative="1">
+      <w:start w:val="1"/>
+      <w:numFmt w:val="decimal"/>
+      <w:lvlText w:val="%4."/>
+      <w:lvlJc w:val="left"/>
+      <w:pPr>
+        <w:ind w:left="2880" w:hanging="360"/>
+      </w:pPr>
+    </w:lvl>
+    <w:lvl w:ilvl="4" w:tplc="0C0A0019" w:tentative="1">
+      <w:start w:val="1"/>
+      <w:numFmt w:val="lowerLetter"/>
+      <w:lvlText w:val="%5."/>
+      <w:lvlJc w:val="left"/>
+      <w:pPr>
+        <w:ind w:left="3600" w:hanging="360"/>
+      </w:pPr>
+    </w:lvl>
+    <w:lvl w:ilvl="5" w:tplc="0C0A001B" w:tentative="1">
+      <w:start w:val="1"/>
+      <w:numFmt w:val="lowerRoman"/>
+      <w:lvlText w:val="%6."/>
+      <w:lvlJc w:val="right"/>
+      <w:pPr>
+        <w:ind w:left="4320" w:hanging="180"/>
+      </w:pPr>
+    </w:lvl>
+    <w:lvl w:ilvl="6" w:tplc="0C0A000F" w:tentative="1">
+      <w:start w:val="1"/>
+      <w:numFmt w:val="decimal"/>
+      <w:lvlText w:val="%7."/>
+      <w:lvlJc w:val="left"/>
+      <w:pPr>
+        <w:ind w:left="5040" w:hanging="360"/>
+      </w:pPr>
+    </w:lvl>
+    <w:lvl w:ilvl="7" w:tplc="0C0A0019" w:tentative="1">
+      <w:start w:val="1"/>
+      <w:numFmt w:val="lowerLetter"/>
+      <w:lvlText w:val="%8."/>
+      <w:lvlJc w:val="left"/>
+      <w:pPr>
+        <w:ind w:left="5760" w:hanging="360"/>
+      </w:pPr>
+    </w:lvl>
+    <w:lvl w:ilvl="8" w:tplc="0C0A001B" w:tentative="1">
+      <w:start w:val="1"/>
+      <w:numFmt w:val="lowerRoman"/>
+      <w:lvlText w:val="%9."/>
+      <w:lvlJc w:val="right"/>
+      <w:pPr>
+        <w:ind w:left="6480" w:hanging="180"/>
+      </w:pPr>
+    </w:lvl>
+  </w:abstractNum>
+  <w:abstractNum w:abstractNumId="4" w15:restartNumberingAfterBreak="0">
     <w:nsid w:val="13816421"/>
     <w:multiLevelType w:val="multilevel"/>
     <w:tmpl w:val="0C0A001F"/>
@@ -11850,7 +18154,7 @@
       </w:rPr>
     </w:lvl>
   </w:abstractNum>
-  <w:abstractNum w:abstractNumId="3" w15:restartNumberingAfterBreak="0">
+  <w:abstractNum w:abstractNumId="5" w15:restartNumberingAfterBreak="0">
     <w:nsid w:val="1826145B"/>
     <w:multiLevelType w:val="hybridMultilevel"/>
     <w:tmpl w:val="3F54FEEA"/>
@@ -11962,7 +18266,7 @@
       </w:rPr>
     </w:lvl>
   </w:abstractNum>
-  <w:abstractNum w:abstractNumId="4" w15:restartNumberingAfterBreak="0">
+  <w:abstractNum w:abstractNumId="6" w15:restartNumberingAfterBreak="0">
     <w:nsid w:val="18EB1F67"/>
     <w:multiLevelType w:val="hybridMultilevel"/>
     <w:tmpl w:val="F9B2EA50"/>
@@ -12074,7 +18378,7 @@
       </w:rPr>
     </w:lvl>
   </w:abstractNum>
-  <w:abstractNum w:abstractNumId="5" w15:restartNumberingAfterBreak="0">
+  <w:abstractNum w:abstractNumId="7" w15:restartNumberingAfterBreak="0">
     <w:nsid w:val="1E2821B5"/>
     <w:multiLevelType w:val="singleLevel"/>
     <w:tmpl w:val="0C0A0001"/>
@@ -12091,7 +18395,7 @@
       </w:rPr>
     </w:lvl>
   </w:abstractNum>
-  <w:abstractNum w:abstractNumId="6" w15:restartNumberingAfterBreak="0">
+  <w:abstractNum w:abstractNumId="8" w15:restartNumberingAfterBreak="0">
     <w:nsid w:val="2C9A42C2"/>
     <w:multiLevelType w:val="multilevel"/>
     <w:tmpl w:val="1760FDBE"/>
@@ -12207,7 +18511,7 @@
       </w:rPr>
     </w:lvl>
   </w:abstractNum>
-  <w:abstractNum w:abstractNumId="7" w15:restartNumberingAfterBreak="0">
+  <w:abstractNum w:abstractNumId="9" w15:restartNumberingAfterBreak="0">
     <w:nsid w:val="346C3FFF"/>
     <w:multiLevelType w:val="multilevel"/>
     <w:tmpl w:val="9808E7C4"/>
@@ -12296,7 +18600,7 @@
       </w:pPr>
     </w:lvl>
   </w:abstractNum>
-  <w:abstractNum w:abstractNumId="8" w15:restartNumberingAfterBreak="0">
+  <w:abstractNum w:abstractNumId="10" w15:restartNumberingAfterBreak="0">
     <w:nsid w:val="526C4B87"/>
     <w:multiLevelType w:val="multilevel"/>
     <w:tmpl w:val="0C0A001F"/>
@@ -12409,10 +18713,10 @@
       </w:rPr>
     </w:lvl>
   </w:abstractNum>
-  <w:abstractNum w:abstractNumId="9" w15:restartNumberingAfterBreak="0">
-    <w:nsid w:val="5B8D038D"/>
+  <w:abstractNum w:abstractNumId="11" w15:restartNumberingAfterBreak="0">
+    <w:nsid w:val="53D02C06"/>
     <w:multiLevelType w:val="hybridMultilevel"/>
-    <w:tmpl w:val="D5769DA6"/>
+    <w:tmpl w:val="2BE2DB64"/>
     <w:lvl w:ilvl="0" w:tplc="0C0A0001">
       <w:start w:val="1"/>
       <w:numFmt w:val="bullet"/>
@@ -12522,10 +18826,10 @@
       </w:rPr>
     </w:lvl>
   </w:abstractNum>
-  <w:abstractNum w:abstractNumId="10" w15:restartNumberingAfterBreak="0">
-    <w:nsid w:val="5F4F338C"/>
+  <w:abstractNum w:abstractNumId="12" w15:restartNumberingAfterBreak="0">
+    <w:nsid w:val="5B8D038D"/>
     <w:multiLevelType w:val="hybridMultilevel"/>
-    <w:tmpl w:val="E3A61366"/>
+    <w:tmpl w:val="D5769DA6"/>
     <w:lvl w:ilvl="0" w:tplc="0C0A0001">
       <w:start w:val="1"/>
       <w:numFmt w:val="bullet"/>
@@ -12635,7 +18939,120 @@
       </w:rPr>
     </w:lvl>
   </w:abstractNum>
-  <w:abstractNum w:abstractNumId="11" w15:restartNumberingAfterBreak="0">
+  <w:abstractNum w:abstractNumId="13" w15:restartNumberingAfterBreak="0">
+    <w:nsid w:val="5F4F338C"/>
+    <w:multiLevelType w:val="hybridMultilevel"/>
+    <w:tmpl w:val="E3A61366"/>
+    <w:lvl w:ilvl="0" w:tplc="0C0A0001">
+      <w:start w:val="1"/>
+      <w:numFmt w:val="bullet"/>
+      <w:lvlText w:val=""/>
+      <w:lvlJc w:val="left"/>
+      <w:pPr>
+        <w:ind w:left="720" w:hanging="360"/>
+      </w:pPr>
+      <w:rPr>
+        <w:rFonts w:ascii="Symbol" w:hAnsi="Symbol" w:hint="default"/>
+      </w:rPr>
+    </w:lvl>
+    <w:lvl w:ilvl="1" w:tplc="0C0A0003" w:tentative="1">
+      <w:start w:val="1"/>
+      <w:numFmt w:val="bullet"/>
+      <w:lvlText w:val="o"/>
+      <w:lvlJc w:val="left"/>
+      <w:pPr>
+        <w:ind w:left="1440" w:hanging="360"/>
+      </w:pPr>
+      <w:rPr>
+        <w:rFonts w:ascii="Courier New" w:hAnsi="Courier New" w:cs="Courier New" w:hint="default"/>
+      </w:rPr>
+    </w:lvl>
+    <w:lvl w:ilvl="2" w:tplc="0C0A0005" w:tentative="1">
+      <w:start w:val="1"/>
+      <w:numFmt w:val="bullet"/>
+      <w:lvlText w:val=""/>
+      <w:lvlJc w:val="left"/>
+      <w:pPr>
+        <w:ind w:left="2160" w:hanging="360"/>
+      </w:pPr>
+      <w:rPr>
+        <w:rFonts w:ascii="Wingdings" w:hAnsi="Wingdings" w:hint="default"/>
+      </w:rPr>
+    </w:lvl>
+    <w:lvl w:ilvl="3" w:tplc="0C0A0001" w:tentative="1">
+      <w:start w:val="1"/>
+      <w:numFmt w:val="bullet"/>
+      <w:lvlText w:val=""/>
+      <w:lvlJc w:val="left"/>
+      <w:pPr>
+        <w:ind w:left="2880" w:hanging="360"/>
+      </w:pPr>
+      <w:rPr>
+        <w:rFonts w:ascii="Symbol" w:hAnsi="Symbol" w:hint="default"/>
+      </w:rPr>
+    </w:lvl>
+    <w:lvl w:ilvl="4" w:tplc="0C0A0003" w:tentative="1">
+      <w:start w:val="1"/>
+      <w:numFmt w:val="bullet"/>
+      <w:lvlText w:val="o"/>
+      <w:lvlJc w:val="left"/>
+      <w:pPr>
+        <w:ind w:left="3600" w:hanging="360"/>
+      </w:pPr>
+      <w:rPr>
+        <w:rFonts w:ascii="Courier New" w:hAnsi="Courier New" w:cs="Courier New" w:hint="default"/>
+      </w:rPr>
+    </w:lvl>
+    <w:lvl w:ilvl="5" w:tplc="0C0A0005" w:tentative="1">
+      <w:start w:val="1"/>
+      <w:numFmt w:val="bullet"/>
+      <w:lvlText w:val=""/>
+      <w:lvlJc w:val="left"/>
+      <w:pPr>
+        <w:ind w:left="4320" w:hanging="360"/>
+      </w:pPr>
+      <w:rPr>
+        <w:rFonts w:ascii="Wingdings" w:hAnsi="Wingdings" w:hint="default"/>
+      </w:rPr>
+    </w:lvl>
+    <w:lvl w:ilvl="6" w:tplc="0C0A0001" w:tentative="1">
+      <w:start w:val="1"/>
+      <w:numFmt w:val="bullet"/>
+      <w:lvlText w:val=""/>
+      <w:lvlJc w:val="left"/>
+      <w:pPr>
+        <w:ind w:left="5040" w:hanging="360"/>
+      </w:pPr>
+      <w:rPr>
+        <w:rFonts w:ascii="Symbol" w:hAnsi="Symbol" w:hint="default"/>
+      </w:rPr>
+    </w:lvl>
+    <w:lvl w:ilvl="7" w:tplc="0C0A0003" w:tentative="1">
+      <w:start w:val="1"/>
+      <w:numFmt w:val="bullet"/>
+      <w:lvlText w:val="o"/>
+      <w:lvlJc w:val="left"/>
+      <w:pPr>
+        <w:ind w:left="5760" w:hanging="360"/>
+      </w:pPr>
+      <w:rPr>
+        <w:rFonts w:ascii="Courier New" w:hAnsi="Courier New" w:cs="Courier New" w:hint="default"/>
+      </w:rPr>
+    </w:lvl>
+    <w:lvl w:ilvl="8" w:tplc="0C0A0005" w:tentative="1">
+      <w:start w:val="1"/>
+      <w:numFmt w:val="bullet"/>
+      <w:lvlText w:val=""/>
+      <w:lvlJc w:val="left"/>
+      <w:pPr>
+        <w:ind w:left="6480" w:hanging="360"/>
+      </w:pPr>
+      <w:rPr>
+        <w:rFonts w:ascii="Wingdings" w:hAnsi="Wingdings" w:hint="default"/>
+      </w:rPr>
+    </w:lvl>
+  </w:abstractNum>
+  <w:abstractNum w:abstractNumId="14" w15:restartNumberingAfterBreak="0">
     <w:nsid w:val="6567627F"/>
     <w:multiLevelType w:val="hybridMultilevel"/>
     <w:tmpl w:val="DE72602C"/>
@@ -12747,7 +19164,7 @@
       </w:rPr>
     </w:lvl>
   </w:abstractNum>
-  <w:abstractNum w:abstractNumId="12" w15:restartNumberingAfterBreak="0">
+  <w:abstractNum w:abstractNumId="15" w15:restartNumberingAfterBreak="0">
     <w:nsid w:val="7E0609B0"/>
     <w:multiLevelType w:val="hybridMultilevel"/>
     <w:tmpl w:val="9314EED6"/>
@@ -12861,25 +19278,25 @@
     </w:lvl>
   </w:abstractNum>
   <w:num w:numId="1" w16cid:durableId="655455894">
+    <w:abstractNumId w:val="9"/>
+  </w:num>
+  <w:num w:numId="2" w16cid:durableId="1506365384">
+    <w:abstractNumId w:val="8"/>
+  </w:num>
+  <w:num w:numId="3" w16cid:durableId="52167923">
+    <w:abstractNumId w:val="15"/>
+  </w:num>
+  <w:num w:numId="4" w16cid:durableId="1538929422">
     <w:abstractNumId w:val="7"/>
   </w:num>
-  <w:num w:numId="2" w16cid:durableId="1506365384">
-    <w:abstractNumId w:val="6"/>
-  </w:num>
-  <w:num w:numId="3" w16cid:durableId="52167923">
-    <w:abstractNumId w:val="12"/>
-  </w:num>
-  <w:num w:numId="4" w16cid:durableId="1538929422">
-    <w:abstractNumId w:val="5"/>
-  </w:num>
   <w:num w:numId="5" w16cid:durableId="128478195">
-    <w:abstractNumId w:val="10"/>
+    <w:abstractNumId w:val="13"/>
   </w:num>
   <w:num w:numId="6" w16cid:durableId="1362049084">
-    <w:abstractNumId w:val="2"/>
+    <w:abstractNumId w:val="4"/>
   </w:num>
   <w:num w:numId="7" w16cid:durableId="1732190118">
-    <w:abstractNumId w:val="2"/>
+    <w:abstractNumId w:val="4"/>
     <w:lvlOverride w:ilvl="0">
       <w:startOverride w:val="1"/>
     </w:lvlOverride>
@@ -12909,31 +19326,40 @@
     </w:lvlOverride>
   </w:num>
   <w:num w:numId="8" w16cid:durableId="2117749609">
-    <w:abstractNumId w:val="8"/>
+    <w:abstractNumId w:val="10"/>
   </w:num>
   <w:num w:numId="9" w16cid:durableId="1828400311">
-    <w:abstractNumId w:val="9"/>
+    <w:abstractNumId w:val="12"/>
   </w:num>
   <w:num w:numId="10" w16cid:durableId="310909040">
     <w:abstractNumId w:val="1"/>
   </w:num>
   <w:num w:numId="11" w16cid:durableId="1893997189">
-    <w:abstractNumId w:val="6"/>
+    <w:abstractNumId w:val="8"/>
   </w:num>
   <w:num w:numId="12" w16cid:durableId="960569849">
-    <w:abstractNumId w:val="6"/>
+    <w:abstractNumId w:val="8"/>
   </w:num>
   <w:num w:numId="13" w16cid:durableId="1515345401">
-    <w:abstractNumId w:val="3"/>
+    <w:abstractNumId w:val="5"/>
   </w:num>
   <w:num w:numId="14" w16cid:durableId="1279340366">
-    <w:abstractNumId w:val="11"/>
+    <w:abstractNumId w:val="14"/>
   </w:num>
   <w:num w:numId="15" w16cid:durableId="1151868493">
-    <w:abstractNumId w:val="4"/>
+    <w:abstractNumId w:val="6"/>
   </w:num>
   <w:num w:numId="16" w16cid:durableId="1272132075">
     <w:abstractNumId w:val="0"/>
+  </w:num>
+  <w:num w:numId="17" w16cid:durableId="1663313113">
+    <w:abstractNumId w:val="11"/>
+  </w:num>
+  <w:num w:numId="18" w16cid:durableId="216211955">
+    <w:abstractNumId w:val="3"/>
+  </w:num>
+  <w:num w:numId="19" w16cid:durableId="73093892">
+    <w:abstractNumId w:val="2"/>
   </w:num>
   <w:numIdMacAtCleanup w:val="5"/>
 </w:numbering>
@@ -13434,7 +19860,6 @@
     <w:next w:val="Normal"/>
     <w:link w:val="Ttulo4Car"/>
     <w:uiPriority w:val="9"/>
-    <w:semiHidden/>
     <w:unhideWhenUsed/>
     <w:qFormat/>
     <w:locked/>
@@ -13648,7 +20073,6 @@
     <w:basedOn w:val="Fuentedeprrafopredeter"/>
     <w:link w:val="Ttulo4"/>
     <w:uiPriority w:val="9"/>
-    <w:semiHidden/>
     <w:rsid w:val="00E41E22"/>
     <w:rPr>
       <w:rFonts w:ascii="Times New Roman" w:hAnsi="Times New Roman"/>
@@ -16618,7 +23042,7 @@
 </file>
 
 <file path=customXml/item1.xml><?xml version="1.0" encoding="utf-8"?>
-<b:Sources xmlns:b="http://schemas.openxmlformats.org/officeDocument/2006/bibliography" xmlns="http://schemas.openxmlformats.org/officeDocument/2006/bibliography" SelectedStyle="\IEEE2006OfficeOnline.xsl" StyleName="IEEE 2006">
+<b:Sources xmlns:b="http://schemas.openxmlformats.org/officeDocument/2006/bibliography" xmlns="http://schemas.openxmlformats.org/officeDocument/2006/bibliography" SelectedStyle="\IEEE2006OfficeOnline.xsl" StyleName="IEEE" Version="2006">
   <b:Source>
     <b:Tag>Tay09</b:Tag>
     <b:SourceType>Book</b:SourceType>
@@ -16636,7 +23060,7 @@
     <b:Title>Text-to-Speech Synthesis</b:Title>
     <b:Year>2009</b:Year>
     <b:Publisher>Cambridge University Press</b:Publisher>
-    <b:RefOrder>2</b:RefOrder>
+    <b:RefOrder>15</b:RefOrder>
   </b:Source>
   <b:Source>
     <b:Tag>Zen09</b:Tag>
@@ -16651,7 +23075,7 @@
     <b:Year>2009</b:Year>
     <b:JournalName>Speech Communication, 51(11)</b:JournalName>
     <b:Pages>1039-1064</b:Pages>
-    <b:RefOrder>3</b:RefOrder>
+    <b:RefOrder>16</b:RefOrder>
   </b:Source>
   <b:Source>
     <b:Tag>Par95</b:Tag>
@@ -16666,7 +23090,7 @@
     <b:Year>1995</b:Year>
     <b:Pages>133-136</b:Pages>
     <b:ConferenceName>International Congress of Acoustics</b:ConferenceName>
-    <b:RefOrder>4</b:RefOrder>
+    <b:RefOrder>17</b:RefOrder>
   </b:Source>
   <b:Source>
     <b:Tag>Bli</b:Tag>
@@ -16674,13 +23098,332 @@
     <b:Guid>{45EAD5DF-655B-4CA7-9E63-63D9106C9FB8}</b:Guid>
     <b:Title>Portal web de la ETSIT UPM</b:Title>
     <b:URL>http://www.etsit.upm.es/</b:URL>
+    <b:RefOrder>14</b:RefOrder>
+  </b:Source>
+  <b:Source>
+    <b:Tag>Eul36</b:Tag>
+    <b:SourceType>JournalArticle</b:SourceType>
+    <b:Guid>{2038CDC1-8C9B-4BCC-8BD7-770B1CE39C4B}</b:Guid>
+    <b:Title>Solutio problematis ad geometriam situs pertinentis</b:Title>
+    <b:Year>1736</b:Year>
+    <b:Pages>128-140</b:Pages>
+    <b:Author>
+      <b:Author>
+        <b:NameList>
+          <b:Person>
+            <b:Last>Euler</b:Last>
+            <b:First>Leonhard</b:First>
+          </b:Person>
+        </b:NameList>
+      </b:Author>
+    </b:Author>
+    <b:JournalName>Commentarii Academiae Scientiarum Imperialis Petropolitanae</b:JournalName>
+    <b:Issue>8</b:Issue>
     <b:RefOrder>1</b:RefOrder>
+  </b:Source>
+  <b:Source>
+    <b:Tag>God01</b:Tag>
+    <b:SourceType>Book</b:SourceType>
+    <b:Guid>{1BD39B5A-6009-426D-8EBF-2B32684DE646}</b:Guid>
+    <b:Title>Algebraic Graph Theory</b:Title>
+    <b:Year>2001</b:Year>
+    <b:Author>
+      <b:Author>
+        <b:NameList>
+          <b:Person>
+            <b:Last>Godsil</b:Last>
+            <b:First>Cris</b:First>
+          </b:Person>
+          <b:Person>
+            <b:Last>Royle</b:Last>
+            <b:First>Gordon</b:First>
+          </b:Person>
+        </b:NameList>
+      </b:Author>
+    </b:Author>
+    <b:Publisher>Springer</b:Publisher>
+    <b:RefOrder>2</b:RefOrder>
+  </b:Source>
+  <b:Source>
+    <b:Tag>Arn20</b:Tag>
+    <b:SourceType>DocumentFromInternetSite</b:SourceType>
+    <b:Guid>{98A91B8F-5319-4298-9376-9CD95875C734}</b:Guid>
+    <b:Title>Moving with the Times: Investigating the Alt-Right Network Gab with TemporalInteraction Graphs</b:Title>
+    <b:Year>2020</b:Year>
+    <b:Month>Septiembre</b:Month>
+    <b:Day>17</b:Day>
+    <b:YearAccessed>2022</b:YearAccessed>
+    <b:MonthAccessed>Junio</b:MonthAccessed>
+    <b:DayAccessed>14</b:DayAccessed>
+    <b:URL>https://www.researchgate.net/publication/344294385_Moving_with_the_Times_Investigating_the_Alt-Right_Network_Gab_with_Temporal_Interaction_Graphs</b:URL>
+    <b:Author>
+      <b:Author>
+        <b:NameList>
+          <b:Person>
+            <b:Last>Arnold</b:Last>
+            <b:First>Naomi</b:First>
+          </b:Person>
+          <b:Person>
+            <b:Last>Steer</b:Last>
+            <b:First>Benjamin</b:First>
+          </b:Person>
+          <b:Person>
+            <b:Last>Hafnaoui</b:Last>
+            <b:First>Imane</b:First>
+          </b:Person>
+          <b:Person>
+            <b:Last>Parada</b:Last>
+            <b:First>Hugo</b:First>
+          </b:Person>
+          <b:Person>
+            <b:Last>Mondragón</b:Last>
+            <b:First>Raul</b:First>
+          </b:Person>
+          <b:Person>
+            <b:Last>Cuadrado</b:Last>
+            <b:First>Félix</b:First>
+          </b:Person>
+          <b:Person>
+            <b:Last>Clegg</b:Last>
+            <b:First>Richard</b:First>
+          </b:Person>
+        </b:NameList>
+      </b:Author>
+    </b:Author>
+    <b:RefOrder>3</b:RefOrder>
+  </b:Source>
+  <b:Source>
+    <b:Tag>Mal10</b:Tag>
+    <b:SourceType>DocumentFromInternetSite</b:SourceType>
+    <b:Guid>{FE14FFB4-DBC4-4A65-8FBA-B743C1A8B127}</b:Guid>
+    <b:Author>
+      <b:Author>
+        <b:NameList>
+          <b:Person>
+            <b:Last>Malewicz</b:Last>
+            <b:First>Grzegorz</b:First>
+          </b:Person>
+          <b:Person>
+            <b:Last>Austern</b:Last>
+            <b:First>Matthew</b:First>
+          </b:Person>
+          <b:Person>
+            <b:Last>Bik</b:Last>
+            <b:First>Aart</b:First>
+          </b:Person>
+          <b:Person>
+            <b:Last>Dehnert</b:Last>
+            <b:First>James</b:First>
+          </b:Person>
+          <b:Person>
+            <b:Last>Horn</b:Last>
+            <b:First>Ilan</b:First>
+          </b:Person>
+          <b:Person>
+            <b:Last>Leiser</b:Last>
+            <b:First>Naty</b:First>
+          </b:Person>
+          <b:Person>
+            <b:Last>Czajkowski</b:Last>
+            <b:First>Grzegorz</b:First>
+          </b:Person>
+        </b:NameList>
+      </b:Author>
+    </b:Author>
+    <b:Title>Pregel: a system for large-scale graph processing</b:Title>
+    <b:Year>2010</b:Year>
+    <b:Month>Junio</b:Month>
+    <b:Day>11</b:Day>
+    <b:YearAccessed>2022</b:YearAccessed>
+    <b:MonthAccessed>Junio</b:MonthAccessed>
+    <b:DayAccessed>14</b:DayAccessed>
+    <b:URL>https://research.google/pubs/pub37252/</b:URL>
+    <b:RefOrder>4</b:RefOrder>
+  </b:Source>
+  <b:Source>
+    <b:Tag>Pom20</b:Tag>
+    <b:SourceType>InternetSite</b:SourceType>
+    <b:Guid>{A7DB9875-BFBB-4967-BA43-EB0B48393056}</b:Guid>
+    <b:Title>Raphtory GitHub</b:Title>
+    <b:Year>2020</b:Year>
+    <b:YearAccessed>2022</b:YearAccessed>
+    <b:MonthAccessed>Junio</b:MonthAccessed>
+    <b:DayAccessed>14</b:DayAccessed>
+    <b:URL>https://github.com/Raphtory</b:URL>
+    <b:Author>
+      <b:Author>
+        <b:Corporate>Pometry</b:Corporate>
+      </b:Author>
+    </b:Author>
+    <b:RefOrder>5</b:RefOrder>
+  </b:Source>
+  <b:Source>
+    <b:Tag>Ste19</b:Tag>
+    <b:SourceType>JournalArticle</b:SourceType>
+    <b:Guid>{9DE52F5B-4A87-4B43-B1D4-7352D3D902AE}</b:Guid>
+    <b:Title>Raphtory: Streaming Analysis Of Distributed Temporal Graphs</b:Title>
+    <b:Year>2019</b:Year>
+    <b:Author>
+      <b:Author>
+        <b:NameList>
+          <b:Person>
+            <b:Last>Steer</b:Last>
+            <b:First>Ben</b:First>
+          </b:Person>
+          <b:Person>
+            <b:Last>Cuadrado</b:Last>
+            <b:First>Felix</b:First>
+          </b:Person>
+          <b:Person>
+            <b:Last>Clegg</b:Last>
+            <b:First>Richard</b:First>
+          </b:Person>
+        </b:NameList>
+      </b:Author>
+    </b:Author>
+    <b:JournalName>Future Generation Computer Systems</b:JournalName>
+    <b:RefOrder>6</b:RefOrder>
+  </b:Source>
+  <b:Source>
+    <b:Tag>Che12</b:Tag>
+    <b:SourceType>JournalArticle</b:SourceType>
+    <b:Guid>{F93BFC93-D999-412E-AFDA-A2161BDFB9A8}</b:Guid>
+    <b:Author>
+      <b:Author>
+        <b:NameList>
+          <b:Person>
+            <b:Last>Cheng</b:Last>
+            <b:First>R</b:First>
+          </b:Person>
+        </b:NameList>
+      </b:Author>
+    </b:Author>
+    <b:Title>Kineograph: taking the pulse of a fast-changing and connected world</b:Title>
+    <b:JournalName>ACM EuroSys</b:JournalName>
+    <b:Year>2012</b:Year>
+    <b:Pages>85-98</b:Pages>
+    <b:RefOrder>7</b:RefOrder>
+  </b:Source>
+  <b:Source>
+    <b:Tag>Mia15</b:Tag>
+    <b:SourceType>JournalArticle</b:SourceType>
+    <b:Guid>{E6F26A51-0D45-4B71-AB3C-3BFB5AC0422D}</b:Guid>
+    <b:Author>
+      <b:Author>
+        <b:NameList>
+          <b:Person>
+            <b:Last>Miao</b:Last>
+            <b:First>Y.</b:First>
+          </b:Person>
+        </b:NameList>
+      </b:Author>
+    </b:Author>
+    <b:Title>Immortalgraph: A system for storage and analysis of temporal graphs</b:Title>
+    <b:JournalName>ACM TOS</b:JournalName>
+    <b:Year>2015</b:Year>
+    <b:Volume>11</b:Volume>
+    <b:RefOrder>8</b:RefOrder>
+  </b:Source>
+  <b:Source>
+    <b:Tag>Erb17</b:Tag>
+    <b:SourceType>JournalArticle</b:SourceType>
+    <b:Guid>{F2528611-B2E2-47B0-B4BE-72BF4C49C9AB}</b:Guid>
+    <b:Author>
+      <b:Author>
+        <b:NameList>
+          <b:Person>
+            <b:Last>Erb</b:Last>
+            <b:First>B.</b:First>
+          </b:Person>
+        </b:NameList>
+      </b:Author>
+    </b:Author>
+    <b:Title>A distributed processing platform for online and batch computations on event-sourced graphs</b:Title>
+    <b:JournalName>ACM DEBS</b:JournalName>
+    <b:Year>2017</b:Year>
+    <b:Pages>77-78</b:Pages>
+    <b:RefOrder>9</b:RefOrder>
+  </b:Source>
+  <b:Source>
+    <b:Tag>NIS11</b:Tag>
+    <b:SourceType>InternetSite</b:SourceType>
+    <b:Guid>{7AAB8CD6-9B71-4CF9-AF6B-FC91E13B69D4}</b:Guid>
+    <b:Title>Computer Security Resource Center</b:Title>
+    <b:Year>2011</b:Year>
+    <b:Author>
+      <b:Author>
+        <b:Corporate>NIST</b:Corporate>
+      </b:Author>
+    </b:Author>
+    <b:Month>Septiembre</b:Month>
+    <b:YearAccessed>2022</b:YearAccessed>
+    <b:MonthAccessed>Junio</b:MonthAccessed>
+    <b:DayAccessed>14</b:DayAccessed>
+    <b:URL>https://csrc.nist.gov/publications/detail/sp/800-145/final</b:URL>
+    <b:RefOrder>10</b:RefOrder>
+  </b:Source>
+  <b:Source>
+    <b:Tag>DIT18</b:Tag>
+    <b:SourceType>Book</b:SourceType>
+    <b:Guid>{5D5E0CA1-3650-476E-A6F9-B5A772DA2A07}</b:Guid>
+    <b:Title>Introducción a los centros de datos</b:Title>
+    <b:Year>2018</b:Year>
+    <b:Author>
+      <b:Author>
+        <b:Corporate>DIT</b:Corporate>
+      </b:Author>
+    </b:Author>
+    <b:RefOrder>11</b:RefOrder>
+  </b:Source>
+  <b:Source>
+    <b:Tag>Lou12</b:Tag>
+    <b:SourceType>InternetSite</b:SourceType>
+    <b:Guid>{2F36DF24-1806-4DB3-9AA4-4FBBC5F6D42B}</b:Guid>
+    <b:Title>What is DevOps?</b:Title>
+    <b:Year>2012</b:Year>
+    <b:Author>
+      <b:Author>
+        <b:NameList>
+          <b:Person>
+            <b:Last>Loukides</b:Last>
+            <b:First>Mike</b:First>
+          </b:Person>
+        </b:NameList>
+      </b:Author>
+    </b:Author>
+    <b:ProductionCompany>O'REILLY</b:ProductionCompany>
+    <b:Month>Junio</b:Month>
+    <b:Day>7</b:Day>
+    <b:YearAccessed>2022</b:YearAccessed>
+    <b:MonthAccessed>Junio</b:MonthAccessed>
+    <b:DayAccessed>14</b:DayAccessed>
+    <b:URL>http://radar.oreilly.com/2012/06/what-is-devops.html</b:URL>
+    <b:RefOrder>12</b:RefOrder>
+  </b:Source>
+  <b:Source>
+    <b:Tag>Ama20</b:Tag>
+    <b:SourceType>InternetSite</b:SourceType>
+    <b:Guid>{A9633BE9-5FD3-4981-9B15-C3D4AF6E4873}</b:Guid>
+    <b:Author>
+      <b:Author>
+        <b:Corporate>Amazon Web Services</b:Corporate>
+      </b:Author>
+    </b:Author>
+    <b:Title>Amazon EMR</b:Title>
+    <b:Year>2020</b:Year>
+    <b:Month>Diciembre</b:Month>
+    <b:Day>9</b:Day>
+    <b:YearAccessed>2022</b:YearAccessed>
+    <b:MonthAccessed>Junio</b:MonthAccessed>
+    <b:DayAccessed>14</b:DayAccessed>
+    <b:URL>https://aws.amazon.com/es/emr/</b:URL>
+    <b:RefOrder>13</b:RefOrder>
   </b:Source>
 </b:Sources>
 </file>
 
 <file path=customXml/itemProps1.xml><?xml version="1.0" encoding="utf-8"?>
-<ds:datastoreItem xmlns:ds="http://schemas.openxmlformats.org/officeDocument/2006/customXml" ds:itemID="{C9CF449C-4EA4-4478-B5AB-38F29B1D16E2}">
+<ds:datastoreItem xmlns:ds="http://schemas.openxmlformats.org/officeDocument/2006/customXml" ds:itemID="{8839CD51-0888-4E98-89BA-D0066DB64CAB}">
   <ds:schemaRefs>
     <ds:schemaRef ds:uri="http://schemas.openxmlformats.org/officeDocument/2006/bibliography"/>
   </ds:schemaRefs>
